--- a/Basic/מג'אווה לפייתון הכל במסמך אחד.docx
+++ b/Basic/מג'אווה לפייתון הכל במסמך אחד.docx
@@ -35,8 +35,6 @@
         </w:rPr>
         <w:t xml:space="preserve"> </w:t>
       </w:r>
-      <w:bookmarkStart w:id="0" w:name="_GoBack"/>
-      <w:bookmarkEnd w:id="0"/>
     </w:p>
     <w:p>
       <w:pPr>
@@ -133,7 +131,15 @@
         <w:t xml:space="preserve"> או </w:t>
       </w:r>
       <w:r>
-        <w:t>'.py'</w:t>
+        <w:t>'.</w:t>
+      </w:r>
+      <w:proofErr w:type="spellStart"/>
+      <w:r>
+        <w:t>py</w:t>
+      </w:r>
+      <w:proofErr w:type="spellEnd"/>
+      <w:r>
+        <w:t>'</w:t>
       </w:r>
       <w:r>
         <w:t xml:space="preserve"> </w:t>
@@ -261,6 +267,8 @@
           <w:szCs w:val="20"/>
         </w:rPr>
       </w:pPr>
+      <w:proofErr w:type="spellStart"/>
+      <w:proofErr w:type="gramStart"/>
       <w:r>
         <w:rPr>
           <w:rFonts w:ascii="Consolas" w:eastAsia="Times New Roman" w:hAnsi="Consolas" w:cs="Consolas"/>
@@ -270,6 +278,8 @@
         </w:rPr>
         <w:t>def</w:t>
       </w:r>
+      <w:proofErr w:type="spellEnd"/>
+      <w:proofErr w:type="gramEnd"/>
       <w:r>
         <w:rPr>
           <w:rFonts w:ascii="Consolas" w:eastAsia="Times New Roman" w:hAnsi="Consolas" w:cs="Consolas"/>
@@ -327,6 +337,7 @@
         </w:rPr>
         <w:t xml:space="preserve">    </w:t>
       </w:r>
+      <w:proofErr w:type="gramStart"/>
       <w:r>
         <w:rPr>
           <w:rFonts w:ascii="Consolas" w:eastAsia="Times New Roman" w:hAnsi="Consolas" w:cs="Consolas"/>
@@ -345,6 +356,7 @@
         </w:rPr>
         <w:t>(</w:t>
       </w:r>
+      <w:proofErr w:type="gramEnd"/>
       <w:r>
         <w:rPr>
           <w:rFonts w:ascii="Consolas" w:eastAsia="Times New Roman" w:hAnsi="Consolas" w:cs="Consolas"/>
@@ -423,6 +435,7 @@
           <w:szCs w:val="20"/>
         </w:rPr>
       </w:pPr>
+      <w:proofErr w:type="gramStart"/>
       <w:r>
         <w:rPr>
           <w:rFonts w:ascii="Consolas" w:eastAsia="Times New Roman" w:hAnsi="Consolas" w:cs="Consolas"/>
@@ -432,6 +445,7 @@
         </w:rPr>
         <w:t>if</w:t>
       </w:r>
+      <w:proofErr w:type="gramEnd"/>
       <w:r>
         <w:rPr>
           <w:rFonts w:ascii="Consolas" w:eastAsia="Times New Roman" w:hAnsi="Consolas" w:cs="Consolas"/>
@@ -516,6 +530,7 @@
         </w:rPr>
         <w:t xml:space="preserve">    </w:t>
       </w:r>
+      <w:proofErr w:type="gramStart"/>
       <w:r>
         <w:rPr>
           <w:rFonts w:ascii="Consolas" w:eastAsia="Times New Roman" w:hAnsi="Consolas" w:cs="Consolas"/>
@@ -525,6 +540,7 @@
         </w:rPr>
         <w:t>main()</w:t>
       </w:r>
+      <w:proofErr w:type="gramEnd"/>
     </w:p>
     <w:p>
       <w:pPr>
@@ -685,6 +701,7 @@
         </w:rPr>
         <w:t xml:space="preserve"> להורות לפייתון להריץ את קבצי </w:t>
       </w:r>
+      <w:proofErr w:type="spellStart"/>
       <w:r>
         <w:rPr>
           <w:rFonts w:hint="cs"/>
@@ -697,7 +714,15 @@
           <w:rFonts w:hint="cs"/>
           <w:rtl/>
         </w:rPr>
-        <w:t xml:space="preserve">פייתון: </w:t>
+        <w:t>פייתון</w:t>
+      </w:r>
+      <w:proofErr w:type="spellEnd"/>
+      <w:r>
+        <w:rPr>
+          <w:rFonts w:hint="cs"/>
+          <w:rtl/>
+        </w:rPr>
+        <w:t xml:space="preserve">: </w:t>
       </w:r>
       <w:r>
         <w:rPr>
@@ -941,9 +966,11 @@
         </w:rPr>
         <w:t xml:space="preserve"> שיוצאת מתהליך וחוזרת לטרמינל, ניתן גם ללחוץ </w:t>
       </w:r>
+      <w:proofErr w:type="spellStart"/>
       <w:r>
         <w:t>ctr+d</w:t>
       </w:r>
+      <w:proofErr w:type="spellEnd"/>
       <w:r>
         <w:rPr>
           <w:rFonts w:hint="cs"/>
@@ -1027,7 +1054,15 @@
         <w:t xml:space="preserve"> ואז שם הסקריפט בסיומת </w:t>
       </w:r>
       <w:r>
-        <w:t>'.py'</w:t>
+        <w:t>'.</w:t>
+      </w:r>
+      <w:proofErr w:type="spellStart"/>
+      <w:r>
+        <w:t>py</w:t>
+      </w:r>
+      <w:proofErr w:type="spellEnd"/>
+      <w:r>
+        <w:t>'</w:t>
       </w:r>
       <w:r>
         <w:rPr>
@@ -1070,7 +1105,15 @@
         <w:t xml:space="preserve">(קובץ </w:t>
       </w:r>
       <w:r>
-        <w:t>'.py'</w:t>
+        <w:t>'.</w:t>
+      </w:r>
+      <w:proofErr w:type="spellStart"/>
+      <w:r>
+        <w:t>py</w:t>
+      </w:r>
+      <w:proofErr w:type="spellEnd"/>
+      <w:r>
+        <w:t>'</w:t>
       </w:r>
       <w:r>
         <w:rPr>
@@ -1117,7 +1160,15 @@
         <w:t xml:space="preserve"> (קובץ </w:t>
       </w:r>
       <w:r>
-        <w:t>'.py'</w:t>
+        <w:t>'.</w:t>
+      </w:r>
+      <w:proofErr w:type="spellStart"/>
+      <w:r>
+        <w:t>py</w:t>
+      </w:r>
+      <w:proofErr w:type="spellEnd"/>
+      <w:r>
+        <w:t>'</w:t>
       </w:r>
       <w:r>
         <w:rPr>
@@ -2157,7 +2208,20 @@
           <w:spacing w:val="0"/>
           <w:rtl/>
         </w:rPr>
-        <w:t xml:space="preserve"> וב</w:t>
+        <w:t xml:space="preserve"> </w:t>
+      </w:r>
+      <w:proofErr w:type="spellStart"/>
+      <w:r>
+        <w:rPr>
+          <w:rStyle w:val="ad"/>
+          <w:rFonts w:hint="cs"/>
+          <w:b w:val="0"/>
+          <w:bCs w:val="0"/>
+          <w:color w:val="auto"/>
+          <w:spacing w:val="0"/>
+          <w:rtl/>
+        </w:rPr>
+        <w:t>וב</w:t>
       </w:r>
       <w:r>
         <w:rPr>
@@ -2171,6 +2235,7 @@
         </w:rPr>
         <w:t>הזחות</w:t>
       </w:r>
+      <w:proofErr w:type="spellEnd"/>
       <w:r>
         <w:rPr>
           <w:rStyle w:val="ad"/>
@@ -2366,6 +2431,7 @@
           <w:color w:val="F8F8F2"/>
         </w:rPr>
       </w:pPr>
+      <w:proofErr w:type="gramStart"/>
       <w:r>
         <w:rPr>
           <w:rFonts w:ascii="Consolas" w:eastAsia="Times New Roman" w:hAnsi="Consolas" w:cs="Consolas"/>
@@ -2373,6 +2439,7 @@
         </w:rPr>
         <w:t>public</w:t>
       </w:r>
+      <w:proofErr w:type="gramEnd"/>
       <w:r>
         <w:rPr>
           <w:rFonts w:ascii="Consolas" w:eastAsia="Times New Roman" w:hAnsi="Consolas" w:cs="Consolas"/>
@@ -2483,8 +2550,17 @@
           <w:rFonts w:ascii="Consolas" w:eastAsia="Times New Roman" w:hAnsi="Consolas" w:cs="Consolas"/>
           <w:color w:val="F8F8F2"/>
         </w:rPr>
-        <w:t>String args</w:t>
-      </w:r>
+        <w:t xml:space="preserve">String </w:t>
+      </w:r>
+      <w:proofErr w:type="spellStart"/>
+      <w:r>
+        <w:rPr>
+          <w:rFonts w:ascii="Consolas" w:eastAsia="Times New Roman" w:hAnsi="Consolas" w:cs="Consolas"/>
+          <w:color w:val="F8F8F2"/>
+        </w:rPr>
+        <w:t>args</w:t>
+      </w:r>
+      <w:proofErr w:type="spellEnd"/>
       <w:r>
         <w:rPr>
           <w:rFonts w:ascii="Consolas" w:eastAsia="Times New Roman" w:hAnsi="Consolas" w:cs="Consolas"/>
@@ -2540,14 +2616,30 @@
           <w:rFonts w:ascii="Consolas" w:eastAsia="Times New Roman" w:hAnsi="Consolas" w:cs="Consolas"/>
           <w:color w:val="F8F8F2"/>
         </w:rPr>
-        <w:t xml:space="preserve">        String array</w:t>
+        <w:t xml:space="preserve">        String </w:t>
+      </w:r>
+      <w:proofErr w:type="gramStart"/>
+      <w:r>
+        <w:rPr>
+          <w:rFonts w:ascii="Consolas" w:eastAsia="Times New Roman" w:hAnsi="Consolas" w:cs="Consolas"/>
+          <w:color w:val="F8F8F2"/>
+        </w:rPr>
+        <w:t>array</w:t>
       </w:r>
       <w:r>
         <w:rPr>
           <w:rFonts w:ascii="Consolas" w:eastAsia="Times New Roman" w:hAnsi="Consolas" w:cs="Consolas"/>
           <w:color w:val="F92672"/>
         </w:rPr>
-        <w:t>[]</w:t>
+        <w:t>[</w:t>
+      </w:r>
+      <w:proofErr w:type="gramEnd"/>
+      <w:r>
+        <w:rPr>
+          <w:rFonts w:ascii="Consolas" w:eastAsia="Times New Roman" w:hAnsi="Consolas" w:cs="Consolas"/>
+          <w:color w:val="F92672"/>
+        </w:rPr>
+        <w:t>]</w:t>
       </w:r>
       <w:r>
         <w:rPr>
@@ -2669,6 +2761,7 @@
         </w:rPr>
         <w:t xml:space="preserve">        </w:t>
       </w:r>
+      <w:proofErr w:type="gramStart"/>
       <w:r>
         <w:rPr>
           <w:rFonts w:ascii="Consolas" w:eastAsia="Times New Roman" w:hAnsi="Consolas" w:cs="Consolas"/>
@@ -2676,6 +2769,7 @@
         </w:rPr>
         <w:t>for</w:t>
       </w:r>
+      <w:proofErr w:type="gramEnd"/>
       <w:r>
         <w:rPr>
           <w:rFonts w:ascii="Consolas" w:eastAsia="Times New Roman" w:hAnsi="Consolas" w:cs="Consolas"/>
@@ -2695,7 +2789,23 @@
           <w:rFonts w:ascii="Consolas" w:eastAsia="Times New Roman" w:hAnsi="Consolas" w:cs="Consolas"/>
           <w:color w:val="F8F8F2"/>
         </w:rPr>
-        <w:t xml:space="preserve">String i </w:t>
+        <w:t xml:space="preserve">String </w:t>
+      </w:r>
+      <w:proofErr w:type="spellStart"/>
+      <w:r>
+        <w:rPr>
+          <w:rFonts w:ascii="Consolas" w:eastAsia="Times New Roman" w:hAnsi="Consolas" w:cs="Consolas"/>
+          <w:color w:val="F8F8F2"/>
+        </w:rPr>
+        <w:t>i</w:t>
+      </w:r>
+      <w:proofErr w:type="spellEnd"/>
+      <w:r>
+        <w:rPr>
+          <w:rFonts w:ascii="Consolas" w:eastAsia="Times New Roman" w:hAnsi="Consolas" w:cs="Consolas"/>
+          <w:color w:val="F8F8F2"/>
+        </w:rPr>
+        <w:t xml:space="preserve"> </w:t>
       </w:r>
       <w:r>
         <w:rPr>
@@ -2732,6 +2842,7 @@
         </w:rPr>
         <w:t>{</w:t>
       </w:r>
+      <w:proofErr w:type="spellStart"/>
       <w:r>
         <w:rPr>
           <w:rFonts w:ascii="Consolas" w:eastAsia="Times New Roman" w:hAnsi="Consolas" w:cs="Consolas"/>
@@ -2767,6 +2878,7 @@
         </w:rPr>
         <w:t>println</w:t>
       </w:r>
+      <w:proofErr w:type="spellEnd"/>
       <w:r>
         <w:rPr>
           <w:rFonts w:ascii="Consolas" w:eastAsia="Times New Roman" w:hAnsi="Consolas" w:cs="Consolas"/>
@@ -2774,6 +2886,7 @@
         </w:rPr>
         <w:t>(</w:t>
       </w:r>
+      <w:proofErr w:type="spellStart"/>
       <w:r>
         <w:rPr>
           <w:rFonts w:ascii="Consolas" w:eastAsia="Times New Roman" w:hAnsi="Consolas" w:cs="Consolas"/>
@@ -2781,6 +2894,7 @@
         </w:rPr>
         <w:t>i</w:t>
       </w:r>
+      <w:proofErr w:type="spellEnd"/>
       <w:r>
         <w:rPr>
           <w:rFonts w:ascii="Consolas" w:eastAsia="Times New Roman" w:hAnsi="Consolas" w:cs="Consolas"/>
@@ -2886,12 +3000,21 @@
           <w:color w:val="F8F8F2"/>
         </w:rPr>
       </w:pPr>
+      <w:proofErr w:type="gramStart"/>
       <w:r>
         <w:rPr>
           <w:rFonts w:ascii="Consolas" w:eastAsia="Times New Roman" w:hAnsi="Consolas" w:cs="Consolas"/>
           <w:color w:val="F8F8F2"/>
         </w:rPr>
-        <w:t xml:space="preserve">stuff </w:t>
+        <w:t>stuff</w:t>
+      </w:r>
+      <w:proofErr w:type="gramEnd"/>
+      <w:r>
+        <w:rPr>
+          <w:rFonts w:ascii="Consolas" w:eastAsia="Times New Roman" w:hAnsi="Consolas" w:cs="Consolas"/>
+          <w:color w:val="F8F8F2"/>
+        </w:rPr>
+        <w:t xml:space="preserve"> </w:t>
       </w:r>
       <w:r>
         <w:rPr>
@@ -2978,6 +3101,7 @@
           <w:color w:val="F8F8F2"/>
         </w:rPr>
       </w:pPr>
+      <w:proofErr w:type="gramStart"/>
       <w:r>
         <w:rPr>
           <w:rFonts w:ascii="Consolas" w:eastAsia="Times New Roman" w:hAnsi="Consolas" w:cs="Consolas"/>
@@ -2985,12 +3109,29 @@
         </w:rPr>
         <w:t>for</w:t>
       </w:r>
+      <w:proofErr w:type="gramEnd"/>
       <w:r>
         <w:rPr>
           <w:rFonts w:ascii="Consolas" w:eastAsia="Times New Roman" w:hAnsi="Consolas" w:cs="Consolas"/>
           <w:color w:val="F8F8F2"/>
         </w:rPr>
-        <w:t xml:space="preserve"> i </w:t>
+        <w:t xml:space="preserve"> </w:t>
+      </w:r>
+      <w:proofErr w:type="spellStart"/>
+      <w:r>
+        <w:rPr>
+          <w:rFonts w:ascii="Consolas" w:eastAsia="Times New Roman" w:hAnsi="Consolas" w:cs="Consolas"/>
+          <w:color w:val="F8F8F2"/>
+        </w:rPr>
+        <w:t>i</w:t>
+      </w:r>
+      <w:proofErr w:type="spellEnd"/>
+      <w:r>
+        <w:rPr>
+          <w:rFonts w:ascii="Consolas" w:eastAsia="Times New Roman" w:hAnsi="Consolas" w:cs="Consolas"/>
+          <w:color w:val="F8F8F2"/>
+        </w:rPr>
+        <w:t xml:space="preserve"> </w:t>
       </w:r>
       <w:r>
         <w:rPr>
@@ -3042,6 +3183,7 @@
         </w:rPr>
         <w:t xml:space="preserve">    </w:t>
       </w:r>
+      <w:proofErr w:type="gramStart"/>
       <w:r>
         <w:rPr>
           <w:rFonts w:ascii="Consolas" w:eastAsia="Times New Roman" w:hAnsi="Consolas" w:cs="Consolas"/>
@@ -3054,7 +3196,24 @@
           <w:rFonts w:ascii="Consolas" w:eastAsia="Times New Roman" w:hAnsi="Consolas" w:cs="Consolas"/>
           <w:color w:val="F8F8F2"/>
         </w:rPr>
-        <w:t>(i)</w:t>
+        <w:t>(</w:t>
+      </w:r>
+      <w:proofErr w:type="spellStart"/>
+      <w:proofErr w:type="gramEnd"/>
+      <w:r>
+        <w:rPr>
+          <w:rFonts w:ascii="Consolas" w:eastAsia="Times New Roman" w:hAnsi="Consolas" w:cs="Consolas"/>
+          <w:color w:val="F8F8F2"/>
+        </w:rPr>
+        <w:t>i</w:t>
+      </w:r>
+      <w:proofErr w:type="spellEnd"/>
+      <w:r>
+        <w:rPr>
+          <w:rFonts w:ascii="Consolas" w:eastAsia="Times New Roman" w:hAnsi="Consolas" w:cs="Consolas"/>
+          <w:color w:val="F8F8F2"/>
+        </w:rPr>
+        <w:t>)</w:t>
       </w:r>
     </w:p>
     <w:p>
@@ -3276,12 +3435,21 @@
         </w:rPr>
         <w:t xml:space="preserve"> </w:t>
       </w:r>
+      <w:proofErr w:type="gramStart"/>
       <w:r>
         <w:rPr>
           <w:rFonts w:ascii="Consolas" w:eastAsia="Times New Roman" w:hAnsi="Consolas" w:cs="Consolas"/>
           <w:color w:val="F8F8F2"/>
         </w:rPr>
-        <w:t xml:space="preserve">stuff </w:t>
+        <w:t>stuff</w:t>
+      </w:r>
+      <w:proofErr w:type="gramEnd"/>
+      <w:r>
+        <w:rPr>
+          <w:rFonts w:ascii="Consolas" w:eastAsia="Times New Roman" w:hAnsi="Consolas" w:cs="Consolas"/>
+          <w:color w:val="F8F8F2"/>
+        </w:rPr>
+        <w:t xml:space="preserve"> </w:t>
       </w:r>
       <w:r>
         <w:rPr>
@@ -3368,6 +3536,7 @@
           <w:color w:val="F8F8F2"/>
         </w:rPr>
       </w:pPr>
+      <w:proofErr w:type="gramStart"/>
       <w:r>
         <w:rPr>
           <w:rFonts w:ascii="Consolas" w:eastAsia="Times New Roman" w:hAnsi="Consolas" w:cs="Consolas"/>
@@ -3375,12 +3544,29 @@
         </w:rPr>
         <w:t>for</w:t>
       </w:r>
+      <w:proofErr w:type="gramEnd"/>
       <w:r>
         <w:rPr>
           <w:rFonts w:ascii="Consolas" w:eastAsia="Times New Roman" w:hAnsi="Consolas" w:cs="Consolas"/>
           <w:color w:val="F8F8F2"/>
         </w:rPr>
-        <w:t xml:space="preserve"> i </w:t>
+        <w:t xml:space="preserve"> </w:t>
+      </w:r>
+      <w:proofErr w:type="spellStart"/>
+      <w:r>
+        <w:rPr>
+          <w:rFonts w:ascii="Consolas" w:eastAsia="Times New Roman" w:hAnsi="Consolas" w:cs="Consolas"/>
+          <w:color w:val="F8F8F2"/>
+        </w:rPr>
+        <w:t>i</w:t>
+      </w:r>
+      <w:proofErr w:type="spellEnd"/>
+      <w:r>
+        <w:rPr>
+          <w:rFonts w:ascii="Consolas" w:eastAsia="Times New Roman" w:hAnsi="Consolas" w:cs="Consolas"/>
+          <w:color w:val="F8F8F2"/>
+        </w:rPr>
+        <w:t xml:space="preserve"> </w:t>
       </w:r>
       <w:r>
         <w:rPr>
@@ -3432,6 +3618,7 @@
         </w:rPr>
         <w:t xml:space="preserve">    </w:t>
       </w:r>
+      <w:proofErr w:type="gramStart"/>
       <w:r>
         <w:rPr>
           <w:rFonts w:ascii="Consolas" w:eastAsia="Times New Roman" w:hAnsi="Consolas" w:cs="Consolas"/>
@@ -3444,7 +3631,24 @@
           <w:rFonts w:ascii="Consolas" w:eastAsia="Times New Roman" w:hAnsi="Consolas" w:cs="Consolas"/>
           <w:color w:val="F8F8F2"/>
         </w:rPr>
-        <w:t>(i)</w:t>
+        <w:t>(</w:t>
+      </w:r>
+      <w:proofErr w:type="spellStart"/>
+      <w:proofErr w:type="gramEnd"/>
+      <w:r>
+        <w:rPr>
+          <w:rFonts w:ascii="Consolas" w:eastAsia="Times New Roman" w:hAnsi="Consolas" w:cs="Consolas"/>
+          <w:color w:val="F8F8F2"/>
+        </w:rPr>
+        <w:t>i</w:t>
+      </w:r>
+      <w:proofErr w:type="spellEnd"/>
+      <w:r>
+        <w:rPr>
+          <w:rFonts w:ascii="Consolas" w:eastAsia="Times New Roman" w:hAnsi="Consolas" w:cs="Consolas"/>
+          <w:color w:val="F8F8F2"/>
+        </w:rPr>
+        <w:t>)</w:t>
       </w:r>
       <w:r>
         <w:rPr>
@@ -3922,6 +4126,7 @@
         </w:rPr>
         <w:t xml:space="preserve">  (יש עוד כמה סוגים כמו הערות </w:t>
       </w:r>
+      <w:proofErr w:type="spellStart"/>
       <w:r>
         <w:rPr>
           <w:rStyle w:val="ad"/>
@@ -3932,6 +4137,7 @@
         </w:rPr>
         <w:t>javadocs</w:t>
       </w:r>
+      <w:proofErr w:type="spellEnd"/>
       <w:r>
         <w:rPr>
           <w:rStyle w:val="ad"/>
@@ -4140,6 +4346,7 @@
         </w:rPr>
         <w:br/>
       </w:r>
+      <w:proofErr w:type="gramStart"/>
       <w:r>
         <w:rPr>
           <w:rStyle w:val="pythonkeywordcolor"/>
@@ -4161,6 +4368,7 @@
         </w:rPr>
         <w:t>(</w:t>
       </w:r>
+      <w:proofErr w:type="gramEnd"/>
       <w:r>
         <w:rPr>
           <w:rStyle w:val="pythonstringcolor"/>
@@ -4475,6 +4683,7 @@
         </w:rPr>
         <w:br/>
       </w:r>
+      <w:proofErr w:type="gramStart"/>
       <w:r>
         <w:rPr>
           <w:rStyle w:val="pythonkeywordcolor"/>
@@ -4496,6 +4705,7 @@
         </w:rPr>
         <w:t>(</w:t>
       </w:r>
+      <w:proofErr w:type="gramEnd"/>
       <w:r>
         <w:rPr>
           <w:rStyle w:val="pythonstringcolor"/>
@@ -4689,50 +4899,9 @@
           <w:sz w:val="20"/>
           <w:szCs w:val="20"/>
         </w:rPr>
-        <w:t>demonstrates how to write ms excel files using python-openpyxl</w:t>
-      </w:r>
-      <w:r>
-        <w:rPr>
-          <w:rStyle w:val="pythonstringcolor"/>
-          <w:rFonts w:ascii="Consolas" w:hAnsi="Consolas" w:cs="Consolas"/>
-          <w:color w:val="A52A2A"/>
-          <w:sz w:val="20"/>
-          <w:szCs w:val="20"/>
-          <w:shd w:val="clear" w:color="auto" w:fill="FFFFFF"/>
-        </w:rPr>
-        <w:br/>
-        <w:t>#</w:t>
-      </w:r>
-      <w:r>
-        <w:rPr>
-          <w:rFonts w:ascii="Consolas" w:hAnsi="Consolas" w:cs="Consolas"/>
-          <w:color w:val="A52A2A"/>
-          <w:sz w:val="20"/>
-          <w:szCs w:val="20"/>
-          <w:shd w:val="clear" w:color="auto" w:fill="FFFFFF"/>
-        </w:rPr>
-        <w:t xml:space="preserve"> </w:t>
-      </w:r>
-      <w:r>
-        <w:rPr>
-          <w:rFonts w:ascii="Consolas" w:hAnsi="Consolas" w:cs="Consolas"/>
-          <w:color w:val="A52A2A"/>
-          <w:sz w:val="20"/>
-          <w:szCs w:val="20"/>
-          <w:shd w:val="clear" w:color="auto" w:fill="FFFFFF"/>
-        </w:rPr>
-        <w:br/>
-      </w:r>
-      <w:r>
-        <w:rPr>
-          <w:rStyle w:val="pythonstringcolor"/>
-          <w:rFonts w:ascii="Consolas" w:hAnsi="Consolas" w:cs="Consolas"/>
-          <w:color w:val="943634" w:themeColor="accent2" w:themeShade="BF"/>
-          <w:sz w:val="20"/>
-          <w:szCs w:val="20"/>
-        </w:rPr>
-        <w:t>#</w:t>
-      </w:r>
+        <w:t xml:space="preserve">demonstrates how to write </w:t>
+      </w:r>
+      <w:proofErr w:type="spellStart"/>
       <w:r>
         <w:rPr>
           <w:rFonts w:ascii="Consolas" w:hAnsi="Consolas" w:cs="Consolas"/>
@@ -4742,39 +4911,9 @@
           <w:sz w:val="20"/>
           <w:szCs w:val="20"/>
         </w:rPr>
-        <w:t>(C) 2015 Frank Hofmann, Berlin, Germany</w:t>
-      </w:r>
-      <w:r>
-        <w:rPr>
-          <w:rFonts w:ascii="Consolas" w:hAnsi="Consolas" w:cs="Consolas"/>
-          <w:color w:val="A52A2A"/>
-          <w:sz w:val="20"/>
-          <w:szCs w:val="20"/>
-          <w:shd w:val="clear" w:color="auto" w:fill="FFFFFF"/>
-        </w:rPr>
-        <w:t xml:space="preserve"> </w:t>
-      </w:r>
-      <w:r>
-        <w:rPr>
-          <w:rFonts w:ascii="Consolas" w:hAnsi="Consolas" w:cs="Consolas"/>
-          <w:color w:val="A52A2A"/>
-          <w:sz w:val="20"/>
-          <w:szCs w:val="20"/>
-          <w:shd w:val="clear" w:color="auto" w:fill="FFFFFF"/>
-        </w:rPr>
-        <w:br/>
-      </w:r>
-      <w:r>
-        <w:rPr>
-          <w:rStyle w:val="pythonstringcolor"/>
-          <w:rFonts w:ascii="Consolas" w:hAnsi="Consolas" w:cs="Consolas"/>
-          <w:color w:val="A52A2A"/>
-          <w:sz w:val="20"/>
-          <w:szCs w:val="20"/>
-          <w:shd w:val="clear" w:color="auto" w:fill="FFFFFF"/>
-        </w:rPr>
-        <w:t>#</w:t>
-      </w:r>
+        <w:t>ms</w:t>
+      </w:r>
+      <w:proofErr w:type="spellEnd"/>
       <w:r>
         <w:rPr>
           <w:rFonts w:ascii="Consolas" w:hAnsi="Consolas" w:cs="Consolas"/>
@@ -4784,20 +4923,9 @@
           <w:sz w:val="20"/>
           <w:szCs w:val="20"/>
         </w:rPr>
-        <w:t>Released under GNU Public License (GPL)</w:t>
-      </w:r>
-      <w:r>
-        <w:rPr>
-          <w:rStyle w:val="pythonstringcolor"/>
-          <w:rFonts w:ascii="Consolas" w:hAnsi="Consolas" w:cs="Consolas"/>
-          <w:color w:val="A52A2A"/>
-          <w:sz w:val="20"/>
-          <w:szCs w:val="20"/>
-          <w:shd w:val="clear" w:color="auto" w:fill="FFFFFF"/>
-        </w:rPr>
-        <w:br/>
-        <w:t>#</w:t>
-      </w:r>
+        <w:t xml:space="preserve"> excel files using python-</w:t>
+      </w:r>
+      <w:proofErr w:type="spellStart"/>
       <w:r>
         <w:rPr>
           <w:rFonts w:ascii="Consolas" w:hAnsi="Consolas" w:cs="Consolas"/>
@@ -4807,6 +4935,138 @@
           <w:sz w:val="20"/>
           <w:szCs w:val="20"/>
         </w:rPr>
+        <w:t>openpyxl</w:t>
+      </w:r>
+      <w:proofErr w:type="spellEnd"/>
+      <w:r>
+        <w:rPr>
+          <w:rStyle w:val="pythonstringcolor"/>
+          <w:rFonts w:ascii="Consolas" w:hAnsi="Consolas" w:cs="Consolas"/>
+          <w:color w:val="A52A2A"/>
+          <w:sz w:val="20"/>
+          <w:szCs w:val="20"/>
+          <w:shd w:val="clear" w:color="auto" w:fill="FFFFFF"/>
+        </w:rPr>
+        <w:br/>
+        <w:t>#</w:t>
+      </w:r>
+      <w:r>
+        <w:rPr>
+          <w:rFonts w:ascii="Consolas" w:hAnsi="Consolas" w:cs="Consolas"/>
+          <w:color w:val="A52A2A"/>
+          <w:sz w:val="20"/>
+          <w:szCs w:val="20"/>
+          <w:shd w:val="clear" w:color="auto" w:fill="FFFFFF"/>
+        </w:rPr>
+        <w:t xml:space="preserve"> </w:t>
+      </w:r>
+      <w:r>
+        <w:rPr>
+          <w:rFonts w:ascii="Consolas" w:hAnsi="Consolas" w:cs="Consolas"/>
+          <w:color w:val="A52A2A"/>
+          <w:sz w:val="20"/>
+          <w:szCs w:val="20"/>
+          <w:shd w:val="clear" w:color="auto" w:fill="FFFFFF"/>
+        </w:rPr>
+        <w:br/>
+      </w:r>
+      <w:r>
+        <w:rPr>
+          <w:rStyle w:val="pythonstringcolor"/>
+          <w:rFonts w:ascii="Consolas" w:hAnsi="Consolas" w:cs="Consolas"/>
+          <w:color w:val="943634" w:themeColor="accent2" w:themeShade="BF"/>
+          <w:sz w:val="20"/>
+          <w:szCs w:val="20"/>
+        </w:rPr>
+        <w:t>#</w:t>
+      </w:r>
+      <w:r>
+        <w:rPr>
+          <w:rFonts w:ascii="Consolas" w:hAnsi="Consolas" w:cs="Consolas"/>
+          <w:i/>
+          <w:iCs/>
+          <w:color w:val="943634" w:themeColor="accent2" w:themeShade="BF"/>
+          <w:sz w:val="20"/>
+          <w:szCs w:val="20"/>
+        </w:rPr>
+        <w:t>(C) 2015 Frank Hofmann, Berlin, Germany</w:t>
+      </w:r>
+      <w:r>
+        <w:rPr>
+          <w:rFonts w:ascii="Consolas" w:hAnsi="Consolas" w:cs="Consolas"/>
+          <w:color w:val="A52A2A"/>
+          <w:sz w:val="20"/>
+          <w:szCs w:val="20"/>
+          <w:shd w:val="clear" w:color="auto" w:fill="FFFFFF"/>
+        </w:rPr>
+        <w:t xml:space="preserve"> </w:t>
+      </w:r>
+      <w:r>
+        <w:rPr>
+          <w:rFonts w:ascii="Consolas" w:hAnsi="Consolas" w:cs="Consolas"/>
+          <w:color w:val="A52A2A"/>
+          <w:sz w:val="20"/>
+          <w:szCs w:val="20"/>
+          <w:shd w:val="clear" w:color="auto" w:fill="FFFFFF"/>
+        </w:rPr>
+        <w:br/>
+      </w:r>
+      <w:r>
+        <w:rPr>
+          <w:rStyle w:val="pythonstringcolor"/>
+          <w:rFonts w:ascii="Consolas" w:hAnsi="Consolas" w:cs="Consolas"/>
+          <w:color w:val="A52A2A"/>
+          <w:sz w:val="20"/>
+          <w:szCs w:val="20"/>
+          <w:shd w:val="clear" w:color="auto" w:fill="FFFFFF"/>
+        </w:rPr>
+        <w:t>#</w:t>
+      </w:r>
+      <w:r>
+        <w:rPr>
+          <w:rFonts w:ascii="Consolas" w:hAnsi="Consolas" w:cs="Consolas"/>
+          <w:i/>
+          <w:iCs/>
+          <w:color w:val="943634" w:themeColor="accent2" w:themeShade="BF"/>
+          <w:sz w:val="20"/>
+          <w:szCs w:val="20"/>
+        </w:rPr>
+        <w:t>Released under GNU Public License (GPL</w:t>
+      </w:r>
+      <w:proofErr w:type="gramStart"/>
+      <w:r>
+        <w:rPr>
+          <w:rFonts w:ascii="Consolas" w:hAnsi="Consolas" w:cs="Consolas"/>
+          <w:i/>
+          <w:iCs/>
+          <w:color w:val="943634" w:themeColor="accent2" w:themeShade="BF"/>
+          <w:sz w:val="20"/>
+          <w:szCs w:val="20"/>
+        </w:rPr>
+        <w:t>)</w:t>
+      </w:r>
+      <w:proofErr w:type="gramEnd"/>
+      <w:r>
+        <w:rPr>
+          <w:rStyle w:val="pythonstringcolor"/>
+          <w:rFonts w:ascii="Consolas" w:hAnsi="Consolas" w:cs="Consolas"/>
+          <w:color w:val="A52A2A"/>
+          <w:sz w:val="20"/>
+          <w:szCs w:val="20"/>
+          <w:shd w:val="clear" w:color="auto" w:fill="FFFFFF"/>
+        </w:rPr>
+        <w:br/>
+        <w:t>#</w:t>
+      </w:r>
+      <w:r>
+        <w:rPr>
+          <w:rFonts w:ascii="Consolas" w:hAnsi="Consolas" w:cs="Consolas"/>
+          <w:i/>
+          <w:iCs/>
+          <w:color w:val="943634" w:themeColor="accent2" w:themeShade="BF"/>
+          <w:sz w:val="20"/>
+          <w:szCs w:val="20"/>
+        </w:rPr>
         <w:t>email email@email.com</w:t>
       </w:r>
       <w:r>
@@ -4843,8 +5103,35 @@
           <w:spacing w:val="0"/>
           <w:rtl/>
         </w:rPr>
-        <w:t xml:space="preserve">יש עוד סוג של הערות הפייתון והוא </w:t>
-      </w:r>
+        <w:t xml:space="preserve">יש עוד סוג של הערות </w:t>
+      </w:r>
+      <w:proofErr w:type="spellStart"/>
+      <w:r>
+        <w:rPr>
+          <w:rStyle w:val="ad"/>
+          <w:rFonts w:hint="cs"/>
+          <w:b w:val="0"/>
+          <w:bCs w:val="0"/>
+          <w:color w:val="auto"/>
+          <w:spacing w:val="0"/>
+          <w:rtl/>
+        </w:rPr>
+        <w:t>הפייתון</w:t>
+      </w:r>
+      <w:proofErr w:type="spellEnd"/>
+      <w:r>
+        <w:rPr>
+          <w:rStyle w:val="ad"/>
+          <w:rFonts w:hint="cs"/>
+          <w:b w:val="0"/>
+          <w:bCs w:val="0"/>
+          <w:color w:val="auto"/>
+          <w:spacing w:val="0"/>
+          <w:rtl/>
+        </w:rPr>
+        <w:t xml:space="preserve"> והוא </w:t>
+      </w:r>
+      <w:proofErr w:type="spellStart"/>
       <w:r>
         <w:rPr>
           <w:rStyle w:val="ad"/>
@@ -4855,6 +5142,7 @@
         </w:rPr>
         <w:t>docstring</w:t>
       </w:r>
+      <w:proofErr w:type="spellEnd"/>
       <w:r>
         <w:rPr>
           <w:rStyle w:val="ad"/>
@@ -4878,6 +5166,8 @@
         </w:rPr>
         <w:br/>
       </w:r>
+      <w:proofErr w:type="spellStart"/>
+      <w:proofErr w:type="gramStart"/>
       <w:r>
         <w:rPr>
           <w:rStyle w:val="ad"/>
@@ -4888,6 +5178,8 @@
         </w:rPr>
         <w:t>docstring</w:t>
       </w:r>
+      <w:proofErr w:type="spellEnd"/>
+      <w:proofErr w:type="gramEnd"/>
       <w:r>
         <w:rPr>
           <w:rStyle w:val="ad"/>
@@ -4960,6 +5252,8 @@
           <w:szCs w:val="20"/>
         </w:rPr>
       </w:pPr>
+      <w:proofErr w:type="spellStart"/>
+      <w:proofErr w:type="gramStart"/>
       <w:r>
         <w:rPr>
           <w:rStyle w:val="ad"/>
@@ -4973,6 +5267,8 @@
         </w:rPr>
         <w:t>def</w:t>
       </w:r>
+      <w:proofErr w:type="spellEnd"/>
+      <w:proofErr w:type="gramEnd"/>
       <w:r>
         <w:rPr>
           <w:rStyle w:val="ad"/>
@@ -5054,6 +5350,7 @@
         </w:rPr>
         <w:t xml:space="preserve">    </w:t>
       </w:r>
+      <w:proofErr w:type="gramStart"/>
       <w:r>
         <w:rPr>
           <w:rStyle w:val="ad"/>
@@ -5067,6 +5364,7 @@
         </w:rPr>
         <w:t>return</w:t>
       </w:r>
+      <w:proofErr w:type="gramEnd"/>
       <w:r>
         <w:rPr>
           <w:rStyle w:val="ad"/>
@@ -5093,6 +5391,7 @@
           <w:rtl/>
         </w:rPr>
       </w:pPr>
+      <w:proofErr w:type="gramStart"/>
       <w:r>
         <w:rPr>
           <w:rStyle w:val="ad"/>
@@ -5104,6 +5403,7 @@
         </w:rPr>
         <w:t>add</w:t>
       </w:r>
+      <w:proofErr w:type="gramEnd"/>
       <w:r>
         <w:rPr>
           <w:rStyle w:val="ad"/>
@@ -5164,6 +5464,7 @@
         </w:rPr>
         <w:t xml:space="preserve"> לה </w:t>
       </w:r>
+      <w:proofErr w:type="spellStart"/>
       <w:r>
         <w:rPr>
           <w:rStyle w:val="ad"/>
@@ -5175,6 +5476,7 @@
         </w:rPr>
         <w:t>docstring</w:t>
       </w:r>
+      <w:proofErr w:type="spellEnd"/>
       <w:r>
         <w:rPr>
           <w:rStyle w:val="ad"/>
@@ -5252,18 +5554,33 @@
         </w:rPr>
         <w:t>(</w:t>
       </w:r>
-      <w:r>
-        <w:rPr>
-          <w:rStyle w:val="ad"/>
-          <w:rFonts w:ascii="Consolas" w:hAnsi="Consolas" w:cs="Consolas"/>
-          <w:b w:val="0"/>
-          <w:bCs w:val="0"/>
-          <w:color w:val="auto"/>
-          <w:spacing w:val="0"/>
-          <w:sz w:val="20"/>
-          <w:szCs w:val="20"/>
-        </w:rPr>
-        <w:t>add.__doc__</w:t>
+      <w:proofErr w:type="spellStart"/>
+      <w:r>
+        <w:rPr>
+          <w:rStyle w:val="ad"/>
+          <w:rFonts w:ascii="Consolas" w:hAnsi="Consolas" w:cs="Consolas"/>
+          <w:b w:val="0"/>
+          <w:bCs w:val="0"/>
+          <w:color w:val="auto"/>
+          <w:spacing w:val="0"/>
+          <w:sz w:val="20"/>
+          <w:szCs w:val="20"/>
+        </w:rPr>
+        <w:t>add.__doc</w:t>
+      </w:r>
+      <w:proofErr w:type="spellEnd"/>
+      <w:r>
+        <w:rPr>
+          <w:rStyle w:val="ad"/>
+          <w:rFonts w:ascii="Consolas" w:hAnsi="Consolas" w:cs="Consolas"/>
+          <w:b w:val="0"/>
+          <w:bCs w:val="0"/>
+          <w:color w:val="auto"/>
+          <w:spacing w:val="0"/>
+          <w:sz w:val="20"/>
+          <w:szCs w:val="20"/>
+        </w:rPr>
+        <w:t>__</w:t>
       </w:r>
       <w:r>
         <w:rPr>
@@ -5793,7 +6110,55 @@
           <w:spacing w:val="0"/>
         </w:rPr>
         <w:br/>
-        <w:t>&gt;&gt;&gt; def moo():</w:t>
+        <w:t xml:space="preserve">&gt;&gt;&gt; </w:t>
+      </w:r>
+      <w:proofErr w:type="spellStart"/>
+      <w:r>
+        <w:rPr>
+          <w:rStyle w:val="ad"/>
+          <w:rFonts w:ascii="Consolas" w:hAnsi="Consolas" w:cstheme="minorBidi"/>
+          <w:b w:val="0"/>
+          <w:bCs w:val="0"/>
+          <w:color w:val="auto"/>
+          <w:spacing w:val="0"/>
+        </w:rPr>
+        <w:t>def</w:t>
+      </w:r>
+      <w:proofErr w:type="spellEnd"/>
+      <w:r>
+        <w:rPr>
+          <w:rStyle w:val="ad"/>
+          <w:rFonts w:ascii="Consolas" w:hAnsi="Consolas" w:cstheme="minorBidi"/>
+          <w:b w:val="0"/>
+          <w:bCs w:val="0"/>
+          <w:color w:val="auto"/>
+          <w:spacing w:val="0"/>
+        </w:rPr>
+        <w:t xml:space="preserve"> </w:t>
+      </w:r>
+      <w:proofErr w:type="gramStart"/>
+      <w:r>
+        <w:rPr>
+          <w:rStyle w:val="ad"/>
+          <w:rFonts w:ascii="Consolas" w:hAnsi="Consolas" w:cstheme="minorBidi"/>
+          <w:b w:val="0"/>
+          <w:bCs w:val="0"/>
+          <w:color w:val="auto"/>
+          <w:spacing w:val="0"/>
+        </w:rPr>
+        <w:t>moo(</w:t>
+      </w:r>
+      <w:proofErr w:type="gramEnd"/>
+      <w:r>
+        <w:rPr>
+          <w:rStyle w:val="ad"/>
+          <w:rFonts w:ascii="Consolas" w:hAnsi="Consolas" w:cstheme="minorBidi"/>
+          <w:b w:val="0"/>
+          <w:bCs w:val="0"/>
+          <w:color w:val="auto"/>
+          <w:spacing w:val="0"/>
+        </w:rPr>
+        <w:t>):</w:t>
       </w:r>
       <w:r>
         <w:rPr>
@@ -5893,6 +6258,8 @@
         <w:br/>
         <w:t xml:space="preserve">&gt;&gt;&gt; </w:t>
       </w:r>
+      <w:proofErr w:type="spellStart"/>
+      <w:proofErr w:type="gramStart"/>
       <w:r>
         <w:rPr>
           <w:rStyle w:val="ad"/>
@@ -5924,7 +6291,31 @@
           <w:color w:val="auto"/>
           <w:spacing w:val="0"/>
         </w:rPr>
-        <w:t>moo()</w:t>
+        <w:t>moo</w:t>
+      </w:r>
+      <w:proofErr w:type="spellEnd"/>
+      <w:r>
+        <w:rPr>
+          <w:rStyle w:val="ad"/>
+          <w:rFonts w:ascii="Consolas" w:hAnsi="Consolas" w:cstheme="minorBidi"/>
+          <w:b w:val="0"/>
+          <w:bCs w:val="0"/>
+          <w:color w:val="auto"/>
+          <w:spacing w:val="0"/>
+        </w:rPr>
+        <w:t>(</w:t>
+      </w:r>
+      <w:proofErr w:type="gramEnd"/>
+      <w:r>
+        <w:rPr>
+          <w:rStyle w:val="ad"/>
+          <w:rFonts w:ascii="Consolas" w:hAnsi="Consolas" w:cstheme="minorBidi"/>
+          <w:b w:val="0"/>
+          <w:bCs w:val="0"/>
+          <w:color w:val="auto"/>
+          <w:spacing w:val="0"/>
+        </w:rPr>
+        <w:t>)</w:t>
       </w:r>
       <w:r>
         <w:rPr>
@@ -6124,7 +6515,31 @@
           <w:color w:val="auto"/>
           <w:spacing w:val="0"/>
         </w:rPr>
-        <w:t>&gt;&gt;&gt; from math import pi</w:t>
+        <w:t xml:space="preserve">&gt;&gt;&gt; </w:t>
+      </w:r>
+      <w:proofErr w:type="gramStart"/>
+      <w:r>
+        <w:rPr>
+          <w:rStyle w:val="ad"/>
+          <w:rFonts w:ascii="Consolas" w:hAnsi="Consolas" w:cstheme="minorBidi"/>
+          <w:b w:val="0"/>
+          <w:bCs w:val="0"/>
+          <w:color w:val="auto"/>
+          <w:spacing w:val="0"/>
+        </w:rPr>
+        <w:t>from</w:t>
+      </w:r>
+      <w:proofErr w:type="gramEnd"/>
+      <w:r>
+        <w:rPr>
+          <w:rStyle w:val="ad"/>
+          <w:rFonts w:ascii="Consolas" w:hAnsi="Consolas" w:cstheme="minorBidi"/>
+          <w:b w:val="0"/>
+          <w:bCs w:val="0"/>
+          <w:color w:val="auto"/>
+          <w:spacing w:val="0"/>
+        </w:rPr>
+        <w:t xml:space="preserve"> math import pi</w:t>
       </w:r>
     </w:p>
     <w:p>
@@ -6172,8 +6587,61 @@
           <w:spacing w:val="0"/>
           <w:rtl/>
         </w:rPr>
-        <w:t xml:space="preserve"> יהפך להיות משתנה גלובלי בפרוייקט הנוכחי שלנו, ולא נכיר אותו כ</w:t>
-      </w:r>
+        <w:t xml:space="preserve"> </w:t>
+      </w:r>
+      <w:proofErr w:type="spellStart"/>
+      <w:r>
+        <w:rPr>
+          <w:rStyle w:val="ad"/>
+          <w:rFonts w:ascii="Consolas" w:hAnsi="Consolas" w:cstheme="minorBidi" w:hint="cs"/>
+          <w:b w:val="0"/>
+          <w:bCs w:val="0"/>
+          <w:color w:val="auto"/>
+          <w:spacing w:val="0"/>
+          <w:rtl/>
+        </w:rPr>
+        <w:t>יהפך</w:t>
+      </w:r>
+      <w:proofErr w:type="spellEnd"/>
+      <w:r>
+        <w:rPr>
+          <w:rStyle w:val="ad"/>
+          <w:rFonts w:ascii="Consolas" w:hAnsi="Consolas" w:cstheme="minorBidi" w:hint="cs"/>
+          <w:b w:val="0"/>
+          <w:bCs w:val="0"/>
+          <w:color w:val="auto"/>
+          <w:spacing w:val="0"/>
+          <w:rtl/>
+        </w:rPr>
+        <w:t xml:space="preserve"> להיות משתנה גלובלי </w:t>
+      </w:r>
+      <w:proofErr w:type="spellStart"/>
+      <w:r>
+        <w:rPr>
+          <w:rStyle w:val="ad"/>
+          <w:rFonts w:ascii="Consolas" w:hAnsi="Consolas" w:cstheme="minorBidi" w:hint="cs"/>
+          <w:b w:val="0"/>
+          <w:bCs w:val="0"/>
+          <w:color w:val="auto"/>
+          <w:spacing w:val="0"/>
+          <w:rtl/>
+        </w:rPr>
+        <w:t>בפרוייקט</w:t>
+      </w:r>
+      <w:proofErr w:type="spellEnd"/>
+      <w:r>
+        <w:rPr>
+          <w:rStyle w:val="ad"/>
+          <w:rFonts w:ascii="Consolas" w:hAnsi="Consolas" w:cstheme="minorBidi" w:hint="cs"/>
+          <w:b w:val="0"/>
+          <w:bCs w:val="0"/>
+          <w:color w:val="auto"/>
+          <w:spacing w:val="0"/>
+          <w:rtl/>
+        </w:rPr>
+        <w:t xml:space="preserve"> הנוכחי שלנו, ולא נכיר אותו כ</w:t>
+      </w:r>
+      <w:proofErr w:type="spellStart"/>
       <w:r>
         <w:rPr>
           <w:rStyle w:val="ad"/>
@@ -6185,6 +6653,7 @@
         </w:rPr>
         <w:t>math.pi</w:t>
       </w:r>
+      <w:proofErr w:type="spellEnd"/>
       <w:r>
         <w:rPr>
           <w:rStyle w:val="ad"/>
@@ -6232,7 +6701,25 @@
           <w:sz w:val="20"/>
           <w:szCs w:val="20"/>
         </w:rPr>
-        <w:t>&gt;&gt;&gt; from math import pi</w:t>
+        <w:t xml:space="preserve">&gt;&gt;&gt; </w:t>
+      </w:r>
+      <w:proofErr w:type="gramStart"/>
+      <w:r>
+        <w:rPr>
+          <w:rFonts w:ascii="Consolas" w:eastAsia="Times New Roman" w:hAnsi="Consolas" w:cs="Consolas"/>
+          <w:sz w:val="20"/>
+          <w:szCs w:val="20"/>
+        </w:rPr>
+        <w:t>from</w:t>
+      </w:r>
+      <w:proofErr w:type="gramEnd"/>
+      <w:r>
+        <w:rPr>
+          <w:rFonts w:ascii="Consolas" w:eastAsia="Times New Roman" w:hAnsi="Consolas" w:cs="Consolas"/>
+          <w:sz w:val="20"/>
+          <w:szCs w:val="20"/>
+        </w:rPr>
+        <w:t xml:space="preserve"> math import pi</w:t>
       </w:r>
     </w:p>
     <w:p>
@@ -6269,8 +6756,18 @@
           <w:sz w:val="20"/>
           <w:szCs w:val="20"/>
         </w:rPr>
-        <w:t>&gt;&gt;&gt; pi</w:t>
-      </w:r>
+        <w:t xml:space="preserve">&gt;&gt;&gt; </w:t>
+      </w:r>
+      <w:proofErr w:type="gramStart"/>
+      <w:r>
+        <w:rPr>
+          <w:rFonts w:ascii="Consolas" w:eastAsia="Times New Roman" w:hAnsi="Consolas" w:cs="Consolas"/>
+          <w:sz w:val="20"/>
+          <w:szCs w:val="20"/>
+        </w:rPr>
+        <w:t>pi</w:t>
+      </w:r>
+      <w:proofErr w:type="gramEnd"/>
     </w:p>
     <w:p>
       <w:pPr>
@@ -6343,8 +6840,18 @@
           <w:sz w:val="20"/>
           <w:szCs w:val="20"/>
         </w:rPr>
-        <w:t>&gt;&gt;&gt; math.pi</w:t>
-      </w:r>
+        <w:t xml:space="preserve">&gt;&gt;&gt; </w:t>
+      </w:r>
+      <w:proofErr w:type="spellStart"/>
+      <w:r>
+        <w:rPr>
+          <w:rFonts w:ascii="Consolas" w:eastAsia="Times New Roman" w:hAnsi="Consolas" w:cs="Consolas"/>
+          <w:sz w:val="20"/>
+          <w:szCs w:val="20"/>
+        </w:rPr>
+        <w:t>math.pi</w:t>
+      </w:r>
+      <w:proofErr w:type="spellEnd"/>
     </w:p>
     <w:p>
       <w:pPr>
@@ -6374,13 +6881,23 @@
           <w:szCs w:val="30"/>
         </w:rPr>
       </w:pPr>
-      <w:r>
-        <w:rPr>
-          <w:rFonts w:ascii="Consolas" w:eastAsia="Times New Roman" w:hAnsi="Consolas" w:cs="Consolas"/>
-          <w:sz w:val="20"/>
-          <w:szCs w:val="20"/>
-        </w:rPr>
-        <w:t>NameError: name 'math' is not defined</w:t>
+      <w:proofErr w:type="spellStart"/>
+      <w:r>
+        <w:rPr>
+          <w:rFonts w:ascii="Consolas" w:eastAsia="Times New Roman" w:hAnsi="Consolas" w:cs="Consolas"/>
+          <w:sz w:val="20"/>
+          <w:szCs w:val="20"/>
+        </w:rPr>
+        <w:t>NameError</w:t>
+      </w:r>
+      <w:proofErr w:type="spellEnd"/>
+      <w:r>
+        <w:rPr>
+          <w:rFonts w:ascii="Consolas" w:eastAsia="Times New Roman" w:hAnsi="Consolas" w:cs="Consolas"/>
+          <w:sz w:val="20"/>
+          <w:szCs w:val="20"/>
+        </w:rPr>
+        <w:t>: name 'math' is not defined</w:t>
       </w:r>
     </w:p>
     <w:p>
@@ -6441,7 +6958,23 @@
           <w:rFonts w:ascii="Consolas" w:eastAsia="Times New Roman" w:hAnsi="Consolas" w:cstheme="minorBidi" w:hint="cs"/>
           <w:rtl/>
         </w:rPr>
-        <w:t xml:space="preserve">נוכל גם להגדיר את השימוש בספריות או אובקיטים של הספרייה במרחב שם חדש ע"י שימוש במילה </w:t>
+        <w:t xml:space="preserve">נוכל גם להגדיר את השימוש בספריות או </w:t>
+      </w:r>
+      <w:proofErr w:type="spellStart"/>
+      <w:r>
+        <w:rPr>
+          <w:rFonts w:ascii="Consolas" w:eastAsia="Times New Roman" w:hAnsi="Consolas" w:cstheme="minorBidi" w:hint="cs"/>
+          <w:rtl/>
+        </w:rPr>
+        <w:t>אובקיטים</w:t>
+      </w:r>
+      <w:proofErr w:type="spellEnd"/>
+      <w:r>
+        <w:rPr>
+          <w:rFonts w:ascii="Consolas" w:eastAsia="Times New Roman" w:hAnsi="Consolas" w:cstheme="minorBidi" w:hint="cs"/>
+          <w:rtl/>
+        </w:rPr>
+        <w:t xml:space="preserve"> של הספרייה במרחב שם חדש ע"י שימוש במילה </w:t>
       </w:r>
       <w:r>
         <w:rPr>
@@ -6528,8 +7061,18 @@
           <w:sz w:val="20"/>
           <w:szCs w:val="20"/>
         </w:rPr>
-        <w:t>&gt;&gt;&gt; m.pi</w:t>
-      </w:r>
+        <w:t xml:space="preserve">&gt;&gt;&gt; </w:t>
+      </w:r>
+      <w:proofErr w:type="spellStart"/>
+      <w:r>
+        <w:rPr>
+          <w:rFonts w:ascii="Consolas" w:eastAsia="Times New Roman" w:hAnsi="Consolas" w:cs="Consolas"/>
+          <w:sz w:val="20"/>
+          <w:szCs w:val="20"/>
+        </w:rPr>
+        <w:t>m.pi</w:t>
+      </w:r>
+      <w:proofErr w:type="spellEnd"/>
     </w:p>
     <w:p>
       <w:pPr>
@@ -6602,7 +7145,25 @@
           <w:sz w:val="20"/>
           <w:szCs w:val="20"/>
         </w:rPr>
-        <w:t>&gt;&gt;&gt; from math import pi as PI</w:t>
+        <w:t xml:space="preserve">&gt;&gt;&gt; </w:t>
+      </w:r>
+      <w:proofErr w:type="gramStart"/>
+      <w:r>
+        <w:rPr>
+          <w:rFonts w:ascii="Consolas" w:eastAsia="Times New Roman" w:hAnsi="Consolas" w:cs="Consolas"/>
+          <w:sz w:val="20"/>
+          <w:szCs w:val="20"/>
+        </w:rPr>
+        <w:t>from</w:t>
+      </w:r>
+      <w:proofErr w:type="gramEnd"/>
+      <w:r>
+        <w:rPr>
+          <w:rFonts w:ascii="Consolas" w:eastAsia="Times New Roman" w:hAnsi="Consolas" w:cs="Consolas"/>
+          <w:sz w:val="20"/>
+          <w:szCs w:val="20"/>
+        </w:rPr>
+        <w:t xml:space="preserve"> math import pi as PI</w:t>
       </w:r>
     </w:p>
     <w:p>
@@ -6840,7 +7401,33 @@
           <w:spacing w:val="0"/>
           <w:rtl/>
         </w:rPr>
-        <w:t xml:space="preserve"> (האות אי"י גדולה )או באות </w:t>
+        <w:t xml:space="preserve"> (האות </w:t>
+      </w:r>
+      <w:proofErr w:type="spellStart"/>
+      <w:r>
+        <w:rPr>
+          <w:rStyle w:val="ad"/>
+          <w:rFonts w:ascii="Consolas" w:hAnsi="Consolas" w:cstheme="minorBidi" w:hint="cs"/>
+          <w:b w:val="0"/>
+          <w:bCs w:val="0"/>
+          <w:color w:val="auto"/>
+          <w:spacing w:val="0"/>
+          <w:rtl/>
+        </w:rPr>
+        <w:t>אי"י</w:t>
+      </w:r>
+      <w:proofErr w:type="spellEnd"/>
+      <w:r>
+        <w:rPr>
+          <w:rStyle w:val="ad"/>
+          <w:rFonts w:ascii="Consolas" w:hAnsi="Consolas" w:cstheme="minorBidi" w:hint="cs"/>
+          <w:b w:val="0"/>
+          <w:bCs w:val="0"/>
+          <w:color w:val="auto"/>
+          <w:spacing w:val="0"/>
+          <w:rtl/>
+        </w:rPr>
+        <w:t xml:space="preserve"> גדולה )או באות </w:t>
       </w:r>
       <w:r>
         <w:rPr>
@@ -6863,32 +7450,9 @@
           <w:spacing w:val="0"/>
           <w:rtl/>
         </w:rPr>
-        <w:t xml:space="preserve"> (האות או"ו גדולה או קטנה) כייצוג שם של משתנה, היות ובחלק מהפונטים קשה להבדיל בין האותיות האלה למספרים אחד או אפס.</w:t>
-      </w:r>
-      <w:r>
-        <w:rPr>
-          <w:rStyle w:val="ad"/>
-          <w:rFonts w:ascii="Consolas" w:hAnsi="Consolas" w:cstheme="minorBidi"/>
-          <w:b w:val="0"/>
-          <w:bCs w:val="0"/>
-          <w:color w:val="auto"/>
-          <w:spacing w:val="0"/>
-          <w:rtl/>
-        </w:rPr>
-        <w:br/>
-      </w:r>
-      <w:r>
-        <w:rPr>
-          <w:rStyle w:val="ad"/>
-          <w:rFonts w:ascii="Consolas" w:hAnsi="Consolas" w:cstheme="minorBidi"/>
-          <w:b w:val="0"/>
-          <w:bCs w:val="0"/>
-          <w:color w:val="auto"/>
-          <w:spacing w:val="0"/>
-          <w:rtl/>
-        </w:rPr>
-        <w:br/>
-      </w:r>
+        <w:t xml:space="preserve"> (האות </w:t>
+      </w:r>
+      <w:proofErr w:type="spellStart"/>
       <w:r>
         <w:rPr>
           <w:rStyle w:val="ad"/>
@@ -6899,6 +7463,55 @@
           <w:spacing w:val="0"/>
           <w:rtl/>
         </w:rPr>
+        <w:t>או"ו</w:t>
+      </w:r>
+      <w:proofErr w:type="spellEnd"/>
+      <w:r>
+        <w:rPr>
+          <w:rStyle w:val="ad"/>
+          <w:rFonts w:ascii="Consolas" w:hAnsi="Consolas" w:cstheme="minorBidi" w:hint="cs"/>
+          <w:b w:val="0"/>
+          <w:bCs w:val="0"/>
+          <w:color w:val="auto"/>
+          <w:spacing w:val="0"/>
+          <w:rtl/>
+        </w:rPr>
+        <w:t xml:space="preserve"> גדולה או קטנה) כייצוג שם של משתנה, היות ובחלק מהפונטים קשה להבדיל בין האותיות האלה למספרים אחד או אפס.</w:t>
+      </w:r>
+      <w:r>
+        <w:rPr>
+          <w:rStyle w:val="ad"/>
+          <w:rFonts w:ascii="Consolas" w:hAnsi="Consolas" w:cstheme="minorBidi"/>
+          <w:b w:val="0"/>
+          <w:bCs w:val="0"/>
+          <w:color w:val="auto"/>
+          <w:spacing w:val="0"/>
+          <w:rtl/>
+        </w:rPr>
+        <w:br/>
+      </w:r>
+      <w:r>
+        <w:rPr>
+          <w:rStyle w:val="ad"/>
+          <w:rFonts w:ascii="Consolas" w:hAnsi="Consolas" w:cstheme="minorBidi"/>
+          <w:b w:val="0"/>
+          <w:bCs w:val="0"/>
+          <w:color w:val="auto"/>
+          <w:spacing w:val="0"/>
+          <w:rtl/>
+        </w:rPr>
+        <w:br/>
+      </w:r>
+      <w:r>
+        <w:rPr>
+          <w:rStyle w:val="ad"/>
+          <w:rFonts w:ascii="Consolas" w:hAnsi="Consolas" w:cstheme="minorBidi" w:hint="cs"/>
+          <w:b w:val="0"/>
+          <w:bCs w:val="0"/>
+          <w:color w:val="auto"/>
+          <w:spacing w:val="0"/>
+          <w:rtl/>
+        </w:rPr>
         <w:t>*</w:t>
       </w:r>
       <w:r>
@@ -6925,6 +7538,7 @@
         </w:rPr>
         <w:t>כל המזהים חייבים להיות כתובים ב</w:t>
       </w:r>
+      <w:proofErr w:type="spellStart"/>
       <w:r>
         <w:rPr>
           <w:rStyle w:val="ad"/>
@@ -6936,6 +7550,7 @@
         </w:rPr>
         <w:t>ascii</w:t>
       </w:r>
+      <w:proofErr w:type="spellEnd"/>
       <w:r>
         <w:rPr>
           <w:rStyle w:val="ad"/>
@@ -7045,6 +7660,7 @@
         <w:br/>
         <w:t xml:space="preserve">* שמות של מחלקות אמורות להיות במבנה של </w:t>
       </w:r>
+      <w:proofErr w:type="spellStart"/>
       <w:r>
         <w:rPr>
           <w:rStyle w:val="ad"/>
@@ -7056,6 +7672,7 @@
         </w:rPr>
         <w:t>CapWord</w:t>
       </w:r>
+      <w:proofErr w:type="spellEnd"/>
       <w:r>
         <w:rPr>
           <w:rStyle w:val="ad"/>
@@ -7068,6 +7685,7 @@
         </w:rPr>
         <w:t xml:space="preserve"> כלומר להתחיל באות גדולה, וכל פעם שרוצים להוסיף מילה חדשה לשם המחלקה נוסיף אותו עם אות גדולה למשל: </w:t>
       </w:r>
+      <w:proofErr w:type="spellStart"/>
       <w:r>
         <w:rPr>
           <w:rStyle w:val="ad"/>
@@ -7079,6 +7697,7 @@
         </w:rPr>
         <w:t>MyClass</w:t>
       </w:r>
+      <w:proofErr w:type="spellEnd"/>
       <w:r>
         <w:rPr>
           <w:rStyle w:val="ad"/>
@@ -7187,6 +7806,7 @@
         </w:rPr>
         <w:t xml:space="preserve">שמה, למשל:  </w:t>
       </w:r>
+      <w:proofErr w:type="spellStart"/>
       <w:r>
         <w:rPr>
           <w:rStyle w:val="ad"/>
@@ -7198,6 +7818,7 @@
         </w:rPr>
         <w:t>ZeroDevisionError</w:t>
       </w:r>
+      <w:proofErr w:type="spellEnd"/>
       <w:r>
         <w:rPr>
           <w:rStyle w:val="ad"/>
@@ -7268,7 +7889,55 @@
           <w:color w:val="auto"/>
           <w:spacing w:val="0"/>
         </w:rPr>
-        <w:t>" def print_hello():"</w:t>
+        <w:t xml:space="preserve">" </w:t>
+      </w:r>
+      <w:proofErr w:type="spellStart"/>
+      <w:r>
+        <w:rPr>
+          <w:rStyle w:val="ad"/>
+          <w:rFonts w:ascii="Consolas" w:hAnsi="Consolas" w:cstheme="minorBidi"/>
+          <w:b w:val="0"/>
+          <w:bCs w:val="0"/>
+          <w:color w:val="auto"/>
+          <w:spacing w:val="0"/>
+        </w:rPr>
+        <w:t>def</w:t>
+      </w:r>
+      <w:proofErr w:type="spellEnd"/>
+      <w:r>
+        <w:rPr>
+          <w:rStyle w:val="ad"/>
+          <w:rFonts w:ascii="Consolas" w:hAnsi="Consolas" w:cstheme="minorBidi"/>
+          <w:b w:val="0"/>
+          <w:bCs w:val="0"/>
+          <w:color w:val="auto"/>
+          <w:spacing w:val="0"/>
+        </w:rPr>
+        <w:t xml:space="preserve"> </w:t>
+      </w:r>
+      <w:proofErr w:type="spellStart"/>
+      <w:r>
+        <w:rPr>
+          <w:rStyle w:val="ad"/>
+          <w:rFonts w:ascii="Consolas" w:hAnsi="Consolas" w:cstheme="minorBidi"/>
+          <w:b w:val="0"/>
+          <w:bCs w:val="0"/>
+          <w:color w:val="auto"/>
+          <w:spacing w:val="0"/>
+        </w:rPr>
+        <w:t>print_hello</w:t>
+      </w:r>
+      <w:proofErr w:type="spellEnd"/>
+      <w:r>
+        <w:rPr>
+          <w:rStyle w:val="ad"/>
+          <w:rFonts w:ascii="Consolas" w:hAnsi="Consolas" w:cstheme="minorBidi"/>
+          <w:b w:val="0"/>
+          <w:bCs w:val="0"/>
+          <w:color w:val="auto"/>
+          <w:spacing w:val="0"/>
+        </w:rPr>
+        <w:t>():"</w:t>
       </w:r>
       <w:r>
         <w:rPr>
@@ -7764,7 +8433,23 @@
           <w:rFonts w:hint="cs"/>
           <w:rtl/>
         </w:rPr>
-        <w:t>בפייתון לעומת זאת הפעולות האריתמטיות היסודיות של השפה הן יותר מתקדמות, למשל ניתן למצוא חזקה שמסומנת ב- '**' , או ערך תחתון של חלוקה (מה שהיינו עושים לו קאסטינג ל-</w:t>
+        <w:t xml:space="preserve">בפייתון לעומת זאת הפעולות האריתמטיות היסודיות של השפה הן יותר מתקדמות, למשל ניתן למצוא חזקה שמסומנת ב- '**' , או ערך תחתון של חלוקה (מה שהיינו עושים לו </w:t>
+      </w:r>
+      <w:proofErr w:type="spellStart"/>
+      <w:r>
+        <w:rPr>
+          <w:rFonts w:hint="cs"/>
+          <w:rtl/>
+        </w:rPr>
+        <w:t>קאסטינג</w:t>
+      </w:r>
+      <w:proofErr w:type="spellEnd"/>
+      <w:r>
+        <w:rPr>
+          <w:rFonts w:hint="cs"/>
+          <w:rtl/>
+        </w:rPr>
+        <w:t xml:space="preserve"> ל-</w:t>
       </w:r>
       <w:r>
         <w:t>int</w:t>
@@ -7916,6 +8601,7 @@
                 <w:color w:val="000000" w:themeColor="text1"/>
               </w:rPr>
             </w:pPr>
+            <w:proofErr w:type="spellStart"/>
             <w:r>
               <w:rPr>
                 <w:b w:val="0"/>
@@ -7924,6 +8610,7 @@
               </w:rPr>
               <w:t>x+y</w:t>
             </w:r>
+            <w:proofErr w:type="spellEnd"/>
           </w:p>
         </w:tc>
       </w:tr>
@@ -8237,6 +8924,7 @@
                 <w:rtl/>
               </w:rPr>
             </w:pPr>
+            <w:proofErr w:type="spellStart"/>
             <w:r>
               <w:rPr>
                 <w:color w:val="000000" w:themeColor="text1"/>
@@ -8249,6 +8937,7 @@
               </w:rPr>
               <w:t>y</w:t>
             </w:r>
+            <w:proofErr w:type="spellEnd"/>
           </w:p>
         </w:tc>
       </w:tr>
@@ -8516,11 +9205,32 @@
           <w:rFonts w:hint="cs"/>
           <w:rtl/>
         </w:rPr>
-        <w:t xml:space="preserve"> שהוא מקצר תחבירים של חיבור והשמה , למשל במקום לכתוב </w:t>
-      </w:r>
-      <w:r>
-        <w:t>x= x+y</w:t>
-      </w:r>
+        <w:t xml:space="preserve"> שהוא מקצר </w:t>
+      </w:r>
+      <w:proofErr w:type="spellStart"/>
+      <w:r>
+        <w:rPr>
+          <w:rFonts w:hint="cs"/>
+          <w:rtl/>
+        </w:rPr>
+        <w:t>תחבירים</w:t>
+      </w:r>
+      <w:proofErr w:type="spellEnd"/>
+      <w:r>
+        <w:rPr>
+          <w:rFonts w:hint="cs"/>
+          <w:rtl/>
+        </w:rPr>
+        <w:t xml:space="preserve"> של חיבור והשמה , למשל במקום לכתוב </w:t>
+      </w:r>
+      <w:r>
+        <w:t xml:space="preserve">x= </w:t>
+      </w:r>
+      <w:proofErr w:type="spellStart"/>
+      <w:r>
+        <w:t>x+y</w:t>
+      </w:r>
+      <w:proofErr w:type="spellEnd"/>
       <w:r>
         <w:rPr>
           <w:rFonts w:hint="cs"/>
@@ -8536,8 +9246,17 @@
           <w:rFonts w:hint="cs"/>
           <w:rtl/>
         </w:rPr>
-        <w:t xml:space="preserve"> , וכנ"ל לגבי כל אחד מהאופרטורים האריתמטיים(וה</w:t>
-      </w:r>
+        <w:t xml:space="preserve"> , וכנ"ל לגבי כל אחד מהאופרטורים האריתמטיים(</w:t>
+      </w:r>
+      <w:proofErr w:type="spellStart"/>
+      <w:r>
+        <w:rPr>
+          <w:rFonts w:hint="cs"/>
+          <w:rtl/>
+        </w:rPr>
+        <w:t>וה</w:t>
+      </w:r>
+      <w:proofErr w:type="spellEnd"/>
       <w:r>
         <w:t>bitwise-</w:t>
       </w:r>
@@ -9835,9 +10554,11 @@
       <w:r>
         <w:t>__</w:t>
       </w:r>
+      <w:proofErr w:type="spellStart"/>
       <w:r>
         <w:t>eq</w:t>
       </w:r>
+      <w:proofErr w:type="spellEnd"/>
       <w:r>
         <w:t>__</w:t>
       </w:r>
@@ -9980,6 +10701,7 @@
         </w:rPr>
         <w:t xml:space="preserve"> </w:t>
       </w:r>
+      <w:proofErr w:type="spellStart"/>
       <w:r>
         <w:rPr>
           <w:rFonts w:ascii="Consolas" w:hAnsi="Consolas" w:cs="Consolas"/>
@@ -10002,7 +10724,34 @@
           <w:sz w:val="20"/>
           <w:szCs w:val="20"/>
         </w:rPr>
-        <w:t>num_under_ten = [2 ,3 ,5 ,7]</w:t>
+        <w:t>num_under_ten</w:t>
+      </w:r>
+      <w:proofErr w:type="spellEnd"/>
+      <w:r>
+        <w:rPr>
+          <w:rFonts w:ascii="Consolas" w:hAnsi="Consolas" w:cs="Consolas"/>
+          <w:sz w:val="20"/>
+          <w:szCs w:val="20"/>
+        </w:rPr>
+        <w:t xml:space="preserve"> = [</w:t>
+      </w:r>
+      <w:proofErr w:type="gramStart"/>
+      <w:r>
+        <w:rPr>
+          <w:rFonts w:ascii="Consolas" w:hAnsi="Consolas" w:cs="Consolas"/>
+          <w:sz w:val="20"/>
+          <w:szCs w:val="20"/>
+        </w:rPr>
+        <w:t>2 ,3</w:t>
+      </w:r>
+      <w:proofErr w:type="gramEnd"/>
+      <w:r>
+        <w:rPr>
+          <w:rFonts w:ascii="Consolas" w:hAnsi="Consolas" w:cs="Consolas"/>
+          <w:sz w:val="20"/>
+          <w:szCs w:val="20"/>
+        </w:rPr>
+        <w:t xml:space="preserve"> ,5 ,7]</w:t>
       </w:r>
       <w:r>
         <w:rPr>
@@ -10027,7 +10776,16 @@
           <w:sz w:val="20"/>
           <w:szCs w:val="20"/>
         </w:rPr>
-        <w:t>8 not in primes</w:t>
+        <w:t xml:space="preserve">8 not in </w:t>
+      </w:r>
+      <w:proofErr w:type="spellStart"/>
+      <w:r>
+        <w:rPr>
+          <w:rFonts w:ascii="Consolas" w:hAnsi="Consolas" w:cs="Consolas"/>
+          <w:sz w:val="20"/>
+          <w:szCs w:val="20"/>
+        </w:rPr>
+        <w:t>primes</w:t>
       </w:r>
       <w:r>
         <w:rPr>
@@ -10045,6 +10803,7 @@
         </w:rPr>
         <w:t>num_under_ten</w:t>
       </w:r>
+      <w:proofErr w:type="spellEnd"/>
       <w:r>
         <w:rPr>
           <w:rFonts w:ascii="Consolas" w:hAnsi="Consolas" w:cs="Consolas"/>
@@ -10472,12 +11231,14 @@
         </w:rPr>
         <w:br/>
       </w:r>
+      <w:proofErr w:type="gramStart"/>
       <w:r>
         <w:rPr>
           <w:iCs/>
         </w:rPr>
         <w:t>or</w:t>
       </w:r>
+      <w:proofErr w:type="gramEnd"/>
       <w:r>
         <w:rPr>
           <w:rFonts w:hint="cs"/>
@@ -10644,6 +11405,7 @@
         </w:rPr>
         <w:br/>
       </w:r>
+      <w:proofErr w:type="gramStart"/>
       <w:r>
         <w:rPr>
           <w:iCs/>
@@ -10656,7 +11418,16 @@
           <w:iCs/>
           <w:rtl/>
         </w:rPr>
-        <w:t xml:space="preserve">- </w:t>
+        <w:t>-</w:t>
+      </w:r>
+      <w:proofErr w:type="gramEnd"/>
+      <w:r>
+        <w:rPr>
+          <w:rFonts w:hint="cs"/>
+          <w:iCs/>
+          <w:rtl/>
+        </w:rPr>
+        <w:t xml:space="preserve"> </w:t>
       </w:r>
       <w:r>
         <w:rPr>
@@ -10721,12 +11492,14 @@
         </w:rPr>
         <w:br/>
       </w:r>
+      <w:proofErr w:type="spellStart"/>
       <w:r>
         <w:rPr>
           <w:iCs/>
         </w:rPr>
         <w:t>xor</w:t>
       </w:r>
+      <w:proofErr w:type="spellEnd"/>
       <w:r>
         <w:rPr>
           <w:rFonts w:hint="cs"/>
@@ -10791,12 +11564,14 @@
         </w:rPr>
         <w:t xml:space="preserve"> מגדיר ערך גם אם שני הערכים הם 1 , </w:t>
       </w:r>
+      <w:proofErr w:type="spellStart"/>
       <w:r>
         <w:rPr>
           <w:i/>
         </w:rPr>
         <w:t>xor</w:t>
       </w:r>
+      <w:proofErr w:type="spellEnd"/>
       <w:r>
         <w:rPr>
           <w:rFonts w:hint="cs"/>
@@ -11037,11 +11812,19 @@
         </w:rPr>
         <w:br/>
       </w:r>
+      <w:proofErr w:type="gramStart"/>
       <w:r>
         <w:rPr>
           <w:iCs/>
         </w:rPr>
-        <w:t>shift right</w:t>
+        <w:t>shift</w:t>
+      </w:r>
+      <w:proofErr w:type="gramEnd"/>
+      <w:r>
+        <w:rPr>
+          <w:iCs/>
+        </w:rPr>
+        <w:t xml:space="preserve"> right</w:t>
       </w:r>
       <w:r>
         <w:rPr>
@@ -11571,7 +12354,25 @@
           <w:sz w:val="20"/>
           <w:szCs w:val="20"/>
         </w:rPr>
-        <w:t>&gt;&gt; type(2)</w:t>
+        <w:t xml:space="preserve">&gt;&gt; </w:t>
+      </w:r>
+      <w:proofErr w:type="gramStart"/>
+      <w:r>
+        <w:rPr>
+          <w:rFonts w:ascii="Consolas" w:hAnsi="Consolas" w:cs="Consolas"/>
+          <w:sz w:val="20"/>
+          <w:szCs w:val="20"/>
+        </w:rPr>
+        <w:t>type(</w:t>
+      </w:r>
+      <w:proofErr w:type="gramEnd"/>
+      <w:r>
+        <w:rPr>
+          <w:rFonts w:ascii="Consolas" w:hAnsi="Consolas" w:cs="Consolas"/>
+          <w:sz w:val="20"/>
+          <w:szCs w:val="20"/>
+        </w:rPr>
+        <w:t>2)</w:t>
       </w:r>
       <w:r>
         <w:rPr>
@@ -11761,7 +12562,25 @@
           <w:sz w:val="20"/>
           <w:szCs w:val="20"/>
         </w:rPr>
-        <w:t>&gt;&gt; type(True)</w:t>
+        <w:t xml:space="preserve">&gt;&gt; </w:t>
+      </w:r>
+      <w:proofErr w:type="gramStart"/>
+      <w:r>
+        <w:rPr>
+          <w:rFonts w:ascii="Consolas" w:hAnsi="Consolas" w:cs="Consolas"/>
+          <w:sz w:val="20"/>
+          <w:szCs w:val="20"/>
+        </w:rPr>
+        <w:t>type(</w:t>
+      </w:r>
+      <w:proofErr w:type="gramEnd"/>
+      <w:r>
+        <w:rPr>
+          <w:rFonts w:ascii="Consolas" w:hAnsi="Consolas" w:cs="Consolas"/>
+          <w:sz w:val="20"/>
+          <w:szCs w:val="20"/>
+        </w:rPr>
+        <w:t>True)</w:t>
       </w:r>
       <w:r>
         <w:rPr>
@@ -11925,13 +12744,23 @@
         </w:rPr>
         <w:br/>
       </w:r>
-      <w:r>
-        <w:rPr>
-          <w:rFonts w:ascii="Consolas" w:hAnsi="Consolas" w:cs="Consolas"/>
-          <w:sz w:val="20"/>
-          <w:szCs w:val="20"/>
-        </w:rPr>
-        <w:t xml:space="preserve">string= ' ' ' This is going to be a really long string, </w:t>
+      <w:proofErr w:type="gramStart"/>
+      <w:r>
+        <w:rPr>
+          <w:rFonts w:ascii="Consolas" w:hAnsi="Consolas" w:cs="Consolas"/>
+          <w:sz w:val="20"/>
+          <w:szCs w:val="20"/>
+        </w:rPr>
+        <w:t>string</w:t>
+      </w:r>
+      <w:proofErr w:type="gramEnd"/>
+      <w:r>
+        <w:rPr>
+          <w:rFonts w:ascii="Consolas" w:hAnsi="Consolas" w:cs="Consolas"/>
+          <w:sz w:val="20"/>
+          <w:szCs w:val="20"/>
+        </w:rPr>
+        <w:t xml:space="preserve">= ' ' ' This is going to be a really long string, </w:t>
       </w:r>
       <w:r>
         <w:rPr>
@@ -12116,13 +12945,23 @@
         </w:rPr>
         <w:t xml:space="preserve"> </w:t>
       </w:r>
-      <w:r>
-        <w:rPr>
-          <w:rFonts w:ascii="Consolas" w:hAnsi="Consolas" w:cs="Consolas"/>
-          <w:sz w:val="20"/>
-          <w:szCs w:val="20"/>
-        </w:rPr>
-        <w:t>print(str3)</w:t>
+      <w:proofErr w:type="gramStart"/>
+      <w:r>
+        <w:rPr>
+          <w:rFonts w:ascii="Consolas" w:hAnsi="Consolas" w:cs="Consolas"/>
+          <w:sz w:val="20"/>
+          <w:szCs w:val="20"/>
+        </w:rPr>
+        <w:t>print(</w:t>
+      </w:r>
+      <w:proofErr w:type="gramEnd"/>
+      <w:r>
+        <w:rPr>
+          <w:rFonts w:ascii="Consolas" w:hAnsi="Consolas" w:cs="Consolas"/>
+          <w:sz w:val="20"/>
+          <w:szCs w:val="20"/>
+        </w:rPr>
+        <w:t>str3)</w:t>
       </w:r>
       <w:r>
         <w:rPr>
@@ -12199,22 +13038,50 @@
         </w:rPr>
         <w:t xml:space="preserve"> </w:t>
       </w:r>
-      <w:r>
-        <w:rPr>
-          <w:rFonts w:ascii="Consolas" w:hAnsi="Consolas" w:cs="Consolas"/>
-          <w:sz w:val="20"/>
-          <w:szCs w:val="20"/>
-        </w:rPr>
-        <w:t>print(a*4)</w:t>
-      </w:r>
-      <w:r>
-        <w:rPr>
-          <w:rFonts w:ascii="Consolas" w:hAnsi="Consolas" w:cs="Consolas"/>
-          <w:sz w:val="20"/>
-          <w:szCs w:val="20"/>
-        </w:rPr>
-        <w:br/>
-        <w:t xml:space="preserve">    'aaaa'</w:t>
+      <w:proofErr w:type="gramStart"/>
+      <w:r>
+        <w:rPr>
+          <w:rFonts w:ascii="Consolas" w:hAnsi="Consolas" w:cs="Consolas"/>
+          <w:sz w:val="20"/>
+          <w:szCs w:val="20"/>
+        </w:rPr>
+        <w:t>print(</w:t>
+      </w:r>
+      <w:proofErr w:type="gramEnd"/>
+      <w:r>
+        <w:rPr>
+          <w:rFonts w:ascii="Consolas" w:hAnsi="Consolas" w:cs="Consolas"/>
+          <w:sz w:val="20"/>
+          <w:szCs w:val="20"/>
+        </w:rPr>
+        <w:t>a*4)</w:t>
+      </w:r>
+      <w:r>
+        <w:rPr>
+          <w:rFonts w:ascii="Consolas" w:hAnsi="Consolas" w:cs="Consolas"/>
+          <w:sz w:val="20"/>
+          <w:szCs w:val="20"/>
+        </w:rPr>
+        <w:br/>
+        <w:t xml:space="preserve">    '</w:t>
+      </w:r>
+      <w:proofErr w:type="spellStart"/>
+      <w:r>
+        <w:rPr>
+          <w:rFonts w:ascii="Consolas" w:hAnsi="Consolas" w:cs="Consolas"/>
+          <w:sz w:val="20"/>
+          <w:szCs w:val="20"/>
+        </w:rPr>
+        <w:t>aaaa</w:t>
+      </w:r>
+      <w:proofErr w:type="spellEnd"/>
+      <w:r>
+        <w:rPr>
+          <w:rFonts w:ascii="Consolas" w:hAnsi="Consolas" w:cs="Consolas"/>
+          <w:sz w:val="20"/>
+          <w:szCs w:val="20"/>
+        </w:rPr>
+        <w:t>'</w:t>
       </w:r>
     </w:p>
     <w:p>
@@ -12249,9 +13116,11 @@
         </w:rPr>
         <w:t xml:space="preserve"> (נראה בהמשך), אך כן ישנן פונקציות של המחלקה </w:t>
       </w:r>
+      <w:proofErr w:type="spellStart"/>
       <w:r>
         <w:t>str</w:t>
       </w:r>
+      <w:proofErr w:type="spellEnd"/>
       <w:r>
         <w:rPr>
           <w:rFonts w:hint="cs"/>
@@ -12354,13 +13223,23 @@
         </w:rPr>
         <w:t xml:space="preserve"> </w:t>
       </w:r>
-      <w:r>
-        <w:rPr>
-          <w:rFonts w:ascii="Consolas" w:hAnsi="Consolas" w:cs="Consolas"/>
-          <w:sz w:val="20"/>
-          <w:szCs w:val="20"/>
-        </w:rPr>
-        <w:t>string= "Hello World"</w:t>
+      <w:proofErr w:type="gramStart"/>
+      <w:r>
+        <w:rPr>
+          <w:rFonts w:ascii="Consolas" w:hAnsi="Consolas" w:cs="Consolas"/>
+          <w:sz w:val="20"/>
+          <w:szCs w:val="20"/>
+        </w:rPr>
+        <w:t>string</w:t>
+      </w:r>
+      <w:proofErr w:type="gramEnd"/>
+      <w:r>
+        <w:rPr>
+          <w:rFonts w:ascii="Consolas" w:hAnsi="Consolas" w:cs="Consolas"/>
+          <w:sz w:val="20"/>
+          <w:szCs w:val="20"/>
+        </w:rPr>
+        <w:t>= "Hello World"</w:t>
       </w:r>
       <w:r>
         <w:rPr>
@@ -12379,13 +13258,59 @@
         </w:rPr>
         <w:t xml:space="preserve"> </w:t>
       </w:r>
-      <w:r>
-        <w:rPr>
-          <w:rFonts w:ascii="Consolas" w:hAnsi="Consolas" w:cs="Consolas"/>
-          <w:sz w:val="20"/>
-          <w:szCs w:val="20"/>
-        </w:rPr>
-        <w:t>prtint(string.replace("Hello","Bye"))</w:t>
+      <w:proofErr w:type="spellStart"/>
+      <w:r>
+        <w:rPr>
+          <w:rFonts w:ascii="Consolas" w:hAnsi="Consolas" w:cs="Consolas"/>
+          <w:sz w:val="20"/>
+          <w:szCs w:val="20"/>
+        </w:rPr>
+        <w:t>prtint</w:t>
+      </w:r>
+      <w:proofErr w:type="spellEnd"/>
+      <w:r>
+        <w:rPr>
+          <w:rFonts w:ascii="Consolas" w:hAnsi="Consolas" w:cs="Consolas"/>
+          <w:sz w:val="20"/>
+          <w:szCs w:val="20"/>
+        </w:rPr>
+        <w:t>(</w:t>
+      </w:r>
+      <w:proofErr w:type="spellStart"/>
+      <w:r>
+        <w:rPr>
+          <w:rFonts w:ascii="Consolas" w:hAnsi="Consolas" w:cs="Consolas"/>
+          <w:sz w:val="20"/>
+          <w:szCs w:val="20"/>
+        </w:rPr>
+        <w:t>string.replace</w:t>
+      </w:r>
+      <w:proofErr w:type="spellEnd"/>
+      <w:r>
+        <w:rPr>
+          <w:rFonts w:ascii="Consolas" w:hAnsi="Consolas" w:cs="Consolas"/>
+          <w:sz w:val="20"/>
+          <w:szCs w:val="20"/>
+        </w:rPr>
+        <w:t>("</w:t>
+      </w:r>
+      <w:proofErr w:type="spellStart"/>
+      <w:r>
+        <w:rPr>
+          <w:rFonts w:ascii="Consolas" w:hAnsi="Consolas" w:cs="Consolas"/>
+          <w:sz w:val="20"/>
+          <w:szCs w:val="20"/>
+        </w:rPr>
+        <w:t>Hello","Bye</w:t>
+      </w:r>
+      <w:proofErr w:type="spellEnd"/>
+      <w:r>
+        <w:rPr>
+          <w:rFonts w:ascii="Consolas" w:hAnsi="Consolas" w:cs="Consolas"/>
+          <w:sz w:val="20"/>
+          <w:szCs w:val="20"/>
+        </w:rPr>
+        <w:t>"))</w:t>
       </w:r>
       <w:r>
         <w:rPr>
@@ -12419,7 +13344,25 @@
           <w:sz w:val="20"/>
           <w:szCs w:val="20"/>
         </w:rPr>
-        <w:t>print(string.upper())</w:t>
+        <w:t>print(</w:t>
+      </w:r>
+      <w:proofErr w:type="spellStart"/>
+      <w:r>
+        <w:rPr>
+          <w:rFonts w:ascii="Consolas" w:hAnsi="Consolas" w:cs="Consolas"/>
+          <w:sz w:val="20"/>
+          <w:szCs w:val="20"/>
+        </w:rPr>
+        <w:t>string.upper</w:t>
+      </w:r>
+      <w:proofErr w:type="spellEnd"/>
+      <w:r>
+        <w:rPr>
+          <w:rFonts w:ascii="Consolas" w:hAnsi="Consolas" w:cs="Consolas"/>
+          <w:sz w:val="20"/>
+          <w:szCs w:val="20"/>
+        </w:rPr>
+        <w:t>())</w:t>
       </w:r>
       <w:r>
         <w:rPr>
@@ -12472,6 +13415,7 @@
           <w:rtl/>
         </w:rPr>
       </w:pPr>
+      <w:proofErr w:type="gramStart"/>
       <w:r>
         <w:rPr>
           <w:i/>
@@ -12501,6 +13445,7 @@
         </w:rPr>
         <w:t>לפעמים נרצה לבנות את המחרוזת שלנו כך שתכיל בתוכה משתנים שהגדרנו קודם לכן.</w:t>
       </w:r>
+      <w:proofErr w:type="gramEnd"/>
       <w:r>
         <w:rPr>
           <w:rtl/>
@@ -12520,13 +13465,29 @@
         <w:bidi w:val="0"/>
       </w:pPr>
       <w:r>
-        <w:t>&gt;&gt; name = "Tuna"</w:t>
-      </w:r>
-      <w:r>
-        <w:br/>
-      </w:r>
-      <w:r>
-        <w:t>&gt;&gt; str = "Hello</w:t>
+        <w:t xml:space="preserve">&gt;&gt; </w:t>
+      </w:r>
+      <w:proofErr w:type="gramStart"/>
+      <w:r>
+        <w:t>name</w:t>
+      </w:r>
+      <w:proofErr w:type="gramEnd"/>
+      <w:r>
+        <w:t xml:space="preserve"> = "Tuna"</w:t>
+      </w:r>
+      <w:r>
+        <w:br/>
+      </w:r>
+      <w:r>
+        <w:t xml:space="preserve">&gt;&gt; </w:t>
+      </w:r>
+      <w:proofErr w:type="spellStart"/>
+      <w:r>
+        <w:t>str</w:t>
+      </w:r>
+      <w:proofErr w:type="spellEnd"/>
+      <w:r>
+        <w:t xml:space="preserve"> = "Hello</w:t>
       </w:r>
       <w:r>
         <w:t xml:space="preserve"> </w:t>
@@ -12587,9 +13548,11 @@
         </w:rPr>
         <w:t xml:space="preserve"> שעובדת בצורה דומה ל-</w:t>
       </w:r>
+      <w:proofErr w:type="spellStart"/>
       <w:r>
         <w:t>printf</w:t>
       </w:r>
+      <w:proofErr w:type="spellEnd"/>
       <w:r>
         <w:rPr>
           <w:rFonts w:hint="cs"/>
@@ -12641,6 +13604,7 @@
         </w:rPr>
         <w:t xml:space="preserve"> </w:t>
       </w:r>
+      <w:proofErr w:type="spellStart"/>
       <w:r>
         <w:rPr>
           <w:rStyle w:val="n"/>
@@ -12648,6 +13612,7 @@
         </w:rPr>
         <w:t>first_name</w:t>
       </w:r>
+      <w:proofErr w:type="spellEnd"/>
       <w:r>
         <w:rPr>
           <w:rStyle w:val="HTMLCode"/>
@@ -12700,6 +13665,7 @@
         </w:rPr>
         <w:t xml:space="preserve"> </w:t>
       </w:r>
+      <w:proofErr w:type="spellStart"/>
       <w:r>
         <w:rPr>
           <w:rStyle w:val="n"/>
@@ -12707,6 +13673,7 @@
         </w:rPr>
         <w:t>last_name</w:t>
       </w:r>
+      <w:proofErr w:type="spellEnd"/>
       <w:r>
         <w:rPr>
           <w:rStyle w:val="HTMLCode"/>
@@ -12759,6 +13726,7 @@
         </w:rPr>
         <w:t xml:space="preserve"> </w:t>
       </w:r>
+      <w:proofErr w:type="gramStart"/>
       <w:r>
         <w:rPr>
           <w:rStyle w:val="n"/>
@@ -12766,6 +13734,7 @@
         </w:rPr>
         <w:t>age</w:t>
       </w:r>
+      <w:proofErr w:type="gramEnd"/>
       <w:r>
         <w:rPr>
           <w:rStyle w:val="HTMLCode"/>
@@ -12818,6 +13787,7 @@
         </w:rPr>
         <w:t xml:space="preserve"> </w:t>
       </w:r>
+      <w:proofErr w:type="gramStart"/>
       <w:r>
         <w:rPr>
           <w:rStyle w:val="n"/>
@@ -12825,6 +13795,7 @@
         </w:rPr>
         <w:t>profession</w:t>
       </w:r>
+      <w:proofErr w:type="gramEnd"/>
       <w:r>
         <w:rPr>
           <w:rStyle w:val="HTMLCode"/>
@@ -12877,6 +13848,7 @@
         </w:rPr>
         <w:t xml:space="preserve"> </w:t>
       </w:r>
+      <w:proofErr w:type="gramStart"/>
       <w:r>
         <w:rPr>
           <w:rStyle w:val="n"/>
@@ -12884,6 +13856,7 @@
         </w:rPr>
         <w:t>affiliation</w:t>
       </w:r>
+      <w:proofErr w:type="gramEnd"/>
       <w:r>
         <w:rPr>
           <w:rStyle w:val="HTMLCode"/>
@@ -12936,6 +13909,7 @@
         </w:rPr>
         <w:t xml:space="preserve"> </w:t>
       </w:r>
+      <w:proofErr w:type="gramStart"/>
       <w:r>
         <w:rPr>
           <w:rStyle w:val="nb"/>
@@ -12948,7 +13922,15 @@
           <w:rStyle w:val="p"/>
           <w:rFonts w:ascii="Consolas" w:hAnsi="Consolas" w:cs="Consolas"/>
         </w:rPr>
-        <w:t>((</w:t>
+        <w:t>(</w:t>
+      </w:r>
+      <w:proofErr w:type="gramEnd"/>
+      <w:r>
+        <w:rPr>
+          <w:rStyle w:val="p"/>
+          <w:rFonts w:ascii="Consolas" w:hAnsi="Consolas" w:cs="Consolas"/>
+        </w:rPr>
+        <w:t>(</w:t>
       </w:r>
       <w:r>
         <w:rPr>
@@ -12962,7 +13944,23 @@
           <w:rStyle w:val="si"/>
           <w:rFonts w:ascii="Consolas" w:hAnsi="Consolas" w:cs="Consolas"/>
         </w:rPr>
-        <w:t>{first_name}</w:t>
+        <w:t>{</w:t>
+      </w:r>
+      <w:proofErr w:type="spellStart"/>
+      <w:r>
+        <w:rPr>
+          <w:rStyle w:val="si"/>
+          <w:rFonts w:ascii="Consolas" w:hAnsi="Consolas" w:cs="Consolas"/>
+        </w:rPr>
+        <w:t>first_name</w:t>
+      </w:r>
+      <w:proofErr w:type="spellEnd"/>
+      <w:r>
+        <w:rPr>
+          <w:rStyle w:val="si"/>
+          <w:rFonts w:ascii="Consolas" w:hAnsi="Consolas" w:cs="Consolas"/>
+        </w:rPr>
+        <w:t>}</w:t>
       </w:r>
       <w:r>
         <w:rPr>
@@ -12976,7 +13974,23 @@
           <w:rStyle w:val="si"/>
           <w:rFonts w:ascii="Consolas" w:hAnsi="Consolas" w:cs="Consolas"/>
         </w:rPr>
-        <w:t>{last_name}</w:t>
+        <w:t>{</w:t>
+      </w:r>
+      <w:proofErr w:type="spellStart"/>
+      <w:r>
+        <w:rPr>
+          <w:rStyle w:val="si"/>
+          <w:rFonts w:ascii="Consolas" w:hAnsi="Consolas" w:cs="Consolas"/>
+        </w:rPr>
+        <w:t>last_name</w:t>
+      </w:r>
+      <w:proofErr w:type="spellEnd"/>
+      <w:r>
+        <w:rPr>
+          <w:rStyle w:val="si"/>
+          <w:rFonts w:ascii="Consolas" w:hAnsi="Consolas" w:cs="Consolas"/>
+        </w:rPr>
+        <w:t>}</w:t>
       </w:r>
       <w:r>
         <w:rPr>
@@ -13138,6 +14152,7 @@
         </w:rPr>
         <w:t>.</w:t>
       </w:r>
+      <w:proofErr w:type="gramStart"/>
       <w:r>
         <w:rPr>
           <w:rStyle w:val="n"/>
@@ -13152,6 +14167,8 @@
         </w:rPr>
         <w:t>(</w:t>
       </w:r>
+      <w:proofErr w:type="spellStart"/>
+      <w:proofErr w:type="gramEnd"/>
       <w:r>
         <w:rPr>
           <w:rStyle w:val="n"/>
@@ -13159,6 +14176,7 @@
         </w:rPr>
         <w:t>first_name</w:t>
       </w:r>
+      <w:proofErr w:type="spellEnd"/>
       <w:r>
         <w:rPr>
           <w:rStyle w:val="o"/>
@@ -13166,6 +14184,7 @@
         </w:rPr>
         <w:t>=</w:t>
       </w:r>
+      <w:proofErr w:type="spellStart"/>
       <w:r>
         <w:rPr>
           <w:rStyle w:val="n"/>
@@ -13173,6 +14192,7 @@
         </w:rPr>
         <w:t>first_name</w:t>
       </w:r>
+      <w:proofErr w:type="spellEnd"/>
       <w:r>
         <w:rPr>
           <w:rStyle w:val="p"/>
@@ -13187,6 +14207,7 @@
         </w:rPr>
         <w:t xml:space="preserve"> </w:t>
       </w:r>
+      <w:proofErr w:type="spellStart"/>
       <w:r>
         <w:rPr>
           <w:rStyle w:val="n"/>
@@ -13194,6 +14215,7 @@
         </w:rPr>
         <w:t>last_name</w:t>
       </w:r>
+      <w:proofErr w:type="spellEnd"/>
       <w:r>
         <w:rPr>
           <w:rStyle w:val="o"/>
@@ -13201,6 +14223,7 @@
         </w:rPr>
         <w:t>=</w:t>
       </w:r>
+      <w:proofErr w:type="spellStart"/>
       <w:r>
         <w:rPr>
           <w:rStyle w:val="n"/>
@@ -13208,6 +14231,7 @@
         </w:rPr>
         <w:t>last_name</w:t>
       </w:r>
+      <w:proofErr w:type="spellEnd"/>
       <w:r>
         <w:rPr>
           <w:rStyle w:val="p"/>
@@ -13439,9 +14463,11 @@
         </w:rPr>
         <w:t xml:space="preserve">נוספה טכניקה חדשה לשפה- </w:t>
       </w:r>
+      <w:proofErr w:type="spellStart"/>
       <w:r>
         <w:t>fstring</w:t>
       </w:r>
+      <w:proofErr w:type="spellEnd"/>
       <w:r>
         <w:rPr>
           <w:rFonts w:hint="cs"/>
@@ -13481,6 +14507,7 @@
         <w:lastRenderedPageBreak/>
         <w:t xml:space="preserve">&gt;&gt; </w:t>
       </w:r>
+      <w:proofErr w:type="gramStart"/>
       <w:r>
         <w:rPr>
           <w:rStyle w:val="n"/>
@@ -13488,6 +14515,7 @@
         </w:rPr>
         <w:t>name</w:t>
       </w:r>
+      <w:proofErr w:type="gramEnd"/>
       <w:r>
         <w:rPr>
           <w:rStyle w:val="HTMLCode"/>
@@ -13532,6 +14560,7 @@
         </w:rPr>
         <w:t xml:space="preserve">&gt;&gt; </w:t>
       </w:r>
+      <w:proofErr w:type="gramStart"/>
       <w:r>
         <w:rPr>
           <w:rStyle w:val="n"/>
@@ -13539,6 +14568,7 @@
         </w:rPr>
         <w:t>age</w:t>
       </w:r>
+      <w:proofErr w:type="gramEnd"/>
       <w:r>
         <w:rPr>
           <w:rStyle w:val="HTMLCode"/>
@@ -13581,6 +14611,7 @@
         </w:rPr>
         <w:t xml:space="preserve">&gt;&gt; </w:t>
       </w:r>
+      <w:proofErr w:type="spellStart"/>
       <w:r>
         <w:rPr>
           <w:rStyle w:val="sa"/>
@@ -13593,7 +14624,15 @@
           <w:rStyle w:val="s2"/>
           <w:rFonts w:ascii="Consolas" w:hAnsi="Consolas" w:cs="Consolas"/>
         </w:rPr>
-        <w:t xml:space="preserve">"Hello, </w:t>
+        <w:t>"Hello</w:t>
+      </w:r>
+      <w:proofErr w:type="spellEnd"/>
+      <w:r>
+        <w:rPr>
+          <w:rStyle w:val="s2"/>
+          <w:rFonts w:ascii="Consolas" w:hAnsi="Consolas" w:cs="Consolas"/>
+        </w:rPr>
+        <w:t xml:space="preserve">, </w:t>
       </w:r>
       <w:r>
         <w:rPr>
@@ -13684,9 +14723,11 @@
         </w:rPr>
         <w:t xml:space="preserve">עם </w:t>
       </w:r>
+      <w:proofErr w:type="spellStart"/>
       <w:r>
         <w:t>fstring</w:t>
       </w:r>
+      <w:proofErr w:type="spellEnd"/>
       <w:r>
         <w:rPr>
           <w:rFonts w:hint="cs"/>
@@ -13726,13 +14767,23 @@
         </w:rPr>
         <w:t xml:space="preserve">&gt;&gt; </w:t>
       </w:r>
-      <w:r>
-        <w:rPr>
-          <w:rFonts w:ascii="Consolas" w:hAnsi="Consolas" w:cs="Consolas"/>
-          <w:sz w:val="20"/>
-          <w:szCs w:val="20"/>
-        </w:rPr>
-        <w:t>what_is=f"455*698</w:t>
+      <w:proofErr w:type="spellStart"/>
+      <w:r>
+        <w:rPr>
+          <w:rFonts w:ascii="Consolas" w:hAnsi="Consolas" w:cs="Consolas"/>
+          <w:sz w:val="20"/>
+          <w:szCs w:val="20"/>
+        </w:rPr>
+        <w:t>what_is</w:t>
+      </w:r>
+      <w:proofErr w:type="spellEnd"/>
+      <w:r>
+        <w:rPr>
+          <w:rFonts w:ascii="Consolas" w:hAnsi="Consolas" w:cs="Consolas"/>
+          <w:sz w:val="20"/>
+          <w:szCs w:val="20"/>
+        </w:rPr>
+        <w:t>=f"455*698</w:t>
       </w:r>
       <w:r>
         <w:rPr>
@@ -13773,7 +14824,35 @@
           <w:szCs w:val="20"/>
         </w:rPr>
         <w:br/>
-        <w:t>&gt;&gt; print(what_is)</w:t>
+        <w:t xml:space="preserve">&gt;&gt; </w:t>
+      </w:r>
+      <w:proofErr w:type="gramStart"/>
+      <w:r>
+        <w:rPr>
+          <w:rFonts w:ascii="Consolas" w:hAnsi="Consolas" w:cs="Consolas"/>
+          <w:sz w:val="20"/>
+          <w:szCs w:val="20"/>
+        </w:rPr>
+        <w:t>print(</w:t>
+      </w:r>
+      <w:proofErr w:type="spellStart"/>
+      <w:proofErr w:type="gramEnd"/>
+      <w:r>
+        <w:rPr>
+          <w:rFonts w:ascii="Consolas" w:hAnsi="Consolas" w:cs="Consolas"/>
+          <w:sz w:val="20"/>
+          <w:szCs w:val="20"/>
+        </w:rPr>
+        <w:t>what_is</w:t>
+      </w:r>
+      <w:proofErr w:type="spellEnd"/>
+      <w:r>
+        <w:rPr>
+          <w:rFonts w:ascii="Consolas" w:hAnsi="Consolas" w:cs="Consolas"/>
+          <w:sz w:val="20"/>
+          <w:szCs w:val="20"/>
+        </w:rPr>
+        <w:t>)</w:t>
       </w:r>
       <w:r>
         <w:rPr>
@@ -13842,9 +14921,11 @@
         </w:rPr>
         <w:t>הגדיר מחרוזות ארוכות ב-</w:t>
       </w:r>
+      <w:proofErr w:type="spellStart"/>
       <w:r>
         <w:t>fstring</w:t>
       </w:r>
+      <w:proofErr w:type="spellEnd"/>
       <w:r>
         <w:rPr>
           <w:rFonts w:hint="cs"/>
@@ -14502,25 +15583,79 @@
           <w:sz w:val="20"/>
           <w:szCs w:val="20"/>
         </w:rPr>
-        <w:t>&gt;&gt; lst = [1 ,'2' ,3.0]</w:t>
-      </w:r>
-      <w:r>
-        <w:rPr>
-          <w:rFonts w:ascii="Consolas" w:hAnsi="Consolas" w:cs="Consolas"/>
-          <w:sz w:val="20"/>
-          <w:szCs w:val="20"/>
-        </w:rPr>
-        <w:br/>
-        <w:t>&gt;&gt; tup =(1 ,'2' ,3.0)</w:t>
-      </w:r>
-      <w:r>
-        <w:rPr>
-          <w:rFonts w:ascii="Consolas" w:hAnsi="Consolas" w:cs="Consolas"/>
-          <w:sz w:val="20"/>
-          <w:szCs w:val="20"/>
-        </w:rPr>
-        <w:br/>
-        <w:t>&gt;&gt; type(lst)</w:t>
+        <w:t xml:space="preserve">&gt;&gt; </w:t>
+      </w:r>
+      <w:proofErr w:type="spellStart"/>
+      <w:r>
+        <w:rPr>
+          <w:rFonts w:ascii="Consolas" w:hAnsi="Consolas" w:cs="Consolas"/>
+          <w:sz w:val="20"/>
+          <w:szCs w:val="20"/>
+        </w:rPr>
+        <w:t>lst</w:t>
+      </w:r>
+      <w:proofErr w:type="spellEnd"/>
+      <w:r>
+        <w:rPr>
+          <w:rFonts w:ascii="Consolas" w:hAnsi="Consolas" w:cs="Consolas"/>
+          <w:sz w:val="20"/>
+          <w:szCs w:val="20"/>
+        </w:rPr>
+        <w:t xml:space="preserve"> = [1 ,'2' ,3.0]</w:t>
+      </w:r>
+      <w:r>
+        <w:rPr>
+          <w:rFonts w:ascii="Consolas" w:hAnsi="Consolas" w:cs="Consolas"/>
+          <w:sz w:val="20"/>
+          <w:szCs w:val="20"/>
+        </w:rPr>
+        <w:br/>
+        <w:t xml:space="preserve">&gt;&gt; </w:t>
+      </w:r>
+      <w:proofErr w:type="spellStart"/>
+      <w:r>
+        <w:rPr>
+          <w:rFonts w:ascii="Consolas" w:hAnsi="Consolas" w:cs="Consolas"/>
+          <w:sz w:val="20"/>
+          <w:szCs w:val="20"/>
+        </w:rPr>
+        <w:t>tup</w:t>
+      </w:r>
+      <w:proofErr w:type="spellEnd"/>
+      <w:r>
+        <w:rPr>
+          <w:rFonts w:ascii="Consolas" w:hAnsi="Consolas" w:cs="Consolas"/>
+          <w:sz w:val="20"/>
+          <w:szCs w:val="20"/>
+        </w:rPr>
+        <w:t xml:space="preserve"> =(1 ,'2' ,3.0)</w:t>
+      </w:r>
+      <w:r>
+        <w:rPr>
+          <w:rFonts w:ascii="Consolas" w:hAnsi="Consolas" w:cs="Consolas"/>
+          <w:sz w:val="20"/>
+          <w:szCs w:val="20"/>
+        </w:rPr>
+        <w:br/>
+        <w:t>&gt;&gt; type(</w:t>
+      </w:r>
+      <w:proofErr w:type="spellStart"/>
+      <w:r>
+        <w:rPr>
+          <w:rFonts w:ascii="Consolas" w:hAnsi="Consolas" w:cs="Consolas"/>
+          <w:sz w:val="20"/>
+          <w:szCs w:val="20"/>
+        </w:rPr>
+        <w:t>lst</w:t>
+      </w:r>
+      <w:proofErr w:type="spellEnd"/>
+      <w:r>
+        <w:rPr>
+          <w:rFonts w:ascii="Consolas" w:hAnsi="Consolas" w:cs="Consolas"/>
+          <w:sz w:val="20"/>
+          <w:szCs w:val="20"/>
+        </w:rPr>
+        <w:t>)</w:t>
       </w:r>
       <w:r>
         <w:rPr>
@@ -14538,7 +15673,25 @@
           <w:szCs w:val="20"/>
         </w:rPr>
         <w:br/>
-        <w:t>&gt;&gt; type(tup)</w:t>
+        <w:t>&gt;&gt; type(</w:t>
+      </w:r>
+      <w:proofErr w:type="spellStart"/>
+      <w:r>
+        <w:rPr>
+          <w:rFonts w:ascii="Consolas" w:hAnsi="Consolas" w:cs="Consolas"/>
+          <w:sz w:val="20"/>
+          <w:szCs w:val="20"/>
+        </w:rPr>
+        <w:t>tup</w:t>
+      </w:r>
+      <w:proofErr w:type="spellEnd"/>
+      <w:r>
+        <w:rPr>
+          <w:rFonts w:ascii="Consolas" w:hAnsi="Consolas" w:cs="Consolas"/>
+          <w:sz w:val="20"/>
+          <w:szCs w:val="20"/>
+        </w:rPr>
+        <w:t>)</w:t>
       </w:r>
       <w:r>
         <w:rPr>
@@ -14647,7 +15800,25 @@
           <w:sz w:val="20"/>
           <w:szCs w:val="20"/>
         </w:rPr>
-        <w:t>&gt;&gt; lst=[</w:t>
+        <w:t xml:space="preserve">&gt;&gt; </w:t>
+      </w:r>
+      <w:proofErr w:type="spellStart"/>
+      <w:r>
+        <w:rPr>
+          <w:rFonts w:ascii="Consolas" w:hAnsi="Consolas" w:cs="Consolas"/>
+          <w:sz w:val="20"/>
+          <w:szCs w:val="20"/>
+        </w:rPr>
+        <w:t>lst</w:t>
+      </w:r>
+      <w:proofErr w:type="spellEnd"/>
+      <w:r>
+        <w:rPr>
+          <w:rFonts w:ascii="Consolas" w:hAnsi="Consolas" w:cs="Consolas"/>
+          <w:sz w:val="20"/>
+          <w:szCs w:val="20"/>
+        </w:rPr>
+        <w:t>=[</w:t>
       </w:r>
       <w:r>
         <w:rPr>
@@ -14682,13 +15853,23 @@
         </w:rPr>
         <w:t xml:space="preserve"> </w:t>
       </w:r>
-      <w:r>
-        <w:rPr>
-          <w:rFonts w:ascii="Consolas" w:hAnsi="Consolas" w:cs="Consolas"/>
-          <w:sz w:val="20"/>
-          <w:szCs w:val="20"/>
-        </w:rPr>
-        <w:t>lst[0]</w:t>
+      <w:proofErr w:type="spellStart"/>
+      <w:r>
+        <w:rPr>
+          <w:rFonts w:ascii="Consolas" w:hAnsi="Consolas" w:cs="Consolas"/>
+          <w:sz w:val="20"/>
+          <w:szCs w:val="20"/>
+        </w:rPr>
+        <w:t>lst</w:t>
+      </w:r>
+      <w:proofErr w:type="spellEnd"/>
+      <w:r>
+        <w:rPr>
+          <w:rFonts w:ascii="Consolas" w:hAnsi="Consolas" w:cs="Consolas"/>
+          <w:sz w:val="20"/>
+          <w:szCs w:val="20"/>
+        </w:rPr>
+        <w:t>[0]</w:t>
       </w:r>
       <w:r>
         <w:rPr>
@@ -14716,13 +15897,23 @@
         </w:rPr>
         <w:t xml:space="preserve"> </w:t>
       </w:r>
-      <w:r>
-        <w:rPr>
-          <w:rFonts w:ascii="Consolas" w:hAnsi="Consolas" w:cs="Consolas"/>
-          <w:sz w:val="20"/>
-          <w:szCs w:val="20"/>
-        </w:rPr>
-        <w:t>lst[-1]</w:t>
+      <w:proofErr w:type="spellStart"/>
+      <w:r>
+        <w:rPr>
+          <w:rFonts w:ascii="Consolas" w:hAnsi="Consolas" w:cs="Consolas"/>
+          <w:sz w:val="20"/>
+          <w:szCs w:val="20"/>
+        </w:rPr>
+        <w:t>lst</w:t>
+      </w:r>
+      <w:proofErr w:type="spellEnd"/>
+      <w:r>
+        <w:rPr>
+          <w:rFonts w:ascii="Consolas" w:hAnsi="Consolas" w:cs="Consolas"/>
+          <w:sz w:val="20"/>
+          <w:szCs w:val="20"/>
+        </w:rPr>
+        <w:t>[-1]</w:t>
       </w:r>
       <w:r>
         <w:rPr>
@@ -14765,7 +15956,25 @@
           <w:szCs w:val="20"/>
         </w:rPr>
         <w:br/>
-        <w:t>&gt;&gt; lst[0:2]</w:t>
+        <w:t xml:space="preserve">&gt;&gt; </w:t>
+      </w:r>
+      <w:proofErr w:type="spellStart"/>
+      <w:r>
+        <w:rPr>
+          <w:rFonts w:ascii="Consolas" w:hAnsi="Consolas" w:cs="Consolas"/>
+          <w:sz w:val="20"/>
+          <w:szCs w:val="20"/>
+        </w:rPr>
+        <w:t>lst</w:t>
+      </w:r>
+      <w:proofErr w:type="spellEnd"/>
+      <w:r>
+        <w:rPr>
+          <w:rFonts w:ascii="Consolas" w:hAnsi="Consolas" w:cs="Consolas"/>
+          <w:sz w:val="20"/>
+          <w:szCs w:val="20"/>
+        </w:rPr>
+        <w:t>[0:2]</w:t>
       </w:r>
       <w:r>
         <w:rPr>
@@ -14782,7 +15991,47 @@
           <w:sz w:val="20"/>
           <w:szCs w:val="20"/>
         </w:rPr>
-        <w:t>#from lst[0] to lst[2]</w:t>
+        <w:t xml:space="preserve">#from </w:t>
+      </w:r>
+      <w:proofErr w:type="spellStart"/>
+      <w:r>
+        <w:rPr>
+          <w:rFonts w:ascii="Consolas" w:hAnsi="Consolas" w:cs="Consolas"/>
+          <w:color w:val="76923C" w:themeColor="accent3" w:themeShade="BF"/>
+          <w:sz w:val="20"/>
+          <w:szCs w:val="20"/>
+        </w:rPr>
+        <w:t>lst</w:t>
+      </w:r>
+      <w:proofErr w:type="spellEnd"/>
+      <w:r>
+        <w:rPr>
+          <w:rFonts w:ascii="Consolas" w:hAnsi="Consolas" w:cs="Consolas"/>
+          <w:color w:val="76923C" w:themeColor="accent3" w:themeShade="BF"/>
+          <w:sz w:val="20"/>
+          <w:szCs w:val="20"/>
+        </w:rPr>
+        <w:t xml:space="preserve">[0] to </w:t>
+      </w:r>
+      <w:proofErr w:type="spellStart"/>
+      <w:r>
+        <w:rPr>
+          <w:rFonts w:ascii="Consolas" w:hAnsi="Consolas" w:cs="Consolas"/>
+          <w:color w:val="76923C" w:themeColor="accent3" w:themeShade="BF"/>
+          <w:sz w:val="20"/>
+          <w:szCs w:val="20"/>
+        </w:rPr>
+        <w:t>lst</w:t>
+      </w:r>
+      <w:proofErr w:type="spellEnd"/>
+      <w:r>
+        <w:rPr>
+          <w:rFonts w:ascii="Consolas" w:hAnsi="Consolas" w:cs="Consolas"/>
+          <w:color w:val="76923C" w:themeColor="accent3" w:themeShade="BF"/>
+          <w:sz w:val="20"/>
+          <w:szCs w:val="20"/>
+        </w:rPr>
+        <w:t>[2]</w:t>
       </w:r>
       <w:r>
         <w:rPr>
@@ -14800,7 +16049,25 @@
           <w:szCs w:val="20"/>
         </w:rPr>
         <w:br/>
-        <w:t>&gt;&gt; lst[0::2]</w:t>
+        <w:t xml:space="preserve">&gt;&gt; </w:t>
+      </w:r>
+      <w:proofErr w:type="spellStart"/>
+      <w:r>
+        <w:rPr>
+          <w:rFonts w:ascii="Consolas" w:hAnsi="Consolas" w:cs="Consolas"/>
+          <w:sz w:val="20"/>
+          <w:szCs w:val="20"/>
+        </w:rPr>
+        <w:t>lst</w:t>
+      </w:r>
+      <w:proofErr w:type="spellEnd"/>
+      <w:r>
+        <w:rPr>
+          <w:rFonts w:ascii="Consolas" w:hAnsi="Consolas" w:cs="Consolas"/>
+          <w:sz w:val="20"/>
+          <w:szCs w:val="20"/>
+        </w:rPr>
+        <w:t>[0::2]</w:t>
       </w:r>
       <w:r>
         <w:rPr>
@@ -14967,35 +16234,99 @@
           <w:sz w:val="20"/>
           <w:szCs w:val="20"/>
         </w:rPr>
-        <w:t>&gt;&gt; prime_lst=[1,2,3,5]</w:t>
-      </w:r>
-      <w:r>
-        <w:rPr>
-          <w:rFonts w:ascii="Consolas" w:hAnsi="Consolas" w:cs="Consolas"/>
-          <w:sz w:val="20"/>
-          <w:szCs w:val="20"/>
-        </w:rPr>
-        <w:br/>
-        <w:t>&gt;&gt; prime_lst.append(7)</w:t>
-      </w:r>
-      <w:r>
-        <w:rPr>
-          <w:rFonts w:ascii="Consolas" w:hAnsi="Consolas" w:cs="Consolas"/>
-          <w:sz w:val="20"/>
-          <w:szCs w:val="20"/>
-        </w:rPr>
-        <w:br/>
-        <w:t>&gt;&gt; prime_lst.remove(1)</w:t>
-      </w:r>
-      <w:r>
-        <w:rPr>
-          <w:rFonts w:ascii="Consolas" w:hAnsi="Consolas" w:cs="Consolas"/>
-          <w:sz w:val="20"/>
-          <w:szCs w:val="20"/>
-        </w:rPr>
-        <w:br/>
-        <w:t>&gt;&gt; prime_lst</w:t>
-      </w:r>
+        <w:t xml:space="preserve">&gt;&gt; </w:t>
+      </w:r>
+      <w:proofErr w:type="spellStart"/>
+      <w:r>
+        <w:rPr>
+          <w:rFonts w:ascii="Consolas" w:hAnsi="Consolas" w:cs="Consolas"/>
+          <w:sz w:val="20"/>
+          <w:szCs w:val="20"/>
+        </w:rPr>
+        <w:t>prime_lst</w:t>
+      </w:r>
+      <w:proofErr w:type="spellEnd"/>
+      <w:r>
+        <w:rPr>
+          <w:rFonts w:ascii="Consolas" w:hAnsi="Consolas" w:cs="Consolas"/>
+          <w:sz w:val="20"/>
+          <w:szCs w:val="20"/>
+        </w:rPr>
+        <w:t>=[1,2,3,5]</w:t>
+      </w:r>
+      <w:r>
+        <w:rPr>
+          <w:rFonts w:ascii="Consolas" w:hAnsi="Consolas" w:cs="Consolas"/>
+          <w:sz w:val="20"/>
+          <w:szCs w:val="20"/>
+        </w:rPr>
+        <w:br/>
+        <w:t xml:space="preserve">&gt;&gt; </w:t>
+      </w:r>
+      <w:proofErr w:type="spellStart"/>
+      <w:r>
+        <w:rPr>
+          <w:rFonts w:ascii="Consolas" w:hAnsi="Consolas" w:cs="Consolas"/>
+          <w:sz w:val="20"/>
+          <w:szCs w:val="20"/>
+        </w:rPr>
+        <w:t>prime_lst.append</w:t>
+      </w:r>
+      <w:proofErr w:type="spellEnd"/>
+      <w:r>
+        <w:rPr>
+          <w:rFonts w:ascii="Consolas" w:hAnsi="Consolas" w:cs="Consolas"/>
+          <w:sz w:val="20"/>
+          <w:szCs w:val="20"/>
+        </w:rPr>
+        <w:t>(7)</w:t>
+      </w:r>
+      <w:r>
+        <w:rPr>
+          <w:rFonts w:ascii="Consolas" w:hAnsi="Consolas" w:cs="Consolas"/>
+          <w:sz w:val="20"/>
+          <w:szCs w:val="20"/>
+        </w:rPr>
+        <w:br/>
+        <w:t xml:space="preserve">&gt;&gt; </w:t>
+      </w:r>
+      <w:proofErr w:type="spellStart"/>
+      <w:r>
+        <w:rPr>
+          <w:rFonts w:ascii="Consolas" w:hAnsi="Consolas" w:cs="Consolas"/>
+          <w:sz w:val="20"/>
+          <w:szCs w:val="20"/>
+        </w:rPr>
+        <w:t>prime_lst.remove</w:t>
+      </w:r>
+      <w:proofErr w:type="spellEnd"/>
+      <w:r>
+        <w:rPr>
+          <w:rFonts w:ascii="Consolas" w:hAnsi="Consolas" w:cs="Consolas"/>
+          <w:sz w:val="20"/>
+          <w:szCs w:val="20"/>
+        </w:rPr>
+        <w:t>(1)</w:t>
+      </w:r>
+      <w:r>
+        <w:rPr>
+          <w:rFonts w:ascii="Consolas" w:hAnsi="Consolas" w:cs="Consolas"/>
+          <w:sz w:val="20"/>
+          <w:szCs w:val="20"/>
+        </w:rPr>
+        <w:br/>
+        <w:t xml:space="preserve">&gt;&gt; </w:t>
+      </w:r>
+      <w:proofErr w:type="spellStart"/>
+      <w:r>
+        <w:rPr>
+          <w:rFonts w:ascii="Consolas" w:hAnsi="Consolas" w:cs="Consolas"/>
+          <w:sz w:val="20"/>
+          <w:szCs w:val="20"/>
+        </w:rPr>
+        <w:t>prime_lst</w:t>
+      </w:r>
+      <w:proofErr w:type="spellEnd"/>
       <w:r>
         <w:rPr>
           <w:rFonts w:ascii="Consolas" w:hAnsi="Consolas" w:cs="Consolas"/>
@@ -15019,6 +16350,7 @@
         </w:rPr>
         <w:br/>
       </w:r>
+      <w:proofErr w:type="gramStart"/>
       <w:r>
         <w:rPr>
           <w:i/>
@@ -15035,6 +16367,7 @@
         </w:rPr>
         <w:t>-</w:t>
       </w:r>
+      <w:proofErr w:type="gramEnd"/>
       <w:r>
         <w:rPr>
           <w:rFonts w:hint="cs"/>
@@ -15062,7 +16395,23 @@
           <w:rFonts w:hint="cs"/>
           <w:rtl/>
         </w:rPr>
-        <w:t>כל איבר בסט הוא ייחודי (אין חזרתיות של אברים) וחייב להיות בלתי ניתן לשינוי (</w:t>
+        <w:t xml:space="preserve">כל איבר בסט הוא ייחודי (אין </w:t>
+      </w:r>
+      <w:proofErr w:type="spellStart"/>
+      <w:r>
+        <w:rPr>
+          <w:rFonts w:hint="cs"/>
+          <w:rtl/>
+        </w:rPr>
+        <w:t>חזרתיות</w:t>
+      </w:r>
+      <w:proofErr w:type="spellEnd"/>
+      <w:r>
+        <w:rPr>
+          <w:rFonts w:hint="cs"/>
+          <w:rtl/>
+        </w:rPr>
+        <w:t xml:space="preserve"> של אברים) וחייב להיות בלתי ניתן לשינוי (</w:t>
       </w:r>
       <w:r>
         <w:t>immutable</w:t>
@@ -15137,7 +16486,25 @@
           <w:sz w:val="20"/>
           <w:szCs w:val="20"/>
         </w:rPr>
-        <w:t>&gt;&gt; my_set = {1, 2, 3}</w:t>
+        <w:t xml:space="preserve">&gt;&gt; </w:t>
+      </w:r>
+      <w:proofErr w:type="spellStart"/>
+      <w:r>
+        <w:rPr>
+          <w:rFonts w:ascii="Consolas" w:hAnsi="Consolas" w:cs="Consolas"/>
+          <w:sz w:val="20"/>
+          <w:szCs w:val="20"/>
+        </w:rPr>
+        <w:t>my_set</w:t>
+      </w:r>
+      <w:proofErr w:type="spellEnd"/>
+      <w:r>
+        <w:rPr>
+          <w:rFonts w:ascii="Consolas" w:hAnsi="Consolas" w:cs="Consolas"/>
+          <w:sz w:val="20"/>
+          <w:szCs w:val="20"/>
+        </w:rPr>
+        <w:t xml:space="preserve"> = {1, 2, 3}</w:t>
       </w:r>
     </w:p>
     <w:p>
@@ -15167,9 +16534,11 @@
         </w:rPr>
         <w:t xml:space="preserve">לה על סוג מסוים של טיפוסים ובלבד שיהיו טיפוס </w:t>
       </w:r>
+      <w:proofErr w:type="spellStart"/>
       <w:r>
         <w:t>immutaple</w:t>
       </w:r>
+      <w:proofErr w:type="spellEnd"/>
       <w:r>
         <w:rPr>
           <w:rFonts w:hint="cs"/>
@@ -15200,7 +16569,43 @@
           <w:sz w:val="20"/>
           <w:szCs w:val="20"/>
         </w:rPr>
-        <w:t>&gt;&gt; my_set= {1 ,(2 ,3), '4'}</w:t>
+        <w:t xml:space="preserve">&gt;&gt; </w:t>
+      </w:r>
+      <w:proofErr w:type="spellStart"/>
+      <w:r>
+        <w:rPr>
+          <w:rFonts w:ascii="Consolas" w:hAnsi="Consolas" w:cs="Consolas"/>
+          <w:sz w:val="20"/>
+          <w:szCs w:val="20"/>
+        </w:rPr>
+        <w:t>my_set</w:t>
+      </w:r>
+      <w:proofErr w:type="spellEnd"/>
+      <w:r>
+        <w:rPr>
+          <w:rFonts w:ascii="Consolas" w:hAnsi="Consolas" w:cs="Consolas"/>
+          <w:sz w:val="20"/>
+          <w:szCs w:val="20"/>
+        </w:rPr>
+        <w:t>= {</w:t>
+      </w:r>
+      <w:proofErr w:type="gramStart"/>
+      <w:r>
+        <w:rPr>
+          <w:rFonts w:ascii="Consolas" w:hAnsi="Consolas" w:cs="Consolas"/>
+          <w:sz w:val="20"/>
+          <w:szCs w:val="20"/>
+        </w:rPr>
+        <w:t>1 ,(</w:t>
+      </w:r>
+      <w:proofErr w:type="gramEnd"/>
+      <w:r>
+        <w:rPr>
+          <w:rFonts w:ascii="Consolas" w:hAnsi="Consolas" w:cs="Consolas"/>
+          <w:sz w:val="20"/>
+          <w:szCs w:val="20"/>
+        </w:rPr>
+        <w:t>2 ,3), '4'}</w:t>
       </w:r>
     </w:p>
     <w:p>
@@ -15241,25 +16646,79 @@
           <w:szCs w:val="20"/>
         </w:rPr>
         <w:br/>
-        <w:t>&gt;&gt; b = set()</w:t>
-      </w:r>
-      <w:r>
-        <w:rPr>
-          <w:rFonts w:ascii="Consolas" w:hAnsi="Consolas" w:cs="Consolas"/>
-          <w:sz w:val="20"/>
-          <w:szCs w:val="20"/>
-        </w:rPr>
-        <w:br/>
-        <w:t>&gt;&gt; print(f"a={type(a)} , b= {type(b)}")</w:t>
-      </w:r>
-      <w:r>
-        <w:rPr>
-          <w:rFonts w:ascii="Consolas" w:hAnsi="Consolas" w:cs="Consolas"/>
-          <w:sz w:val="20"/>
-          <w:szCs w:val="20"/>
-        </w:rPr>
-        <w:br/>
-        <w:t xml:space="preserve">     "a=&lt;class 'dict'&gt;, b=&lt;class 'set'&gt;"</w:t>
+        <w:t xml:space="preserve">&gt;&gt; b = </w:t>
+      </w:r>
+      <w:proofErr w:type="gramStart"/>
+      <w:r>
+        <w:rPr>
+          <w:rFonts w:ascii="Consolas" w:hAnsi="Consolas" w:cs="Consolas"/>
+          <w:sz w:val="20"/>
+          <w:szCs w:val="20"/>
+        </w:rPr>
+        <w:t>set(</w:t>
+      </w:r>
+      <w:proofErr w:type="gramEnd"/>
+      <w:r>
+        <w:rPr>
+          <w:rFonts w:ascii="Consolas" w:hAnsi="Consolas" w:cs="Consolas"/>
+          <w:sz w:val="20"/>
+          <w:szCs w:val="20"/>
+        </w:rPr>
+        <w:t>)</w:t>
+      </w:r>
+      <w:r>
+        <w:rPr>
+          <w:rFonts w:ascii="Consolas" w:hAnsi="Consolas" w:cs="Consolas"/>
+          <w:sz w:val="20"/>
+          <w:szCs w:val="20"/>
+        </w:rPr>
+        <w:br/>
+        <w:t>&gt;&gt; print(</w:t>
+      </w:r>
+      <w:proofErr w:type="spellStart"/>
+      <w:r>
+        <w:rPr>
+          <w:rFonts w:ascii="Consolas" w:hAnsi="Consolas" w:cs="Consolas"/>
+          <w:sz w:val="20"/>
+          <w:szCs w:val="20"/>
+        </w:rPr>
+        <w:t>f"a</w:t>
+      </w:r>
+      <w:proofErr w:type="spellEnd"/>
+      <w:r>
+        <w:rPr>
+          <w:rFonts w:ascii="Consolas" w:hAnsi="Consolas" w:cs="Consolas"/>
+          <w:sz w:val="20"/>
+          <w:szCs w:val="20"/>
+        </w:rPr>
+        <w:t>={type(a)} , b= {type(b)}")</w:t>
+      </w:r>
+      <w:r>
+        <w:rPr>
+          <w:rFonts w:ascii="Consolas" w:hAnsi="Consolas" w:cs="Consolas"/>
+          <w:sz w:val="20"/>
+          <w:szCs w:val="20"/>
+        </w:rPr>
+        <w:br/>
+        <w:t xml:space="preserve">     "a=&lt;class '</w:t>
+      </w:r>
+      <w:proofErr w:type="spellStart"/>
+      <w:r>
+        <w:rPr>
+          <w:rFonts w:ascii="Consolas" w:hAnsi="Consolas" w:cs="Consolas"/>
+          <w:sz w:val="20"/>
+          <w:szCs w:val="20"/>
+        </w:rPr>
+        <w:t>dict</w:t>
+      </w:r>
+      <w:proofErr w:type="spellEnd"/>
+      <w:r>
+        <w:rPr>
+          <w:rFonts w:ascii="Consolas" w:hAnsi="Consolas" w:cs="Consolas"/>
+          <w:sz w:val="20"/>
+          <w:szCs w:val="20"/>
+        </w:rPr>
+        <w:t>'&gt;, b=&lt;class 'set'&gt;"</w:t>
       </w:r>
     </w:p>
     <w:p>
@@ -15372,13 +16831,23 @@
         </w:rPr>
         <w:t xml:space="preserve"> </w:t>
       </w:r>
-      <w:r>
-        <w:rPr>
-          <w:rFonts w:ascii="Consolas" w:hAnsi="Consolas" w:cs="Consolas"/>
-          <w:sz w:val="20"/>
-          <w:szCs w:val="20"/>
-        </w:rPr>
-        <w:t xml:space="preserve">my_set = </w:t>
+      <w:proofErr w:type="spellStart"/>
+      <w:r>
+        <w:rPr>
+          <w:rFonts w:ascii="Consolas" w:hAnsi="Consolas" w:cs="Consolas"/>
+          <w:sz w:val="20"/>
+          <w:szCs w:val="20"/>
+        </w:rPr>
+        <w:t>my_set</w:t>
+      </w:r>
+      <w:proofErr w:type="spellEnd"/>
+      <w:r>
+        <w:rPr>
+          <w:rFonts w:ascii="Consolas" w:hAnsi="Consolas" w:cs="Consolas"/>
+          <w:sz w:val="20"/>
+          <w:szCs w:val="20"/>
+        </w:rPr>
+        <w:t xml:space="preserve"> = </w:t>
       </w:r>
       <w:r>
         <w:rPr>
@@ -15402,7 +16871,25 @@
           <w:sz w:val="20"/>
           <w:szCs w:val="20"/>
         </w:rPr>
-        <w:t>&gt;&gt; my_set.add(</w:t>
+        <w:t xml:space="preserve">&gt;&gt; </w:t>
+      </w:r>
+      <w:proofErr w:type="spellStart"/>
+      <w:r>
+        <w:rPr>
+          <w:rFonts w:ascii="Consolas" w:hAnsi="Consolas" w:cs="Consolas"/>
+          <w:sz w:val="20"/>
+          <w:szCs w:val="20"/>
+        </w:rPr>
+        <w:t>my_set.add</w:t>
+      </w:r>
+      <w:proofErr w:type="spellEnd"/>
+      <w:r>
+        <w:rPr>
+          <w:rFonts w:ascii="Consolas" w:hAnsi="Consolas" w:cs="Consolas"/>
+          <w:sz w:val="20"/>
+          <w:szCs w:val="20"/>
+        </w:rPr>
+        <w:t>(</w:t>
       </w:r>
       <w:r>
         <w:rPr>
@@ -15427,17 +16914,45 @@
           <w:szCs w:val="20"/>
         </w:rPr>
         <w:br/>
-        <w:t>&gt;&gt; my_set.update([4,5])</w:t>
-      </w:r>
-      <w:r>
-        <w:rPr>
-          <w:rFonts w:ascii="Consolas" w:hAnsi="Consolas" w:cs="Consolas"/>
-          <w:sz w:val="20"/>
-          <w:szCs w:val="20"/>
-        </w:rPr>
-        <w:br/>
-        <w:t>&gt;&gt; my_set</w:t>
-      </w:r>
+        <w:t xml:space="preserve">&gt;&gt; </w:t>
+      </w:r>
+      <w:proofErr w:type="spellStart"/>
+      <w:r>
+        <w:rPr>
+          <w:rFonts w:ascii="Consolas" w:hAnsi="Consolas" w:cs="Consolas"/>
+          <w:sz w:val="20"/>
+          <w:szCs w:val="20"/>
+        </w:rPr>
+        <w:t>my_set.update</w:t>
+      </w:r>
+      <w:proofErr w:type="spellEnd"/>
+      <w:r>
+        <w:rPr>
+          <w:rFonts w:ascii="Consolas" w:hAnsi="Consolas" w:cs="Consolas"/>
+          <w:sz w:val="20"/>
+          <w:szCs w:val="20"/>
+        </w:rPr>
+        <w:t>([4,5])</w:t>
+      </w:r>
+      <w:r>
+        <w:rPr>
+          <w:rFonts w:ascii="Consolas" w:hAnsi="Consolas" w:cs="Consolas"/>
+          <w:sz w:val="20"/>
+          <w:szCs w:val="20"/>
+        </w:rPr>
+        <w:br/>
+        <w:t xml:space="preserve">&gt;&gt; </w:t>
+      </w:r>
+      <w:proofErr w:type="spellStart"/>
+      <w:r>
+        <w:rPr>
+          <w:rFonts w:ascii="Consolas" w:hAnsi="Consolas" w:cs="Consolas"/>
+          <w:sz w:val="20"/>
+          <w:szCs w:val="20"/>
+        </w:rPr>
+        <w:t>my_set</w:t>
+      </w:r>
+      <w:proofErr w:type="spellEnd"/>
       <w:r>
         <w:rPr>
           <w:rFonts w:ascii="Consolas" w:hAnsi="Consolas" w:cs="Consolas"/>
@@ -15600,7 +17115,43 @@
           <w:szCs w:val="20"/>
         </w:rPr>
         <w:lastRenderedPageBreak/>
-        <w:t>&gt;&gt; my_dict= {"some key": "some value", 'other key': 1, (1,2): "tuple key"}</w:t>
+        <w:t xml:space="preserve">&gt;&gt; </w:t>
+      </w:r>
+      <w:proofErr w:type="spellStart"/>
+      <w:r>
+        <w:rPr>
+          <w:rFonts w:ascii="Consolas" w:hAnsi="Consolas" w:cs="Consolas"/>
+          <w:sz w:val="20"/>
+          <w:szCs w:val="20"/>
+        </w:rPr>
+        <w:t>my_dict</w:t>
+      </w:r>
+      <w:proofErr w:type="spellEnd"/>
+      <w:r>
+        <w:rPr>
+          <w:rFonts w:ascii="Consolas" w:hAnsi="Consolas" w:cs="Consolas"/>
+          <w:sz w:val="20"/>
+          <w:szCs w:val="20"/>
+        </w:rPr>
+        <w:t>= {"some key": "some value", 'other key': 1, (1</w:t>
+      </w:r>
+      <w:proofErr w:type="gramStart"/>
+      <w:r>
+        <w:rPr>
+          <w:rFonts w:ascii="Consolas" w:hAnsi="Consolas" w:cs="Consolas"/>
+          <w:sz w:val="20"/>
+          <w:szCs w:val="20"/>
+        </w:rPr>
+        <w:t>,2</w:t>
+      </w:r>
+      <w:proofErr w:type="gramEnd"/>
+      <w:r>
+        <w:rPr>
+          <w:rFonts w:ascii="Consolas" w:hAnsi="Consolas" w:cs="Consolas"/>
+          <w:sz w:val="20"/>
+          <w:szCs w:val="20"/>
+        </w:rPr>
+        <w:t>): "tuple key"}</w:t>
       </w:r>
     </w:p>
     <w:p>
@@ -15632,16 +17183,72 @@
           <w:sz w:val="20"/>
           <w:szCs w:val="20"/>
         </w:rPr>
-        <w:t>&gt;&gt; val = my_dict["some key"]</w:t>
-      </w:r>
-      <w:r>
-        <w:rPr>
-          <w:rFonts w:ascii="Consolas" w:hAnsi="Consolas" w:cs="Consolas"/>
-          <w:sz w:val="20"/>
-          <w:szCs w:val="20"/>
-        </w:rPr>
-        <w:br/>
-        <w:t xml:space="preserve">&gt;&gt; val </w:t>
+        <w:t xml:space="preserve">&gt;&gt; </w:t>
+      </w:r>
+      <w:proofErr w:type="spellStart"/>
+      <w:proofErr w:type="gramStart"/>
+      <w:r>
+        <w:rPr>
+          <w:rFonts w:ascii="Consolas" w:hAnsi="Consolas" w:cs="Consolas"/>
+          <w:sz w:val="20"/>
+          <w:szCs w:val="20"/>
+        </w:rPr>
+        <w:t>val</w:t>
+      </w:r>
+      <w:proofErr w:type="spellEnd"/>
+      <w:proofErr w:type="gramEnd"/>
+      <w:r>
+        <w:rPr>
+          <w:rFonts w:ascii="Consolas" w:hAnsi="Consolas" w:cs="Consolas"/>
+          <w:sz w:val="20"/>
+          <w:szCs w:val="20"/>
+        </w:rPr>
+        <w:t xml:space="preserve"> = </w:t>
+      </w:r>
+      <w:proofErr w:type="spellStart"/>
+      <w:r>
+        <w:rPr>
+          <w:rFonts w:ascii="Consolas" w:hAnsi="Consolas" w:cs="Consolas"/>
+          <w:sz w:val="20"/>
+          <w:szCs w:val="20"/>
+        </w:rPr>
+        <w:t>my_dict</w:t>
+      </w:r>
+      <w:proofErr w:type="spellEnd"/>
+      <w:r>
+        <w:rPr>
+          <w:rFonts w:ascii="Consolas" w:hAnsi="Consolas" w:cs="Consolas"/>
+          <w:sz w:val="20"/>
+          <w:szCs w:val="20"/>
+        </w:rPr>
+        <w:t>["some key"]</w:t>
+      </w:r>
+      <w:r>
+        <w:rPr>
+          <w:rFonts w:ascii="Consolas" w:hAnsi="Consolas" w:cs="Consolas"/>
+          <w:sz w:val="20"/>
+          <w:szCs w:val="20"/>
+        </w:rPr>
+        <w:br/>
+        <w:t xml:space="preserve">&gt;&gt; </w:t>
+      </w:r>
+      <w:proofErr w:type="spellStart"/>
+      <w:r>
+        <w:rPr>
+          <w:rFonts w:ascii="Consolas" w:hAnsi="Consolas" w:cs="Consolas"/>
+          <w:sz w:val="20"/>
+          <w:szCs w:val="20"/>
+        </w:rPr>
+        <w:t>val</w:t>
+      </w:r>
+      <w:proofErr w:type="spellEnd"/>
+      <w:r>
+        <w:rPr>
+          <w:rFonts w:ascii="Consolas" w:hAnsi="Consolas" w:cs="Consolas"/>
+          <w:sz w:val="20"/>
+          <w:szCs w:val="20"/>
+        </w:rPr>
+        <w:t xml:space="preserve"> </w:t>
       </w:r>
       <w:r>
         <w:rPr>
@@ -15685,7 +17292,43 @@
           <w:sz w:val="20"/>
           <w:szCs w:val="20"/>
         </w:rPr>
-        <w:t>&gt;&gt; my_dict['other key'] = 2</w:t>
+        <w:t xml:space="preserve">&gt;&gt; </w:t>
+      </w:r>
+      <w:proofErr w:type="spellStart"/>
+      <w:r>
+        <w:rPr>
+          <w:rFonts w:ascii="Consolas" w:hAnsi="Consolas" w:cs="Consolas"/>
+          <w:sz w:val="20"/>
+          <w:szCs w:val="20"/>
+        </w:rPr>
+        <w:t>my_</w:t>
+      </w:r>
+      <w:proofErr w:type="gramStart"/>
+      <w:r>
+        <w:rPr>
+          <w:rFonts w:ascii="Consolas" w:hAnsi="Consolas" w:cs="Consolas"/>
+          <w:sz w:val="20"/>
+          <w:szCs w:val="20"/>
+        </w:rPr>
+        <w:t>dict</w:t>
+      </w:r>
+      <w:proofErr w:type="spellEnd"/>
+      <w:r>
+        <w:rPr>
+          <w:rFonts w:ascii="Consolas" w:hAnsi="Consolas" w:cs="Consolas"/>
+          <w:sz w:val="20"/>
+          <w:szCs w:val="20"/>
+        </w:rPr>
+        <w:t>[</w:t>
+      </w:r>
+      <w:proofErr w:type="gramEnd"/>
+      <w:r>
+        <w:rPr>
+          <w:rFonts w:ascii="Consolas" w:hAnsi="Consolas" w:cs="Consolas"/>
+          <w:sz w:val="20"/>
+          <w:szCs w:val="20"/>
+        </w:rPr>
+        <w:t>'other key'] = 2</w:t>
       </w:r>
     </w:p>
     <w:p>
@@ -15702,11 +17345,19 @@
         </w:rPr>
         <w:t xml:space="preserve">על כל אחד ממבנה הנתונים ניתן להשתמש בפונקציה </w:t>
       </w:r>
-      <w:r>
-        <w:rPr>
-          <w:rFonts w:ascii="Consolas" w:hAnsi="Consolas" w:cstheme="minorBidi"/>
-        </w:rPr>
-        <w:t>len()</w:t>
+      <w:proofErr w:type="spellStart"/>
+      <w:r>
+        <w:rPr>
+          <w:rFonts w:ascii="Consolas" w:hAnsi="Consolas" w:cstheme="minorBidi"/>
+        </w:rPr>
+        <w:t>len</w:t>
+      </w:r>
+      <w:proofErr w:type="spellEnd"/>
+      <w:r>
+        <w:rPr>
+          <w:rFonts w:ascii="Consolas" w:hAnsi="Consolas" w:cstheme="minorBidi"/>
+        </w:rPr>
+        <w:t>()</w:t>
       </w:r>
       <w:r>
         <w:rPr>
@@ -15729,8 +17380,16 @@
         <w:rPr>
           <w:rFonts w:ascii="Consolas" w:hAnsi="Consolas" w:cs="Consolas"/>
         </w:rPr>
-        <w:t>&gt;&gt; my_dict</w:t>
-      </w:r>
+        <w:t xml:space="preserve">&gt;&gt; </w:t>
+      </w:r>
+      <w:proofErr w:type="spellStart"/>
+      <w:r>
+        <w:rPr>
+          <w:rFonts w:ascii="Consolas" w:hAnsi="Consolas" w:cs="Consolas"/>
+        </w:rPr>
+        <w:t>my_dict</w:t>
+      </w:r>
+      <w:proofErr w:type="spellEnd"/>
       <w:r>
         <w:rPr>
           <w:rFonts w:ascii="Consolas" w:hAnsi="Consolas" w:cs="Consolas"/>
@@ -15753,20 +17412,36 @@
         <w:rPr>
           <w:rFonts w:ascii="Consolas" w:hAnsi="Consolas" w:cs="Consolas"/>
         </w:rPr>
-        <w:t>"}</w:t>
-      </w:r>
-      <w:r>
-        <w:rPr>
-          <w:rFonts w:ascii="Consolas" w:hAnsi="Consolas" w:cs="Consolas"/>
-        </w:rPr>
-        <w:br/>
-      </w:r>
-      <w:r>
-        <w:rPr>
-          <w:rFonts w:ascii="Consolas" w:hAnsi="Consolas" w:cs="Consolas"/>
-        </w:rPr>
-        <w:t>&gt;&gt; my_set</w:t>
-      </w:r>
+        <w:t>"</w:t>
+      </w:r>
+      <w:proofErr w:type="gramStart"/>
+      <w:r>
+        <w:rPr>
+          <w:rFonts w:ascii="Consolas" w:hAnsi="Consolas" w:cs="Consolas"/>
+        </w:rPr>
+        <w:t>}</w:t>
+      </w:r>
+      <w:proofErr w:type="gramEnd"/>
+      <w:r>
+        <w:rPr>
+          <w:rFonts w:ascii="Consolas" w:hAnsi="Consolas" w:cs="Consolas"/>
+        </w:rPr>
+        <w:br/>
+      </w:r>
+      <w:r>
+        <w:rPr>
+          <w:rFonts w:ascii="Consolas" w:hAnsi="Consolas" w:cs="Consolas"/>
+        </w:rPr>
+        <w:t xml:space="preserve">&gt;&gt; </w:t>
+      </w:r>
+      <w:proofErr w:type="spellStart"/>
+      <w:r>
+        <w:rPr>
+          <w:rFonts w:ascii="Consolas" w:hAnsi="Consolas" w:cs="Consolas"/>
+        </w:rPr>
+        <w:t>my_set</w:t>
+      </w:r>
+      <w:proofErr w:type="spellEnd"/>
       <w:r>
         <w:rPr>
           <w:rFonts w:ascii="Consolas" w:hAnsi="Consolas" w:cs="Consolas"/>
@@ -15796,21 +17471,63 @@
           <w:rFonts w:ascii="Consolas" w:hAnsi="Consolas" w:cs="Consolas"/>
         </w:rPr>
         <w:br/>
-        <w:t>&gt;&gt; my_str = "1,2"</w:t>
-      </w:r>
-      <w:r>
-        <w:rPr>
-          <w:rFonts w:ascii="Consolas" w:hAnsi="Consolas" w:cs="Consolas"/>
-        </w:rPr>
-        <w:br/>
-        <w:t>&gt;&gt; my_lst = [1,2]</w:t>
-      </w:r>
-      <w:r>
-        <w:rPr>
-          <w:rFonts w:ascii="Consolas" w:hAnsi="Consolas" w:cs="Consolas"/>
-        </w:rPr>
-        <w:br/>
-        <w:t>&gt;&gt; my_tup = (1,2)</w:t>
+        <w:t xml:space="preserve">&gt;&gt; </w:t>
+      </w:r>
+      <w:proofErr w:type="spellStart"/>
+      <w:r>
+        <w:rPr>
+          <w:rFonts w:ascii="Consolas" w:hAnsi="Consolas" w:cs="Consolas"/>
+        </w:rPr>
+        <w:t>my_str</w:t>
+      </w:r>
+      <w:proofErr w:type="spellEnd"/>
+      <w:r>
+        <w:rPr>
+          <w:rFonts w:ascii="Consolas" w:hAnsi="Consolas" w:cs="Consolas"/>
+        </w:rPr>
+        <w:t xml:space="preserve"> = "1,2"</w:t>
+      </w:r>
+      <w:r>
+        <w:rPr>
+          <w:rFonts w:ascii="Consolas" w:hAnsi="Consolas" w:cs="Consolas"/>
+        </w:rPr>
+        <w:br/>
+        <w:t xml:space="preserve">&gt;&gt; </w:t>
+      </w:r>
+      <w:proofErr w:type="spellStart"/>
+      <w:r>
+        <w:rPr>
+          <w:rFonts w:ascii="Consolas" w:hAnsi="Consolas" w:cs="Consolas"/>
+        </w:rPr>
+        <w:t>my_lst</w:t>
+      </w:r>
+      <w:proofErr w:type="spellEnd"/>
+      <w:r>
+        <w:rPr>
+          <w:rFonts w:ascii="Consolas" w:hAnsi="Consolas" w:cs="Consolas"/>
+        </w:rPr>
+        <w:t xml:space="preserve"> = [1,2]</w:t>
+      </w:r>
+      <w:r>
+        <w:rPr>
+          <w:rFonts w:ascii="Consolas" w:hAnsi="Consolas" w:cs="Consolas"/>
+        </w:rPr>
+        <w:br/>
+        <w:t xml:space="preserve">&gt;&gt; </w:t>
+      </w:r>
+      <w:proofErr w:type="spellStart"/>
+      <w:r>
+        <w:rPr>
+          <w:rFonts w:ascii="Consolas" w:hAnsi="Consolas" w:cs="Consolas"/>
+        </w:rPr>
+        <w:t>my_tup</w:t>
+      </w:r>
+      <w:proofErr w:type="spellEnd"/>
+      <w:r>
+        <w:rPr>
+          <w:rFonts w:ascii="Consolas" w:hAnsi="Consolas" w:cs="Consolas"/>
+        </w:rPr>
+        <w:t xml:space="preserve"> = (1,2)</w:t>
       </w:r>
       <w:r>
         <w:rPr>
@@ -15902,7 +17619,37 @@
         <w:rPr>
           <w:rFonts w:ascii="Consolas" w:hAnsi="Consolas" w:cstheme="minorBidi"/>
         </w:rPr>
-        <w:t>{len(my_dict)},</w:t>
+        <w:t>{</w:t>
+      </w:r>
+      <w:proofErr w:type="spellStart"/>
+      <w:proofErr w:type="gramStart"/>
+      <w:r>
+        <w:rPr>
+          <w:rFonts w:ascii="Consolas" w:hAnsi="Consolas" w:cstheme="minorBidi"/>
+        </w:rPr>
+        <w:t>len</w:t>
+      </w:r>
+      <w:proofErr w:type="spellEnd"/>
+      <w:r>
+        <w:rPr>
+          <w:rFonts w:ascii="Consolas" w:hAnsi="Consolas" w:cstheme="minorBidi"/>
+        </w:rPr>
+        <w:t>(</w:t>
+      </w:r>
+      <w:proofErr w:type="spellStart"/>
+      <w:proofErr w:type="gramEnd"/>
+      <w:r>
+        <w:rPr>
+          <w:rFonts w:ascii="Consolas" w:hAnsi="Consolas" w:cstheme="minorBidi"/>
+        </w:rPr>
+        <w:t>my_dict</w:t>
+      </w:r>
+      <w:proofErr w:type="spellEnd"/>
+      <w:r>
+        <w:rPr>
+          <w:rFonts w:ascii="Consolas" w:hAnsi="Consolas" w:cstheme="minorBidi"/>
+        </w:rPr>
+        <w:t>)},</w:t>
       </w:r>
     </w:p>
     <w:p>
@@ -15932,7 +17679,37 @@
         <w:rPr>
           <w:rFonts w:ascii="Consolas" w:hAnsi="Consolas" w:cstheme="minorBidi"/>
         </w:rPr>
-        <w:t>{len(my_lst)},</w:t>
+        <w:t>{</w:t>
+      </w:r>
+      <w:proofErr w:type="spellStart"/>
+      <w:proofErr w:type="gramStart"/>
+      <w:r>
+        <w:rPr>
+          <w:rFonts w:ascii="Consolas" w:hAnsi="Consolas" w:cstheme="minorBidi"/>
+        </w:rPr>
+        <w:t>len</w:t>
+      </w:r>
+      <w:proofErr w:type="spellEnd"/>
+      <w:r>
+        <w:rPr>
+          <w:rFonts w:ascii="Consolas" w:hAnsi="Consolas" w:cstheme="minorBidi"/>
+        </w:rPr>
+        <w:t>(</w:t>
+      </w:r>
+      <w:proofErr w:type="spellStart"/>
+      <w:proofErr w:type="gramEnd"/>
+      <w:r>
+        <w:rPr>
+          <w:rFonts w:ascii="Consolas" w:hAnsi="Consolas" w:cstheme="minorBidi"/>
+        </w:rPr>
+        <w:t>my_lst</w:t>
+      </w:r>
+      <w:proofErr w:type="spellEnd"/>
+      <w:r>
+        <w:rPr>
+          <w:rFonts w:ascii="Consolas" w:hAnsi="Consolas" w:cstheme="minorBidi"/>
+        </w:rPr>
+        <w:t>)},</w:t>
       </w:r>
     </w:p>
     <w:p>
@@ -15962,7 +17739,37 @@
         <w:rPr>
           <w:rFonts w:ascii="Consolas" w:hAnsi="Consolas" w:cstheme="minorBidi"/>
         </w:rPr>
-        <w:t>{len(my_str)},</w:t>
+        <w:t>{</w:t>
+      </w:r>
+      <w:proofErr w:type="spellStart"/>
+      <w:proofErr w:type="gramStart"/>
+      <w:r>
+        <w:rPr>
+          <w:rFonts w:ascii="Consolas" w:hAnsi="Consolas" w:cstheme="minorBidi"/>
+        </w:rPr>
+        <w:t>len</w:t>
+      </w:r>
+      <w:proofErr w:type="spellEnd"/>
+      <w:r>
+        <w:rPr>
+          <w:rFonts w:ascii="Consolas" w:hAnsi="Consolas" w:cstheme="minorBidi"/>
+        </w:rPr>
+        <w:t>(</w:t>
+      </w:r>
+      <w:proofErr w:type="spellStart"/>
+      <w:proofErr w:type="gramEnd"/>
+      <w:r>
+        <w:rPr>
+          <w:rFonts w:ascii="Consolas" w:hAnsi="Consolas" w:cstheme="minorBidi"/>
+        </w:rPr>
+        <w:t>my_str</w:t>
+      </w:r>
+      <w:proofErr w:type="spellEnd"/>
+      <w:r>
+        <w:rPr>
+          <w:rFonts w:ascii="Consolas" w:hAnsi="Consolas" w:cstheme="minorBidi"/>
+        </w:rPr>
+        <w:t>)},</w:t>
       </w:r>
       <w:r>
         <w:rPr>
@@ -15989,7 +17796,35 @@
         <w:rPr>
           <w:rFonts w:ascii="Consolas" w:hAnsi="Consolas" w:cstheme="minorBidi"/>
         </w:rPr>
-        <w:t>{len(my_tup)},</w:t>
+        <w:t>{</w:t>
+      </w:r>
+      <w:proofErr w:type="spellStart"/>
+      <w:r>
+        <w:rPr>
+          <w:rFonts w:ascii="Consolas" w:hAnsi="Consolas" w:cstheme="minorBidi"/>
+        </w:rPr>
+        <w:t>len</w:t>
+      </w:r>
+      <w:proofErr w:type="spellEnd"/>
+      <w:r>
+        <w:rPr>
+          <w:rFonts w:ascii="Consolas" w:hAnsi="Consolas" w:cstheme="minorBidi"/>
+        </w:rPr>
+        <w:t>(</w:t>
+      </w:r>
+      <w:proofErr w:type="spellStart"/>
+      <w:r>
+        <w:rPr>
+          <w:rFonts w:ascii="Consolas" w:hAnsi="Consolas" w:cstheme="minorBidi"/>
+        </w:rPr>
+        <w:t>my_tup</w:t>
+      </w:r>
+      <w:proofErr w:type="spellEnd"/>
+      <w:r>
+        <w:rPr>
+          <w:rFonts w:ascii="Consolas" w:hAnsi="Consolas" w:cstheme="minorBidi"/>
+        </w:rPr>
+        <w:t>)},</w:t>
       </w:r>
     </w:p>
     <w:p>
@@ -16019,7 +17854,37 @@
         <w:rPr>
           <w:rFonts w:ascii="Consolas" w:hAnsi="Consolas" w:cstheme="minorBidi"/>
         </w:rPr>
-        <w:t>{len(my_set)},</w:t>
+        <w:t>{</w:t>
+      </w:r>
+      <w:proofErr w:type="spellStart"/>
+      <w:proofErr w:type="gramStart"/>
+      <w:r>
+        <w:rPr>
+          <w:rFonts w:ascii="Consolas" w:hAnsi="Consolas" w:cstheme="minorBidi"/>
+        </w:rPr>
+        <w:t>len</w:t>
+      </w:r>
+      <w:proofErr w:type="spellEnd"/>
+      <w:r>
+        <w:rPr>
+          <w:rFonts w:ascii="Consolas" w:hAnsi="Consolas" w:cstheme="minorBidi"/>
+        </w:rPr>
+        <w:t>(</w:t>
+      </w:r>
+      <w:proofErr w:type="spellStart"/>
+      <w:proofErr w:type="gramEnd"/>
+      <w:r>
+        <w:rPr>
+          <w:rFonts w:ascii="Consolas" w:hAnsi="Consolas" w:cstheme="minorBidi"/>
+        </w:rPr>
+        <w:t>my_set</w:t>
+      </w:r>
+      <w:proofErr w:type="spellEnd"/>
+      <w:r>
+        <w:rPr>
+          <w:rFonts w:ascii="Consolas" w:hAnsi="Consolas" w:cstheme="minorBidi"/>
+        </w:rPr>
+        <w:t>)},</w:t>
       </w:r>
     </w:p>
     <w:p>
@@ -16062,18 +17927,22 @@
         </w:rPr>
         <w:t>&gt;&gt;</w:t>
       </w:r>
+      <w:proofErr w:type="gramStart"/>
       <w:r>
         <w:rPr>
           <w:rFonts w:ascii="Consolas" w:hAnsi="Consolas" w:cstheme="minorBidi"/>
         </w:rPr>
         <w:t>print(</w:t>
       </w:r>
+      <w:proofErr w:type="spellStart"/>
+      <w:proofErr w:type="gramEnd"/>
       <w:r>
         <w:rPr>
           <w:rFonts w:ascii="Consolas" w:hAnsi="Consolas" w:cstheme="minorBidi"/>
         </w:rPr>
         <w:t>masseg</w:t>
       </w:r>
+      <w:proofErr w:type="spellEnd"/>
       <w:r>
         <w:rPr>
           <w:rFonts w:ascii="Consolas" w:hAnsi="Consolas" w:cstheme="minorBidi"/>
@@ -16109,6 +17978,8 @@
           <w:rtl/>
         </w:rPr>
       </w:pPr>
+      <w:proofErr w:type="spellStart"/>
+      <w:proofErr w:type="gramStart"/>
       <w:r>
         <w:rPr>
           <w:b/>
@@ -16118,6 +17989,7 @@
         </w:rPr>
         <w:t>NoneType</w:t>
       </w:r>
+      <w:proofErr w:type="spellEnd"/>
       <w:r>
         <w:rPr>
           <w:rFonts w:hint="cs"/>
@@ -16191,6 +18063,7 @@
         </w:rPr>
         <w:t>.</w:t>
       </w:r>
+      <w:proofErr w:type="gramEnd"/>
       <w:r>
         <w:rPr>
           <w:rtl/>
@@ -16247,6 +18120,7 @@
         </w:rPr>
         <w:br/>
       </w:r>
+      <w:proofErr w:type="gramStart"/>
       <w:r>
         <w:t>None</w:t>
       </w:r>
@@ -16255,7 +18129,15 @@
           <w:rFonts w:hint="cs"/>
           <w:rtl/>
         </w:rPr>
-        <w:t xml:space="preserve">  הוא טיפוס נתונים בפני עצמו, כלומר הוא </w:t>
+        <w:t xml:space="preserve">  הוא</w:t>
+      </w:r>
+      <w:proofErr w:type="gramEnd"/>
+      <w:r>
+        <w:rPr>
+          <w:rFonts w:hint="cs"/>
+          <w:rtl/>
+        </w:rPr>
+        <w:t xml:space="preserve"> טיפוס נתונים בפני עצמו, כלומר הוא </w:t>
       </w:r>
       <w:r>
         <w:rPr>
@@ -16297,16 +18179,44 @@
           <w:szCs w:val="20"/>
         </w:rPr>
         <w:br/>
-        <w:t>&gt;&gt; type(x)</w:t>
-      </w:r>
-      <w:r>
-        <w:rPr>
-          <w:rFonts w:ascii="Consolas" w:hAnsi="Consolas" w:cs="Consolas"/>
-          <w:sz w:val="20"/>
-          <w:szCs w:val="20"/>
-        </w:rPr>
-        <w:br/>
-        <w:t>&lt;class 'NoneType&gt;</w:t>
+        <w:t>&gt;&gt; type(x</w:t>
+      </w:r>
+      <w:proofErr w:type="gramStart"/>
+      <w:r>
+        <w:rPr>
+          <w:rFonts w:ascii="Consolas" w:hAnsi="Consolas" w:cs="Consolas"/>
+          <w:sz w:val="20"/>
+          <w:szCs w:val="20"/>
+        </w:rPr>
+        <w:t>)</w:t>
+      </w:r>
+      <w:proofErr w:type="gramEnd"/>
+      <w:r>
+        <w:rPr>
+          <w:rFonts w:ascii="Consolas" w:hAnsi="Consolas" w:cs="Consolas"/>
+          <w:sz w:val="20"/>
+          <w:szCs w:val="20"/>
+        </w:rPr>
+        <w:br/>
+        <w:t>&lt;class '</w:t>
+      </w:r>
+      <w:proofErr w:type="spellStart"/>
+      <w:r>
+        <w:rPr>
+          <w:rFonts w:ascii="Consolas" w:hAnsi="Consolas" w:cs="Consolas"/>
+          <w:sz w:val="20"/>
+          <w:szCs w:val="20"/>
+        </w:rPr>
+        <w:t>NoneType</w:t>
+      </w:r>
+      <w:proofErr w:type="spellEnd"/>
+      <w:r>
+        <w:rPr>
+          <w:rFonts w:ascii="Consolas" w:hAnsi="Consolas" w:cs="Consolas"/>
+          <w:sz w:val="20"/>
+          <w:szCs w:val="20"/>
+        </w:rPr>
+        <w:t>&gt;</w:t>
       </w:r>
     </w:p>
     <w:p>
@@ -16730,16 +18640,54 @@
           <w:sz w:val="20"/>
           <w:szCs w:val="20"/>
         </w:rPr>
-        <w:t>&gt;&gt; lst = [1,2,3]</w:t>
-      </w:r>
-      <w:r>
-        <w:rPr>
-          <w:rFonts w:ascii="Consolas" w:hAnsi="Consolas" w:cs="Consolas"/>
-          <w:sz w:val="20"/>
-          <w:szCs w:val="20"/>
-        </w:rPr>
-        <w:br/>
-        <w:t>&gt;&gt; id(lst)</w:t>
+        <w:t xml:space="preserve">&gt;&gt; </w:t>
+      </w:r>
+      <w:proofErr w:type="spellStart"/>
+      <w:proofErr w:type="gramStart"/>
+      <w:r>
+        <w:rPr>
+          <w:rFonts w:ascii="Consolas" w:hAnsi="Consolas" w:cs="Consolas"/>
+          <w:sz w:val="20"/>
+          <w:szCs w:val="20"/>
+        </w:rPr>
+        <w:t>lst</w:t>
+      </w:r>
+      <w:proofErr w:type="spellEnd"/>
+      <w:proofErr w:type="gramEnd"/>
+      <w:r>
+        <w:rPr>
+          <w:rFonts w:ascii="Consolas" w:hAnsi="Consolas" w:cs="Consolas"/>
+          <w:sz w:val="20"/>
+          <w:szCs w:val="20"/>
+        </w:rPr>
+        <w:t xml:space="preserve"> = [1,2,3]</w:t>
+      </w:r>
+      <w:r>
+        <w:rPr>
+          <w:rFonts w:ascii="Consolas" w:hAnsi="Consolas" w:cs="Consolas"/>
+          <w:sz w:val="20"/>
+          <w:szCs w:val="20"/>
+        </w:rPr>
+        <w:br/>
+        <w:t>&gt;&gt; id(</w:t>
+      </w:r>
+      <w:proofErr w:type="spellStart"/>
+      <w:r>
+        <w:rPr>
+          <w:rFonts w:ascii="Consolas" w:hAnsi="Consolas" w:cs="Consolas"/>
+          <w:sz w:val="20"/>
+          <w:szCs w:val="20"/>
+        </w:rPr>
+        <w:t>lst</w:t>
+      </w:r>
+      <w:proofErr w:type="spellEnd"/>
+      <w:r>
+        <w:rPr>
+          <w:rFonts w:ascii="Consolas" w:hAnsi="Consolas" w:cs="Consolas"/>
+          <w:sz w:val="20"/>
+          <w:szCs w:val="20"/>
+        </w:rPr>
+        <w:t>)</w:t>
       </w:r>
       <w:r>
         <w:rPr>
@@ -16757,16 +18705,52 @@
           <w:szCs w:val="20"/>
         </w:rPr>
         <w:br/>
-        <w:t>&gt;&gt; lst.append(4)</w:t>
-      </w:r>
-      <w:r>
-        <w:rPr>
-          <w:rFonts w:ascii="Consolas" w:hAnsi="Consolas" w:cs="Consolas"/>
-          <w:sz w:val="20"/>
-          <w:szCs w:val="20"/>
-        </w:rPr>
-        <w:br/>
-        <w:t>&gt;&gt; id(lst)</w:t>
+        <w:t xml:space="preserve">&gt;&gt; </w:t>
+      </w:r>
+      <w:proofErr w:type="spellStart"/>
+      <w:r>
+        <w:rPr>
+          <w:rFonts w:ascii="Consolas" w:hAnsi="Consolas" w:cs="Consolas"/>
+          <w:sz w:val="20"/>
+          <w:szCs w:val="20"/>
+        </w:rPr>
+        <w:t>lst.append</w:t>
+      </w:r>
+      <w:proofErr w:type="spellEnd"/>
+      <w:r>
+        <w:rPr>
+          <w:rFonts w:ascii="Consolas" w:hAnsi="Consolas" w:cs="Consolas"/>
+          <w:sz w:val="20"/>
+          <w:szCs w:val="20"/>
+        </w:rPr>
+        <w:t>(4)</w:t>
+      </w:r>
+      <w:r>
+        <w:rPr>
+          <w:rFonts w:ascii="Consolas" w:hAnsi="Consolas" w:cs="Consolas"/>
+          <w:sz w:val="20"/>
+          <w:szCs w:val="20"/>
+        </w:rPr>
+        <w:br/>
+        <w:t>&gt;&gt; id(</w:t>
+      </w:r>
+      <w:proofErr w:type="spellStart"/>
+      <w:r>
+        <w:rPr>
+          <w:rFonts w:ascii="Consolas" w:hAnsi="Consolas" w:cs="Consolas"/>
+          <w:sz w:val="20"/>
+          <w:szCs w:val="20"/>
+        </w:rPr>
+        <w:t>lst</w:t>
+      </w:r>
+      <w:proofErr w:type="spellEnd"/>
+      <w:r>
+        <w:rPr>
+          <w:rFonts w:ascii="Consolas" w:hAnsi="Consolas" w:cs="Consolas"/>
+          <w:sz w:val="20"/>
+          <w:szCs w:val="20"/>
+        </w:rPr>
+        <w:t>)</w:t>
       </w:r>
       <w:r>
         <w:rPr>
@@ -16847,8 +18831,13 @@
       <w:r>
         <w:t xml:space="preserve">, </w:t>
       </w:r>
-      <w:r>
-        <w:t>lst[2]</w:t>
+      <w:proofErr w:type="spellStart"/>
+      <w:r>
+        <w:t>lst</w:t>
+      </w:r>
+      <w:proofErr w:type="spellEnd"/>
+      <w:r>
+        <w:t>[2]</w:t>
       </w:r>
       <w:r>
         <w:rPr>
@@ -16922,8 +18911,13 @@
         <w:t xml:space="preserve"> האם ניתן ליצור אובייקט פרימיטיבי (כמו </w:t>
       </w:r>
       <w:r>
-        <w:t>int, float, str</w:t>
-      </w:r>
+        <w:t xml:space="preserve">int, float, </w:t>
+      </w:r>
+      <w:proofErr w:type="spellStart"/>
+      <w:r>
+        <w:t>str</w:t>
+      </w:r>
+      <w:proofErr w:type="spellEnd"/>
       <w:r>
         <w:rPr>
           <w:rFonts w:hint="cs"/>
@@ -16970,6 +18964,7 @@
         </w:rPr>
         <w:br/>
       </w:r>
+      <w:proofErr w:type="gramStart"/>
       <w:r>
         <w:rPr>
           <w:b/>
@@ -17001,6 +18996,7 @@
         </w:rPr>
         <w:t xml:space="preserve"> והמרות</w:t>
       </w:r>
+      <w:proofErr w:type="gramEnd"/>
       <w:r>
         <w:rPr>
           <w:rFonts w:hint="cs"/>
@@ -17110,6 +19106,7 @@
           <w:szCs w:val="18"/>
         </w:rPr>
       </w:pPr>
+      <w:proofErr w:type="gramStart"/>
       <w:r>
         <w:rPr>
           <w:rFonts w:ascii="Consolas" w:eastAsia="Times New Roman" w:hAnsi="Consolas" w:cs="Consolas"/>
@@ -17119,6 +19116,7 @@
         </w:rPr>
         <w:t>public</w:t>
       </w:r>
+      <w:proofErr w:type="gramEnd"/>
       <w:r>
         <w:rPr>
           <w:rFonts w:ascii="Consolas" w:eastAsia="Times New Roman" w:hAnsi="Consolas" w:cs="Consolas"/>
@@ -17280,8 +19278,19 @@
           <w:sz w:val="18"/>
           <w:szCs w:val="18"/>
         </w:rPr>
-        <w:t xml:space="preserve"> args</w:t>
-      </w:r>
+        <w:t xml:space="preserve"> </w:t>
+      </w:r>
+      <w:proofErr w:type="spellStart"/>
+      <w:r>
+        <w:rPr>
+          <w:rFonts w:ascii="Consolas" w:eastAsia="Times New Roman" w:hAnsi="Consolas" w:cs="Consolas"/>
+          <w:color w:val="000000"/>
+          <w:sz w:val="18"/>
+          <w:szCs w:val="18"/>
+        </w:rPr>
+        <w:t>args</w:t>
+      </w:r>
+      <w:proofErr w:type="spellEnd"/>
       <w:r>
         <w:rPr>
           <w:rFonts w:ascii="Consolas" w:eastAsia="Times New Roman" w:hAnsi="Consolas" w:cs="Consolas"/>
@@ -17343,7 +19352,27 @@
           <w:sz w:val="18"/>
           <w:szCs w:val="18"/>
         </w:rPr>
-        <w:t xml:space="preserve"> myDouble </w:t>
+        <w:t xml:space="preserve"> </w:t>
+      </w:r>
+      <w:proofErr w:type="spellStart"/>
+      <w:r>
+        <w:rPr>
+          <w:rFonts w:ascii="Consolas" w:eastAsia="Times New Roman" w:hAnsi="Consolas" w:cs="Consolas"/>
+          <w:color w:val="000000"/>
+          <w:sz w:val="18"/>
+          <w:szCs w:val="18"/>
+        </w:rPr>
+        <w:t>myDouble</w:t>
+      </w:r>
+      <w:proofErr w:type="spellEnd"/>
+      <w:r>
+        <w:rPr>
+          <w:rFonts w:ascii="Consolas" w:eastAsia="Times New Roman" w:hAnsi="Consolas" w:cs="Consolas"/>
+          <w:color w:val="000000"/>
+          <w:sz w:val="18"/>
+          <w:szCs w:val="18"/>
+        </w:rPr>
+        <w:t xml:space="preserve"> </w:t>
       </w:r>
       <w:r>
         <w:rPr>
@@ -17415,7 +19444,27 @@
           <w:sz w:val="18"/>
           <w:szCs w:val="18"/>
         </w:rPr>
-        <w:t xml:space="preserve"> myInt </w:t>
+        <w:t xml:space="preserve"> </w:t>
+      </w:r>
+      <w:proofErr w:type="spellStart"/>
+      <w:r>
+        <w:rPr>
+          <w:rFonts w:ascii="Consolas" w:eastAsia="Times New Roman" w:hAnsi="Consolas" w:cs="Consolas"/>
+          <w:color w:val="000000"/>
+          <w:sz w:val="18"/>
+          <w:szCs w:val="18"/>
+        </w:rPr>
+        <w:t>myInt</w:t>
+      </w:r>
+      <w:proofErr w:type="spellEnd"/>
+      <w:r>
+        <w:rPr>
+          <w:rFonts w:ascii="Consolas" w:eastAsia="Times New Roman" w:hAnsi="Consolas" w:cs="Consolas"/>
+          <w:color w:val="000000"/>
+          <w:sz w:val="18"/>
+          <w:szCs w:val="18"/>
+        </w:rPr>
+        <w:t xml:space="preserve"> </w:t>
       </w:r>
       <w:r>
         <w:rPr>
@@ -17469,8 +19518,19 @@
           <w:sz w:val="18"/>
           <w:szCs w:val="18"/>
         </w:rPr>
-        <w:t xml:space="preserve"> myDouble</w:t>
-      </w:r>
+        <w:t xml:space="preserve"> </w:t>
+      </w:r>
+      <w:proofErr w:type="spellStart"/>
+      <w:r>
+        <w:rPr>
+          <w:rFonts w:ascii="Consolas" w:eastAsia="Times New Roman" w:hAnsi="Consolas" w:cs="Consolas"/>
+          <w:color w:val="000000"/>
+          <w:sz w:val="18"/>
+          <w:szCs w:val="18"/>
+        </w:rPr>
+        <w:t>myDouble</w:t>
+      </w:r>
+      <w:proofErr w:type="spellEnd"/>
       <w:r>
         <w:rPr>
           <w:rFonts w:ascii="Consolas" w:eastAsia="Times New Roman" w:hAnsi="Consolas" w:cs="Consolas"/>
@@ -17516,6 +19576,7 @@
         </w:rPr>
         <w:t xml:space="preserve">    </w:t>
       </w:r>
+      <w:proofErr w:type="spellStart"/>
       <w:r>
         <w:rPr>
           <w:rFonts w:ascii="Consolas" w:eastAsia="Times New Roman" w:hAnsi="Consolas" w:cs="Consolas"/>
@@ -17561,6 +19622,7 @@
         </w:rPr>
         <w:t>println</w:t>
       </w:r>
+      <w:proofErr w:type="spellEnd"/>
       <w:r>
         <w:rPr>
           <w:rFonts w:ascii="Consolas" w:eastAsia="Times New Roman" w:hAnsi="Consolas" w:cs="Consolas"/>
@@ -17570,6 +19632,7 @@
         </w:rPr>
         <w:t>(</w:t>
       </w:r>
+      <w:proofErr w:type="spellStart"/>
       <w:r>
         <w:rPr>
           <w:rFonts w:ascii="Consolas" w:eastAsia="Times New Roman" w:hAnsi="Consolas" w:cs="Consolas"/>
@@ -17579,6 +19642,7 @@
         </w:rPr>
         <w:t>myDouble</w:t>
       </w:r>
+      <w:proofErr w:type="spellEnd"/>
       <w:r>
         <w:rPr>
           <w:rFonts w:ascii="Consolas" w:eastAsia="Times New Roman" w:hAnsi="Consolas" w:cs="Consolas"/>
@@ -17624,6 +19688,7 @@
         </w:rPr>
         <w:t xml:space="preserve">    </w:t>
       </w:r>
+      <w:proofErr w:type="spellStart"/>
       <w:r>
         <w:rPr>
           <w:rFonts w:ascii="Consolas" w:eastAsia="Times New Roman" w:hAnsi="Consolas" w:cs="Consolas"/>
@@ -17669,6 +19734,7 @@
         </w:rPr>
         <w:t>println</w:t>
       </w:r>
+      <w:proofErr w:type="spellEnd"/>
       <w:r>
         <w:rPr>
           <w:rFonts w:ascii="Consolas" w:eastAsia="Times New Roman" w:hAnsi="Consolas" w:cs="Consolas"/>
@@ -17678,6 +19744,7 @@
         </w:rPr>
         <w:t>(</w:t>
       </w:r>
+      <w:proofErr w:type="spellStart"/>
       <w:r>
         <w:rPr>
           <w:rFonts w:ascii="Consolas" w:eastAsia="Times New Roman" w:hAnsi="Consolas" w:cs="Consolas"/>
@@ -17687,6 +19754,7 @@
         </w:rPr>
         <w:t>myInt</w:t>
       </w:r>
+      <w:proofErr w:type="spellEnd"/>
       <w:r>
         <w:rPr>
           <w:rFonts w:ascii="Consolas" w:eastAsia="Times New Roman" w:hAnsi="Consolas" w:cs="Consolas"/>
@@ -17851,6 +19919,7 @@
           <w:szCs w:val="18"/>
         </w:rPr>
       </w:pPr>
+      <w:proofErr w:type="gramStart"/>
       <w:r>
         <w:rPr>
           <w:rFonts w:ascii="Consolas" w:eastAsia="Times New Roman" w:hAnsi="Consolas" w:cs="Consolas"/>
@@ -17860,6 +19929,7 @@
         </w:rPr>
         <w:t>public</w:t>
       </w:r>
+      <w:proofErr w:type="gramEnd"/>
       <w:r>
         <w:rPr>
           <w:rFonts w:ascii="Consolas" w:eastAsia="Times New Roman" w:hAnsi="Consolas" w:cs="Consolas"/>
@@ -18021,8 +20091,19 @@
           <w:sz w:val="18"/>
           <w:szCs w:val="18"/>
         </w:rPr>
-        <w:t xml:space="preserve"> args</w:t>
-      </w:r>
+        <w:t xml:space="preserve"> </w:t>
+      </w:r>
+      <w:proofErr w:type="spellStart"/>
+      <w:r>
+        <w:rPr>
+          <w:rFonts w:ascii="Consolas" w:eastAsia="Times New Roman" w:hAnsi="Consolas" w:cs="Consolas"/>
+          <w:color w:val="000000"/>
+          <w:sz w:val="18"/>
+          <w:szCs w:val="18"/>
+        </w:rPr>
+        <w:t>args</w:t>
+      </w:r>
+      <w:proofErr w:type="spellEnd"/>
       <w:r>
         <w:rPr>
           <w:rFonts w:ascii="Consolas" w:eastAsia="Times New Roman" w:hAnsi="Consolas" w:cs="Consolas"/>
@@ -18084,7 +20165,27 @@
           <w:sz w:val="18"/>
           <w:szCs w:val="18"/>
         </w:rPr>
-        <w:t xml:space="preserve"> myInt </w:t>
+        <w:t xml:space="preserve"> </w:t>
+      </w:r>
+      <w:proofErr w:type="spellStart"/>
+      <w:r>
+        <w:rPr>
+          <w:rFonts w:ascii="Consolas" w:eastAsia="Times New Roman" w:hAnsi="Consolas" w:cs="Consolas"/>
+          <w:color w:val="000000"/>
+          <w:sz w:val="18"/>
+          <w:szCs w:val="18"/>
+        </w:rPr>
+        <w:t>myInt</w:t>
+      </w:r>
+      <w:proofErr w:type="spellEnd"/>
+      <w:r>
+        <w:rPr>
+          <w:rFonts w:ascii="Consolas" w:eastAsia="Times New Roman" w:hAnsi="Consolas" w:cs="Consolas"/>
+          <w:color w:val="000000"/>
+          <w:sz w:val="18"/>
+          <w:szCs w:val="18"/>
+        </w:rPr>
+        <w:t xml:space="preserve"> </w:t>
       </w:r>
       <w:r>
         <w:rPr>
@@ -18156,7 +20257,27 @@
           <w:sz w:val="18"/>
           <w:szCs w:val="18"/>
         </w:rPr>
-        <w:t xml:space="preserve"> myDouble </w:t>
+        <w:t xml:space="preserve"> </w:t>
+      </w:r>
+      <w:proofErr w:type="spellStart"/>
+      <w:r>
+        <w:rPr>
+          <w:rFonts w:ascii="Consolas" w:eastAsia="Times New Roman" w:hAnsi="Consolas" w:cs="Consolas"/>
+          <w:color w:val="000000"/>
+          <w:sz w:val="18"/>
+          <w:szCs w:val="18"/>
+        </w:rPr>
+        <w:t>myDouble</w:t>
+      </w:r>
+      <w:proofErr w:type="spellEnd"/>
+      <w:r>
+        <w:rPr>
+          <w:rFonts w:ascii="Consolas" w:eastAsia="Times New Roman" w:hAnsi="Consolas" w:cs="Consolas"/>
+          <w:color w:val="000000"/>
+          <w:sz w:val="18"/>
+          <w:szCs w:val="18"/>
+        </w:rPr>
+        <w:t xml:space="preserve"> </w:t>
       </w:r>
       <w:r>
         <w:rPr>
@@ -18174,8 +20295,19 @@
           <w:sz w:val="18"/>
           <w:szCs w:val="18"/>
         </w:rPr>
-        <w:t xml:space="preserve"> myInt</w:t>
-      </w:r>
+        <w:t xml:space="preserve"> </w:t>
+      </w:r>
+      <w:proofErr w:type="spellStart"/>
+      <w:r>
+        <w:rPr>
+          <w:rFonts w:ascii="Consolas" w:eastAsia="Times New Roman" w:hAnsi="Consolas" w:cs="Consolas"/>
+          <w:color w:val="000000"/>
+          <w:sz w:val="18"/>
+          <w:szCs w:val="18"/>
+        </w:rPr>
+        <w:t>myInt</w:t>
+      </w:r>
+      <w:proofErr w:type="spellEnd"/>
       <w:r>
         <w:rPr>
           <w:rFonts w:ascii="Consolas" w:eastAsia="Times New Roman" w:hAnsi="Consolas" w:cs="Consolas"/>
@@ -18221,6 +20353,7 @@
         </w:rPr>
         <w:t xml:space="preserve">   </w:t>
       </w:r>
+      <w:proofErr w:type="spellStart"/>
       <w:r>
         <w:rPr>
           <w:rFonts w:ascii="Consolas" w:eastAsia="Times New Roman" w:hAnsi="Consolas" w:cs="Consolas"/>
@@ -18266,6 +20399,7 @@
         </w:rPr>
         <w:t>println</w:t>
       </w:r>
+      <w:proofErr w:type="spellEnd"/>
       <w:r>
         <w:rPr>
           <w:rFonts w:ascii="Consolas" w:eastAsia="Times New Roman" w:hAnsi="Consolas" w:cs="Consolas"/>
@@ -18275,6 +20409,7 @@
         </w:rPr>
         <w:t>(</w:t>
       </w:r>
+      <w:proofErr w:type="spellStart"/>
       <w:r>
         <w:rPr>
           <w:rFonts w:ascii="Consolas" w:eastAsia="Times New Roman" w:hAnsi="Consolas" w:cs="Consolas"/>
@@ -18284,6 +20419,7 @@
         </w:rPr>
         <w:t>myInt</w:t>
       </w:r>
+      <w:proofErr w:type="spellEnd"/>
       <w:r>
         <w:rPr>
           <w:rFonts w:ascii="Consolas" w:eastAsia="Times New Roman" w:hAnsi="Consolas" w:cs="Consolas"/>
@@ -18338,6 +20474,7 @@
         </w:rPr>
         <w:t xml:space="preserve">  </w:t>
       </w:r>
+      <w:proofErr w:type="spellStart"/>
       <w:r>
         <w:rPr>
           <w:rFonts w:ascii="Consolas" w:eastAsia="Times New Roman" w:hAnsi="Consolas" w:cs="Consolas"/>
@@ -18383,6 +20520,7 @@
         </w:rPr>
         <w:t>println</w:t>
       </w:r>
+      <w:proofErr w:type="spellEnd"/>
       <w:r>
         <w:rPr>
           <w:rFonts w:ascii="Consolas" w:eastAsia="Times New Roman" w:hAnsi="Consolas" w:cs="Consolas"/>
@@ -18392,6 +20530,7 @@
         </w:rPr>
         <w:t>(</w:t>
       </w:r>
+      <w:proofErr w:type="spellStart"/>
       <w:r>
         <w:rPr>
           <w:rFonts w:ascii="Consolas" w:eastAsia="Times New Roman" w:hAnsi="Consolas" w:cs="Consolas"/>
@@ -18401,6 +20540,7 @@
         </w:rPr>
         <w:t>myDouble</w:t>
       </w:r>
+      <w:proofErr w:type="spellEnd"/>
       <w:r>
         <w:rPr>
           <w:rFonts w:ascii="Consolas" w:eastAsia="Times New Roman" w:hAnsi="Consolas" w:cs="Consolas"/>
@@ -18623,8 +20763,36 @@
           <w:szCs w:val="20"/>
         </w:rPr>
         <w:br/>
-        <w:t>&gt;&gt; y = str(x)</w:t>
-      </w:r>
+        <w:t xml:space="preserve">&gt;&gt; y = </w:t>
+      </w:r>
+      <w:proofErr w:type="spellStart"/>
+      <w:r>
+        <w:rPr>
+          <w:rFonts w:ascii="Consolas" w:hAnsi="Consolas" w:cs="Consolas"/>
+          <w:sz w:val="20"/>
+          <w:szCs w:val="20"/>
+        </w:rPr>
+        <w:t>str</w:t>
+      </w:r>
+      <w:proofErr w:type="spellEnd"/>
+      <w:r>
+        <w:rPr>
+          <w:rFonts w:ascii="Consolas" w:hAnsi="Consolas" w:cs="Consolas"/>
+          <w:sz w:val="20"/>
+          <w:szCs w:val="20"/>
+        </w:rPr>
+        <w:t>(x</w:t>
+      </w:r>
+      <w:proofErr w:type="gramStart"/>
+      <w:r>
+        <w:rPr>
+          <w:rFonts w:ascii="Consolas" w:hAnsi="Consolas" w:cs="Consolas"/>
+          <w:sz w:val="20"/>
+          <w:szCs w:val="20"/>
+        </w:rPr>
+        <w:t>)</w:t>
+      </w:r>
+      <w:proofErr w:type="gramEnd"/>
       <w:r>
         <w:rPr>
           <w:rFonts w:ascii="Consolas" w:hAnsi="Consolas" w:cs="Consolas"/>
@@ -18641,7 +20809,25 @@
           <w:szCs w:val="20"/>
         </w:rPr>
         <w:br/>
-        <w:t>&gt;&gt; print ('x=',x,'type(</w:t>
+        <w:t>&gt;&gt; print ('x=',</w:t>
+      </w:r>
+      <w:proofErr w:type="spellStart"/>
+      <w:r>
+        <w:rPr>
+          <w:rFonts w:ascii="Consolas" w:hAnsi="Consolas" w:cs="Consolas"/>
+          <w:sz w:val="20"/>
+          <w:szCs w:val="20"/>
+        </w:rPr>
+        <w:t>x,'type</w:t>
+      </w:r>
+      <w:proofErr w:type="spellEnd"/>
+      <w:r>
+        <w:rPr>
+          <w:rFonts w:ascii="Consolas" w:hAnsi="Consolas" w:cs="Consolas"/>
+          <w:sz w:val="20"/>
+          <w:szCs w:val="20"/>
+        </w:rPr>
+        <w:t>(</w:t>
       </w:r>
       <w:r>
         <w:rPr>
@@ -18682,7 +20868,25 @@
           <w:szCs w:val="20"/>
         </w:rPr>
         <w:br/>
-        <w:t xml:space="preserve">      x=3 type(y)=&lt;class 'str'&gt; z=3.0</w:t>
+        <w:t xml:space="preserve">      x=3 type(y)=&lt;class '</w:t>
+      </w:r>
+      <w:proofErr w:type="spellStart"/>
+      <w:r>
+        <w:rPr>
+          <w:rFonts w:ascii="Consolas" w:hAnsi="Consolas" w:cs="Consolas"/>
+          <w:sz w:val="20"/>
+          <w:szCs w:val="20"/>
+        </w:rPr>
+        <w:t>str</w:t>
+      </w:r>
+      <w:proofErr w:type="spellEnd"/>
+      <w:r>
+        <w:rPr>
+          <w:rFonts w:ascii="Consolas" w:hAnsi="Consolas" w:cs="Consolas"/>
+          <w:sz w:val="20"/>
+          <w:szCs w:val="20"/>
+        </w:rPr>
+        <w:t>'&gt; z=3.0</w:t>
       </w:r>
       <w:r>
         <w:rPr>
@@ -19008,55 +21212,133 @@
         <w:rPr>
           <w:rFonts w:ascii="Consolas" w:hAnsi="Consolas" w:cstheme="minorBidi"/>
         </w:rPr>
-        <w:t>&gt;&gt; my_dict={}</w:t>
-      </w:r>
-      <w:r>
-        <w:rPr>
-          <w:rFonts w:ascii="Consolas" w:hAnsi="Consolas" w:cstheme="minorBidi"/>
-        </w:rPr>
-        <w:br/>
-      </w:r>
-      <w:r>
-        <w:rPr>
-          <w:rFonts w:ascii="Consolas" w:hAnsi="Consolas" w:cstheme="minorBidi"/>
-        </w:rPr>
-        <w:t>&gt;&gt; my_list=[]</w:t>
-      </w:r>
-      <w:r>
-        <w:rPr>
-          <w:rFonts w:ascii="Consolas" w:hAnsi="Consolas" w:cstheme="minorBidi"/>
-        </w:rPr>
-        <w:br/>
-      </w:r>
-      <w:r>
-        <w:rPr>
-          <w:rFonts w:ascii="Consolas" w:hAnsi="Consolas" w:cstheme="minorBidi"/>
-        </w:rPr>
-        <w:t>&gt;&gt; my_str=""</w:t>
-      </w:r>
-      <w:r>
-        <w:rPr>
-          <w:rFonts w:ascii="Consolas" w:hAnsi="Consolas" w:cstheme="minorBidi"/>
-        </w:rPr>
-        <w:br/>
-      </w:r>
-      <w:r>
-        <w:rPr>
-          <w:rFonts w:ascii="Consolas" w:hAnsi="Consolas" w:cstheme="minorBidi"/>
-        </w:rPr>
-        <w:t>&gt;&gt; my_tup=()</w:t>
-      </w:r>
-      <w:r>
-        <w:rPr>
-          <w:rFonts w:ascii="Consolas" w:hAnsi="Consolas" w:cstheme="minorBidi"/>
-        </w:rPr>
-        <w:br/>
-      </w:r>
-      <w:r>
-        <w:rPr>
-          <w:rFonts w:ascii="Consolas" w:hAnsi="Consolas" w:cstheme="minorBidi"/>
-        </w:rPr>
-        <w:t>&gt;&gt; my_set=set()</w:t>
+        <w:t xml:space="preserve">&gt;&gt; </w:t>
+      </w:r>
+      <w:proofErr w:type="spellStart"/>
+      <w:r>
+        <w:rPr>
+          <w:rFonts w:ascii="Consolas" w:hAnsi="Consolas" w:cstheme="minorBidi"/>
+        </w:rPr>
+        <w:t>my_dict</w:t>
+      </w:r>
+      <w:proofErr w:type="spellEnd"/>
+      <w:proofErr w:type="gramStart"/>
+      <w:r>
+        <w:rPr>
+          <w:rFonts w:ascii="Consolas" w:hAnsi="Consolas" w:cstheme="minorBidi"/>
+        </w:rPr>
+        <w:t>={</w:t>
+      </w:r>
+      <w:proofErr w:type="gramEnd"/>
+      <w:r>
+        <w:rPr>
+          <w:rFonts w:ascii="Consolas" w:hAnsi="Consolas" w:cstheme="minorBidi"/>
+        </w:rPr>
+        <w:t>}</w:t>
+      </w:r>
+      <w:r>
+        <w:rPr>
+          <w:rFonts w:ascii="Consolas" w:hAnsi="Consolas" w:cstheme="minorBidi"/>
+        </w:rPr>
+        <w:br/>
+      </w:r>
+      <w:r>
+        <w:rPr>
+          <w:rFonts w:ascii="Consolas" w:hAnsi="Consolas" w:cstheme="minorBidi"/>
+        </w:rPr>
+        <w:t xml:space="preserve">&gt;&gt; </w:t>
+      </w:r>
+      <w:proofErr w:type="spellStart"/>
+      <w:r>
+        <w:rPr>
+          <w:rFonts w:ascii="Consolas" w:hAnsi="Consolas" w:cstheme="minorBidi"/>
+        </w:rPr>
+        <w:t>my_list</w:t>
+      </w:r>
+      <w:proofErr w:type="spellEnd"/>
+      <w:r>
+        <w:rPr>
+          <w:rFonts w:ascii="Consolas" w:hAnsi="Consolas" w:cstheme="minorBidi"/>
+        </w:rPr>
+        <w:t>=[]</w:t>
+      </w:r>
+      <w:r>
+        <w:rPr>
+          <w:rFonts w:ascii="Consolas" w:hAnsi="Consolas" w:cstheme="minorBidi"/>
+        </w:rPr>
+        <w:br/>
+      </w:r>
+      <w:r>
+        <w:rPr>
+          <w:rFonts w:ascii="Consolas" w:hAnsi="Consolas" w:cstheme="minorBidi"/>
+        </w:rPr>
+        <w:t xml:space="preserve">&gt;&gt; </w:t>
+      </w:r>
+      <w:proofErr w:type="spellStart"/>
+      <w:r>
+        <w:rPr>
+          <w:rFonts w:ascii="Consolas" w:hAnsi="Consolas" w:cstheme="minorBidi"/>
+        </w:rPr>
+        <w:t>my_str</w:t>
+      </w:r>
+      <w:proofErr w:type="spellEnd"/>
+      <w:r>
+        <w:rPr>
+          <w:rFonts w:ascii="Consolas" w:hAnsi="Consolas" w:cstheme="minorBidi"/>
+        </w:rPr>
+        <w:t>=""</w:t>
+      </w:r>
+      <w:r>
+        <w:rPr>
+          <w:rFonts w:ascii="Consolas" w:hAnsi="Consolas" w:cstheme="minorBidi"/>
+        </w:rPr>
+        <w:br/>
+      </w:r>
+      <w:r>
+        <w:rPr>
+          <w:rFonts w:ascii="Consolas" w:hAnsi="Consolas" w:cstheme="minorBidi"/>
+        </w:rPr>
+        <w:t xml:space="preserve">&gt;&gt; </w:t>
+      </w:r>
+      <w:proofErr w:type="spellStart"/>
+      <w:r>
+        <w:rPr>
+          <w:rFonts w:ascii="Consolas" w:hAnsi="Consolas" w:cstheme="minorBidi"/>
+        </w:rPr>
+        <w:t>my_tup</w:t>
+      </w:r>
+      <w:proofErr w:type="spellEnd"/>
+      <w:r>
+        <w:rPr>
+          <w:rFonts w:ascii="Consolas" w:hAnsi="Consolas" w:cstheme="minorBidi"/>
+        </w:rPr>
+        <w:t>=()</w:t>
+      </w:r>
+      <w:r>
+        <w:rPr>
+          <w:rFonts w:ascii="Consolas" w:hAnsi="Consolas" w:cstheme="minorBidi"/>
+        </w:rPr>
+        <w:br/>
+      </w:r>
+      <w:r>
+        <w:rPr>
+          <w:rFonts w:ascii="Consolas" w:hAnsi="Consolas" w:cstheme="minorBidi"/>
+        </w:rPr>
+        <w:t xml:space="preserve">&gt;&gt; </w:t>
+      </w:r>
+      <w:proofErr w:type="spellStart"/>
+      <w:r>
+        <w:rPr>
+          <w:rFonts w:ascii="Consolas" w:hAnsi="Consolas" w:cstheme="minorBidi"/>
+        </w:rPr>
+        <w:t>my_set</w:t>
+      </w:r>
+      <w:proofErr w:type="spellEnd"/>
+      <w:r>
+        <w:rPr>
+          <w:rFonts w:ascii="Consolas" w:hAnsi="Consolas" w:cstheme="minorBidi"/>
+        </w:rPr>
+        <w:t>=set()</w:t>
       </w:r>
       <w:r>
         <w:rPr>
@@ -19148,7 +21430,29 @@
         <w:rPr>
           <w:rFonts w:ascii="Consolas" w:hAnsi="Consolas" w:cstheme="minorBidi"/>
         </w:rPr>
-        <w:t>{bool(my_dict)},</w:t>
+        <w:t>{</w:t>
+      </w:r>
+      <w:proofErr w:type="gramStart"/>
+      <w:r>
+        <w:rPr>
+          <w:rFonts w:ascii="Consolas" w:hAnsi="Consolas" w:cstheme="minorBidi"/>
+        </w:rPr>
+        <w:t>bool(</w:t>
+      </w:r>
+      <w:proofErr w:type="spellStart"/>
+      <w:proofErr w:type="gramEnd"/>
+      <w:r>
+        <w:rPr>
+          <w:rFonts w:ascii="Consolas" w:hAnsi="Consolas" w:cstheme="minorBidi"/>
+        </w:rPr>
+        <w:t>my_dict</w:t>
+      </w:r>
+      <w:proofErr w:type="spellEnd"/>
+      <w:r>
+        <w:rPr>
+          <w:rFonts w:ascii="Consolas" w:hAnsi="Consolas" w:cstheme="minorBidi"/>
+        </w:rPr>
+        <w:t>)},</w:t>
       </w:r>
     </w:p>
     <w:p>
@@ -19178,7 +21482,29 @@
         <w:rPr>
           <w:rFonts w:ascii="Consolas" w:hAnsi="Consolas" w:cstheme="minorBidi"/>
         </w:rPr>
-        <w:t>{bool(my_list)},</w:t>
+        <w:t>{</w:t>
+      </w:r>
+      <w:proofErr w:type="gramStart"/>
+      <w:r>
+        <w:rPr>
+          <w:rFonts w:ascii="Consolas" w:hAnsi="Consolas" w:cstheme="minorBidi"/>
+        </w:rPr>
+        <w:t>bool(</w:t>
+      </w:r>
+      <w:proofErr w:type="spellStart"/>
+      <w:proofErr w:type="gramEnd"/>
+      <w:r>
+        <w:rPr>
+          <w:rFonts w:ascii="Consolas" w:hAnsi="Consolas" w:cstheme="minorBidi"/>
+        </w:rPr>
+        <w:t>my_list</w:t>
+      </w:r>
+      <w:proofErr w:type="spellEnd"/>
+      <w:r>
+        <w:rPr>
+          <w:rFonts w:ascii="Consolas" w:hAnsi="Consolas" w:cstheme="minorBidi"/>
+        </w:rPr>
+        <w:t>)},</w:t>
       </w:r>
     </w:p>
     <w:p>
@@ -19208,7 +21534,29 @@
         <w:rPr>
           <w:rFonts w:ascii="Consolas" w:hAnsi="Consolas" w:cstheme="minorBidi"/>
         </w:rPr>
-        <w:t>{bool(my_str)},</w:t>
+        <w:t>{</w:t>
+      </w:r>
+      <w:proofErr w:type="gramStart"/>
+      <w:r>
+        <w:rPr>
+          <w:rFonts w:ascii="Consolas" w:hAnsi="Consolas" w:cstheme="minorBidi"/>
+        </w:rPr>
+        <w:t>bool(</w:t>
+      </w:r>
+      <w:proofErr w:type="spellStart"/>
+      <w:proofErr w:type="gramEnd"/>
+      <w:r>
+        <w:rPr>
+          <w:rFonts w:ascii="Consolas" w:hAnsi="Consolas" w:cstheme="minorBidi"/>
+        </w:rPr>
+        <w:t>my_str</w:t>
+      </w:r>
+      <w:proofErr w:type="spellEnd"/>
+      <w:r>
+        <w:rPr>
+          <w:rFonts w:ascii="Consolas" w:hAnsi="Consolas" w:cstheme="minorBidi"/>
+        </w:rPr>
+        <w:t>)},</w:t>
       </w:r>
       <w:r>
         <w:rPr>
@@ -19235,7 +21583,21 @@
         <w:rPr>
           <w:rFonts w:ascii="Consolas" w:hAnsi="Consolas" w:cstheme="minorBidi"/>
         </w:rPr>
-        <w:t>{bool(my_tup)},</w:t>
+        <w:t>{bool(</w:t>
+      </w:r>
+      <w:proofErr w:type="spellStart"/>
+      <w:r>
+        <w:rPr>
+          <w:rFonts w:ascii="Consolas" w:hAnsi="Consolas" w:cstheme="minorBidi"/>
+        </w:rPr>
+        <w:t>my_tup</w:t>
+      </w:r>
+      <w:proofErr w:type="spellEnd"/>
+      <w:r>
+        <w:rPr>
+          <w:rFonts w:ascii="Consolas" w:hAnsi="Consolas" w:cstheme="minorBidi"/>
+        </w:rPr>
+        <w:t>)},</w:t>
       </w:r>
     </w:p>
     <w:p>
@@ -19265,7 +21627,29 @@
         <w:rPr>
           <w:rFonts w:ascii="Consolas" w:hAnsi="Consolas" w:cstheme="minorBidi"/>
         </w:rPr>
-        <w:t>{bool(my_set)},</w:t>
+        <w:t>{</w:t>
+      </w:r>
+      <w:proofErr w:type="gramStart"/>
+      <w:r>
+        <w:rPr>
+          <w:rFonts w:ascii="Consolas" w:hAnsi="Consolas" w:cstheme="minorBidi"/>
+        </w:rPr>
+        <w:t>bool(</w:t>
+      </w:r>
+      <w:proofErr w:type="spellStart"/>
+      <w:proofErr w:type="gramEnd"/>
+      <w:r>
+        <w:rPr>
+          <w:rFonts w:ascii="Consolas" w:hAnsi="Consolas" w:cstheme="minorBidi"/>
+        </w:rPr>
+        <w:t>my_set</w:t>
+      </w:r>
+      <w:proofErr w:type="spellEnd"/>
+      <w:r>
+        <w:rPr>
+          <w:rFonts w:ascii="Consolas" w:hAnsi="Consolas" w:cstheme="minorBidi"/>
+        </w:rPr>
+        <w:t>)},</w:t>
       </w:r>
     </w:p>
     <w:p>
@@ -19294,7 +21678,21 @@
         <w:rPr>
           <w:rFonts w:ascii="Consolas" w:hAnsi="Consolas" w:cstheme="minorBidi"/>
         </w:rPr>
-        <w:t>{bool(None)}</w:t>
+        <w:t>{</w:t>
+      </w:r>
+      <w:proofErr w:type="gramStart"/>
+      <w:r>
+        <w:rPr>
+          <w:rFonts w:ascii="Consolas" w:hAnsi="Consolas" w:cstheme="minorBidi"/>
+        </w:rPr>
+        <w:t>bool(</w:t>
+      </w:r>
+      <w:proofErr w:type="gramEnd"/>
+      <w:r>
+        <w:rPr>
+          <w:rFonts w:ascii="Consolas" w:hAnsi="Consolas" w:cstheme="minorBidi"/>
+        </w:rPr>
+        <w:t>None)}</w:t>
       </w:r>
       <w:r>
         <w:rPr>
@@ -19316,7 +21714,21 @@
         <w:rPr>
           <w:rFonts w:ascii="Consolas" w:hAnsi="Consolas" w:cstheme="minorBidi"/>
         </w:rPr>
-        <w:t>...     {bool(0)}</w:t>
+        <w:t>...     {</w:t>
+      </w:r>
+      <w:proofErr w:type="gramStart"/>
+      <w:r>
+        <w:rPr>
+          <w:rFonts w:ascii="Consolas" w:hAnsi="Consolas" w:cstheme="minorBidi"/>
+        </w:rPr>
+        <w:t>bool(</w:t>
+      </w:r>
+      <w:proofErr w:type="gramEnd"/>
+      <w:r>
+        <w:rPr>
+          <w:rFonts w:ascii="Consolas" w:hAnsi="Consolas" w:cstheme="minorBidi"/>
+        </w:rPr>
+        <w:t>0)}</w:t>
       </w:r>
     </w:p>
     <w:p>
@@ -19360,18 +21772,22 @@
         </w:rPr>
         <w:t>&gt;&gt;</w:t>
       </w:r>
+      <w:proofErr w:type="gramStart"/>
       <w:r>
         <w:rPr>
           <w:rFonts w:ascii="Consolas" w:hAnsi="Consolas" w:cstheme="minorBidi"/>
         </w:rPr>
         <w:t>print(</w:t>
       </w:r>
+      <w:proofErr w:type="spellStart"/>
+      <w:proofErr w:type="gramEnd"/>
       <w:r>
         <w:rPr>
           <w:rFonts w:ascii="Consolas" w:hAnsi="Consolas" w:cstheme="minorBidi"/>
         </w:rPr>
         <w:t>massege</w:t>
       </w:r>
+      <w:proofErr w:type="spellEnd"/>
       <w:r>
         <w:rPr>
           <w:rFonts w:ascii="Consolas" w:hAnsi="Consolas" w:cstheme="minorBidi"/>
@@ -19383,6 +21799,12 @@
           <w:rFonts w:ascii="Consolas" w:hAnsi="Consolas" w:cstheme="minorBidi"/>
         </w:rPr>
         <w:br/>
+      </w:r>
+      <w:proofErr w:type="spellStart"/>
+      <w:r>
+        <w:rPr>
+          <w:rFonts w:ascii="Consolas" w:hAnsi="Consolas" w:cstheme="minorBidi"/>
+        </w:rPr>
         <w:t>False,False,False,False,False,False</w:t>
       </w:r>
       <w:r>
@@ -19391,6 +21813,7 @@
         </w:rPr>
         <w:t>,False</w:t>
       </w:r>
+      <w:proofErr w:type="spellEnd"/>
     </w:p>
     <w:p>
       <w:pPr>
@@ -19704,6 +22127,7 @@
           <w:szCs w:val="20"/>
         </w:rPr>
       </w:pPr>
+      <w:proofErr w:type="gramStart"/>
       <w:r>
         <w:rPr>
           <w:rFonts w:ascii="Consolas" w:eastAsia="Times New Roman" w:hAnsi="Consolas" w:cs="Consolas"/>
@@ -19715,6 +22139,7 @@
         </w:rPr>
         <w:t>if</w:t>
       </w:r>
+      <w:proofErr w:type="gramEnd"/>
       <w:r>
         <w:rPr>
           <w:rFonts w:ascii="Consolas" w:eastAsia="Times New Roman" w:hAnsi="Consolas" w:cs="Consolas"/>
@@ -19921,6 +22346,7 @@
           <w:szCs w:val="20"/>
         </w:rPr>
       </w:pPr>
+      <w:proofErr w:type="gramStart"/>
       <w:r>
         <w:rPr>
           <w:rFonts w:ascii="Consolas" w:eastAsia="Times New Roman" w:hAnsi="Consolas" w:cs="Consolas"/>
@@ -19930,6 +22356,7 @@
         </w:rPr>
         <w:t>}</w:t>
       </w:r>
+      <w:proofErr w:type="gramEnd"/>
       <w:r>
         <w:rPr>
           <w:rFonts w:ascii="Consolas" w:eastAsia="Times New Roman" w:hAnsi="Consolas" w:cs="Consolas"/>
@@ -20027,6 +22454,7 @@
           <w:szCs w:val="20"/>
         </w:rPr>
       </w:pPr>
+      <w:proofErr w:type="gramStart"/>
       <w:r>
         <w:rPr>
           <w:rFonts w:ascii="Consolas" w:eastAsia="Times New Roman" w:hAnsi="Consolas" w:cs="Consolas"/>
@@ -20038,6 +22466,7 @@
         </w:rPr>
         <w:t>else</w:t>
       </w:r>
+      <w:proofErr w:type="gramEnd"/>
     </w:p>
     <w:p>
       <w:pPr>
@@ -20128,6 +22557,7 @@
         </w:rPr>
         <w:t xml:space="preserve">  </w:t>
       </w:r>
+      <w:proofErr w:type="spellStart"/>
       <w:r>
         <w:rPr>
           <w:rFonts w:ascii="Consolas" w:eastAsia="Times New Roman" w:hAnsi="Consolas" w:cs="Consolas"/>
@@ -20161,6 +22591,7 @@
         </w:rPr>
         <w:t>Default</w:t>
       </w:r>
+      <w:proofErr w:type="spellEnd"/>
       <w:r>
         <w:rPr>
           <w:rFonts w:ascii="Consolas" w:eastAsia="Times New Roman" w:hAnsi="Consolas" w:cs="Consolas"/>
@@ -20248,9 +22679,11 @@
         </w:rPr>
         <w:br/>
       </w:r>
+      <w:proofErr w:type="gramStart"/>
       <w:r>
         <w:t>if</w:t>
       </w:r>
+      <w:proofErr w:type="gramEnd"/>
       <w:r>
         <w:rPr>
           <w:rFonts w:hint="cs"/>
@@ -20330,7 +22763,25 @@
           <w:sz w:val="20"/>
           <w:szCs w:val="20"/>
         </w:rPr>
-        <w:t>&gt;&gt; if 3 &gt; 2:</w:t>
+        <w:t xml:space="preserve">&gt;&gt; </w:t>
+      </w:r>
+      <w:proofErr w:type="gramStart"/>
+      <w:r>
+        <w:rPr>
+          <w:rFonts w:ascii="Consolas" w:hAnsi="Consolas" w:cs="Consolas"/>
+          <w:sz w:val="20"/>
+          <w:szCs w:val="20"/>
+        </w:rPr>
+        <w:t>if</w:t>
+      </w:r>
+      <w:proofErr w:type="gramEnd"/>
+      <w:r>
+        <w:rPr>
+          <w:rFonts w:ascii="Consolas" w:hAnsi="Consolas" w:cs="Consolas"/>
+          <w:sz w:val="20"/>
+          <w:szCs w:val="20"/>
+        </w:rPr>
+        <w:t xml:space="preserve"> 3 &gt; 2:</w:t>
       </w:r>
       <w:r>
         <w:rPr>
@@ -20349,13 +22800,23 @@
         </w:rPr>
         <w:t xml:space="preserve"> </w:t>
       </w:r>
-      <w:r>
-        <w:rPr>
-          <w:rFonts w:ascii="Consolas" w:hAnsi="Consolas" w:cs="Consolas"/>
-          <w:sz w:val="20"/>
-          <w:szCs w:val="20"/>
-        </w:rPr>
-        <w:t>print("3 &gt; 2")</w:t>
+      <w:proofErr w:type="gramStart"/>
+      <w:r>
+        <w:rPr>
+          <w:rFonts w:ascii="Consolas" w:hAnsi="Consolas" w:cs="Consolas"/>
+          <w:sz w:val="20"/>
+          <w:szCs w:val="20"/>
+        </w:rPr>
+        <w:t>print(</w:t>
+      </w:r>
+      <w:proofErr w:type="gramEnd"/>
+      <w:r>
+        <w:rPr>
+          <w:rFonts w:ascii="Consolas" w:hAnsi="Consolas" w:cs="Consolas"/>
+          <w:sz w:val="20"/>
+          <w:szCs w:val="20"/>
+        </w:rPr>
+        <w:t>"3 &gt; 2")</w:t>
       </w:r>
       <w:r>
         <w:rPr>
@@ -20415,12 +22876,14 @@
         </w:rPr>
         <w:t xml:space="preserve"> נכתב כ- </w:t>
       </w:r>
+      <w:proofErr w:type="spellStart"/>
       <w:r>
         <w:rPr>
           <w:rFonts w:ascii="Consolas" w:hAnsi="Consolas" w:cstheme="minorBidi"/>
         </w:rPr>
         <w:t>elif</w:t>
       </w:r>
+      <w:proofErr w:type="spellEnd"/>
       <w:r>
         <w:rPr>
           <w:rFonts w:ascii="Consolas" w:hAnsi="Consolas" w:cstheme="minorBidi" w:hint="cs"/>
@@ -20457,7 +22920,25 @@
           <w:sz w:val="20"/>
           <w:szCs w:val="20"/>
         </w:rPr>
-        <w:t>&gt;&gt;&gt; if a &gt; 10</w:t>
+        <w:t xml:space="preserve">&gt;&gt;&gt; </w:t>
+      </w:r>
+      <w:proofErr w:type="gramStart"/>
+      <w:r>
+        <w:rPr>
+          <w:rFonts w:ascii="Consolas" w:hAnsi="Consolas" w:cstheme="minorBidi"/>
+          <w:sz w:val="20"/>
+          <w:szCs w:val="20"/>
+        </w:rPr>
+        <w:t>if</w:t>
+      </w:r>
+      <w:proofErr w:type="gramEnd"/>
+      <w:r>
+        <w:rPr>
+          <w:rFonts w:ascii="Consolas" w:hAnsi="Consolas" w:cstheme="minorBidi"/>
+          <w:sz w:val="20"/>
+          <w:szCs w:val="20"/>
+        </w:rPr>
+        <w:t xml:space="preserve"> a &gt; 10</w:t>
       </w:r>
       <w:r>
         <w:rPr>
@@ -20497,7 +22978,25 @@
           <w:sz w:val="20"/>
           <w:szCs w:val="20"/>
         </w:rPr>
-        <w:t>... elif a &lt; 10:</w:t>
+        <w:t xml:space="preserve">... </w:t>
+      </w:r>
+      <w:proofErr w:type="spellStart"/>
+      <w:r>
+        <w:rPr>
+          <w:rFonts w:ascii="Consolas" w:hAnsi="Consolas" w:cstheme="minorBidi"/>
+          <w:sz w:val="20"/>
+          <w:szCs w:val="20"/>
+        </w:rPr>
+        <w:t>elif</w:t>
+      </w:r>
+      <w:proofErr w:type="spellEnd"/>
+      <w:r>
+        <w:rPr>
+          <w:rFonts w:ascii="Consolas" w:hAnsi="Consolas" w:cstheme="minorBidi"/>
+          <w:sz w:val="20"/>
+          <w:szCs w:val="20"/>
+        </w:rPr>
+        <w:t xml:space="preserve"> a &lt; 10:</w:t>
       </w:r>
       <w:r>
         <w:rPr>
@@ -20644,12 +23143,14 @@
           <w:rtl/>
         </w:rPr>
       </w:pPr>
+      <w:proofErr w:type="gramStart"/>
       <w:r>
         <w:rPr>
           <w:rFonts w:ascii="Consolas" w:hAnsi="Consolas" w:cstheme="minorBidi"/>
         </w:rPr>
         <w:t>a</w:t>
       </w:r>
+      <w:proofErr w:type="gramEnd"/>
       <w:r>
         <w:rPr>
           <w:rFonts w:ascii="Consolas" w:hAnsi="Consolas" w:cstheme="minorBidi" w:hint="cs"/>
@@ -21005,7 +23506,23 @@
           <w:rFonts w:ascii="Consolas" w:hAnsi="Consolas" w:cstheme="minorBidi" w:hint="cs"/>
           <w:rtl/>
         </w:rPr>
-        <w:t>, התנאי (בלי סוגריים) ובלוק שיתבצע באיטרציות:</w:t>
+        <w:t xml:space="preserve">, התנאי (בלי סוגריים) ובלוק שיתבצע </w:t>
+      </w:r>
+      <w:proofErr w:type="spellStart"/>
+      <w:r>
+        <w:rPr>
+          <w:rFonts w:ascii="Consolas" w:hAnsi="Consolas" w:cstheme="minorBidi" w:hint="cs"/>
+          <w:rtl/>
+        </w:rPr>
+        <w:t>באיטרציות</w:t>
+      </w:r>
+      <w:proofErr w:type="spellEnd"/>
+      <w:r>
+        <w:rPr>
+          <w:rFonts w:ascii="Consolas" w:hAnsi="Consolas" w:cstheme="minorBidi" w:hint="cs"/>
+          <w:rtl/>
+        </w:rPr>
+        <w:t>:</w:t>
       </w:r>
     </w:p>
     <w:p>
@@ -21041,8 +23558,18 @@
           <w:sz w:val="20"/>
           <w:szCs w:val="20"/>
         </w:rPr>
-        <w:t>while(x&gt;2)</w:t>
-      </w:r>
+        <w:t>while(x&gt;2</w:t>
+      </w:r>
+      <w:proofErr w:type="gramStart"/>
+      <w:r>
+        <w:rPr>
+          <w:rFonts w:ascii="Consolas" w:hAnsi="Consolas" w:cs="Consolas"/>
+          <w:sz w:val="20"/>
+          <w:szCs w:val="20"/>
+        </w:rPr>
+        <w:t>)</w:t>
+      </w:r>
+      <w:proofErr w:type="gramEnd"/>
       <w:r>
         <w:rPr>
           <w:rFonts w:ascii="Consolas" w:hAnsi="Consolas" w:cs="Consolas"/>
@@ -21196,7 +23723,25 @@
           <w:sz w:val="20"/>
           <w:szCs w:val="20"/>
         </w:rPr>
-        <w:t>&gt;&gt;&gt; a = [1,2,3]</w:t>
+        <w:t>&gt;&gt;&gt; a = [1</w:t>
+      </w:r>
+      <w:proofErr w:type="gramStart"/>
+      <w:r>
+        <w:rPr>
+          <w:rFonts w:ascii="Consolas" w:hAnsi="Consolas" w:cstheme="minorBidi"/>
+          <w:sz w:val="20"/>
+          <w:szCs w:val="20"/>
+        </w:rPr>
+        <w:t>,2,3</w:t>
+      </w:r>
+      <w:proofErr w:type="gramEnd"/>
+      <w:r>
+        <w:rPr>
+          <w:rFonts w:ascii="Consolas" w:hAnsi="Consolas" w:cstheme="minorBidi"/>
+          <w:sz w:val="20"/>
+          <w:szCs w:val="20"/>
+        </w:rPr>
+        <w:t>]</w:t>
       </w:r>
       <w:r>
         <w:rPr>
@@ -21214,7 +23759,25 @@
           <w:szCs w:val="20"/>
         </w:rPr>
         <w:br/>
-        <w:t>...  print(a.pop(-1))</w:t>
+        <w:t>...  print(</w:t>
+      </w:r>
+      <w:proofErr w:type="spellStart"/>
+      <w:r>
+        <w:rPr>
+          <w:rFonts w:ascii="Consolas" w:hAnsi="Consolas" w:cstheme="minorBidi"/>
+          <w:sz w:val="20"/>
+          <w:szCs w:val="20"/>
+        </w:rPr>
+        <w:t>a.pop</w:t>
+      </w:r>
+      <w:proofErr w:type="spellEnd"/>
+      <w:r>
+        <w:rPr>
+          <w:rFonts w:ascii="Consolas" w:hAnsi="Consolas" w:cstheme="minorBidi"/>
+          <w:sz w:val="20"/>
+          <w:szCs w:val="20"/>
+        </w:rPr>
+        <w:t>(-1))</w:t>
       </w:r>
       <w:r>
         <w:rPr>
@@ -21251,11 +23814,19 @@
           <w:rtl/>
         </w:rPr>
       </w:pPr>
-      <w:r>
-        <w:rPr>
-          <w:rFonts w:ascii="Consolas" w:hAnsi="Consolas" w:cstheme="minorBidi"/>
-        </w:rPr>
-        <w:t>pop()</w:t>
+      <w:proofErr w:type="gramStart"/>
+      <w:r>
+        <w:rPr>
+          <w:rFonts w:ascii="Consolas" w:hAnsi="Consolas" w:cstheme="minorBidi"/>
+        </w:rPr>
+        <w:t>pop(</w:t>
+      </w:r>
+      <w:proofErr w:type="gramEnd"/>
+      <w:r>
+        <w:rPr>
+          <w:rFonts w:ascii="Consolas" w:hAnsi="Consolas" w:cstheme="minorBidi"/>
+        </w:rPr>
+        <w:t>)</w:t>
       </w:r>
       <w:r>
         <w:rPr>
@@ -21352,11 +23923,19 @@
         </w:rPr>
         <w:br/>
       </w:r>
-      <w:r>
-        <w:rPr>
-          <w:rFonts w:ascii="Consolas" w:hAnsi="Consolas" w:cstheme="minorBidi"/>
-        </w:rPr>
-        <w:t xml:space="preserve">continue * </w:t>
+      <w:proofErr w:type="gramStart"/>
+      <w:r>
+        <w:rPr>
+          <w:rFonts w:ascii="Consolas" w:hAnsi="Consolas" w:cstheme="minorBidi"/>
+        </w:rPr>
+        <w:t>continue</w:t>
+      </w:r>
+      <w:proofErr w:type="gramEnd"/>
+      <w:r>
+        <w:rPr>
+          <w:rFonts w:ascii="Consolas" w:hAnsi="Consolas" w:cstheme="minorBidi"/>
+        </w:rPr>
+        <w:t xml:space="preserve"> * </w:t>
       </w:r>
       <w:r>
         <w:rPr>
@@ -21430,16 +24009,34 @@
           <w:szCs w:val="20"/>
         </w:rPr>
         <w:br/>
-        <w:t>&gt;&gt;&gt; while n&gt;0:</w:t>
-      </w:r>
-      <w:r>
-        <w:rPr>
-          <w:rFonts w:ascii="Consolas" w:hAnsi="Consolas" w:cstheme="minorBidi"/>
-          <w:sz w:val="20"/>
-          <w:szCs w:val="20"/>
-        </w:rPr>
-        <w:br/>
-        <w:t>...  n-=1</w:t>
+        <w:t>&gt;&gt;&gt; while n&gt;0</w:t>
+      </w:r>
+      <w:proofErr w:type="gramStart"/>
+      <w:r>
+        <w:rPr>
+          <w:rFonts w:ascii="Consolas" w:hAnsi="Consolas" w:cstheme="minorBidi"/>
+          <w:sz w:val="20"/>
+          <w:szCs w:val="20"/>
+        </w:rPr>
+        <w:t>:</w:t>
+      </w:r>
+      <w:r>
+        <w:rPr>
+          <w:rFonts w:ascii="Consolas" w:hAnsi="Consolas" w:cstheme="minorBidi"/>
+          <w:sz w:val="20"/>
+          <w:szCs w:val="20"/>
+        </w:rPr>
+        <w:br/>
+        <w:t>...</w:t>
+      </w:r>
+      <w:proofErr w:type="gramEnd"/>
+      <w:r>
+        <w:rPr>
+          <w:rFonts w:ascii="Consolas" w:hAnsi="Consolas" w:cstheme="minorBidi"/>
+          <w:sz w:val="20"/>
+          <w:szCs w:val="20"/>
+        </w:rPr>
+        <w:t xml:space="preserve">  n-=1</w:t>
       </w:r>
       <w:r>
         <w:rPr>
@@ -21564,7 +24161,21 @@
           <w:rFonts w:ascii="Consolas" w:hAnsi="Consolas" w:cstheme="minorBidi"/>
         </w:rPr>
         <w:br/>
-        <w:t>&gt;&gt;&gt; num 2 = 0</w:t>
+        <w:t xml:space="preserve">&gt;&gt;&gt; </w:t>
+      </w:r>
+      <w:proofErr w:type="spellStart"/>
+      <w:r>
+        <w:rPr>
+          <w:rFonts w:ascii="Consolas" w:hAnsi="Consolas" w:cstheme="minorBidi"/>
+        </w:rPr>
+        <w:t>num</w:t>
+      </w:r>
+      <w:proofErr w:type="spellEnd"/>
+      <w:r>
+        <w:rPr>
+          <w:rFonts w:ascii="Consolas" w:hAnsi="Consolas" w:cstheme="minorBidi"/>
+        </w:rPr>
+        <w:t xml:space="preserve"> 2 = 0</w:t>
       </w:r>
       <w:r>
         <w:rPr>
@@ -21634,12 +24245,21 @@
         </w:rPr>
         <w:t>#</w:t>
       </w:r>
+      <w:proofErr w:type="gramStart"/>
       <w:r>
         <w:rPr>
           <w:rFonts w:ascii="Consolas" w:hAnsi="Consolas" w:cstheme="minorBidi"/>
           <w:color w:val="76923C" w:themeColor="accent3" w:themeShade="BF"/>
         </w:rPr>
-        <w:t>print(num2)</w:t>
+        <w:t>print(</w:t>
+      </w:r>
+      <w:proofErr w:type="gramEnd"/>
+      <w:r>
+        <w:rPr>
+          <w:rFonts w:ascii="Consolas" w:hAnsi="Consolas" w:cstheme="minorBidi"/>
+          <w:color w:val="76923C" w:themeColor="accent3" w:themeShade="BF"/>
+        </w:rPr>
+        <w:t>num2)</w:t>
       </w:r>
       <w:r>
         <w:rPr>
@@ -21850,14 +24470,28 @@
           <w:rFonts w:ascii="Consolas" w:hAnsi="Consolas" w:cstheme="minorBidi"/>
         </w:rPr>
         <w:br/>
-        <w:t>&gt;&gt;&gt; while n&gt;5:</w:t>
-      </w:r>
-      <w:r>
-        <w:rPr>
-          <w:rFonts w:ascii="Consolas" w:hAnsi="Consolas" w:cstheme="minorBidi"/>
-        </w:rPr>
-        <w:br/>
-        <w:t>...  n-=1</w:t>
+        <w:t>&gt;&gt;&gt; while n&gt;5</w:t>
+      </w:r>
+      <w:proofErr w:type="gramStart"/>
+      <w:r>
+        <w:rPr>
+          <w:rFonts w:ascii="Consolas" w:hAnsi="Consolas" w:cstheme="minorBidi"/>
+        </w:rPr>
+        <w:t>:</w:t>
+      </w:r>
+      <w:r>
+        <w:rPr>
+          <w:rFonts w:ascii="Consolas" w:hAnsi="Consolas" w:cstheme="minorBidi"/>
+        </w:rPr>
+        <w:br/>
+        <w:t>...</w:t>
+      </w:r>
+      <w:proofErr w:type="gramEnd"/>
+      <w:r>
+        <w:rPr>
+          <w:rFonts w:ascii="Consolas" w:hAnsi="Consolas" w:cstheme="minorBidi"/>
+        </w:rPr>
+        <w:t xml:space="preserve">  n-=1</w:t>
       </w:r>
       <w:r>
         <w:rPr>
@@ -22020,11 +24654,75 @@
           <w:rFonts w:ascii="Consolas" w:hAnsi="Consolas" w:cstheme="minorBidi"/>
         </w:rPr>
       </w:pPr>
-      <w:r>
-        <w:rPr>
-          <w:rFonts w:ascii="Consolas" w:hAnsi="Consolas" w:cstheme="minorBidi"/>
-        </w:rPr>
-        <w:t>for(int i=0; i!=arr.length; ++i)</w:t>
+      <w:proofErr w:type="gramStart"/>
+      <w:r>
+        <w:rPr>
+          <w:rFonts w:ascii="Consolas" w:hAnsi="Consolas" w:cstheme="minorBidi"/>
+        </w:rPr>
+        <w:t>for(</w:t>
+      </w:r>
+      <w:proofErr w:type="gramEnd"/>
+      <w:r>
+        <w:rPr>
+          <w:rFonts w:ascii="Consolas" w:hAnsi="Consolas" w:cstheme="minorBidi"/>
+        </w:rPr>
+        <w:t xml:space="preserve">int </w:t>
+      </w:r>
+      <w:proofErr w:type="spellStart"/>
+      <w:r>
+        <w:rPr>
+          <w:rFonts w:ascii="Consolas" w:hAnsi="Consolas" w:cstheme="minorBidi"/>
+        </w:rPr>
+        <w:t>i</w:t>
+      </w:r>
+      <w:proofErr w:type="spellEnd"/>
+      <w:r>
+        <w:rPr>
+          <w:rFonts w:ascii="Consolas" w:hAnsi="Consolas" w:cstheme="minorBidi"/>
+        </w:rPr>
+        <w:t xml:space="preserve">=0; </w:t>
+      </w:r>
+      <w:proofErr w:type="spellStart"/>
+      <w:r>
+        <w:rPr>
+          <w:rFonts w:ascii="Consolas" w:hAnsi="Consolas" w:cstheme="minorBidi"/>
+        </w:rPr>
+        <w:t>i</w:t>
+      </w:r>
+      <w:proofErr w:type="spellEnd"/>
+      <w:r>
+        <w:rPr>
+          <w:rFonts w:ascii="Consolas" w:hAnsi="Consolas" w:cstheme="minorBidi"/>
+        </w:rPr>
+        <w:t>!=</w:t>
+      </w:r>
+      <w:proofErr w:type="spellStart"/>
+      <w:r>
+        <w:rPr>
+          <w:rFonts w:ascii="Consolas" w:hAnsi="Consolas" w:cstheme="minorBidi"/>
+        </w:rPr>
+        <w:t>arr.length</w:t>
+      </w:r>
+      <w:proofErr w:type="spellEnd"/>
+      <w:r>
+        <w:rPr>
+          <w:rFonts w:ascii="Consolas" w:hAnsi="Consolas" w:cstheme="minorBidi"/>
+        </w:rPr>
+        <w:t>; ++</w:t>
+      </w:r>
+      <w:proofErr w:type="spellStart"/>
+      <w:r>
+        <w:rPr>
+          <w:rFonts w:ascii="Consolas" w:hAnsi="Consolas" w:cstheme="minorBidi"/>
+        </w:rPr>
+        <w:t>i</w:t>
+      </w:r>
+      <w:proofErr w:type="spellEnd"/>
+      <w:r>
+        <w:rPr>
+          <w:rFonts w:ascii="Consolas" w:hAnsi="Consolas" w:cstheme="minorBidi"/>
+        </w:rPr>
+        <w:t>)</w:t>
       </w:r>
       <w:r>
         <w:rPr>
@@ -22106,14 +24804,32 @@
           <w:rFonts w:ascii="Consolas" w:hAnsi="Consolas" w:cstheme="minorBidi" w:hint="cs"/>
           <w:rtl/>
         </w:rPr>
-        <w:t xml:space="preserve"> באיטרציה על כל משתנה מתוך אובייקט שבנוי איטרציות (ומוכר גם כמשתנה </w:t>
-      </w:r>
+        <w:t xml:space="preserve"> </w:t>
+      </w:r>
+      <w:proofErr w:type="spellStart"/>
+      <w:r>
+        <w:rPr>
+          <w:rFonts w:ascii="Consolas" w:hAnsi="Consolas" w:cstheme="minorBidi" w:hint="cs"/>
+          <w:rtl/>
+        </w:rPr>
+        <w:t>באיטרציה</w:t>
+      </w:r>
+      <w:proofErr w:type="spellEnd"/>
+      <w:r>
+        <w:rPr>
+          <w:rFonts w:ascii="Consolas" w:hAnsi="Consolas" w:cstheme="minorBidi" w:hint="cs"/>
+          <w:rtl/>
+        </w:rPr>
+        <w:t xml:space="preserve"> על כל משתנה מתוך אובייקט שבנוי איטרציות (ומוכר גם כמשתנה </w:t>
+      </w:r>
+      <w:proofErr w:type="spellStart"/>
       <w:r>
         <w:rPr>
           <w:rFonts w:ascii="Consolas" w:hAnsi="Consolas" w:cstheme="minorBidi"/>
         </w:rPr>
         <w:t>iterable</w:t>
       </w:r>
+      <w:proofErr w:type="spellEnd"/>
       <w:r>
         <w:rPr>
           <w:rFonts w:ascii="Consolas" w:hAnsi="Consolas" w:cstheme="minorBidi" w:hint="cs"/>
@@ -22140,7 +24856,23 @@
           <w:rFonts w:ascii="Consolas" w:hAnsi="Consolas" w:cstheme="minorBidi" w:hint="cs"/>
           <w:rtl/>
         </w:rPr>
-        <w:t xml:space="preserve">הלולאה בנויה משני חלקים: הגדרת שם לכל משתנה מתוך האוסף, נקודותיים ושם האוסף: </w:t>
+        <w:t xml:space="preserve">הלולאה בנויה משני חלקים: הגדרת שם לכל משתנה מתוך האוסף, </w:t>
+      </w:r>
+      <w:proofErr w:type="spellStart"/>
+      <w:r>
+        <w:rPr>
+          <w:rFonts w:ascii="Consolas" w:hAnsi="Consolas" w:cstheme="minorBidi" w:hint="cs"/>
+          <w:rtl/>
+        </w:rPr>
+        <w:t>נקודותיים</w:t>
+      </w:r>
+      <w:proofErr w:type="spellEnd"/>
+      <w:r>
+        <w:rPr>
+          <w:rFonts w:ascii="Consolas" w:hAnsi="Consolas" w:cstheme="minorBidi" w:hint="cs"/>
+          <w:rtl/>
+        </w:rPr>
+        <w:t xml:space="preserve"> ושם האוסף: </w:t>
       </w:r>
     </w:p>
     <w:p>
@@ -22150,11 +24882,47 @@
           <w:rFonts w:ascii="Consolas" w:hAnsi="Consolas" w:cstheme="minorBidi"/>
         </w:rPr>
       </w:pPr>
-      <w:r>
-        <w:rPr>
-          <w:rFonts w:ascii="Consolas" w:hAnsi="Consolas" w:cstheme="minorBidi"/>
-        </w:rPr>
-        <w:t>for(int elem: arr){</w:t>
+      <w:proofErr w:type="gramStart"/>
+      <w:r>
+        <w:rPr>
+          <w:rFonts w:ascii="Consolas" w:hAnsi="Consolas" w:cstheme="minorBidi"/>
+        </w:rPr>
+        <w:t>for(</w:t>
+      </w:r>
+      <w:proofErr w:type="gramEnd"/>
+      <w:r>
+        <w:rPr>
+          <w:rFonts w:ascii="Consolas" w:hAnsi="Consolas" w:cstheme="minorBidi"/>
+        </w:rPr>
+        <w:t xml:space="preserve">int </w:t>
+      </w:r>
+      <w:proofErr w:type="spellStart"/>
+      <w:r>
+        <w:rPr>
+          <w:rFonts w:ascii="Consolas" w:hAnsi="Consolas" w:cstheme="minorBidi"/>
+        </w:rPr>
+        <w:t>elem</w:t>
+      </w:r>
+      <w:proofErr w:type="spellEnd"/>
+      <w:r>
+        <w:rPr>
+          <w:rFonts w:ascii="Consolas" w:hAnsi="Consolas" w:cstheme="minorBidi"/>
+        </w:rPr>
+        <w:t xml:space="preserve">: </w:t>
+      </w:r>
+      <w:proofErr w:type="spellStart"/>
+      <w:r>
+        <w:rPr>
+          <w:rFonts w:ascii="Consolas" w:hAnsi="Consolas" w:cstheme="minorBidi"/>
+        </w:rPr>
+        <w:t>arr</w:t>
+      </w:r>
+      <w:proofErr w:type="spellEnd"/>
+      <w:r>
+        <w:rPr>
+          <w:rFonts w:ascii="Consolas" w:hAnsi="Consolas" w:cstheme="minorBidi"/>
+        </w:rPr>
+        <w:t>){</w:t>
       </w:r>
       <w:r>
         <w:rPr>
@@ -22267,12 +25035,14 @@
         </w:rPr>
         <w:t xml:space="preserve">או יותר מדויק משתנה </w:t>
       </w:r>
+      <w:proofErr w:type="spellStart"/>
       <w:r>
         <w:rPr>
           <w:rFonts w:ascii="Consolas" w:hAnsi="Consolas" w:cstheme="minorBidi"/>
         </w:rPr>
         <w:t>iterable</w:t>
       </w:r>
+      <w:proofErr w:type="spellEnd"/>
       <w:r>
         <w:rPr>
           <w:rFonts w:ascii="Consolas" w:hAnsi="Consolas" w:cstheme="minorBidi" w:hint="cs"/>
@@ -22327,21 +25097,77 @@
           <w:rFonts w:ascii="Consolas" w:hAnsi="Consolas" w:cstheme="minorBidi"/>
         </w:rPr>
         <w:lastRenderedPageBreak/>
-        <w:t>&gt;&gt;&gt; arr = [1,'2',(3,4)]</w:t>
-      </w:r>
-      <w:r>
-        <w:rPr>
-          <w:rFonts w:ascii="Consolas" w:hAnsi="Consolas" w:cstheme="minorBidi"/>
-        </w:rPr>
-        <w:br/>
-        <w:t>&gt;&gt;&gt; for elem in arr:</w:t>
-      </w:r>
-      <w:r>
-        <w:rPr>
-          <w:rFonts w:ascii="Consolas" w:hAnsi="Consolas" w:cstheme="minorBidi"/>
-        </w:rPr>
-        <w:br/>
-        <w:t>...  print(elem)</w:t>
+        <w:t xml:space="preserve">&gt;&gt;&gt; </w:t>
+      </w:r>
+      <w:proofErr w:type="spellStart"/>
+      <w:r>
+        <w:rPr>
+          <w:rFonts w:ascii="Consolas" w:hAnsi="Consolas" w:cstheme="minorBidi"/>
+        </w:rPr>
+        <w:t>arr</w:t>
+      </w:r>
+      <w:proofErr w:type="spellEnd"/>
+      <w:r>
+        <w:rPr>
+          <w:rFonts w:ascii="Consolas" w:hAnsi="Consolas" w:cstheme="minorBidi"/>
+        </w:rPr>
+        <w:t xml:space="preserve"> = [1,'2',(3,4)]</w:t>
+      </w:r>
+      <w:r>
+        <w:rPr>
+          <w:rFonts w:ascii="Consolas" w:hAnsi="Consolas" w:cstheme="minorBidi"/>
+        </w:rPr>
+        <w:br/>
+        <w:t xml:space="preserve">&gt;&gt;&gt; for </w:t>
+      </w:r>
+      <w:proofErr w:type="spellStart"/>
+      <w:r>
+        <w:rPr>
+          <w:rFonts w:ascii="Consolas" w:hAnsi="Consolas" w:cstheme="minorBidi"/>
+        </w:rPr>
+        <w:t>elem</w:t>
+      </w:r>
+      <w:proofErr w:type="spellEnd"/>
+      <w:r>
+        <w:rPr>
+          <w:rFonts w:ascii="Consolas" w:hAnsi="Consolas" w:cstheme="minorBidi"/>
+        </w:rPr>
+        <w:t xml:space="preserve"> in </w:t>
+      </w:r>
+      <w:proofErr w:type="spellStart"/>
+      <w:r>
+        <w:rPr>
+          <w:rFonts w:ascii="Consolas" w:hAnsi="Consolas" w:cstheme="minorBidi"/>
+        </w:rPr>
+        <w:t>arr</w:t>
+      </w:r>
+      <w:proofErr w:type="spellEnd"/>
+      <w:r>
+        <w:rPr>
+          <w:rFonts w:ascii="Consolas" w:hAnsi="Consolas" w:cstheme="minorBidi"/>
+        </w:rPr>
+        <w:t>:</w:t>
+      </w:r>
+      <w:r>
+        <w:rPr>
+          <w:rFonts w:ascii="Consolas" w:hAnsi="Consolas" w:cstheme="minorBidi"/>
+        </w:rPr>
+        <w:br/>
+        <w:t>...  print(</w:t>
+      </w:r>
+      <w:proofErr w:type="spellStart"/>
+      <w:r>
+        <w:rPr>
+          <w:rFonts w:ascii="Consolas" w:hAnsi="Consolas" w:cstheme="minorBidi"/>
+        </w:rPr>
+        <w:t>elem</w:t>
+      </w:r>
+      <w:proofErr w:type="spellEnd"/>
+      <w:r>
+        <w:rPr>
+          <w:rFonts w:ascii="Consolas" w:hAnsi="Consolas" w:cstheme="minorBidi"/>
+        </w:rPr>
+        <w:t>)</w:t>
       </w:r>
       <w:r>
         <w:rPr>
@@ -22391,21 +25217,39 @@
           <w:rFonts w:ascii="Consolas" w:hAnsi="Consolas" w:cstheme="minorBidi" w:hint="cs"/>
           <w:rtl/>
         </w:rPr>
-        <w:t>אז זהו, כדי ליצור לולאה של טווח מסויים נצטרך 'לי</w:t>
-      </w:r>
+        <w:t xml:space="preserve">אז זהו, כדי ליצור לולאה של טווח </w:t>
+      </w:r>
+      <w:proofErr w:type="spellStart"/>
       <w:r>
         <w:rPr>
           <w:rFonts w:ascii="Consolas" w:hAnsi="Consolas" w:cstheme="minorBidi" w:hint="cs"/>
           <w:rtl/>
         </w:rPr>
+        <w:t>מסויים</w:t>
+      </w:r>
+      <w:proofErr w:type="spellEnd"/>
+      <w:r>
+        <w:rPr>
+          <w:rFonts w:ascii="Consolas" w:hAnsi="Consolas" w:cstheme="minorBidi" w:hint="cs"/>
+          <w:rtl/>
+        </w:rPr>
+        <w:t xml:space="preserve"> נצטרך 'לי</w:t>
+      </w:r>
+      <w:r>
+        <w:rPr>
+          <w:rFonts w:ascii="Consolas" w:hAnsi="Consolas" w:cstheme="minorBidi" w:hint="cs"/>
+          <w:rtl/>
+        </w:rPr>
         <w:t xml:space="preserve">צור' אובייקט </w:t>
       </w:r>
+      <w:proofErr w:type="spellStart"/>
       <w:r>
         <w:rPr>
           <w:rFonts w:ascii="Consolas" w:hAnsi="Consolas" w:cstheme="minorBidi"/>
         </w:rPr>
         <w:t>iterable</w:t>
       </w:r>
+      <w:proofErr w:type="spellEnd"/>
       <w:r>
         <w:rPr>
           <w:rFonts w:ascii="Consolas" w:hAnsi="Consolas" w:cstheme="minorBidi" w:hint="cs"/>
@@ -22487,20 +25331,36 @@
           <w:rFonts w:ascii="Consolas" w:hAnsi="Consolas" w:cstheme="minorBidi" w:hint="cs"/>
           <w:rtl/>
         </w:rPr>
-        <w:t xml:space="preserve"> שמחזירה אובייקט שניתן לעבור עליו באיטרציה (לא אוסף), של מספרים מסוים. </w:t>
-      </w:r>
-      <w:r>
-        <w:rPr>
-          <w:rFonts w:ascii="Consolas" w:hAnsi="Consolas" w:cstheme="minorBidi"/>
-          <w:rtl/>
-        </w:rPr>
-        <w:br/>
-      </w:r>
+        <w:t xml:space="preserve"> שמחזירה אובייקט שניתן לעבור עליו </w:t>
+      </w:r>
+      <w:proofErr w:type="spellStart"/>
       <w:r>
         <w:rPr>
           <w:rFonts w:ascii="Consolas" w:hAnsi="Consolas" w:cstheme="minorBidi" w:hint="cs"/>
           <w:rtl/>
         </w:rPr>
+        <w:t>באיטרציה</w:t>
+      </w:r>
+      <w:proofErr w:type="spellEnd"/>
+      <w:r>
+        <w:rPr>
+          <w:rFonts w:ascii="Consolas" w:hAnsi="Consolas" w:cstheme="minorBidi" w:hint="cs"/>
+          <w:rtl/>
+        </w:rPr>
+        <w:t xml:space="preserve"> (לא אוסף), של מספרים מסוים. </w:t>
+      </w:r>
+      <w:r>
+        <w:rPr>
+          <w:rFonts w:ascii="Consolas" w:hAnsi="Consolas" w:cstheme="minorBidi"/>
+          <w:rtl/>
+        </w:rPr>
+        <w:br/>
+      </w:r>
+      <w:r>
+        <w:rPr>
+          <w:rFonts w:ascii="Consolas" w:hAnsi="Consolas" w:cstheme="minorBidi" w:hint="cs"/>
+          <w:rtl/>
+        </w:rPr>
         <w:t>כברירת מחדל</w:t>
       </w:r>
       <w:r>
@@ -22529,7 +25389,23 @@
           <w:rFonts w:ascii="Consolas" w:hAnsi="Consolas" w:cstheme="minorBidi" w:hint="cs"/>
           <w:rtl/>
         </w:rPr>
-        <w:t>, אך ניתן להוסיף לו גם ארגומנט של נקודת התחלה, וגם משתנה של קפיצות בין איטרציה לאיטרציה, למשל נניח שאנחנו רוצים לקפוץ שלושה מספרים כל איטרציה במקום קפיצות של מספר אחד.</w:t>
+        <w:t xml:space="preserve">, אך ניתן להוסיף לו גם ארגומנט של נקודת התחלה, וגם משתנה של קפיצות בין איטרציה </w:t>
+      </w:r>
+      <w:proofErr w:type="spellStart"/>
+      <w:r>
+        <w:rPr>
+          <w:rFonts w:ascii="Consolas" w:hAnsi="Consolas" w:cstheme="minorBidi" w:hint="cs"/>
+          <w:rtl/>
+        </w:rPr>
+        <w:t>לאיטרציה</w:t>
+      </w:r>
+      <w:proofErr w:type="spellEnd"/>
+      <w:r>
+        <w:rPr>
+          <w:rFonts w:ascii="Consolas" w:hAnsi="Consolas" w:cstheme="minorBidi" w:hint="cs"/>
+          <w:rtl/>
+        </w:rPr>
+        <w:t>, למשל נניח שאנחנו רוצים לקפוץ שלושה מספרים כל איטרציה במקום קפיצות של מספר אחד.</w:t>
       </w:r>
       <w:r>
         <w:rPr>
@@ -22633,7 +25509,23 @@
           <w:rFonts w:ascii="Consolas" w:hAnsi="Consolas" w:cstheme="minorBidi"/>
           <w:color w:val="76923C" w:themeColor="accent3" w:themeShade="BF"/>
         </w:rPr>
-        <w:t>#n=2-&gt; n=8 iff n%2==0</w:t>
+        <w:t xml:space="preserve">#n=2-&gt; n=8 </w:t>
+      </w:r>
+      <w:proofErr w:type="spellStart"/>
+      <w:r>
+        <w:rPr>
+          <w:rFonts w:ascii="Consolas" w:hAnsi="Consolas" w:cstheme="minorBidi"/>
+          <w:color w:val="76923C" w:themeColor="accent3" w:themeShade="BF"/>
+        </w:rPr>
+        <w:t>iff</w:t>
+      </w:r>
+      <w:proofErr w:type="spellEnd"/>
+      <w:r>
+        <w:rPr>
+          <w:rFonts w:ascii="Consolas" w:hAnsi="Consolas" w:cstheme="minorBidi"/>
+          <w:color w:val="76923C" w:themeColor="accent3" w:themeShade="BF"/>
+        </w:rPr>
+        <w:t xml:space="preserve"> n%2==0</w:t>
       </w:r>
       <w:r>
         <w:rPr>
@@ -22689,7 +25581,21 @@
         <w:rPr>
           <w:rFonts w:ascii="Consolas" w:hAnsi="Consolas" w:cstheme="minorBidi"/>
         </w:rPr>
-        <w:t>&gt;&gt;&gt; for n in range(10,1,-1):</w:t>
+        <w:t xml:space="preserve">&gt;&gt;&gt; </w:t>
+      </w:r>
+      <w:proofErr w:type="gramStart"/>
+      <w:r>
+        <w:rPr>
+          <w:rFonts w:ascii="Consolas" w:hAnsi="Consolas" w:cstheme="minorBidi"/>
+        </w:rPr>
+        <w:t>for</w:t>
+      </w:r>
+      <w:proofErr w:type="gramEnd"/>
+      <w:r>
+        <w:rPr>
+          <w:rFonts w:ascii="Consolas" w:hAnsi="Consolas" w:cstheme="minorBidi"/>
+        </w:rPr>
+        <w:t xml:space="preserve"> n in range(10,1,-1):</w:t>
       </w:r>
       <w:r>
         <w:rPr>
@@ -22732,12 +25638,14 @@
         </w:rPr>
         <w:t xml:space="preserve"> ניתן להשתמש ב-</w:t>
       </w:r>
+      <w:proofErr w:type="spellStart"/>
       <w:r>
         <w:rPr>
           <w:rFonts w:ascii="Consolas" w:hAnsi="Consolas" w:cstheme="minorBidi"/>
         </w:rPr>
         <w:t>break,continue</w:t>
       </w:r>
+      <w:proofErr w:type="spellEnd"/>
       <w:r>
         <w:rPr>
           <w:rFonts w:ascii="Consolas" w:hAnsi="Consolas" w:cstheme="minorBidi" w:hint="cs"/>
@@ -22796,121 +25704,109 @@
     </w:p>
     <w:p>
       <w:pPr>
-        <w:rPr>
-          <w:color w:val="95B3D7" w:themeColor="accent1" w:themeTint="99"/>
+        <w:pStyle w:val="af1"/>
+        <w:rPr>
+          <w:rFonts w:hint="cs"/>
           <w:rtl/>
         </w:rPr>
       </w:pPr>
+      <w:r>
+        <w:rPr>
+          <w:rFonts w:hint="cs"/>
+          <w:rtl/>
+        </w:rPr>
+        <w:t>פונקציות-</w:t>
+      </w:r>
     </w:p>
     <w:p>
       <w:pPr>
         <w:rPr>
-          <w:color w:val="95B3D7" w:themeColor="accent1" w:themeTint="99"/>
+          <w:rFonts w:hint="cs"/>
           <w:rtl/>
         </w:rPr>
       </w:pPr>
-    </w:p>
-    <w:p>
-      <w:pPr>
-        <w:rPr>
-          <w:color w:val="95B3D7" w:themeColor="accent1" w:themeTint="99"/>
-          <w:rtl/>
-        </w:rPr>
-      </w:pPr>
-      <w:r>
-        <w:rPr>
-          <w:rFonts w:hint="cs"/>
-          <w:color w:val="95B3D7" w:themeColor="accent1" w:themeTint="99"/>
-          <w:rtl/>
-        </w:rPr>
-        <w:t>[</w:t>
-      </w:r>
-      <w:r>
-        <w:rPr>
-          <w:rFonts w:hint="cs"/>
-          <w:color w:val="17365D" w:themeColor="text2" w:themeShade="BF"/>
-          <w:rtl/>
-        </w:rPr>
-        <w:t xml:space="preserve">לחלק של הפונקציות: </w:t>
-      </w:r>
-      <w:r>
-        <w:rPr>
-          <w:rFonts w:hint="cs"/>
-          <w:color w:val="95B3D7" w:themeColor="accent1" w:themeTint="99"/>
-          <w:rtl/>
-        </w:rPr>
-        <w:t xml:space="preserve">פונקציות בפייתון, שלא כמו בג'אווה תמיד מחזירות ערך. בעוד פונקציית </w:t>
-      </w:r>
-      <w:r>
-        <w:rPr>
-          <w:color w:val="95B3D7" w:themeColor="accent1" w:themeTint="99"/>
-        </w:rPr>
+      <w:r>
+        <w:rPr>
+          <w:rFonts w:hint="cs"/>
+          <w:rtl/>
+        </w:rPr>
+        <w:t xml:space="preserve">בחתימה של פונקציות ג'אווה יש </w:t>
+      </w:r>
+      <w:r>
+        <w:rPr>
+          <w:rFonts w:hint="cs"/>
+          <w:rtl/>
+        </w:rPr>
+        <w:t>ארבעה</w:t>
+      </w:r>
+      <w:r>
+        <w:rPr>
+          <w:rFonts w:hint="cs"/>
+          <w:rtl/>
+        </w:rPr>
+        <w:t xml:space="preserve"> חלקים:</w:t>
+      </w:r>
+      <w:r>
+        <w:rPr>
+          <w:rFonts w:hint="cs"/>
+          <w:rtl/>
+        </w:rPr>
+        <w:t xml:space="preserve"> סוג הפונקציה(פרטית, ציבורית..),</w:t>
+      </w:r>
+      <w:r>
+        <w:rPr>
+          <w:rFonts w:hint="cs"/>
+          <w:rtl/>
+        </w:rPr>
+        <w:t xml:space="preserve"> ערך החזרה, שם הפונקציה ופרמטרים, ואח"כ יבוא בלוק הקוד של הפונקציה. </w:t>
+      </w:r>
+      <w:r>
+        <w:rPr>
+          <w:rFonts w:hint="cs"/>
+          <w:rtl/>
+        </w:rPr>
+        <w:br/>
+        <w:t xml:space="preserve">מתי </w:t>
+      </w:r>
+      <w:r>
+        <w:rPr>
+          <w:rFonts w:hint="cs"/>
+          <w:rtl/>
+        </w:rPr>
+        <w:t>ש</w:t>
+      </w:r>
+      <w:r>
+        <w:rPr>
+          <w:rFonts w:hint="cs"/>
+          <w:rtl/>
+        </w:rPr>
+        <w:t xml:space="preserve">הפונקציה </w:t>
+      </w:r>
+      <w:proofErr w:type="spellStart"/>
+      <w:r>
+        <w:rPr>
+          <w:rFonts w:hint="cs"/>
+          <w:rtl/>
+        </w:rPr>
+        <w:t>מוגדרץ</w:t>
+      </w:r>
+      <w:proofErr w:type="spellEnd"/>
+      <w:r>
+        <w:rPr>
+          <w:rFonts w:hint="cs"/>
+          <w:rtl/>
+        </w:rPr>
+        <w:t xml:space="preserve"> </w:t>
+      </w:r>
+      <w:r>
         <w:t>void</w:t>
       </w:r>
       <w:r>
         <w:rPr>
           <w:rFonts w:hint="cs"/>
-          <w:color w:val="95B3D7" w:themeColor="accent1" w:themeTint="99"/>
-          <w:rtl/>
-        </w:rPr>
-        <w:t xml:space="preserve"> של ג'אווה לא מחזירות ערך בכלל, פונקציות שלא משתמשות ב-</w:t>
-      </w:r>
-      <w:r>
-        <w:rPr>
-          <w:color w:val="95B3D7" w:themeColor="accent1" w:themeTint="99"/>
-        </w:rPr>
-        <w:t>return</w:t>
-      </w:r>
-      <w:r>
-        <w:rPr>
-          <w:rFonts w:hint="cs"/>
-          <w:color w:val="95B3D7" w:themeColor="accent1" w:themeTint="99"/>
-          <w:rtl/>
-        </w:rPr>
-        <w:t xml:space="preserve"> מחזירות מאחורי הקלעים ערך </w:t>
-      </w:r>
-      <w:r>
-        <w:rPr>
-          <w:color w:val="95B3D7" w:themeColor="accent1" w:themeTint="99"/>
-        </w:rPr>
-        <w:t>None</w:t>
-      </w:r>
-      <w:r>
-        <w:rPr>
-          <w:rFonts w:hint="cs"/>
-          <w:color w:val="95B3D7" w:themeColor="accent1" w:themeTint="99"/>
-          <w:rtl/>
-        </w:rPr>
-        <w:t>.</w:t>
-      </w:r>
-      <w:r>
-        <w:rPr>
-          <w:color w:val="95B3D7" w:themeColor="accent1" w:themeTint="99"/>
-          <w:rtl/>
-        </w:rPr>
-        <w:br/>
-      </w:r>
-      <w:r>
-        <w:rPr>
-          <w:rFonts w:hint="cs"/>
-          <w:color w:val="95B3D7" w:themeColor="accent1" w:themeTint="99"/>
-          <w:rtl/>
-        </w:rPr>
-        <w:t xml:space="preserve">לדוגמא לזה ניתן לראות מהפונקציה </w:t>
-      </w:r>
-      <w:r>
-        <w:rPr>
-          <w:color w:val="95B3D7" w:themeColor="accent1" w:themeTint="99"/>
-        </w:rPr>
-        <w:t xml:space="preserve">print() </w:t>
-      </w:r>
-      <w:r>
-        <w:rPr>
-          <w:rFonts w:hint="cs"/>
-          <w:color w:val="95B3D7" w:themeColor="accent1" w:themeTint="99"/>
-          <w:rtl/>
-        </w:rPr>
-        <w:t xml:space="preserve"> שמדפיסה למסך ,אך לא מחזירה ערך לכאורה:</w:t>
+          <w:rtl/>
+        </w:rPr>
+        <w:t xml:space="preserve"> אין ערך חזרה, וכאשר מגדירים ערך חזרה ספציפי מגדירים אותו בראש הפונקציה כך:</w:t>
       </w:r>
     </w:p>
     <w:p>
@@ -22918,7 +25814,6 @@
         <w:bidi w:val="0"/>
         <w:rPr>
           <w:rFonts w:ascii="Consolas" w:hAnsi="Consolas" w:cs="Consolas"/>
-          <w:color w:val="95B3D7" w:themeColor="accent1" w:themeTint="99"/>
           <w:sz w:val="20"/>
           <w:szCs w:val="20"/>
         </w:rPr>
@@ -22926,95 +25821,775 @@
       <w:r>
         <w:rPr>
           <w:rFonts w:ascii="Consolas" w:hAnsi="Consolas" w:cs="Consolas"/>
-          <w:color w:val="95B3D7" w:themeColor="accent1" w:themeTint="99"/>
-          <w:sz w:val="20"/>
-          <w:szCs w:val="20"/>
-        </w:rPr>
-        <w:t>&gt;&gt; print(print("null function?"))</w:t>
-      </w:r>
-      <w:r>
-        <w:rPr>
-          <w:rFonts w:ascii="Consolas" w:hAnsi="Consolas" w:cs="Consolas"/>
-          <w:color w:val="95B3D7" w:themeColor="accent1" w:themeTint="99"/>
-          <w:sz w:val="20"/>
-          <w:szCs w:val="20"/>
-        </w:rPr>
-        <w:br/>
-      </w:r>
-      <w:r>
-        <w:rPr>
-          <w:rFonts w:ascii="Consolas" w:hAnsi="Consolas" w:cs="Consolas"/>
-          <w:color w:val="95B3D7" w:themeColor="accent1" w:themeTint="99"/>
-          <w:sz w:val="20"/>
-          <w:szCs w:val="20"/>
-        </w:rPr>
+          <w:sz w:val="20"/>
+          <w:szCs w:val="20"/>
+        </w:rPr>
+        <w:t xml:space="preserve">public static void </w:t>
+      </w:r>
+      <w:proofErr w:type="spellStart"/>
+      <w:r>
+        <w:rPr>
+          <w:rFonts w:ascii="Consolas" w:hAnsi="Consolas" w:cs="Consolas"/>
+          <w:sz w:val="20"/>
+          <w:szCs w:val="20"/>
+        </w:rPr>
+        <w:t>print_upper</w:t>
+      </w:r>
+      <w:proofErr w:type="spellEnd"/>
+      <w:r>
+        <w:rPr>
+          <w:rFonts w:ascii="Consolas" w:hAnsi="Consolas" w:cs="Consolas"/>
+          <w:sz w:val="20"/>
+          <w:szCs w:val="20"/>
+        </w:rPr>
+        <w:t xml:space="preserve">(String </w:t>
+      </w:r>
+      <w:proofErr w:type="spellStart"/>
+      <w:r>
+        <w:rPr>
+          <w:rFonts w:ascii="Consolas" w:hAnsi="Consolas" w:cs="Consolas"/>
+          <w:sz w:val="20"/>
+          <w:szCs w:val="20"/>
+        </w:rPr>
+        <w:t>str</w:t>
+      </w:r>
+      <w:proofErr w:type="spellEnd"/>
+      <w:r>
+        <w:rPr>
+          <w:rFonts w:ascii="Consolas" w:hAnsi="Consolas" w:cs="Consolas"/>
+          <w:sz w:val="20"/>
+          <w:szCs w:val="20"/>
+        </w:rPr>
+        <w:t>)  //The function doesn't return value</w:t>
+      </w:r>
+      <w:r>
+        <w:rPr>
+          <w:rFonts w:ascii="Consolas" w:hAnsi="Consolas" w:cs="Consolas"/>
+          <w:sz w:val="20"/>
+          <w:szCs w:val="20"/>
+        </w:rPr>
+        <w:br/>
+        <w:t>{</w:t>
+      </w:r>
+      <w:r>
+        <w:rPr>
+          <w:rFonts w:ascii="Consolas" w:hAnsi="Consolas" w:cs="Consolas"/>
+          <w:sz w:val="20"/>
+          <w:szCs w:val="20"/>
+        </w:rPr>
+        <w:br/>
         <w:t xml:space="preserve">   </w:t>
       </w:r>
-      <w:r>
-        <w:rPr>
-          <w:rFonts w:ascii="Consolas" w:hAnsi="Consolas" w:cs="Consolas"/>
-          <w:color w:val="95B3D7" w:themeColor="accent1" w:themeTint="99"/>
-          <w:sz w:val="20"/>
-          <w:szCs w:val="20"/>
-        </w:rPr>
-        <w:t>null function?</w:t>
-      </w:r>
-      <w:r>
-        <w:rPr>
-          <w:rFonts w:ascii="Consolas" w:hAnsi="Consolas" w:cs="Consolas"/>
-          <w:color w:val="95B3D7" w:themeColor="accent1" w:themeTint="99"/>
-          <w:sz w:val="20"/>
-          <w:szCs w:val="20"/>
-        </w:rPr>
-        <w:br/>
-      </w:r>
-      <w:r>
-        <w:rPr>
-          <w:rFonts w:ascii="Consolas" w:hAnsi="Consolas" w:cs="Consolas"/>
-          <w:color w:val="95B3D7" w:themeColor="accent1" w:themeTint="99"/>
-          <w:sz w:val="20"/>
-          <w:szCs w:val="20"/>
-        </w:rPr>
-        <w:t xml:space="preserve">   </w:t>
-      </w:r>
-      <w:r>
-        <w:rPr>
-          <w:rFonts w:ascii="Consolas" w:hAnsi="Consolas" w:cs="Consolas"/>
-          <w:color w:val="95B3D7" w:themeColor="accent1" w:themeTint="99"/>
-          <w:sz w:val="20"/>
-          <w:szCs w:val="20"/>
-        </w:rPr>
-        <w:t>None.</w:t>
+      <w:proofErr w:type="spellStart"/>
+      <w:r>
+        <w:rPr>
+          <w:rFonts w:ascii="Consolas" w:hAnsi="Consolas" w:cs="Consolas"/>
+          <w:sz w:val="20"/>
+          <w:szCs w:val="20"/>
+        </w:rPr>
+        <w:t>System.out.print</w:t>
+      </w:r>
+      <w:proofErr w:type="spellEnd"/>
+      <w:r>
+        <w:rPr>
+          <w:rFonts w:ascii="Consolas" w:hAnsi="Consolas" w:cs="Consolas"/>
+          <w:sz w:val="20"/>
+          <w:szCs w:val="20"/>
+        </w:rPr>
+        <w:t>(</w:t>
+      </w:r>
+      <w:proofErr w:type="spellStart"/>
+      <w:r>
+        <w:rPr>
+          <w:rFonts w:ascii="Consolas" w:hAnsi="Consolas" w:cs="Consolas"/>
+          <w:sz w:val="20"/>
+          <w:szCs w:val="20"/>
+        </w:rPr>
+        <w:t>str</w:t>
+      </w:r>
+      <w:r>
+        <w:rPr>
+          <w:rFonts w:ascii="Consolas" w:hAnsi="Consolas" w:cs="Consolas"/>
+          <w:sz w:val="20"/>
+          <w:szCs w:val="20"/>
+        </w:rPr>
+        <w:t>.toUpperCase</w:t>
+      </w:r>
+      <w:proofErr w:type="spellEnd"/>
+      <w:r>
+        <w:rPr>
+          <w:rFonts w:ascii="Consolas" w:hAnsi="Consolas" w:cs="Consolas"/>
+          <w:sz w:val="20"/>
+          <w:szCs w:val="20"/>
+        </w:rPr>
+        <w:t>()</w:t>
+      </w:r>
+      <w:r>
+        <w:rPr>
+          <w:rFonts w:ascii="Consolas" w:hAnsi="Consolas" w:cs="Consolas"/>
+          <w:sz w:val="20"/>
+          <w:szCs w:val="20"/>
+        </w:rPr>
+        <w:t>);</w:t>
+      </w:r>
+      <w:r>
+        <w:rPr>
+          <w:rFonts w:ascii="Consolas" w:hAnsi="Consolas" w:cs="Consolas"/>
+          <w:sz w:val="20"/>
+          <w:szCs w:val="20"/>
+        </w:rPr>
+        <w:br/>
+        <w:t>}</w:t>
+      </w:r>
+      <w:r>
+        <w:rPr>
+          <w:rFonts w:ascii="Consolas" w:hAnsi="Consolas" w:cs="Consolas"/>
+          <w:sz w:val="20"/>
+          <w:szCs w:val="20"/>
+        </w:rPr>
+        <w:br/>
+      </w:r>
+      <w:r>
+        <w:rPr>
+          <w:rFonts w:ascii="Consolas" w:hAnsi="Consolas" w:cs="Consolas"/>
+          <w:sz w:val="20"/>
+          <w:szCs w:val="20"/>
+        </w:rPr>
+        <w:br/>
+        <w:t>pu</w:t>
+      </w:r>
+      <w:r>
+        <w:rPr>
+          <w:rFonts w:ascii="Consolas" w:hAnsi="Consolas" w:cs="Consolas"/>
+          <w:sz w:val="20"/>
+          <w:szCs w:val="20"/>
+        </w:rPr>
+        <w:t xml:space="preserve">blic static String </w:t>
+      </w:r>
+      <w:proofErr w:type="spellStart"/>
+      <w:r>
+        <w:rPr>
+          <w:rFonts w:ascii="Consolas" w:hAnsi="Consolas" w:cs="Consolas"/>
+          <w:sz w:val="20"/>
+          <w:szCs w:val="20"/>
+        </w:rPr>
+        <w:t>return_upper</w:t>
+      </w:r>
+      <w:proofErr w:type="spellEnd"/>
+      <w:r>
+        <w:rPr>
+          <w:rFonts w:ascii="Consolas" w:hAnsi="Consolas" w:cs="Consolas"/>
+          <w:sz w:val="20"/>
+          <w:szCs w:val="20"/>
+        </w:rPr>
+        <w:t xml:space="preserve">(String </w:t>
+      </w:r>
+      <w:proofErr w:type="spellStart"/>
+      <w:r>
+        <w:rPr>
+          <w:rFonts w:ascii="Consolas" w:hAnsi="Consolas" w:cs="Consolas"/>
+          <w:sz w:val="20"/>
+          <w:szCs w:val="20"/>
+        </w:rPr>
+        <w:t>str</w:t>
+      </w:r>
+      <w:proofErr w:type="spellEnd"/>
+      <w:r>
+        <w:rPr>
+          <w:rFonts w:ascii="Consolas" w:hAnsi="Consolas" w:cs="Consolas"/>
+          <w:sz w:val="20"/>
+          <w:szCs w:val="20"/>
+        </w:rPr>
+        <w:t xml:space="preserve">) //Returns String </w:t>
+      </w:r>
+      <w:r>
+        <w:rPr>
+          <w:rFonts w:ascii="Consolas" w:hAnsi="Consolas" w:cs="Consolas"/>
+          <w:sz w:val="20"/>
+          <w:szCs w:val="20"/>
+        </w:rPr>
+        <w:br/>
+        <w:t>{</w:t>
+      </w:r>
+      <w:r>
+        <w:rPr>
+          <w:rFonts w:ascii="Consolas" w:hAnsi="Consolas" w:cs="Consolas"/>
+          <w:sz w:val="20"/>
+          <w:szCs w:val="20"/>
+        </w:rPr>
+        <w:br/>
+        <w:t xml:space="preserve">  </w:t>
+      </w:r>
+      <w:proofErr w:type="spellStart"/>
+      <w:r>
+        <w:rPr>
+          <w:rFonts w:ascii="Consolas" w:hAnsi="Consolas" w:cs="Consolas"/>
+          <w:sz w:val="20"/>
+          <w:szCs w:val="20"/>
+        </w:rPr>
+        <w:t>upper_str</w:t>
+      </w:r>
+      <w:proofErr w:type="spellEnd"/>
+      <w:r>
+        <w:rPr>
+          <w:rFonts w:ascii="Consolas" w:hAnsi="Consolas" w:cs="Consolas"/>
+          <w:sz w:val="20"/>
+          <w:szCs w:val="20"/>
+        </w:rPr>
+        <w:t xml:space="preserve">= </w:t>
+      </w:r>
+      <w:proofErr w:type="spellStart"/>
+      <w:r>
+        <w:rPr>
+          <w:rFonts w:ascii="Consolas" w:hAnsi="Consolas" w:cs="Consolas"/>
+          <w:sz w:val="20"/>
+          <w:szCs w:val="20"/>
+        </w:rPr>
+        <w:t>str.</w:t>
+      </w:r>
+      <w:r>
+        <w:rPr>
+          <w:rFonts w:ascii="Consolas" w:hAnsi="Consolas" w:cs="Consolas"/>
+          <w:sz w:val="20"/>
+          <w:szCs w:val="20"/>
+        </w:rPr>
+        <w:t>toU</w:t>
+      </w:r>
+      <w:r>
+        <w:rPr>
+          <w:rFonts w:ascii="Consolas" w:hAnsi="Consolas" w:cs="Consolas"/>
+          <w:sz w:val="20"/>
+          <w:szCs w:val="20"/>
+        </w:rPr>
+        <w:t>pper</w:t>
+      </w:r>
+      <w:r>
+        <w:rPr>
+          <w:rFonts w:ascii="Consolas" w:hAnsi="Consolas" w:cs="Consolas"/>
+          <w:sz w:val="20"/>
+          <w:szCs w:val="20"/>
+        </w:rPr>
+        <w:t>Case</w:t>
+      </w:r>
+      <w:proofErr w:type="spellEnd"/>
+      <w:r>
+        <w:rPr>
+          <w:rFonts w:ascii="Consolas" w:hAnsi="Consolas" w:cs="Consolas"/>
+          <w:sz w:val="20"/>
+          <w:szCs w:val="20"/>
+        </w:rPr>
+        <w:t>();</w:t>
+      </w:r>
+      <w:r>
+        <w:rPr>
+          <w:rFonts w:ascii="Consolas" w:hAnsi="Consolas" w:cs="Consolas"/>
+          <w:sz w:val="20"/>
+          <w:szCs w:val="20"/>
+        </w:rPr>
+        <w:br/>
+        <w:t xml:space="preserve"> return </w:t>
+      </w:r>
+      <w:proofErr w:type="spellStart"/>
+      <w:r>
+        <w:rPr>
+          <w:rFonts w:ascii="Consolas" w:hAnsi="Consolas" w:cs="Consolas"/>
+          <w:sz w:val="20"/>
+          <w:szCs w:val="20"/>
+        </w:rPr>
+        <w:t>upper_str</w:t>
+      </w:r>
+      <w:proofErr w:type="spellEnd"/>
+      <w:r>
+        <w:rPr>
+          <w:rFonts w:ascii="Consolas" w:hAnsi="Consolas" w:cs="Consolas"/>
+          <w:sz w:val="20"/>
+          <w:szCs w:val="20"/>
+        </w:rPr>
+        <w:t>;</w:t>
+      </w:r>
+      <w:r>
+        <w:rPr>
+          <w:rFonts w:ascii="Consolas" w:hAnsi="Consolas" w:cs="Consolas"/>
+          <w:sz w:val="20"/>
+          <w:szCs w:val="20"/>
+        </w:rPr>
+        <w:br/>
+        <w:t>}</w:t>
       </w:r>
     </w:p>
     <w:p>
       <w:pPr>
         <w:rPr>
-          <w:color w:val="95B3D7" w:themeColor="accent1" w:themeTint="99"/>
+          <w:rFonts w:hint="cs"/>
           <w:rtl/>
         </w:rPr>
       </w:pPr>
-      <w:hyperlink r:id="rId12" w:history="1">
-        <w:r>
-          <w:rPr>
-            <w:rStyle w:val="Hyperlink"/>
-            <w:color w:val="95B3D7" w:themeColor="accent1" w:themeTint="99"/>
-          </w:rPr>
-          <w:t>https://realpython.com/null-in-python</w:t>
-        </w:r>
-        <w:r>
-          <w:rPr>
-            <w:rStyle w:val="Hyperlink"/>
-            <w:rFonts w:cs="Gisha"/>
-            <w:color w:val="95B3D7" w:themeColor="accent1" w:themeTint="99"/>
-            <w:rtl/>
-          </w:rPr>
-          <w:t>/</w:t>
-        </w:r>
-      </w:hyperlink>
+      <w:r>
+        <w:rPr>
+          <w:rFonts w:hint="cs"/>
+          <w:rtl/>
+        </w:rPr>
+        <w:t>כמו כן ,היות וכל מסמך בג'אווה הוא מחלקה, אז ניתן להגדיר אם הפונקציה היא פרטית או ציבורית, כלומר האם אפשר להשתמש בפונקציה גם ב-</w:t>
+      </w:r>
+      <w:r>
+        <w:t>modules</w:t>
+      </w:r>
+      <w:r>
+        <w:rPr>
+          <w:rFonts w:hint="cs"/>
+          <w:rtl/>
+        </w:rPr>
+        <w:t xml:space="preserve"> חיצוניים, או רק במחלקה עצמה.</w:t>
+      </w:r>
+      <w:r>
+        <w:rPr>
+          <w:rtl/>
+        </w:rPr>
+        <w:br/>
+      </w:r>
+      <w:r>
+        <w:rPr>
+          <w:rFonts w:hint="cs"/>
+          <w:rtl/>
+        </w:rPr>
+        <w:lastRenderedPageBreak/>
+        <w:t>כפי שכבר יצא לנו לראות קובץ פייתון שונה ממבנה קובץ ג'אווה, וניתן להגדיר פונקצ</w:t>
+      </w:r>
+      <w:r>
+        <w:rPr>
+          <w:rFonts w:hint="cs"/>
+          <w:rtl/>
+        </w:rPr>
+        <w:t xml:space="preserve">יות ומשתנים מחוץ למסגרת המחלקה, בדומה לפונקציות בשפות תכנות כמו </w:t>
+      </w:r>
+      <w:r>
+        <w:t>c++</w:t>
+      </w:r>
+      <w:r>
+        <w:rPr>
+          <w:rFonts w:hint="cs"/>
+          <w:rtl/>
+        </w:rPr>
+        <w:t>.</w:t>
+      </w:r>
+      <w:r>
+        <w:rPr>
+          <w:rtl/>
+        </w:rPr>
+        <w:br/>
+      </w:r>
+      <w:r>
+        <w:rPr>
+          <w:rFonts w:hint="cs"/>
+          <w:rtl/>
+        </w:rPr>
+        <w:t>חתימה של פונקציה בפייתון מחולקת לשלושה חלקים, שהם בעצם שתיים: החלק הראשון הוא להגדיר שעכשיו אנחנו כותבים פונקציה עם- כמו שצריך להגדיר על לולאות ותנאים, צריך להגדיר למתכנתים אחרים שהבלוק הבא שיבוא הוא פונקציה</w:t>
+      </w:r>
+      <w:r>
+        <w:t>;</w:t>
+      </w:r>
+      <w:r>
+        <w:rPr>
+          <w:rFonts w:hint="cs"/>
+          <w:rtl/>
+        </w:rPr>
+        <w:t xml:space="preserve"> החלק השני הוא שם הפונקציה, והשלישי והאחרון הוא הפרמטרים של הפונקציה, אח"כ יבוא הבלוק שבו תוגדר הפונקציה: </w:t>
+      </w:r>
     </w:p>
     <w:p>
       <w:pPr>
+        <w:bidi w:val="0"/>
+        <w:rPr>
+          <w:rFonts w:ascii="Consolas" w:hAnsi="Consolas" w:cs="Consolas"/>
+          <w:sz w:val="20"/>
+          <w:szCs w:val="20"/>
+        </w:rPr>
+      </w:pPr>
+      <w:r>
+        <w:rPr>
+          <w:rFonts w:ascii="Consolas" w:hAnsi="Consolas" w:cs="Consolas"/>
+          <w:sz w:val="20"/>
+          <w:szCs w:val="20"/>
+        </w:rPr>
+        <w:t>&gt;&gt;&gt;</w:t>
+      </w:r>
+      <w:r>
+        <w:rPr>
+          <w:rFonts w:ascii="Consolas" w:hAnsi="Consolas" w:cs="Consolas"/>
+          <w:sz w:val="20"/>
+          <w:szCs w:val="20"/>
+        </w:rPr>
+        <w:t xml:space="preserve"> </w:t>
+      </w:r>
+      <w:proofErr w:type="spellStart"/>
+      <w:proofErr w:type="gramStart"/>
+      <w:r>
+        <w:rPr>
+          <w:rFonts w:ascii="Consolas" w:hAnsi="Consolas" w:cs="Consolas"/>
+          <w:sz w:val="20"/>
+          <w:szCs w:val="20"/>
+        </w:rPr>
+        <w:t>def</w:t>
+      </w:r>
+      <w:proofErr w:type="spellEnd"/>
+      <w:proofErr w:type="gramEnd"/>
+      <w:r>
+        <w:rPr>
+          <w:rFonts w:ascii="Consolas" w:hAnsi="Consolas" w:cs="Consolas"/>
+          <w:sz w:val="20"/>
+          <w:szCs w:val="20"/>
+        </w:rPr>
+        <w:t xml:space="preserve"> </w:t>
+      </w:r>
+      <w:proofErr w:type="spellStart"/>
+      <w:r>
+        <w:rPr>
+          <w:rFonts w:ascii="Consolas" w:hAnsi="Consolas" w:cs="Consolas"/>
+          <w:sz w:val="20"/>
+          <w:szCs w:val="20"/>
+        </w:rPr>
+        <w:t>print_upper_str</w:t>
+      </w:r>
+      <w:proofErr w:type="spellEnd"/>
+      <w:r>
+        <w:rPr>
+          <w:rFonts w:ascii="Consolas" w:hAnsi="Consolas" w:cs="Consolas"/>
+          <w:sz w:val="20"/>
+          <w:szCs w:val="20"/>
+        </w:rPr>
+        <w:t>(string):</w:t>
+      </w:r>
+      <w:r>
+        <w:rPr>
+          <w:rFonts w:ascii="Consolas" w:hAnsi="Consolas" w:cs="Consolas"/>
+          <w:sz w:val="20"/>
+          <w:szCs w:val="20"/>
+        </w:rPr>
+        <w:br/>
+      </w:r>
+      <w:r>
+        <w:rPr>
+          <w:rFonts w:ascii="Consolas" w:hAnsi="Consolas" w:cs="Consolas"/>
+          <w:sz w:val="20"/>
+          <w:szCs w:val="20"/>
+        </w:rPr>
+        <w:t xml:space="preserve">      </w:t>
+      </w:r>
+      <w:r>
+        <w:rPr>
+          <w:rFonts w:ascii="Consolas" w:hAnsi="Consolas" w:cs="Consolas"/>
+          <w:sz w:val="20"/>
+          <w:szCs w:val="20"/>
+        </w:rPr>
+        <w:t>print(</w:t>
+      </w:r>
+      <w:proofErr w:type="spellStart"/>
+      <w:r>
+        <w:rPr>
+          <w:rFonts w:ascii="Consolas" w:hAnsi="Consolas" w:cs="Consolas"/>
+          <w:sz w:val="20"/>
+          <w:szCs w:val="20"/>
+        </w:rPr>
+        <w:t>string.upper</w:t>
+      </w:r>
+      <w:proofErr w:type="spellEnd"/>
+      <w:r>
+        <w:rPr>
+          <w:rFonts w:ascii="Consolas" w:hAnsi="Consolas" w:cs="Consolas"/>
+          <w:sz w:val="20"/>
+          <w:szCs w:val="20"/>
+        </w:rPr>
+        <w:t>())</w:t>
+      </w:r>
+    </w:p>
+    <w:p>
+      <w:pPr>
+        <w:rPr>
+          <w:rFonts w:ascii="Consolas" w:hAnsi="Consolas" w:cstheme="minorBidi" w:hint="cs"/>
+          <w:rtl/>
+        </w:rPr>
+      </w:pPr>
+      <w:r>
+        <w:rPr>
+          <w:rFonts w:ascii="Consolas" w:hAnsi="Consolas" w:cstheme="minorBidi" w:hint="cs"/>
+          <w:rtl/>
+        </w:rPr>
+        <w:t xml:space="preserve">כשרוצים להחזיר ערך מוגדר מהפונקציה גם משתמשים במילה השמורה </w:t>
+      </w:r>
+      <w:r>
+        <w:rPr>
+          <w:rFonts w:ascii="Consolas" w:hAnsi="Consolas" w:cstheme="minorBidi"/>
+        </w:rPr>
+        <w:t>return</w:t>
+      </w:r>
+      <w:r>
+        <w:rPr>
+          <w:rFonts w:ascii="Consolas" w:hAnsi="Consolas" w:cstheme="minorBidi" w:hint="cs"/>
+          <w:rtl/>
+        </w:rPr>
+        <w:t xml:space="preserve">: </w:t>
+      </w:r>
+    </w:p>
+    <w:p>
+      <w:pPr>
+        <w:bidi w:val="0"/>
+        <w:rPr>
+          <w:rFonts w:ascii="Consolas" w:hAnsi="Consolas" w:cstheme="minorBidi"/>
+        </w:rPr>
+      </w:pPr>
+      <w:r>
+        <w:rPr>
+          <w:rFonts w:ascii="Consolas" w:hAnsi="Consolas" w:cstheme="minorBidi"/>
+        </w:rPr>
+        <w:t xml:space="preserve">&gt;&gt;&gt; </w:t>
+      </w:r>
+      <w:proofErr w:type="gramStart"/>
+      <w:r>
+        <w:rPr>
+          <w:rFonts w:ascii="Consolas" w:hAnsi="Consolas" w:cstheme="minorBidi"/>
+        </w:rPr>
+        <w:t>der</w:t>
+      </w:r>
+      <w:proofErr w:type="gramEnd"/>
+      <w:r>
+        <w:rPr>
+          <w:rFonts w:ascii="Consolas" w:hAnsi="Consolas" w:cstheme="minorBidi"/>
+        </w:rPr>
+        <w:t xml:space="preserve"> </w:t>
+      </w:r>
+      <w:proofErr w:type="spellStart"/>
+      <w:r>
+        <w:rPr>
+          <w:rFonts w:ascii="Consolas" w:hAnsi="Consolas" w:cstheme="minorBidi"/>
+        </w:rPr>
+        <w:t>return_upper_str</w:t>
+      </w:r>
+      <w:proofErr w:type="spellEnd"/>
+      <w:r>
+        <w:rPr>
+          <w:rFonts w:ascii="Consolas" w:hAnsi="Consolas" w:cstheme="minorBidi"/>
+        </w:rPr>
+        <w:t>(string):</w:t>
+      </w:r>
+      <w:r>
+        <w:rPr>
+          <w:rFonts w:ascii="Consolas" w:hAnsi="Consolas" w:cstheme="minorBidi"/>
+        </w:rPr>
+        <w:br/>
+        <w:t xml:space="preserve">     </w:t>
+      </w:r>
+      <w:r>
+        <w:rPr>
+          <w:rFonts w:ascii="Consolas" w:hAnsi="Consolas" w:cstheme="minorBidi"/>
+        </w:rPr>
+        <w:t xml:space="preserve">return </w:t>
+      </w:r>
+      <w:proofErr w:type="spellStart"/>
+      <w:r>
+        <w:rPr>
+          <w:rFonts w:ascii="Consolas" w:hAnsi="Consolas" w:cstheme="minorBidi"/>
+        </w:rPr>
+        <w:t>string.upper</w:t>
+      </w:r>
+      <w:proofErr w:type="spellEnd"/>
+      <w:r>
+        <w:rPr>
+          <w:rFonts w:ascii="Consolas" w:hAnsi="Consolas" w:cstheme="minorBidi"/>
+        </w:rPr>
+        <w:t>()</w:t>
+      </w:r>
+      <w:r>
+        <w:rPr>
+          <w:rFonts w:ascii="Consolas" w:hAnsi="Consolas" w:cstheme="minorBidi"/>
+        </w:rPr>
+        <w:br/>
+        <w:t>&gt;&gt;&gt; print(</w:t>
+      </w:r>
+      <w:proofErr w:type="spellStart"/>
+      <w:r>
+        <w:rPr>
+          <w:rFonts w:ascii="Consolas" w:hAnsi="Consolas" w:cstheme="minorBidi"/>
+        </w:rPr>
+        <w:t>return_upper_str</w:t>
+      </w:r>
+      <w:proofErr w:type="spellEnd"/>
+      <w:r>
+        <w:rPr>
+          <w:rFonts w:ascii="Consolas" w:hAnsi="Consolas" w:cstheme="minorBidi"/>
+        </w:rPr>
+        <w:t xml:space="preserve">("what the </w:t>
+      </w:r>
+      <w:proofErr w:type="spellStart"/>
+      <w:r>
+        <w:rPr>
+          <w:rFonts w:ascii="Consolas" w:hAnsi="Consolas" w:cstheme="minorBidi"/>
+        </w:rPr>
+        <w:t>fuction</w:t>
+      </w:r>
+      <w:proofErr w:type="spellEnd"/>
+      <w:r>
+        <w:rPr>
+          <w:rFonts w:ascii="Consolas" w:hAnsi="Consolas" w:cstheme="minorBidi"/>
+        </w:rPr>
+        <w:t xml:space="preserve"> returns?")</w:t>
+      </w:r>
+      <w:r>
+        <w:rPr>
+          <w:rFonts w:ascii="Consolas" w:hAnsi="Consolas" w:cstheme="minorBidi"/>
+        </w:rPr>
+        <w:t>)</w:t>
+      </w:r>
+      <w:r>
+        <w:rPr>
+          <w:rFonts w:ascii="Consolas" w:hAnsi="Consolas" w:cstheme="minorBidi"/>
+        </w:rPr>
+        <w:br/>
+        <w:t>WHAT THE FUNCTION RETURNS?</w:t>
+      </w:r>
+    </w:p>
+    <w:p>
+      <w:pPr>
+        <w:rPr>
+          <w:rFonts w:ascii="Consolas" w:hAnsi="Consolas" w:cstheme="minorBidi" w:hint="cs"/>
+          <w:rtl/>
+        </w:rPr>
+      </w:pPr>
+      <w:r>
+        <w:rPr>
+          <w:rFonts w:ascii="Consolas" w:hAnsi="Consolas" w:cstheme="minorBidi"/>
+          <w:rtl/>
+        </w:rPr>
+        <w:br/>
+      </w:r>
+      <w:r>
+        <w:rPr>
+          <w:rFonts w:ascii="Consolas" w:hAnsi="Consolas" w:cstheme="minorBidi"/>
+          <w:rtl/>
+        </w:rPr>
+        <w:br/>
+      </w:r>
+      <w:r>
+        <w:rPr>
+          <w:rFonts w:ascii="Consolas" w:hAnsi="Consolas" w:cstheme="minorBidi" w:hint="cs"/>
+          <w:rtl/>
+        </w:rPr>
+        <w:t xml:space="preserve">אבל בניגוד לג'אווה פונקציות </w:t>
+      </w:r>
+      <w:r>
+        <w:rPr>
+          <w:rFonts w:ascii="Consolas" w:hAnsi="Consolas" w:cstheme="minorBidi" w:hint="cs"/>
+          <w:b/>
+          <w:bCs/>
+          <w:rtl/>
+        </w:rPr>
+        <w:t>תמיד</w:t>
+      </w:r>
+      <w:r>
+        <w:rPr>
+          <w:rFonts w:ascii="Consolas" w:hAnsi="Consolas" w:cstheme="minorBidi" w:hint="cs"/>
+          <w:rtl/>
+        </w:rPr>
+        <w:t xml:space="preserve"> מחזירות ערך ו-</w:t>
+      </w:r>
+      <w:r>
+        <w:rPr>
+          <w:rFonts w:ascii="Consolas" w:hAnsi="Consolas" w:cstheme="minorBidi"/>
+        </w:rPr>
+        <w:t>return</w:t>
+      </w:r>
+      <w:r>
+        <w:rPr>
+          <w:rFonts w:ascii="Consolas" w:hAnsi="Consolas" w:cstheme="minorBidi" w:hint="cs"/>
+          <w:rtl/>
+        </w:rPr>
+        <w:t xml:space="preserve"> רק מגדיר מה הערך המוחזר, במידה ולא הגדרנו הערך המוחזר יהיה אובייקט מטיפוס </w:t>
+      </w:r>
+      <w:r>
+        <w:rPr>
+          <w:rFonts w:ascii="Consolas" w:hAnsi="Consolas" w:cstheme="minorBidi"/>
+        </w:rPr>
+        <w:t>None</w:t>
+      </w:r>
+      <w:r>
+        <w:rPr>
+          <w:rFonts w:ascii="Consolas" w:hAnsi="Consolas" w:cstheme="minorBidi" w:hint="cs"/>
+          <w:rtl/>
+        </w:rPr>
+        <w:t>:</w:t>
+      </w:r>
+    </w:p>
+    <w:p>
+      <w:pPr>
+        <w:bidi w:val="0"/>
+        <w:rPr>
+          <w:rFonts w:ascii="Consolas" w:hAnsi="Consolas" w:cstheme="minorBidi" w:hint="cs"/>
+          <w:rtl/>
+        </w:rPr>
+      </w:pPr>
+      <w:r>
+        <w:rPr>
+          <w:rFonts w:ascii="Consolas" w:hAnsi="Consolas" w:cstheme="minorBidi"/>
+        </w:rPr>
+        <w:br/>
+        <w:t xml:space="preserve">&gt;&gt;&gt; </w:t>
+      </w:r>
+      <w:proofErr w:type="gramStart"/>
+      <w:r>
+        <w:rPr>
+          <w:rFonts w:ascii="Consolas" w:hAnsi="Consolas" w:cstheme="minorBidi"/>
+        </w:rPr>
+        <w:t>print(</w:t>
+      </w:r>
+      <w:proofErr w:type="spellStart"/>
+      <w:proofErr w:type="gramEnd"/>
+      <w:r>
+        <w:rPr>
+          <w:rFonts w:ascii="Consolas" w:hAnsi="Consolas" w:cstheme="minorBidi"/>
+        </w:rPr>
+        <w:t>print_upper_str</w:t>
+      </w:r>
+      <w:proofErr w:type="spellEnd"/>
+      <w:r>
+        <w:rPr>
+          <w:rFonts w:ascii="Consolas" w:hAnsi="Consolas" w:cstheme="minorBidi"/>
+        </w:rPr>
+        <w:t xml:space="preserve">("what is </w:t>
+      </w:r>
+      <w:r>
+        <w:rPr>
+          <w:rFonts w:ascii="Consolas" w:hAnsi="Consolas" w:cstheme="minorBidi"/>
+        </w:rPr>
+        <w:t>the value of the function</w:t>
+      </w:r>
+      <w:r>
+        <w:rPr>
+          <w:rFonts w:ascii="Consolas" w:hAnsi="Consolas" w:cstheme="minorBidi"/>
+        </w:rPr>
+        <w:t>?")</w:t>
+      </w:r>
+      <w:r>
+        <w:rPr>
+          <w:rFonts w:ascii="Consolas" w:hAnsi="Consolas" w:cstheme="minorBidi"/>
+        </w:rPr>
+        <w:t>)</w:t>
+      </w:r>
+      <w:r>
+        <w:rPr>
+          <w:rFonts w:ascii="Consolas" w:hAnsi="Consolas" w:cstheme="minorBidi"/>
+        </w:rPr>
+        <w:br/>
+        <w:t>WHAT IS THE VALUE OF THE FUNCTION?</w:t>
+      </w:r>
+      <w:r>
+        <w:rPr>
+          <w:rFonts w:ascii="Consolas" w:hAnsi="Consolas" w:cstheme="minorBidi"/>
+        </w:rPr>
+        <w:br/>
+        <w:t>None</w:t>
+      </w:r>
+    </w:p>
+    <w:p>
+      <w:pPr>
         <w:rPr>
           <w:color w:val="95B3D7" w:themeColor="accent1" w:themeTint="99"/>
           <w:rtl/>
@@ -23022,25 +26597,95 @@
       </w:pPr>
       <w:r>
         <w:rPr>
+          <w:rFonts w:ascii="Consolas" w:hAnsi="Consolas" w:cstheme="minorBidi" w:hint="cs"/>
+          <w:rtl/>
+        </w:rPr>
+        <w:t>ניתן לראות בקוד כי קודם ביצענו את הפעולה של הפונקציה ואח"כ הדפסנו את ערך החזרה שלה.</w:t>
+      </w:r>
+      <w:r>
+        <w:rPr>
+          <w:rFonts w:ascii="Consolas" w:hAnsi="Consolas" w:cstheme="minorBidi"/>
+          <w:rtl/>
+        </w:rPr>
+        <w:br/>
+      </w:r>
+      <w:bookmarkStart w:id="0" w:name="_GoBack"/>
+      <w:bookmarkEnd w:id="0"/>
+      <w:r>
+        <w:rPr>
+          <w:color w:val="95B3D7" w:themeColor="accent1" w:themeTint="99"/>
+          <w:rtl/>
+        </w:rPr>
+        <w:br/>
+      </w:r>
+      <w:r>
+        <w:rPr>
+          <w:rFonts w:hint="cs"/>
+          <w:color w:val="95B3D7" w:themeColor="accent1" w:themeTint="99"/>
+          <w:rtl/>
+        </w:rPr>
+        <w:br/>
+      </w:r>
+      <w:r>
+        <w:rPr>
+          <w:color w:val="95B3D7" w:themeColor="accent1" w:themeTint="99"/>
+          <w:rtl/>
+        </w:rPr>
+        <w:br/>
+      </w:r>
+      <w:r>
+        <w:rPr>
+          <w:rFonts w:hint="cs"/>
+          <w:color w:val="95B3D7" w:themeColor="accent1" w:themeTint="99"/>
+          <w:rtl/>
+        </w:rPr>
+        <w:br/>
+      </w:r>
+      <w:r>
+        <w:rPr>
           <w:rFonts w:hint="cs"/>
           <w:color w:val="17365D" w:themeColor="text2" w:themeShade="BF"/>
           <w:rtl/>
         </w:rPr>
         <w:t xml:space="preserve">לחלק של המונחה עצמים: </w:t>
       </w:r>
+      <w:proofErr w:type="spellStart"/>
       <w:r>
         <w:rPr>
           <w:rFonts w:hint="cs"/>
           <w:color w:val="95B3D7" w:themeColor="accent1" w:themeTint="99"/>
           <w:rtl/>
         </w:rPr>
-        <w:t xml:space="preserve">פונציות מיוחדות של מחלקות כמו </w:t>
-      </w:r>
-      <w:r>
-        <w:rPr>
+        <w:t>פונציות</w:t>
+      </w:r>
+      <w:proofErr w:type="spellEnd"/>
+      <w:r>
+        <w:rPr>
+          <w:rFonts w:hint="cs"/>
           <w:color w:val="95B3D7" w:themeColor="accent1" w:themeTint="99"/>
-        </w:rPr>
-        <w:t>__str__</w:t>
+          <w:rtl/>
+        </w:rPr>
+        <w:t xml:space="preserve"> מיוחדות של מחלקות כמו </w:t>
+      </w:r>
+      <w:r>
+        <w:rPr>
+          <w:color w:val="95B3D7" w:themeColor="accent1" w:themeTint="99"/>
+        </w:rPr>
+        <w:t>__</w:t>
+      </w:r>
+      <w:proofErr w:type="spellStart"/>
+      <w:r>
+        <w:rPr>
+          <w:color w:val="95B3D7" w:themeColor="accent1" w:themeTint="99"/>
+        </w:rPr>
+        <w:t>str</w:t>
+      </w:r>
+      <w:proofErr w:type="spellEnd"/>
+      <w:r>
+        <w:rPr>
+          <w:color w:val="95B3D7" w:themeColor="accent1" w:themeTint="99"/>
+        </w:rPr>
+        <w:t>__</w:t>
       </w:r>
       <w:r>
         <w:rPr>
@@ -23097,8 +26742,8 @@
       </w:r>
     </w:p>
     <w:sectPr>
-      <w:headerReference w:type="default" r:id="rId13"/>
-      <w:footerReference w:type="default" r:id="rId14"/>
+      <w:headerReference w:type="default" r:id="rId12"/>
+      <w:footerReference w:type="default" r:id="rId13"/>
       <w:pgSz w:w="11906" w:h="16838"/>
       <w:pgMar w:top="720" w:right="720" w:bottom="720" w:left="720" w:header="567" w:footer="708" w:gutter="0"/>
       <w:cols w:space="708"/>
@@ -23662,7 +27307,7 @@
               <w:rtl/>
               <w:lang w:val="he-IL"/>
             </w:rPr>
-            <w:t>1</w:t>
+            <w:t>19</w:t>
           </w:r>
           <w:r>
             <w:rPr>
@@ -26878,7 +30523,7 @@
 </file>
 
 <file path=customXml/itemProps1.xml><?xml version="1.0" encoding="utf-8"?>
-<ds:datastoreItem xmlns:ds="http://schemas.openxmlformats.org/officeDocument/2006/customXml" ds:itemID="{5EBC036E-22D8-434A-A4CA-6D4623C2CAD7}">
+<ds:datastoreItem xmlns:ds="http://schemas.openxmlformats.org/officeDocument/2006/customXml" ds:itemID="{A968F07A-E5F9-4475-9CB1-FD75EE3DFE6D}">
   <ds:schemaRefs>
     <ds:schemaRef ds:uri="http://schemas.openxmlformats.org/officeDocument/2006/bibliography"/>
   </ds:schemaRefs>

--- a/Basic/מג'אווה לפייתון הכל במסמך אחד.docx
+++ b/Basic/מג'אווה לפייתון הכל במסמך אחד.docx
@@ -24218,7 +24218,6 @@
     <w:p>
       <w:pPr>
         <w:rPr>
-          <w:rFonts w:hint="cs"/>
           <w:rtl/>
         </w:rPr>
       </w:pPr>
@@ -24505,13 +24504,6 @@
           <w:szCs w:val="20"/>
         </w:rPr>
         <w:br/>
-      </w:r>
-      <w:r>
-        <w:rPr>
-          <w:rFonts w:ascii="Consolas" w:hAnsi="Consolas" w:cs="Consolas"/>
-          <w:sz w:val="20"/>
-          <w:szCs w:val="20"/>
-        </w:rPr>
         <w:t>41305130</w:t>
       </w:r>
       <w:r>
@@ -24521,23 +24513,7 @@
           <w:szCs w:val="20"/>
         </w:rPr>
         <w:br/>
-        <w:t>['#'</w:t>
-      </w:r>
-      <w:r>
-        <w:rPr>
-          <w:rFonts w:ascii="Consolas" w:hAnsi="Consolas" w:cs="Consolas"/>
-          <w:sz w:val="20"/>
-          <w:szCs w:val="20"/>
-        </w:rPr>
-        <w:t>,'#'</w:t>
-      </w:r>
-      <w:r>
-        <w:rPr>
-          <w:rFonts w:ascii="Consolas" w:hAnsi="Consolas" w:cs="Consolas"/>
-          <w:sz w:val="20"/>
-          <w:szCs w:val="20"/>
-        </w:rPr>
-        <w:t>]</w:t>
+        <w:t>['#','#']</w:t>
       </w:r>
       <w:r>
         <w:rPr>
@@ -24551,7 +24527,6 @@
     <w:p>
       <w:pPr>
         <w:rPr>
-          <w:rFonts w:hint="cs"/>
           <w:rtl/>
         </w:rPr>
       </w:pPr>
@@ -24657,13 +24632,6 @@
           <w:szCs w:val="20"/>
         </w:rPr>
         <w:br/>
-      </w:r>
-      <w:r>
-        <w:rPr>
-          <w:rFonts w:ascii="Consolas" w:hAnsi="Consolas" w:cs="Consolas"/>
-          <w:sz w:val="20"/>
-          <w:szCs w:val="20"/>
-        </w:rPr>
         <w:t>. . . if my_list==None:</w:t>
       </w:r>
       <w:r>
@@ -24770,6 +24738,144 @@
         </w:rPr>
       </w:pPr>
       <w:r>
+        <w:rPr>
+          <w:rFonts w:ascii="Consolas" w:hAnsi="Consolas" w:cstheme="minorBidi" w:hint="cs"/>
+          <w:rtl/>
+        </w:rPr>
+        <w:t xml:space="preserve">עוד הבדל מהותי בין פייתון לג'אווה הוא בכמות המשתנים </w:t>
+      </w:r>
+      <w:r>
+        <w:rPr>
+          <w:rFonts w:ascii="Consolas" w:hAnsi="Consolas" w:cstheme="minorBidi" w:hint="cs"/>
+          <w:rtl/>
+        </w:rPr>
+        <w:t xml:space="preserve">שניתן להחזיר מפונקציה- בג'אווה ניתן להחזיר רק אובייקט אחד ופייתון ניתן להחזיר בלי הגבלה, וההשמה של האובייקטים תהיה לפי הסדר שהפונקציה מחזירה: </w:t>
+      </w:r>
+    </w:p>
+    <w:p>
+      <w:pPr>
+        <w:bidi w:val="0"/>
+        <w:rPr>
+          <w:rFonts w:ascii="Consolas" w:hAnsi="Consolas" w:cstheme="minorBidi"/>
+        </w:rPr>
+      </w:pPr>
+      <w:r>
+        <w:rPr>
+          <w:rFonts w:ascii="Consolas" w:hAnsi="Consolas" w:cstheme="minorBidi"/>
+        </w:rPr>
+        <w:t>&gt;&gt;&gt; def get_str_int_lst():</w:t>
+      </w:r>
+      <w:r>
+        <w:rPr>
+          <w:rFonts w:ascii="Consolas" w:hAnsi="Consolas" w:cstheme="minorBidi"/>
+        </w:rPr>
+        <w:br/>
+      </w:r>
+      <w:r>
+        <w:rPr>
+          <w:rFonts w:ascii="Consolas" w:hAnsi="Consolas" w:cstheme="minorBidi"/>
+        </w:rPr>
+        <w:t>...  return "my string", 1, ['my string',1]</w:t>
+      </w:r>
+      <w:r>
+        <w:rPr>
+          <w:rFonts w:ascii="Consolas" w:hAnsi="Consolas" w:cstheme="minorBidi"/>
+        </w:rPr>
+        <w:br/>
+      </w:r>
+      <w:r>
+        <w:rPr>
+          <w:rFonts w:ascii="Consolas" w:hAnsi="Consolas" w:cstheme="minorBidi"/>
+        </w:rPr>
+        <w:t>...</w:t>
+      </w:r>
+      <w:r>
+        <w:rPr>
+          <w:rFonts w:ascii="Consolas" w:hAnsi="Consolas" w:cstheme="minorBidi"/>
+        </w:rPr>
+        <w:br/>
+      </w:r>
+      <w:r>
+        <w:rPr>
+          <w:rFonts w:ascii="Consolas" w:hAnsi="Consolas" w:cstheme="minorBidi"/>
+        </w:rPr>
+        <w:t>&gt;&gt;&gt; my_str,my_int,my_list = get_str_int_lst()</w:t>
+      </w:r>
+      <w:r>
+        <w:rPr>
+          <w:rFonts w:ascii="Consolas" w:hAnsi="Consolas" w:cstheme="minorBidi"/>
+        </w:rPr>
+        <w:br/>
+      </w:r>
+      <w:r>
+        <w:rPr>
+          <w:rFonts w:ascii="Consolas" w:hAnsi="Consolas" w:cstheme="minorBidi"/>
+        </w:rPr>
+        <w:t>&gt;&gt;&gt; my_str</w:t>
+      </w:r>
+      <w:r>
+        <w:rPr>
+          <w:rFonts w:ascii="Consolas" w:hAnsi="Consolas" w:cstheme="minorBidi"/>
+        </w:rPr>
+        <w:br/>
+      </w:r>
+      <w:r>
+        <w:rPr>
+          <w:rFonts w:ascii="Consolas" w:hAnsi="Consolas" w:cstheme="minorBidi"/>
+        </w:rPr>
+        <w:t>'my string'</w:t>
+      </w:r>
+      <w:r>
+        <w:rPr>
+          <w:rFonts w:ascii="Consolas" w:hAnsi="Consolas" w:cstheme="minorBidi"/>
+        </w:rPr>
+        <w:br/>
+      </w:r>
+      <w:r>
+        <w:rPr>
+          <w:rFonts w:ascii="Consolas" w:hAnsi="Consolas" w:cstheme="minorBidi"/>
+        </w:rPr>
+        <w:t>&gt;&gt;&gt; my_int</w:t>
+      </w:r>
+      <w:r>
+        <w:rPr>
+          <w:rFonts w:ascii="Consolas" w:hAnsi="Consolas" w:cstheme="minorBidi"/>
+        </w:rPr>
+        <w:br/>
+      </w:r>
+      <w:r>
+        <w:rPr>
+          <w:rFonts w:ascii="Consolas" w:hAnsi="Consolas" w:cstheme="minorBidi"/>
+        </w:rPr>
+        <w:t>1</w:t>
+      </w:r>
+      <w:r>
+        <w:rPr>
+          <w:rFonts w:ascii="Consolas" w:hAnsi="Consolas" w:cstheme="minorBidi"/>
+        </w:rPr>
+        <w:br/>
+      </w:r>
+      <w:r>
+        <w:rPr>
+          <w:rFonts w:ascii="Consolas" w:hAnsi="Consolas" w:cstheme="minorBidi"/>
+        </w:rPr>
+        <w:t>&gt;&gt;&gt; my_list</w:t>
+      </w:r>
+      <w:r>
+        <w:rPr>
+          <w:rFonts w:ascii="Consolas" w:hAnsi="Consolas" w:cstheme="minorBidi"/>
+        </w:rPr>
+        <w:br/>
+      </w:r>
+      <w:r>
+        <w:rPr>
+          <w:rFonts w:ascii="Consolas" w:hAnsi="Consolas" w:cstheme="minorBidi"/>
+        </w:rPr>
+        <w:t>['my string', 1]</w:t>
+      </w:r>
+    </w:p>
+    <w:p>
+      <w:pPr>
         <w:rPr>
           <w:rFonts w:ascii="Consolas" w:hAnsi="Consolas" w:cstheme="minorBidi" w:hint="cs"/>
           <w:b/>
@@ -24778,7 +24884,64 @@
           <w:iCs/>
           <w:rtl/>
         </w:rPr>
-        <w:t xml:space="preserve">סקופ </w:t>
+      </w:pPr>
+      <w:r>
+        <w:rPr>
+          <w:rFonts w:ascii="Consolas" w:hAnsi="Consolas" w:cstheme="minorBidi"/>
+          <w:b/>
+          <w:bCs/>
+          <w:i/>
+          <w:iCs/>
+          <w:rtl/>
+        </w:rPr>
+        <w:br/>
+      </w:r>
+      <w:r>
+        <w:rPr>
+          <w:rFonts w:ascii="Consolas" w:hAnsi="Consolas" w:cstheme="minorBidi" w:hint="cs"/>
+          <w:rtl/>
+        </w:rPr>
+        <w:t xml:space="preserve">בעצם מה שהפונקציה מחזירה הוא </w:t>
+      </w:r>
+      <w:r>
+        <w:rPr>
+          <w:rFonts w:ascii="Consolas" w:hAnsi="Consolas" w:cstheme="minorBidi"/>
+        </w:rPr>
+        <w:t>tuple</w:t>
+      </w:r>
+      <w:r>
+        <w:rPr>
+          <w:rFonts w:ascii="Consolas" w:hAnsi="Consolas" w:cstheme="minorBidi" w:hint="cs"/>
+          <w:rtl/>
+        </w:rPr>
+        <w:t xml:space="preserve"> עם שלושה אובייקטים שונים, לכן יש ',' בין כל משתנה שחוזר מהפונקציה, באותו האופן היה ניתן להחזיר אותם כ- (</w:t>
+      </w:r>
+      <w:r>
+        <w:rPr>
+          <w:rFonts w:ascii="Consolas" w:hAnsi="Consolas" w:cstheme="minorBidi"/>
+        </w:rPr>
+        <w:t>"my string", 1, ['my string',1]</w:t>
+      </w:r>
+      <w:r>
+        <w:rPr>
+          <w:rFonts w:ascii="Consolas" w:hAnsi="Consolas" w:cstheme="minorBidi" w:hint="cs"/>
+          <w:rtl/>
+        </w:rPr>
+        <w:t>)</w:t>
+      </w:r>
+      <w:r>
+        <w:rPr>
+          <w:rFonts w:ascii="Consolas" w:hAnsi="Consolas" w:cstheme="minorBidi" w:hint="cs"/>
+          <w:rtl/>
+        </w:rPr>
+        <w:t>.</w:t>
+      </w:r>
+      <w:r>
+        <w:rPr>
+          <w:rFonts w:ascii="Consolas" w:hAnsi="Consolas" w:cstheme="minorBidi" w:hint="cs"/>
+          <w:rtl/>
+        </w:rPr>
+        <w:t xml:space="preserve">  </w:t>
       </w:r>
       <w:r>
         <w:rPr>
@@ -24789,8 +24952,29 @@
           <w:iCs/>
           <w:rtl/>
         </w:rPr>
-        <w:t>של משתנים בפונקציה-</w:t>
-      </w:r>
+        <w:br/>
+      </w:r>
+      <w:r>
+        <w:rPr>
+          <w:rFonts w:ascii="Consolas" w:hAnsi="Consolas" w:cstheme="minorBidi"/>
+          <w:b/>
+          <w:bCs/>
+          <w:i/>
+          <w:iCs/>
+          <w:rtl/>
+        </w:rPr>
+        <w:br/>
+      </w:r>
+    </w:p>
+    <w:p>
+      <w:pPr>
+        <w:rPr>
+          <w:rFonts w:ascii="Consolas" w:hAnsi="Consolas" w:cstheme="minorBidi" w:hint="cs"/>
+          <w:rtl/>
+        </w:rPr>
+      </w:pPr>
+      <w:bookmarkStart w:id="0" w:name="_GoBack"/>
+      <w:bookmarkEnd w:id="0"/>
       <w:r>
         <w:rPr>
           <w:rFonts w:ascii="Consolas" w:hAnsi="Consolas" w:cstheme="minorBidi" w:hint="cs"/>
@@ -24800,17 +24984,39 @@
           <w:iCs/>
           <w:rtl/>
         </w:rPr>
-        <w:t xml:space="preserve"> </w:t>
-      </w:r>
-      <w:r>
-        <w:rPr>
-          <w:rFonts w:ascii="Consolas" w:hAnsi="Consolas" w:cstheme="minorBidi"/>
+        <w:t xml:space="preserve">סקופ </w:t>
+      </w:r>
+      <w:r>
+        <w:rPr>
+          <w:rFonts w:ascii="Consolas" w:hAnsi="Consolas" w:cstheme="minorBidi" w:hint="cs"/>
           <w:b/>
           <w:bCs/>
           <w:i/>
           <w:iCs/>
           <w:rtl/>
         </w:rPr>
+        <w:t>של משתנים בפונקציה-</w:t>
+      </w:r>
+      <w:r>
+        <w:rPr>
+          <w:rFonts w:ascii="Consolas" w:hAnsi="Consolas" w:cstheme="minorBidi" w:hint="cs"/>
+          <w:b/>
+          <w:bCs/>
+          <w:i/>
+          <w:iCs/>
+          <w:rtl/>
+        </w:rPr>
+        <w:t xml:space="preserve"> </w:t>
+      </w:r>
+      <w:r>
+        <w:rPr>
+          <w:rFonts w:ascii="Consolas" w:hAnsi="Consolas" w:cstheme="minorBidi"/>
+          <w:b/>
+          <w:bCs/>
+          <w:i/>
+          <w:iCs/>
+          <w:rtl/>
+        </w:rPr>
         <w:br/>
       </w:r>
       <w:r>
@@ -24881,41 +25087,34 @@
           <w:rFonts w:ascii="Consolas" w:hAnsi="Consolas" w:cstheme="minorBidi"/>
           <w:color w:val="76923C" w:themeColor="accent3" w:themeShade="BF"/>
         </w:rPr>
-        <w:t xml:space="preserve"> </w:t>
+        <w:t xml:space="preserve"> x is {</w:t>
+      </w:r>
+      <w:r>
+        <w:rPr>
+          <w:rFonts w:ascii="Consolas" w:hAnsi="Consolas" w:cstheme="minorBidi"/>
+          <w:color w:val="000000" w:themeColor="text1"/>
+        </w:rPr>
+        <w:t>x</w:t>
       </w:r>
       <w:r>
         <w:rPr>
           <w:rFonts w:ascii="Consolas" w:hAnsi="Consolas" w:cstheme="minorBidi"/>
           <w:color w:val="76923C" w:themeColor="accent3" w:themeShade="BF"/>
         </w:rPr>
-        <w:t>x is {</w:t>
+        <w:t>}, and its id is{</w:t>
       </w:r>
       <w:r>
         <w:rPr>
           <w:rFonts w:ascii="Consolas" w:hAnsi="Consolas" w:cstheme="minorBidi"/>
           <w:color w:val="000000" w:themeColor="text1"/>
         </w:rPr>
-        <w:t>x</w:t>
+        <w:t>id(x)</w:t>
       </w:r>
       <w:r>
         <w:rPr>
           <w:rFonts w:ascii="Consolas" w:hAnsi="Consolas" w:cstheme="minorBidi"/>
           <w:color w:val="76923C" w:themeColor="accent3" w:themeShade="BF"/>
         </w:rPr>
-        <w:t>}, and its id is{</w:t>
-      </w:r>
-      <w:r>
-        <w:rPr>
-          <w:rFonts w:ascii="Consolas" w:hAnsi="Consolas" w:cstheme="minorBidi"/>
-          <w:color w:val="000000" w:themeColor="text1"/>
-        </w:rPr>
-        <w:t>id(x)</w:t>
-      </w:r>
-      <w:r>
-        <w:rPr>
-          <w:rFonts w:ascii="Consolas" w:hAnsi="Consolas" w:cstheme="minorBidi"/>
-          <w:color w:val="76923C" w:themeColor="accent3" w:themeShade="BF"/>
-        </w:rPr>
         <w:t>}</w:t>
       </w:r>
       <w:r>
@@ -24936,13 +25135,7 @@
           <w:rFonts w:ascii="Consolas" w:hAnsi="Consolas" w:cstheme="minorBidi"/>
         </w:rPr>
         <w:br/>
-        <w:t>&gt;&gt;&gt; print(</w:t>
-      </w:r>
-      <w:r>
-        <w:rPr>
-          <w:rFonts w:ascii="Consolas" w:hAnsi="Consolas" w:cstheme="minorBidi"/>
-        </w:rPr>
-        <w:t>f"</w:t>
+        <w:t>&gt;&gt;&gt; print(f"</w:t>
       </w:r>
       <w:r>
         <w:rPr>
@@ -25031,7 +25224,7 @@
       <w:pPr>
         <w:bidi w:val="0"/>
         <w:rPr>
-          <w:rFonts w:ascii="Consolas" w:hAnsi="Consolas" w:cstheme="minorBidi" w:hint="cs"/>
+          <w:rFonts w:ascii="Consolas" w:hAnsi="Consolas" w:cstheme="minorBidi"/>
           <w:b/>
           <w:bCs/>
           <w:i/>
@@ -25044,19 +25237,7 @@
         <w:rPr>
           <w:rFonts w:ascii="Consolas" w:hAnsi="Consolas" w:cstheme="minorBidi"/>
         </w:rPr>
-        <w:t>x is 11</w:t>
-      </w:r>
-      <w:r>
-        <w:rPr>
-          <w:rFonts w:ascii="Consolas" w:hAnsi="Consolas" w:cstheme="minorBidi"/>
-        </w:rPr>
-        <w:t>, and it</w:t>
-      </w:r>
-      <w:r>
-        <w:rPr>
-          <w:rFonts w:ascii="Consolas" w:hAnsi="Consolas" w:cstheme="minorBidi"/>
-        </w:rPr>
-        <w:t>s id is 8791421687744</w:t>
+        <w:t>x is 11, and its id is 8791421687744</w:t>
       </w:r>
       <w:r>
         <w:rPr>
@@ -25070,19 +25251,7 @@
           <w:rFonts w:ascii="Consolas" w:hAnsi="Consolas" w:cstheme="minorBidi"/>
         </w:rPr>
         <w:br/>
-        <w:t>x is 10</w:t>
-      </w:r>
-      <w:r>
-        <w:rPr>
-          <w:rFonts w:ascii="Consolas" w:hAnsi="Consolas" w:cstheme="minorBidi"/>
-        </w:rPr>
-        <w:t>, and it</w:t>
-      </w:r>
-      <w:r>
-        <w:rPr>
-          <w:rFonts w:ascii="Consolas" w:hAnsi="Consolas" w:cstheme="minorBidi"/>
-        </w:rPr>
-        <w:t>s id is 8791421687776</w:t>
+        <w:t>x is 10, and its id is 8791421687776</w:t>
       </w:r>
       <w:r>
         <w:rPr>
@@ -25234,10 +25403,592 @@
           <w:rFonts w:ascii="Consolas" w:hAnsi="Consolas" w:cstheme="minorBidi"/>
           <w:color w:val="76923C" w:themeColor="accent3" w:themeShade="BF"/>
         </w:rPr>
+        <w:t xml:space="preserve"> x is {</w:t>
+      </w:r>
+      <w:r>
+        <w:rPr>
+          <w:rFonts w:ascii="Consolas" w:hAnsi="Consolas" w:cstheme="minorBidi"/>
+          <w:color w:val="000000" w:themeColor="text1"/>
+        </w:rPr>
+        <w:t>x</w:t>
+      </w:r>
+      <w:r>
+        <w:rPr>
+          <w:rFonts w:ascii="Consolas" w:hAnsi="Consolas" w:cstheme="minorBidi"/>
+          <w:color w:val="76923C" w:themeColor="accent3" w:themeShade="BF"/>
+        </w:rPr>
+        <w:t>}, and its id is{</w:t>
+      </w:r>
+      <w:r>
+        <w:rPr>
+          <w:rFonts w:ascii="Consolas" w:hAnsi="Consolas" w:cstheme="minorBidi"/>
+          <w:color w:val="000000" w:themeColor="text1"/>
+        </w:rPr>
+        <w:t>id(x)</w:t>
+      </w:r>
+      <w:r>
+        <w:rPr>
+          <w:rFonts w:ascii="Consolas" w:hAnsi="Consolas" w:cstheme="minorBidi"/>
+          <w:color w:val="76923C" w:themeColor="accent3" w:themeShade="BF"/>
+        </w:rPr>
+        <w:t>}</w:t>
+      </w:r>
+      <w:r>
+        <w:rPr>
+          <w:rFonts w:ascii="Consolas" w:hAnsi="Consolas" w:cstheme="minorBidi"/>
+        </w:rPr>
+        <w:t>"))</w:t>
+      </w:r>
+      <w:r>
+        <w:rPr>
+          <w:rFonts w:ascii="Consolas" w:hAnsi="Consolas" w:cstheme="minorBidi"/>
+        </w:rPr>
+        <w:br/>
+        <w:t>x is 10, and its id is 8791421687776</w:t>
+      </w:r>
+    </w:p>
+    <w:p>
+      <w:pPr>
+        <w:rPr>
+          <w:rFonts w:hint="cs"/>
+          <w:rtl/>
+        </w:rPr>
+      </w:pPr>
+      <w:r>
+        <w:rPr>
+          <w:rFonts w:hint="cs"/>
+          <w:rtl/>
+        </w:rPr>
+        <w:t>הפונקציה מעתיקה את הערכים</w:t>
+      </w:r>
+      <w:r>
+        <w:rPr>
+          <w:rFonts w:hint="cs"/>
+          <w:rtl/>
+        </w:rPr>
+        <w:t xml:space="preserve"> שקיבלה מהארגומנט</w:t>
+      </w:r>
+      <w:r>
+        <w:rPr>
+          <w:rFonts w:hint="cs"/>
+          <w:rtl/>
+        </w:rPr>
+        <w:t xml:space="preserve"> לתוך מצביע חדש, ואז שני המצביעים</w:t>
+      </w:r>
+      <w:r>
+        <w:rPr>
+          <w:rFonts w:hint="cs"/>
+          <w:rtl/>
+        </w:rPr>
+        <w:t>(זה של הפונקציה והמשתנה המקורי)</w:t>
+      </w:r>
+      <w:r>
+        <w:rPr>
+          <w:rFonts w:hint="cs"/>
+          <w:rtl/>
+        </w:rPr>
+        <w:t xml:space="preserve"> באמת פונים לאותו מקום בזיכרון, וכנ"ל אם </w:t>
+      </w:r>
+      <w:r>
+        <w:t>x</w:t>
+      </w:r>
+      <w:r>
+        <w:rPr>
+          <w:rFonts w:hint="cs"/>
+          <w:rtl/>
+        </w:rPr>
+        <w:t xml:space="preserve"> היה שווה אובייקט מטיפוס </w:t>
+      </w:r>
+      <w:r>
+        <w:t>mutable</w:t>
+      </w:r>
+      <w:r>
+        <w:rPr>
+          <w:rFonts w:hint="cs"/>
+          <w:rtl/>
+        </w:rPr>
         <w:t xml:space="preserve"> </w:t>
       </w:r>
       <w:r>
         <w:rPr>
+          <w:rFonts w:hint="cs"/>
+          <w:rtl/>
+        </w:rPr>
+        <w:t xml:space="preserve">- </w:t>
+      </w:r>
+      <w:r>
+        <w:rPr>
+          <w:rFonts w:hint="cs"/>
+          <w:rtl/>
+        </w:rPr>
+        <w:t xml:space="preserve">אם הינו משנים את ערכו של </w:t>
+      </w:r>
+      <w:r>
+        <w:t>x</w:t>
+      </w:r>
+      <w:r>
+        <w:rPr>
+          <w:rFonts w:hint="cs"/>
+          <w:rtl/>
+        </w:rPr>
+        <w:t xml:space="preserve"> במהלך הפונקציה, השינוי היה ניכר רק במצביע של הפונקציה ולא באובייקט שמחוץ לו.</w:t>
+      </w:r>
+      <w:r>
+        <w:rPr>
+          <w:rtl/>
+        </w:rPr>
+        <w:br/>
+      </w:r>
+      <w:r>
+        <w:rPr>
+          <w:rFonts w:hint="cs"/>
+          <w:rtl/>
+        </w:rPr>
+        <w:lastRenderedPageBreak/>
+        <w:t>א</w:t>
+      </w:r>
+      <w:r>
+        <w:rPr>
+          <w:rFonts w:hint="cs"/>
+          <w:rtl/>
+        </w:rPr>
+        <w:t xml:space="preserve">בל אם היינו מפעילים </w:t>
+      </w:r>
+      <w:r>
+        <w:rPr>
+          <w:rFonts w:hint="cs"/>
+          <w:rtl/>
+        </w:rPr>
+        <w:t>מתודה</w:t>
+      </w:r>
+      <w:r>
+        <w:rPr>
+          <w:rFonts w:hint="cs"/>
+          <w:rtl/>
+        </w:rPr>
+        <w:t xml:space="preserve"> של </w:t>
+      </w:r>
+      <w:r>
+        <w:rPr>
+          <w:rFonts w:hint="cs"/>
+          <w:rtl/>
+        </w:rPr>
+        <w:t>אובייקט</w:t>
+      </w:r>
+      <w:r>
+        <w:rPr>
+          <w:rFonts w:hint="cs"/>
+          <w:rtl/>
+        </w:rPr>
+        <w:t xml:space="preserve"> </w:t>
+      </w:r>
+      <w:r>
+        <w:t>mutable</w:t>
+      </w:r>
+      <w:r>
+        <w:rPr>
+          <w:rFonts w:hint="cs"/>
+          <w:rtl/>
+        </w:rPr>
+        <w:t xml:space="preserve"> בפונציה</w:t>
+      </w:r>
+      <w:r>
+        <w:rPr>
+          <w:rFonts w:hint="cs"/>
+          <w:rtl/>
+        </w:rPr>
+        <w:t xml:space="preserve"> ,למשל </w:t>
+      </w:r>
+      <w:r>
+        <w:t>append()</w:t>
+      </w:r>
+      <w:r>
+        <w:rPr>
+          <w:rFonts w:hint="cs"/>
+          <w:rtl/>
+        </w:rPr>
+        <w:t xml:space="preserve"> של </w:t>
+      </w:r>
+      <w:r>
+        <w:rPr>
+          <w:rFonts w:hint="cs"/>
+          <w:rtl/>
+        </w:rPr>
+        <w:t xml:space="preserve">רשימות, אז השינוי היה ניכר גם בפונקציה וגם מחוץ לה: </w:t>
+      </w:r>
+    </w:p>
+    <w:p>
+      <w:pPr>
+        <w:bidi w:val="0"/>
+        <w:rPr>
+          <w:sz w:val="20"/>
+          <w:szCs w:val="20"/>
+        </w:rPr>
+      </w:pPr>
+      <w:r>
+        <w:rPr>
+          <w:rFonts w:ascii="Consolas" w:hAnsi="Consolas" w:cstheme="minorBidi"/>
+          <w:sz w:val="20"/>
+          <w:szCs w:val="20"/>
+        </w:rPr>
+        <w:t>&gt;&gt;&gt; my_lst =[</w:t>
+      </w:r>
+      <w:r>
+        <w:rPr>
+          <w:rFonts w:ascii="Consolas" w:hAnsi="Consolas" w:cstheme="minorBidi"/>
+          <w:sz w:val="20"/>
+          <w:szCs w:val="20"/>
+        </w:rPr>
+        <w:t>0</w:t>
+      </w:r>
+      <w:r>
+        <w:rPr>
+          <w:rFonts w:ascii="Consolas" w:hAnsi="Consolas" w:cstheme="minorBidi"/>
+          <w:sz w:val="20"/>
+          <w:szCs w:val="20"/>
+        </w:rPr>
+        <w:t>]</w:t>
+      </w:r>
+      <w:r>
+        <w:rPr>
+          <w:rFonts w:ascii="Consolas" w:hAnsi="Consolas" w:cstheme="minorBidi"/>
+          <w:sz w:val="20"/>
+          <w:szCs w:val="20"/>
+        </w:rPr>
+        <w:br/>
+        <w:t>&gt;&gt;&gt; def null_lst(lst):</w:t>
+      </w:r>
+      <w:r>
+        <w:rPr>
+          <w:rFonts w:ascii="Consolas" w:hAnsi="Consolas" w:cstheme="minorBidi"/>
+          <w:sz w:val="20"/>
+          <w:szCs w:val="20"/>
+        </w:rPr>
+        <w:br/>
+        <w:t>...  lst=None</w:t>
+      </w:r>
+      <w:r>
+        <w:rPr>
+          <w:rFonts w:ascii="Consolas" w:hAnsi="Consolas" w:cstheme="minorBidi"/>
+          <w:sz w:val="20"/>
+          <w:szCs w:val="20"/>
+        </w:rPr>
+        <w:br/>
+        <w:t>...</w:t>
+      </w:r>
+      <w:r>
+        <w:rPr>
+          <w:rFonts w:ascii="Consolas" w:hAnsi="Consolas" w:cstheme="minorBidi"/>
+          <w:sz w:val="20"/>
+          <w:szCs w:val="20"/>
+        </w:rPr>
+        <w:br/>
+        <w:t>&gt;&gt;&gt; def add_one_lst(lst):</w:t>
+      </w:r>
+      <w:r>
+        <w:rPr>
+          <w:rFonts w:ascii="Consolas" w:hAnsi="Consolas" w:cstheme="minorBidi"/>
+          <w:sz w:val="20"/>
+          <w:szCs w:val="20"/>
+        </w:rPr>
+        <w:br/>
+        <w:t>...  ls</w:t>
+      </w:r>
+      <w:r>
+        <w:rPr>
+          <w:rFonts w:ascii="Consolas" w:hAnsi="Consolas" w:cstheme="minorBidi"/>
+          <w:sz w:val="20"/>
+          <w:szCs w:val="20"/>
+        </w:rPr>
+        <w:t>t</w:t>
+      </w:r>
+      <w:r>
+        <w:rPr>
+          <w:rFonts w:ascii="Consolas" w:hAnsi="Consolas" w:cstheme="minorBidi"/>
+          <w:sz w:val="20"/>
+          <w:szCs w:val="20"/>
+        </w:rPr>
+        <w:t>.append(1)</w:t>
+      </w:r>
+      <w:r>
+        <w:rPr>
+          <w:rFonts w:ascii="Consolas" w:hAnsi="Consolas" w:cstheme="minorBidi"/>
+          <w:sz w:val="20"/>
+          <w:szCs w:val="20"/>
+        </w:rPr>
+        <w:br/>
+        <w:t>...</w:t>
+      </w:r>
+      <w:r>
+        <w:rPr>
+          <w:rFonts w:ascii="Consolas" w:hAnsi="Consolas" w:cstheme="minorBidi"/>
+          <w:sz w:val="20"/>
+          <w:szCs w:val="20"/>
+        </w:rPr>
+        <w:br/>
+        <w:t>&gt;&gt;&gt; def change_first_cell(lst</w:t>
+      </w:r>
+      <w:r>
+        <w:rPr>
+          <w:rFonts w:ascii="Consolas" w:hAnsi="Consolas" w:cstheme="minorBidi"/>
+          <w:sz w:val="20"/>
+          <w:szCs w:val="20"/>
+        </w:rPr>
+        <w:t>, val</w:t>
+      </w:r>
+      <w:r>
+        <w:rPr>
+          <w:rFonts w:ascii="Consolas" w:hAnsi="Consolas" w:cstheme="minorBidi"/>
+          <w:sz w:val="20"/>
+          <w:szCs w:val="20"/>
+        </w:rPr>
+        <w:t>):</w:t>
+      </w:r>
+      <w:r>
+        <w:rPr>
+          <w:rFonts w:ascii="Consolas" w:hAnsi="Consolas" w:cstheme="minorBidi"/>
+          <w:sz w:val="20"/>
+          <w:szCs w:val="20"/>
+        </w:rPr>
+        <w:br/>
+        <w:t>...  lst[0]</w:t>
+      </w:r>
+      <w:r>
+        <w:rPr>
+          <w:rFonts w:ascii="Consolas" w:hAnsi="Consolas" w:cstheme="minorBidi"/>
+          <w:sz w:val="20"/>
+          <w:szCs w:val="20"/>
+        </w:rPr>
+        <w:t>=val</w:t>
+      </w:r>
+      <w:r>
+        <w:rPr>
+          <w:rFonts w:ascii="Consolas" w:hAnsi="Consolas" w:cstheme="minorBidi"/>
+          <w:sz w:val="20"/>
+          <w:szCs w:val="20"/>
+        </w:rPr>
+        <w:br/>
+        <w:t>...</w:t>
+      </w:r>
+      <w:r>
+        <w:rPr>
+          <w:rFonts w:ascii="Consolas" w:hAnsi="Consolas" w:cstheme="minorBidi"/>
+          <w:sz w:val="20"/>
+          <w:szCs w:val="20"/>
+        </w:rPr>
+        <w:br/>
+        <w:t>&gt;&gt;&gt; null_lst(lst)</w:t>
+      </w:r>
+      <w:r>
+        <w:rPr>
+          <w:rFonts w:ascii="Consolas" w:hAnsi="Consolas" w:cstheme="minorBidi"/>
+          <w:sz w:val="20"/>
+          <w:szCs w:val="20"/>
+        </w:rPr>
+        <w:br/>
+        <w:t>&gt;&gt;&gt; lst</w:t>
+      </w:r>
+      <w:r>
+        <w:rPr>
+          <w:rFonts w:ascii="Consolas" w:hAnsi="Consolas" w:cstheme="minorBidi"/>
+          <w:sz w:val="20"/>
+          <w:szCs w:val="20"/>
+        </w:rPr>
+        <w:br/>
+        <w:t>[]</w:t>
+      </w:r>
+      <w:r>
+        <w:rPr>
+          <w:rFonts w:ascii="Consolas" w:hAnsi="Consolas" w:cstheme="minorBidi"/>
+          <w:sz w:val="20"/>
+          <w:szCs w:val="20"/>
+        </w:rPr>
+        <w:br/>
+        <w:t>&gt;&gt;&gt; add_one_lst(lst)</w:t>
+      </w:r>
+      <w:r>
+        <w:rPr>
+          <w:rFonts w:ascii="Consolas" w:hAnsi="Consolas" w:cstheme="minorBidi"/>
+          <w:sz w:val="20"/>
+          <w:szCs w:val="20"/>
+        </w:rPr>
+        <w:br/>
+      </w:r>
+      <w:r>
+        <w:rPr>
+          <w:rFonts w:ascii="Consolas" w:hAnsi="Consolas" w:cstheme="minorBidi"/>
+          <w:sz w:val="20"/>
+          <w:szCs w:val="20"/>
+        </w:rPr>
+        <w:t>&gt;&gt;&gt; lst</w:t>
+      </w:r>
+      <w:r>
+        <w:rPr>
+          <w:rFonts w:ascii="Consolas" w:hAnsi="Consolas" w:cstheme="minorBidi"/>
+          <w:sz w:val="20"/>
+          <w:szCs w:val="20"/>
+        </w:rPr>
+        <w:br/>
+      </w:r>
+      <w:r>
+        <w:rPr>
+          <w:rFonts w:ascii="Consolas" w:hAnsi="Consolas" w:cstheme="minorBidi"/>
+          <w:sz w:val="20"/>
+          <w:szCs w:val="20"/>
+        </w:rPr>
+        <w:t>[1]</w:t>
+      </w:r>
+      <w:r>
+        <w:rPr>
+          <w:rFonts w:ascii="Consolas" w:hAnsi="Consolas" w:cstheme="minorBidi"/>
+          <w:sz w:val="20"/>
+          <w:szCs w:val="20"/>
+        </w:rPr>
+        <w:br/>
+        <w:t>&gt;&gt;&gt; change_first_cell(lst</w:t>
+      </w:r>
+      <w:r>
+        <w:rPr>
+          <w:rFonts w:ascii="Consolas" w:hAnsi="Consolas" w:cstheme="minorBidi"/>
+          <w:sz w:val="20"/>
+          <w:szCs w:val="20"/>
+        </w:rPr>
+        <w:t>,0</w:t>
+      </w:r>
+      <w:r>
+        <w:rPr>
+          <w:rFonts w:ascii="Consolas" w:hAnsi="Consolas" w:cstheme="minorBidi"/>
+          <w:sz w:val="20"/>
+          <w:szCs w:val="20"/>
+        </w:rPr>
+        <w:t>)</w:t>
+      </w:r>
+      <w:r>
+        <w:rPr>
+          <w:rFonts w:ascii="Consolas" w:hAnsi="Consolas" w:cstheme="minorBidi"/>
+          <w:sz w:val="20"/>
+          <w:szCs w:val="20"/>
+        </w:rPr>
+        <w:br/>
+        <w:t>&gt;&gt;&gt; lst</w:t>
+      </w:r>
+      <w:r>
+        <w:rPr>
+          <w:rFonts w:ascii="Consolas" w:hAnsi="Consolas" w:cstheme="minorBidi"/>
+          <w:sz w:val="20"/>
+          <w:szCs w:val="20"/>
+        </w:rPr>
+        <w:br/>
+        <w:t>[0]</w:t>
+      </w:r>
+    </w:p>
+    <w:p>
+      <w:pPr>
+        <w:rPr>
+          <w:rFonts w:hint="cs"/>
+          <w:rtl/>
+        </w:rPr>
+      </w:pPr>
+      <w:r>
+        <w:rPr>
+          <w:rFonts w:hint="cs"/>
+          <w:rtl/>
+        </w:rPr>
+        <w:t>לכאורה היינו מצפים שהפונקציה לא תשנה את האובייקט, כפי שהיא לא שינתה אותו ל</w:t>
+      </w:r>
+      <w:r>
+        <w:t>None</w:t>
+      </w:r>
+      <w:r>
+        <w:rPr>
+          <w:rFonts w:hint="cs"/>
+          <w:rtl/>
+        </w:rPr>
+        <w:t xml:space="preserve"> בפונקציה הראשונה,</w:t>
+      </w:r>
+      <w:r>
+        <w:rPr>
+          <w:rtl/>
+        </w:rPr>
+        <w:br/>
+      </w:r>
+      <w:r>
+        <w:rPr>
+          <w:rFonts w:hint="cs"/>
+          <w:rtl/>
+        </w:rPr>
+        <w:t>אבל בפונקציה השנייה</w:t>
+      </w:r>
+      <w:r>
+        <w:rPr>
+          <w:rFonts w:hint="cs"/>
+          <w:rtl/>
+        </w:rPr>
+        <w:t xml:space="preserve"> והשלישית</w:t>
+      </w:r>
+      <w:r>
+        <w:rPr>
+          <w:rFonts w:hint="cs"/>
+          <w:rtl/>
+        </w:rPr>
+        <w:t xml:space="preserve"> היות והשינוי הוא בזיכרון, כלומר באובייקט עצמו, ולא שינוי של המצביע, אז הוא ניכר גם מחוץ לפונקציה.</w:t>
+      </w:r>
+      <w:r>
+        <w:rPr>
+          <w:rFonts w:hint="cs"/>
+          <w:rtl/>
+        </w:rPr>
+        <w:br/>
+      </w:r>
+      <w:r>
+        <w:rPr>
+          <w:rtl/>
+        </w:rPr>
+        <w:br/>
+      </w:r>
+      <w:r>
+        <w:rPr>
+          <w:rFonts w:hint="cs"/>
+          <w:rtl/>
+        </w:rPr>
+        <w:t xml:space="preserve"> האם אנחנו יכולים להשתמש במשתנה גלובאלי (משתנה שלא מוגבל בבלוק מסוים) בתוך פונקציה וגם לשנות אותו?</w:t>
+      </w:r>
+      <w:r>
+        <w:rPr>
+          <w:rtl/>
+        </w:rPr>
+        <w:br/>
+      </w:r>
+      <w:r>
+        <w:rPr>
+          <w:rFonts w:hint="cs"/>
+          <w:rtl/>
+        </w:rPr>
+        <w:t>לכאורה ניתן לגשת לאובייקט גלובלי גם מחוץ לפונקציה</w:t>
+      </w:r>
+      <w:r>
+        <w:t>:</w:t>
+      </w:r>
+    </w:p>
+    <w:p>
+      <w:pPr>
+        <w:bidi w:val="0"/>
+      </w:pPr>
+      <w:r>
+        <w:rPr>
+          <w:rFonts w:ascii="Consolas" w:hAnsi="Consolas" w:cstheme="minorBidi"/>
+        </w:rPr>
+        <w:t>&gt;&gt;&gt; def f3():</w:t>
+      </w:r>
+      <w:r>
+        <w:rPr>
+          <w:rFonts w:ascii="Consolas" w:hAnsi="Consolas" w:cstheme="minorBidi"/>
+        </w:rPr>
+        <w:br/>
+        <w:t>...  print(f"</w:t>
+      </w:r>
+      <w:r>
+        <w:rPr>
           <w:rFonts w:ascii="Consolas" w:hAnsi="Consolas" w:cstheme="minorBidi"/>
           <w:color w:val="76923C" w:themeColor="accent3" w:themeShade="BF"/>
         </w:rPr>
@@ -25275,6 +26026,79 @@
         <w:rPr>
           <w:rFonts w:ascii="Consolas" w:hAnsi="Consolas" w:cstheme="minorBidi"/>
         </w:rPr>
+        <w:t>")</w:t>
+      </w:r>
+      <w:r>
+        <w:rPr>
+          <w:rFonts w:ascii="Consolas" w:hAnsi="Consolas" w:cstheme="minorBidi"/>
+        </w:rPr>
+        <w:br/>
+        <w:t>...</w:t>
+      </w:r>
+      <w:r>
+        <w:br/>
+      </w:r>
+      <w:r>
+        <w:rPr>
+          <w:rFonts w:ascii="Consolas" w:hAnsi="Consolas" w:cstheme="minorBidi"/>
+        </w:rPr>
+        <w:t>&gt;&gt;&gt; f3()</w:t>
+      </w:r>
+      <w:r>
+        <w:br/>
+      </w:r>
+      <w:r>
+        <w:rPr>
+          <w:rFonts w:ascii="Consolas" w:hAnsi="Consolas" w:cstheme="minorBidi"/>
+        </w:rPr>
+        <w:t>x is 10, and its id is 8791421687776</w:t>
+      </w:r>
+      <w:r>
+        <w:rPr>
+          <w:rFonts w:ascii="Consolas" w:hAnsi="Consolas" w:cstheme="minorBidi"/>
+        </w:rPr>
+        <w:br/>
+        <w:t>&gt;&gt;&gt; print(f"</w:t>
+      </w:r>
+      <w:r>
+        <w:rPr>
+          <w:rFonts w:ascii="Consolas" w:hAnsi="Consolas" w:cstheme="minorBidi"/>
+          <w:color w:val="76923C" w:themeColor="accent3" w:themeShade="BF"/>
+        </w:rPr>
+        <w:t xml:space="preserve"> x is {</w:t>
+      </w:r>
+      <w:r>
+        <w:rPr>
+          <w:rFonts w:ascii="Consolas" w:hAnsi="Consolas" w:cstheme="minorBidi"/>
+          <w:color w:val="000000" w:themeColor="text1"/>
+        </w:rPr>
+        <w:t>x</w:t>
+      </w:r>
+      <w:r>
+        <w:rPr>
+          <w:rFonts w:ascii="Consolas" w:hAnsi="Consolas" w:cstheme="minorBidi"/>
+          <w:color w:val="76923C" w:themeColor="accent3" w:themeShade="BF"/>
+        </w:rPr>
+        <w:t>}, and its id is{</w:t>
+      </w:r>
+      <w:r>
+        <w:rPr>
+          <w:rFonts w:ascii="Consolas" w:hAnsi="Consolas" w:cstheme="minorBidi"/>
+          <w:color w:val="000000" w:themeColor="text1"/>
+        </w:rPr>
+        <w:t>id(x)</w:t>
+      </w:r>
+      <w:r>
+        <w:rPr>
+          <w:rFonts w:ascii="Consolas" w:hAnsi="Consolas" w:cstheme="minorBidi"/>
+          <w:color w:val="76923C" w:themeColor="accent3" w:themeShade="BF"/>
+        </w:rPr>
+        <w:t>}</w:t>
+      </w:r>
+      <w:r>
+        <w:rPr>
+          <w:rFonts w:ascii="Consolas" w:hAnsi="Consolas" w:cstheme="minorBidi"/>
+        </w:rPr>
         <w:t>"))</w:t>
       </w:r>
       <w:r>
@@ -25282,12 +26106,633 @@
           <w:rFonts w:ascii="Consolas" w:hAnsi="Consolas" w:cstheme="minorBidi"/>
         </w:rPr>
         <w:br/>
-      </w:r>
-      <w:r>
-        <w:rPr>
-          <w:rFonts w:ascii="Consolas" w:hAnsi="Consolas" w:cstheme="minorBidi"/>
-        </w:rPr>
         <w:t>x is 10, and its id is 8791421687776</w:t>
+      </w:r>
+    </w:p>
+    <w:p>
+      <w:pPr>
+        <w:rPr>
+          <w:rFonts w:hint="cs"/>
+          <w:rtl/>
+        </w:rPr>
+      </w:pPr>
+      <w:r>
+        <w:rPr>
+          <w:rFonts w:hint="cs"/>
+          <w:rtl/>
+        </w:rPr>
+        <w:t xml:space="preserve"> </w:t>
+      </w:r>
+      <w:r>
+        <w:rPr>
+          <w:rtl/>
+        </w:rPr>
+        <w:br/>
+      </w:r>
+      <w:r>
+        <w:rPr>
+          <w:rFonts w:hint="cs"/>
+          <w:rtl/>
+        </w:rPr>
+        <w:t xml:space="preserve"> </w:t>
+      </w:r>
+      <w:r>
+        <w:rPr>
+          <w:rFonts w:hint="cs"/>
+          <w:rtl/>
+        </w:rPr>
+        <w:t xml:space="preserve">אבל האם ניתן גם לשנות אותו? אם ננסה בשיטה הנאיבית נגלה שהשינוי לא יהיה כמבוקש:  </w:t>
+      </w:r>
+    </w:p>
+    <w:p>
+      <w:pPr>
+        <w:bidi w:val="0"/>
+      </w:pPr>
+      <w:r>
+        <w:rPr>
+          <w:rFonts w:ascii="Consolas" w:hAnsi="Consolas" w:cstheme="minorBidi"/>
+        </w:rPr>
+        <w:t>&gt;&gt;&gt; def f4():</w:t>
+      </w:r>
+      <w:r>
+        <w:rPr>
+          <w:rFonts w:ascii="Consolas" w:hAnsi="Consolas" w:cstheme="minorBidi"/>
+        </w:rPr>
+        <w:br/>
+        <w:t>...  x=11</w:t>
+      </w:r>
+      <w:r>
+        <w:rPr>
+          <w:rFonts w:ascii="Consolas" w:hAnsi="Consolas" w:cstheme="minorBidi"/>
+        </w:rPr>
+        <w:br/>
+        <w:t>...  print(f"</w:t>
+      </w:r>
+      <w:r>
+        <w:rPr>
+          <w:rFonts w:ascii="Consolas" w:hAnsi="Consolas" w:cstheme="minorBidi"/>
+          <w:color w:val="76923C" w:themeColor="accent3" w:themeShade="BF"/>
+        </w:rPr>
+        <w:t>x is {</w:t>
+      </w:r>
+      <w:r>
+        <w:rPr>
+          <w:rFonts w:ascii="Consolas" w:hAnsi="Consolas" w:cstheme="minorBidi"/>
+          <w:color w:val="000000" w:themeColor="text1"/>
+        </w:rPr>
+        <w:t>x</w:t>
+      </w:r>
+      <w:r>
+        <w:rPr>
+          <w:rFonts w:ascii="Consolas" w:hAnsi="Consolas" w:cstheme="minorBidi"/>
+          <w:color w:val="76923C" w:themeColor="accent3" w:themeShade="BF"/>
+        </w:rPr>
+        <w:t>}, and its id is{</w:t>
+      </w:r>
+      <w:r>
+        <w:rPr>
+          <w:rFonts w:ascii="Consolas" w:hAnsi="Consolas" w:cstheme="minorBidi"/>
+          <w:color w:val="000000" w:themeColor="text1"/>
+        </w:rPr>
+        <w:t>id(x)</w:t>
+      </w:r>
+      <w:r>
+        <w:rPr>
+          <w:rFonts w:ascii="Consolas" w:hAnsi="Consolas" w:cstheme="minorBidi"/>
+          <w:color w:val="76923C" w:themeColor="accent3" w:themeShade="BF"/>
+        </w:rPr>
+        <w:t>}</w:t>
+      </w:r>
+      <w:r>
+        <w:rPr>
+          <w:rFonts w:ascii="Consolas" w:hAnsi="Consolas" w:cstheme="minorBidi"/>
+        </w:rPr>
+        <w:t>")</w:t>
+      </w:r>
+      <w:r>
+        <w:rPr>
+          <w:rFonts w:ascii="Consolas" w:hAnsi="Consolas" w:cstheme="minorBidi"/>
+        </w:rPr>
+        <w:br/>
+        <w:t>...</w:t>
+      </w:r>
+      <w:r>
+        <w:br/>
+      </w:r>
+      <w:r>
+        <w:rPr>
+          <w:rFonts w:ascii="Consolas" w:hAnsi="Consolas" w:cstheme="minorBidi"/>
+        </w:rPr>
+        <w:t>&gt;&gt;&gt; f4()</w:t>
+      </w:r>
+      <w:r>
+        <w:br/>
+      </w:r>
+      <w:r>
+        <w:rPr>
+          <w:rFonts w:ascii="Consolas" w:hAnsi="Consolas" w:cstheme="minorBidi"/>
+        </w:rPr>
+        <w:t>x is 11, and its id is 8791421680014</w:t>
+      </w:r>
+      <w:r>
+        <w:rPr>
+          <w:rFonts w:ascii="Consolas" w:hAnsi="Consolas" w:cstheme="minorBidi"/>
+        </w:rPr>
+        <w:br/>
+        <w:t>&gt;&gt;&gt; print(f"</w:t>
+      </w:r>
+      <w:r>
+        <w:rPr>
+          <w:rFonts w:ascii="Consolas" w:hAnsi="Consolas" w:cstheme="minorBidi"/>
+          <w:color w:val="76923C" w:themeColor="accent3" w:themeShade="BF"/>
+        </w:rPr>
+        <w:t xml:space="preserve"> x is {</w:t>
+      </w:r>
+      <w:r>
+        <w:rPr>
+          <w:rFonts w:ascii="Consolas" w:hAnsi="Consolas" w:cstheme="minorBidi"/>
+          <w:color w:val="000000" w:themeColor="text1"/>
+        </w:rPr>
+        <w:t>x</w:t>
+      </w:r>
+      <w:r>
+        <w:rPr>
+          <w:rFonts w:ascii="Consolas" w:hAnsi="Consolas" w:cstheme="minorBidi"/>
+          <w:color w:val="76923C" w:themeColor="accent3" w:themeShade="BF"/>
+        </w:rPr>
+        <w:t>}, and its id is{</w:t>
+      </w:r>
+      <w:r>
+        <w:rPr>
+          <w:rFonts w:ascii="Consolas" w:hAnsi="Consolas" w:cstheme="minorBidi"/>
+          <w:color w:val="000000" w:themeColor="text1"/>
+        </w:rPr>
+        <w:t>id(x)</w:t>
+      </w:r>
+      <w:r>
+        <w:rPr>
+          <w:rFonts w:ascii="Consolas" w:hAnsi="Consolas" w:cstheme="minorBidi"/>
+          <w:color w:val="76923C" w:themeColor="accent3" w:themeShade="BF"/>
+        </w:rPr>
+        <w:t>}</w:t>
+      </w:r>
+      <w:r>
+        <w:rPr>
+          <w:rFonts w:ascii="Consolas" w:hAnsi="Consolas" w:cstheme="minorBidi"/>
+        </w:rPr>
+        <w:t>"))</w:t>
+      </w:r>
+      <w:r>
+        <w:rPr>
+          <w:rFonts w:ascii="Consolas" w:hAnsi="Consolas" w:cstheme="minorBidi"/>
+        </w:rPr>
+        <w:br/>
+        <w:t>x is 10, and its id is 8791421687776</w:t>
+      </w:r>
+      <w:r>
+        <w:br/>
+      </w:r>
+    </w:p>
+    <w:p>
+      <w:pPr>
+        <w:rPr>
+          <w:rFonts w:hint="cs"/>
+          <w:rtl/>
+        </w:rPr>
+      </w:pPr>
+      <w:r>
+        <w:rPr>
+          <w:rFonts w:hint="cs"/>
+          <w:rtl/>
+        </w:rPr>
+        <w:t xml:space="preserve">וזה הגיוני סהכ כי הפונקציה יוצרת משתנה חדש בשם </w:t>
+      </w:r>
+      <w:r>
+        <w:t>x</w:t>
+      </w:r>
+      <w:r>
+        <w:rPr>
+          <w:rFonts w:hint="cs"/>
+          <w:rtl/>
+        </w:rPr>
+        <w:t xml:space="preserve"> שמתאים רק לסקופ שלה וערכו 11</w:t>
+      </w:r>
+      <w:r>
+        <w:rPr>
+          <w:rFonts w:hint="cs"/>
+          <w:rtl/>
+        </w:rPr>
+        <w:t xml:space="preserve"> </w:t>
+      </w:r>
+      <w:r>
+        <w:rPr>
+          <w:rtl/>
+        </w:rPr>
+        <w:br/>
+      </w:r>
+      <w:r>
+        <w:rPr>
+          <w:rFonts w:hint="cs"/>
+          <w:rtl/>
+        </w:rPr>
+        <w:t>ואם במקום לשים ערך ב-</w:t>
+      </w:r>
+      <w:r>
+        <w:t>x</w:t>
+      </w:r>
+      <w:r>
+        <w:rPr>
+          <w:rFonts w:hint="cs"/>
+          <w:rtl/>
+        </w:rPr>
+        <w:t xml:space="preserve"> היינו מנסים לשנות את ערכו בפעולה אריתמטית היינו מקבלים שגיאה: </w:t>
+      </w:r>
+    </w:p>
+    <w:p>
+      <w:pPr>
+        <w:bidi w:val="0"/>
+        <w:rPr>
+          <w:rFonts w:ascii="Consolas" w:hAnsi="Consolas" w:cs="Consolas"/>
+          <w:sz w:val="20"/>
+          <w:szCs w:val="20"/>
+        </w:rPr>
+      </w:pPr>
+      <w:r>
+        <w:rPr>
+          <w:rFonts w:ascii="Consolas" w:hAnsi="Consolas" w:cstheme="minorBidi"/>
+          <w:sz w:val="20"/>
+          <w:szCs w:val="20"/>
+        </w:rPr>
+        <w:lastRenderedPageBreak/>
+        <w:t>&gt;&gt;&gt; def f5():</w:t>
+      </w:r>
+      <w:r>
+        <w:rPr>
+          <w:rFonts w:ascii="Consolas" w:hAnsi="Consolas" w:cstheme="minorBidi"/>
+          <w:sz w:val="20"/>
+          <w:szCs w:val="20"/>
+        </w:rPr>
+        <w:br/>
+        <w:t>...  x+=1</w:t>
+      </w:r>
+      <w:r>
+        <w:rPr>
+          <w:rFonts w:ascii="Consolas" w:hAnsi="Consolas" w:cstheme="minorBidi"/>
+          <w:sz w:val="20"/>
+          <w:szCs w:val="20"/>
+        </w:rPr>
+        <w:br/>
+        <w:t>...  print(f"</w:t>
+      </w:r>
+      <w:r>
+        <w:rPr>
+          <w:rFonts w:ascii="Consolas" w:hAnsi="Consolas" w:cstheme="minorBidi"/>
+          <w:color w:val="76923C" w:themeColor="accent3" w:themeShade="BF"/>
+          <w:sz w:val="20"/>
+          <w:szCs w:val="20"/>
+        </w:rPr>
+        <w:t>x is {</w:t>
+      </w:r>
+      <w:r>
+        <w:rPr>
+          <w:rFonts w:ascii="Consolas" w:hAnsi="Consolas" w:cstheme="minorBidi"/>
+          <w:color w:val="000000" w:themeColor="text1"/>
+          <w:sz w:val="20"/>
+          <w:szCs w:val="20"/>
+        </w:rPr>
+        <w:t>x</w:t>
+      </w:r>
+      <w:r>
+        <w:rPr>
+          <w:rFonts w:ascii="Consolas" w:hAnsi="Consolas" w:cstheme="minorBidi"/>
+          <w:color w:val="76923C" w:themeColor="accent3" w:themeShade="BF"/>
+          <w:sz w:val="20"/>
+          <w:szCs w:val="20"/>
+        </w:rPr>
+        <w:t>}, and its id is{</w:t>
+      </w:r>
+      <w:r>
+        <w:rPr>
+          <w:rFonts w:ascii="Consolas" w:hAnsi="Consolas" w:cstheme="minorBidi"/>
+          <w:color w:val="000000" w:themeColor="text1"/>
+          <w:sz w:val="20"/>
+          <w:szCs w:val="20"/>
+        </w:rPr>
+        <w:t>id(x)</w:t>
+      </w:r>
+      <w:r>
+        <w:rPr>
+          <w:rFonts w:ascii="Consolas" w:hAnsi="Consolas" w:cstheme="minorBidi"/>
+          <w:color w:val="76923C" w:themeColor="accent3" w:themeShade="BF"/>
+          <w:sz w:val="20"/>
+          <w:szCs w:val="20"/>
+        </w:rPr>
+        <w:t>}</w:t>
+      </w:r>
+      <w:r>
+        <w:rPr>
+          <w:rFonts w:ascii="Consolas" w:hAnsi="Consolas" w:cstheme="minorBidi"/>
+          <w:sz w:val="20"/>
+          <w:szCs w:val="20"/>
+        </w:rPr>
+        <w:t>")</w:t>
+      </w:r>
+      <w:r>
+        <w:rPr>
+          <w:rFonts w:ascii="Consolas" w:hAnsi="Consolas" w:cstheme="minorBidi"/>
+          <w:sz w:val="20"/>
+          <w:szCs w:val="20"/>
+        </w:rPr>
+        <w:br/>
+        <w:t>...</w:t>
+      </w:r>
+      <w:r>
+        <w:rPr>
+          <w:rFonts w:ascii="Consolas" w:hAnsi="Consolas" w:cstheme="minorBidi"/>
+          <w:sz w:val="20"/>
+          <w:szCs w:val="20"/>
+        </w:rPr>
+        <w:br/>
+        <w:t>&gt;&gt;&gt; f5()</w:t>
+      </w:r>
+      <w:r>
+        <w:rPr>
+          <w:rFonts w:ascii="Consolas" w:hAnsi="Consolas" w:cstheme="minorBidi"/>
+          <w:sz w:val="20"/>
+          <w:szCs w:val="20"/>
+        </w:rPr>
+        <w:br/>
+      </w:r>
+      <w:r>
+        <w:rPr>
+          <w:rFonts w:ascii="Consolas" w:hAnsi="Consolas" w:cs="Consolas"/>
+          <w:sz w:val="20"/>
+          <w:szCs w:val="20"/>
+        </w:rPr>
+        <w:t>Traceback (most recent call last):</w:t>
+      </w:r>
+      <w:r>
+        <w:rPr>
+          <w:rFonts w:ascii="Consolas" w:hAnsi="Consolas" w:cs="Consolas"/>
+          <w:sz w:val="20"/>
+          <w:szCs w:val="20"/>
+        </w:rPr>
+        <w:br/>
+        <w:t xml:space="preserve">  File "&lt;stdin&gt;", line 1, in &lt;module&gt;</w:t>
+      </w:r>
+      <w:r>
+        <w:rPr>
+          <w:rFonts w:ascii="Consolas" w:hAnsi="Consolas" w:cs="Consolas"/>
+          <w:sz w:val="20"/>
+          <w:szCs w:val="20"/>
+        </w:rPr>
+        <w:br/>
+        <w:t xml:space="preserve">  File "&lt;stdin&gt;", line 2, in f</w:t>
+      </w:r>
+      <w:r>
+        <w:rPr>
+          <w:rFonts w:ascii="Consolas" w:hAnsi="Consolas" w:cs="Consolas"/>
+          <w:sz w:val="20"/>
+          <w:szCs w:val="20"/>
+        </w:rPr>
+        <w:br/>
+        <w:t>UnboundLocalError: local variable 'x' referenced before assignment</w:t>
+      </w:r>
+    </w:p>
+    <w:p>
+      <w:pPr>
+        <w:rPr>
+          <w:rFonts w:hint="cs"/>
+          <w:rtl/>
+        </w:rPr>
+      </w:pPr>
+      <w:r>
+        <w:rPr>
+          <w:rFonts w:hint="cs"/>
+          <w:rtl/>
+        </w:rPr>
+        <w:t>אז כדי להשתמש במשתנים גלובל</w:t>
+      </w:r>
+      <w:r>
+        <w:rPr>
+          <w:rFonts w:hint="cs"/>
+          <w:rtl/>
+        </w:rPr>
+        <w:t>י</w:t>
+      </w:r>
+      <w:r>
+        <w:rPr>
+          <w:rFonts w:hint="cs"/>
+          <w:rtl/>
+        </w:rPr>
+        <w:t xml:space="preserve">ים בתוך הסקופ של הפונקציה צריך להשתמש במילה השמורה </w:t>
+      </w:r>
+      <w:r>
+        <w:t>global</w:t>
+      </w:r>
+      <w:r>
+        <w:rPr>
+          <w:rFonts w:hint="cs"/>
+          <w:rtl/>
+        </w:rPr>
+        <w:t xml:space="preserve"> ואז להצהיר איזה משתנה אנחנו מנסים לשנות: </w:t>
+      </w:r>
+    </w:p>
+    <w:p>
+      <w:pPr>
+        <w:bidi w:val="0"/>
+      </w:pPr>
+      <w:r>
+        <w:rPr>
+          <w:rFonts w:ascii="Consolas" w:hAnsi="Consolas" w:cstheme="minorBidi"/>
+          <w:sz w:val="20"/>
+          <w:szCs w:val="20"/>
+        </w:rPr>
+        <w:t>&gt;&gt;&gt; def f5():</w:t>
+      </w:r>
+      <w:r>
+        <w:rPr>
+          <w:rFonts w:ascii="Consolas" w:hAnsi="Consolas" w:cstheme="minorBidi"/>
+          <w:sz w:val="20"/>
+          <w:szCs w:val="20"/>
+        </w:rPr>
+        <w:br/>
+        <w:t>...  global x</w:t>
+      </w:r>
+      <w:r>
+        <w:rPr>
+          <w:rFonts w:ascii="Consolas" w:hAnsi="Consolas" w:cstheme="minorBidi"/>
+          <w:sz w:val="20"/>
+          <w:szCs w:val="20"/>
+        </w:rPr>
+        <w:br/>
+        <w:t>...  x</w:t>
+      </w:r>
+      <w:r>
+        <w:rPr>
+          <w:rFonts w:ascii="Consolas" w:hAnsi="Consolas" w:cstheme="minorBidi"/>
+          <w:sz w:val="20"/>
+          <w:szCs w:val="20"/>
+        </w:rPr>
+        <w:t>=0</w:t>
+      </w:r>
+      <w:r>
+        <w:rPr>
+          <w:rFonts w:ascii="Consolas" w:hAnsi="Consolas" w:cstheme="minorBidi"/>
+          <w:sz w:val="20"/>
+          <w:szCs w:val="20"/>
+        </w:rPr>
+        <w:br/>
+        <w:t>...  x+=1</w:t>
+      </w:r>
+      <w:r>
+        <w:rPr>
+          <w:rFonts w:ascii="Consolas" w:hAnsi="Consolas" w:cstheme="minorBidi"/>
+          <w:sz w:val="20"/>
+          <w:szCs w:val="20"/>
+        </w:rPr>
+        <w:br/>
+        <w:t>...  print(f"</w:t>
+      </w:r>
+      <w:r>
+        <w:rPr>
+          <w:rFonts w:ascii="Consolas" w:hAnsi="Consolas" w:cstheme="minorBidi"/>
+          <w:color w:val="76923C" w:themeColor="accent3" w:themeShade="BF"/>
+          <w:sz w:val="20"/>
+          <w:szCs w:val="20"/>
+        </w:rPr>
+        <w:t>x is {</w:t>
+      </w:r>
+      <w:r>
+        <w:rPr>
+          <w:rFonts w:ascii="Consolas" w:hAnsi="Consolas" w:cstheme="minorBidi"/>
+          <w:color w:val="000000" w:themeColor="text1"/>
+          <w:sz w:val="20"/>
+          <w:szCs w:val="20"/>
+        </w:rPr>
+        <w:t>x</w:t>
+      </w:r>
+      <w:r>
+        <w:rPr>
+          <w:rFonts w:ascii="Consolas" w:hAnsi="Consolas" w:cstheme="minorBidi"/>
+          <w:color w:val="76923C" w:themeColor="accent3" w:themeShade="BF"/>
+          <w:sz w:val="20"/>
+          <w:szCs w:val="20"/>
+        </w:rPr>
+        <w:t>}, and its id is{</w:t>
+      </w:r>
+      <w:r>
+        <w:rPr>
+          <w:rFonts w:ascii="Consolas" w:hAnsi="Consolas" w:cstheme="minorBidi"/>
+          <w:color w:val="000000" w:themeColor="text1"/>
+          <w:sz w:val="20"/>
+          <w:szCs w:val="20"/>
+        </w:rPr>
+        <w:t>id(x)</w:t>
+      </w:r>
+      <w:r>
+        <w:rPr>
+          <w:rFonts w:ascii="Consolas" w:hAnsi="Consolas" w:cstheme="minorBidi"/>
+          <w:color w:val="76923C" w:themeColor="accent3" w:themeShade="BF"/>
+          <w:sz w:val="20"/>
+          <w:szCs w:val="20"/>
+        </w:rPr>
+        <w:t>}</w:t>
+      </w:r>
+      <w:r>
+        <w:rPr>
+          <w:rFonts w:ascii="Consolas" w:hAnsi="Consolas" w:cstheme="minorBidi"/>
+          <w:sz w:val="20"/>
+          <w:szCs w:val="20"/>
+        </w:rPr>
+        <w:t>")</w:t>
+      </w:r>
+      <w:r>
+        <w:rPr>
+          <w:rFonts w:ascii="Consolas" w:hAnsi="Consolas" w:cstheme="minorBidi"/>
+          <w:sz w:val="20"/>
+          <w:szCs w:val="20"/>
+        </w:rPr>
+        <w:br/>
+        <w:t>...</w:t>
+      </w:r>
+      <w:r>
+        <w:rPr>
+          <w:rFonts w:ascii="Consolas" w:hAnsi="Consolas" w:cstheme="minorBidi"/>
+          <w:sz w:val="20"/>
+          <w:szCs w:val="20"/>
+        </w:rPr>
+        <w:br/>
+      </w:r>
+      <w:r>
+        <w:rPr>
+          <w:rFonts w:ascii="Consolas" w:hAnsi="Consolas" w:cstheme="minorBidi"/>
+        </w:rPr>
+        <w:t>&gt;&gt;&gt; f3()</w:t>
+      </w:r>
+      <w:r>
+        <w:br/>
+      </w:r>
+      <w:r>
+        <w:rPr>
+          <w:rFonts w:ascii="Consolas" w:hAnsi="Consolas" w:cstheme="minorBidi"/>
+        </w:rPr>
+        <w:t>x is 1, and its id is 87914216874341</w:t>
+      </w:r>
+      <w:r>
+        <w:rPr>
+          <w:rFonts w:ascii="Consolas" w:hAnsi="Consolas" w:cstheme="minorBidi"/>
+        </w:rPr>
+        <w:br/>
+        <w:t>&gt;&gt;&gt; print(f"</w:t>
+      </w:r>
+      <w:r>
+        <w:rPr>
+          <w:rFonts w:ascii="Consolas" w:hAnsi="Consolas" w:cstheme="minorBidi"/>
+          <w:color w:val="76923C" w:themeColor="accent3" w:themeShade="BF"/>
+        </w:rPr>
+        <w:t xml:space="preserve"> x is {</w:t>
+      </w:r>
+      <w:r>
+        <w:rPr>
+          <w:rFonts w:ascii="Consolas" w:hAnsi="Consolas" w:cstheme="minorBidi"/>
+          <w:color w:val="000000" w:themeColor="text1"/>
+        </w:rPr>
+        <w:t>x</w:t>
+      </w:r>
+      <w:r>
+        <w:rPr>
+          <w:rFonts w:ascii="Consolas" w:hAnsi="Consolas" w:cstheme="minorBidi"/>
+          <w:color w:val="76923C" w:themeColor="accent3" w:themeShade="BF"/>
+        </w:rPr>
+        <w:t>}, and its id is{</w:t>
+      </w:r>
+      <w:r>
+        <w:rPr>
+          <w:rFonts w:ascii="Consolas" w:hAnsi="Consolas" w:cstheme="minorBidi"/>
+          <w:color w:val="000000" w:themeColor="text1"/>
+        </w:rPr>
+        <w:t>id(x)</w:t>
+      </w:r>
+      <w:r>
+        <w:rPr>
+          <w:rFonts w:ascii="Consolas" w:hAnsi="Consolas" w:cstheme="minorBidi"/>
+          <w:color w:val="76923C" w:themeColor="accent3" w:themeShade="BF"/>
+        </w:rPr>
+        <w:t>}</w:t>
+      </w:r>
+      <w:r>
+        <w:rPr>
+          <w:rFonts w:ascii="Consolas" w:hAnsi="Consolas" w:cstheme="minorBidi"/>
+        </w:rPr>
+        <w:t>"))</w:t>
+      </w:r>
+      <w:r>
+        <w:rPr>
+          <w:rFonts w:ascii="Consolas" w:hAnsi="Consolas" w:cstheme="minorBidi"/>
+        </w:rPr>
+        <w:br/>
+        <w:t>x is 1, and its id is 87914216874341</w:t>
       </w:r>
     </w:p>
     <w:p>
@@ -25307,30 +26752,14 @@
           <w:rFonts w:hint="cs"/>
           <w:rtl/>
         </w:rPr>
-        <w:t>כלומר האובייקט ששלחנו הוא באמת אותו אובייקט, אם כך מדוע הוא לא משתנה דרך הפונקציה</w:t>
-      </w:r>
-      <w:r>
-        <w:rPr>
-          <w:rFonts w:hint="cs"/>
-          <w:rtl/>
-        </w:rPr>
-        <w:t xml:space="preserve"> הרי הוא מש</w:t>
-      </w:r>
-      <w:bookmarkStart w:id="0" w:name="_GoBack"/>
-      <w:bookmarkEnd w:id="0"/>
-      <w:r>
-        <w:rPr>
-          <w:rFonts w:hint="cs"/>
-          <w:rtl/>
-        </w:rPr>
-        <w:t>תנה גלובלי</w:t>
-      </w:r>
-      <w:r>
-        <w:rPr>
-          <w:rFonts w:hint="cs"/>
-          <w:rtl/>
-        </w:rPr>
-        <w:t xml:space="preserve">? </w:t>
+        <w:t>טקסט</w:t>
+      </w:r>
+      <w:r>
+        <w:rPr>
+          <w:rFonts w:hint="cs"/>
+          <w:rtl/>
+        </w:rPr>
+        <w:t xml:space="preserve"> </w:t>
       </w:r>
     </w:p>
     <w:p>
@@ -25996,7 +27425,7 @@
               <w:rtl/>
               <w:lang w:val="he-IL"/>
             </w:rPr>
-            <w:t>21</w:t>
+            <w:t>23</w:t>
           </w:r>
           <w:r>
             <w:rPr>
@@ -29212,7 +30641,7 @@
 </file>
 
 <file path=customXml/itemProps1.xml><?xml version="1.0" encoding="utf-8"?>
-<ds:datastoreItem xmlns:ds="http://schemas.openxmlformats.org/officeDocument/2006/customXml" ds:itemID="{1690F7BC-9B0F-4796-9ADC-612BF8F6697E}">
+<ds:datastoreItem xmlns:ds="http://schemas.openxmlformats.org/officeDocument/2006/customXml" ds:itemID="{C6646785-327E-4FE3-8F82-A9BCEE1D4077}">
   <ds:schemaRefs>
     <ds:schemaRef ds:uri="http://schemas.openxmlformats.org/officeDocument/2006/bibliography"/>
   </ds:schemaRefs>

--- a/Basic/מג'אווה לפייתון הכל במסמך אחד.docx
+++ b/Basic/מג'אווה לפייתון הכל במסמך אחד.docx
@@ -7538,7 +7538,6 @@
         </w:rPr>
         <w:t>כל המזהים חייבים להיות כתובים ב</w:t>
       </w:r>
-      <w:proofErr w:type="spellStart"/>
       <w:r>
         <w:rPr>
           <w:rStyle w:val="ad"/>
@@ -7550,7 +7549,6 @@
         </w:rPr>
         <w:t>ascii</w:t>
       </w:r>
-      <w:proofErr w:type="spellEnd"/>
       <w:r>
         <w:rPr>
           <w:rStyle w:val="ad"/>
@@ -26518,6 +26516,14 @@
           <w:szCs w:val="20"/>
         </w:rPr>
         <w:br/>
+      </w:r>
+      <w:r>
+        <w:rPr>
+          <w:rFonts w:ascii="Consolas" w:hAnsi="Consolas" w:cstheme="minorBidi"/>
+          <w:color w:val="5F497A" w:themeColor="accent4" w:themeShade="BF"/>
+          <w:sz w:val="20"/>
+          <w:szCs w:val="20"/>
+        </w:rPr>
         <w:t>WHAT THE FUNCTION RETURNS?</w:t>
       </w:r>
     </w:p>
@@ -26659,11 +26665,20 @@
           <w:szCs w:val="20"/>
         </w:rPr>
         <w:br/>
+      </w:r>
+      <w:r>
+        <w:rPr>
+          <w:rFonts w:ascii="Consolas" w:hAnsi="Consolas" w:cstheme="minorBidi"/>
+          <w:color w:val="5F497A" w:themeColor="accent4" w:themeShade="BF"/>
+          <w:sz w:val="20"/>
+          <w:szCs w:val="20"/>
+        </w:rPr>
         <w:t>WHAT IS THE VALUE OF THE FUNCTION?</w:t>
       </w:r>
       <w:r>
         <w:rPr>
           <w:rFonts w:ascii="Consolas" w:hAnsi="Consolas" w:cstheme="minorBidi"/>
+          <w:color w:val="5F497A" w:themeColor="accent4" w:themeShade="BF"/>
           <w:sz w:val="20"/>
           <w:szCs w:val="20"/>
         </w:rPr>
@@ -26995,6 +27010,14 @@
           <w:szCs w:val="20"/>
         </w:rPr>
         <w:br/>
+      </w:r>
+      <w:r>
+        <w:rPr>
+          <w:rFonts w:ascii="Consolas" w:hAnsi="Consolas" w:cstheme="minorBidi"/>
+          <w:color w:val="5F497A" w:themeColor="accent4" w:themeShade="BF"/>
+          <w:sz w:val="20"/>
+          <w:szCs w:val="20"/>
+        </w:rPr>
         <w:t>A is 12, B is 13, C is 14</w:t>
       </w:r>
     </w:p>
@@ -27133,6 +27156,14 @@
           <w:szCs w:val="20"/>
         </w:rPr>
         <w:br/>
+      </w:r>
+      <w:r>
+        <w:rPr>
+          <w:rFonts w:ascii="Consolas" w:hAnsi="Consolas" w:cstheme="minorBidi"/>
+          <w:color w:val="5F497A" w:themeColor="accent4" w:themeShade="BF"/>
+          <w:sz w:val="20"/>
+          <w:szCs w:val="20"/>
+        </w:rPr>
         <w:t>A is 12, B is 13, C is 14</w:t>
       </w:r>
     </w:p>
@@ -27339,6 +27370,14 @@
           <w:szCs w:val="20"/>
         </w:rPr>
         <w:br/>
+      </w:r>
+      <w:r>
+        <w:rPr>
+          <w:rFonts w:ascii="Consolas" w:hAnsi="Consolas" w:cstheme="minorBidi"/>
+          <w:color w:val="5F497A" w:themeColor="accent4" w:themeShade="BF"/>
+          <w:sz w:val="20"/>
+          <w:szCs w:val="20"/>
+        </w:rPr>
         <w:t>A is 12, B is 13, C is 14</w:t>
       </w:r>
       <w:r>
@@ -27357,6 +27396,14 @@
           <w:szCs w:val="20"/>
         </w:rPr>
         <w:br/>
+      </w:r>
+      <w:r>
+        <w:rPr>
+          <w:rFonts w:ascii="Consolas" w:hAnsi="Consolas" w:cstheme="minorBidi"/>
+          <w:color w:val="5F497A" w:themeColor="accent4" w:themeShade="BF"/>
+          <w:sz w:val="20"/>
+          <w:szCs w:val="20"/>
+        </w:rPr>
         <w:t>A is 12, B is 3, C is 22</w:t>
       </w:r>
       <w:r>
@@ -27589,6 +27636,14 @@
           <w:szCs w:val="20"/>
         </w:rPr>
         <w:br/>
+      </w:r>
+      <w:r>
+        <w:rPr>
+          <w:rFonts w:ascii="Consolas" w:hAnsi="Consolas" w:cs="Consolas"/>
+          <w:color w:val="5F497A" w:themeColor="accent4" w:themeShade="BF"/>
+          <w:sz w:val="20"/>
+          <w:szCs w:val="20"/>
+        </w:rPr>
         <w:t>['###']</w:t>
       </w:r>
     </w:p>
@@ -27666,15 +27721,31 @@
           <w:szCs w:val="20"/>
         </w:rPr>
         <w:br/>
+      </w:r>
+      <w:r>
+        <w:rPr>
+          <w:rFonts w:ascii="Consolas" w:hAnsi="Consolas" w:cs="Consolas"/>
+          <w:color w:val="5F497A" w:themeColor="accent4" w:themeShade="BF"/>
+          <w:sz w:val="20"/>
+          <w:szCs w:val="20"/>
+        </w:rPr>
         <w:t>['###','###']</w:t>
       </w:r>
       <w:r>
         <w:rPr>
           <w:rFonts w:ascii="Consolas" w:hAnsi="Consolas" w:cs="Consolas"/>
-          <w:sz w:val="20"/>
-          <w:szCs w:val="20"/>
-        </w:rPr>
-        <w:br/>
+          <w:color w:val="5F497A" w:themeColor="accent4" w:themeShade="BF"/>
+          <w:sz w:val="20"/>
+          <w:szCs w:val="20"/>
+        </w:rPr>
+        <w:br/>
+      </w:r>
+      <w:r>
+        <w:rPr>
+          <w:rFonts w:ascii="Consolas" w:hAnsi="Consolas" w:cs="Consolas"/>
+          <w:sz w:val="20"/>
+          <w:szCs w:val="20"/>
+        </w:rPr>
         <w:t xml:space="preserve">&gt;&gt;&gt; </w:t>
       </w:r>
       <w:proofErr w:type="spellStart"/>
@@ -27702,6 +27773,14 @@
           <w:szCs w:val="20"/>
         </w:rPr>
         <w:br/>
+      </w:r>
+      <w:r>
+        <w:rPr>
+          <w:rFonts w:ascii="Consolas" w:hAnsi="Consolas" w:cs="Consolas"/>
+          <w:color w:val="5F497A" w:themeColor="accent4" w:themeShade="BF"/>
+          <w:sz w:val="20"/>
+          <w:szCs w:val="20"/>
+        </w:rPr>
         <w:t>['###','###','###']</w:t>
       </w:r>
     </w:p>
@@ -28126,6 +28205,14 @@
           <w:szCs w:val="20"/>
         </w:rPr>
         <w:br/>
+      </w:r>
+      <w:r>
+        <w:rPr>
+          <w:rFonts w:ascii="Consolas" w:hAnsi="Consolas" w:cs="Consolas"/>
+          <w:color w:val="5F497A" w:themeColor="accent4" w:themeShade="BF"/>
+          <w:sz w:val="20"/>
+          <w:szCs w:val="20"/>
+        </w:rPr>
         <w:t>['#']</w:t>
       </w:r>
       <w:r>
@@ -28171,6 +28258,14 @@
           <w:szCs w:val="20"/>
         </w:rPr>
         <w:br/>
+      </w:r>
+      <w:r>
+        <w:rPr>
+          <w:rFonts w:ascii="Consolas" w:hAnsi="Consolas" w:cs="Consolas"/>
+          <w:color w:val="5F497A" w:themeColor="accent4" w:themeShade="BF"/>
+          <w:sz w:val="20"/>
+          <w:szCs w:val="20"/>
+        </w:rPr>
         <w:t>['#','#']</w:t>
       </w:r>
       <w:r>
@@ -28511,6 +28606,14 @@
           <w:szCs w:val="20"/>
         </w:rPr>
         <w:br/>
+      </w:r>
+      <w:r>
+        <w:rPr>
+          <w:rFonts w:ascii="Consolas" w:hAnsi="Consolas" w:cs="Consolas"/>
+          <w:color w:val="5F497A" w:themeColor="accent4" w:themeShade="BF"/>
+          <w:sz w:val="20"/>
+          <w:szCs w:val="20"/>
+        </w:rPr>
         <w:t>['#']</w:t>
       </w:r>
       <w:r>
@@ -28555,6 +28658,14 @@
           <w:szCs w:val="20"/>
         </w:rPr>
         <w:br/>
+      </w:r>
+      <w:r>
+        <w:rPr>
+          <w:rFonts w:ascii="Consolas" w:hAnsi="Consolas" w:cs="Consolas"/>
+          <w:color w:val="5F497A" w:themeColor="accent4" w:themeShade="BF"/>
+          <w:sz w:val="20"/>
+          <w:szCs w:val="20"/>
+        </w:rPr>
         <w:t>['#']</w:t>
       </w:r>
     </w:p>
@@ -28716,6 +28827,7 @@
       <w:r>
         <w:rPr>
           <w:rFonts w:ascii="Consolas" w:hAnsi="Consolas" w:cstheme="minorBidi"/>
+          <w:color w:val="5F497A" w:themeColor="accent4" w:themeShade="BF"/>
         </w:rPr>
         <w:t>'my string'</w:t>
       </w:r>
@@ -28748,6 +28860,7 @@
       <w:r>
         <w:rPr>
           <w:rFonts w:ascii="Consolas" w:hAnsi="Consolas" w:cstheme="minorBidi"/>
+          <w:color w:val="5F497A" w:themeColor="accent4" w:themeShade="BF"/>
         </w:rPr>
         <w:t>1</w:t>
       </w:r>
@@ -28780,6 +28893,7 @@
       <w:r>
         <w:rPr>
           <w:rFonts w:ascii="Consolas" w:hAnsi="Consolas" w:cstheme="minorBidi"/>
+          <w:color w:val="5F497A" w:themeColor="accent4" w:themeShade="BF"/>
         </w:rPr>
         <w:t>['my string', 1]</w:t>
       </w:r>
@@ -29173,6 +29287,7 @@
       <w:r>
         <w:rPr>
           <w:rFonts w:ascii="Consolas" w:hAnsi="Consolas" w:cstheme="minorBidi"/>
+          <w:color w:val="5F497A" w:themeColor="accent4" w:themeShade="BF"/>
         </w:rPr>
         <w:t>x</w:t>
       </w:r>
@@ -29180,6 +29295,7 @@
       <w:r>
         <w:rPr>
           <w:rFonts w:ascii="Consolas" w:hAnsi="Consolas" w:cstheme="minorBidi"/>
+          <w:color w:val="5F497A" w:themeColor="accent4" w:themeShade="BF"/>
         </w:rPr>
         <w:t xml:space="preserve"> is 11, and its id is 8791421687744</w:t>
       </w:r>
@@ -29195,6 +29311,12 @@
           <w:rFonts w:ascii="Consolas" w:hAnsi="Consolas" w:cstheme="minorBidi"/>
         </w:rPr>
         <w:br/>
+      </w:r>
+      <w:r>
+        <w:rPr>
+          <w:rFonts w:ascii="Consolas" w:hAnsi="Consolas" w:cstheme="minorBidi"/>
+          <w:color w:val="5F497A" w:themeColor="accent4" w:themeShade="BF"/>
+        </w:rPr>
         <w:t>x is 10, and its id is 8791421687776</w:t>
       </w:r>
       <w:r>
@@ -29369,6 +29491,7 @@
       <w:r>
         <w:rPr>
           <w:rFonts w:ascii="Consolas" w:hAnsi="Consolas" w:cstheme="minorBidi"/>
+          <w:color w:val="5F497A" w:themeColor="accent4" w:themeShade="BF"/>
         </w:rPr>
         <w:t>x is 10, and its id is 8791421687776</w:t>
       </w:r>
@@ -29430,6 +29553,12 @@
           <w:rFonts w:ascii="Consolas" w:hAnsi="Consolas" w:cstheme="minorBidi"/>
         </w:rPr>
         <w:br/>
+      </w:r>
+      <w:r>
+        <w:rPr>
+          <w:rFonts w:ascii="Consolas" w:hAnsi="Consolas" w:cstheme="minorBidi"/>
+          <w:color w:val="5F497A" w:themeColor="accent4" w:themeShade="BF"/>
+        </w:rPr>
         <w:t>x is 10, and its id is 8791421687776</w:t>
       </w:r>
     </w:p>
@@ -30081,6 +30210,14 @@
           <w:szCs w:val="20"/>
         </w:rPr>
         <w:br/>
+      </w:r>
+      <w:r>
+        <w:rPr>
+          <w:rFonts w:ascii="Consolas" w:hAnsi="Consolas" w:cstheme="minorBidi"/>
+          <w:color w:val="5F497A" w:themeColor="accent4" w:themeShade="BF"/>
+          <w:sz w:val="20"/>
+          <w:szCs w:val="20"/>
+        </w:rPr>
         <w:t>[]</w:t>
       </w:r>
       <w:r>
@@ -30165,6 +30302,7 @@
       <w:r>
         <w:rPr>
           <w:rFonts w:ascii="Consolas" w:hAnsi="Consolas" w:cstheme="minorBidi"/>
+          <w:color w:val="5F497A" w:themeColor="accent4" w:themeShade="BF"/>
           <w:sz w:val="20"/>
           <w:szCs w:val="20"/>
         </w:rPr>
@@ -30239,6 +30377,14 @@
           <w:szCs w:val="20"/>
         </w:rPr>
         <w:br/>
+      </w:r>
+      <w:r>
+        <w:rPr>
+          <w:rFonts w:ascii="Consolas" w:hAnsi="Consolas" w:cstheme="minorBidi"/>
+          <w:color w:val="5F497A" w:themeColor="accent4" w:themeShade="BF"/>
+          <w:sz w:val="20"/>
+          <w:szCs w:val="20"/>
+        </w:rPr>
         <w:t>[0]</w:t>
       </w:r>
     </w:p>
@@ -30452,6 +30598,7 @@
       <w:r>
         <w:rPr>
           <w:rFonts w:ascii="Consolas" w:hAnsi="Consolas" w:cstheme="minorBidi"/>
+          <w:color w:val="5F497A" w:themeColor="accent4" w:themeShade="BF"/>
         </w:rPr>
         <w:t>x is 10, and its id is 8791421687776</w:t>
       </w:r>
@@ -30508,6 +30655,12 @@
           <w:rFonts w:ascii="Consolas" w:hAnsi="Consolas" w:cstheme="minorBidi"/>
         </w:rPr>
         <w:br/>
+      </w:r>
+      <w:r>
+        <w:rPr>
+          <w:rFonts w:ascii="Consolas" w:hAnsi="Consolas" w:cstheme="minorBidi"/>
+          <w:color w:val="5F497A" w:themeColor="accent4" w:themeShade="BF"/>
+        </w:rPr>
         <w:t>x is 10, and its id is 8791421687776</w:t>
       </w:r>
     </w:p>
@@ -30675,6 +30828,7 @@
       <w:r>
         <w:rPr>
           <w:rFonts w:ascii="Consolas" w:hAnsi="Consolas" w:cstheme="minorBidi"/>
+          <w:color w:val="5F497A" w:themeColor="accent4" w:themeShade="BF"/>
         </w:rPr>
         <w:t>x is 11, and its id is 8791421680014</w:t>
       </w:r>
@@ -30731,6 +30885,12 @@
           <w:rFonts w:ascii="Consolas" w:hAnsi="Consolas" w:cstheme="minorBidi"/>
         </w:rPr>
         <w:br/>
+      </w:r>
+      <w:r>
+        <w:rPr>
+          <w:rFonts w:ascii="Consolas" w:hAnsi="Consolas" w:cstheme="minorBidi"/>
+          <w:color w:val="5F497A" w:themeColor="accent4" w:themeShade="BF"/>
+        </w:rPr>
         <w:t>x is 10, and its id is 8791421687776</w:t>
       </w:r>
       <w:r>
@@ -30965,6 +31125,7 @@
       <w:r>
         <w:rPr>
           <w:rFonts w:ascii="Consolas" w:hAnsi="Consolas" w:cs="Consolas"/>
+          <w:color w:val="5F497A" w:themeColor="accent4" w:themeShade="BF"/>
           <w:sz w:val="20"/>
           <w:szCs w:val="20"/>
         </w:rPr>
@@ -30974,6 +31135,7 @@
       <w:r>
         <w:rPr>
           <w:rFonts w:ascii="Consolas" w:hAnsi="Consolas" w:cs="Consolas"/>
+          <w:color w:val="5F497A" w:themeColor="accent4" w:themeShade="BF"/>
           <w:sz w:val="20"/>
           <w:szCs w:val="20"/>
         </w:rPr>
@@ -30982,6 +31144,7 @@
       <w:r>
         <w:rPr>
           <w:rFonts w:ascii="Consolas" w:hAnsi="Consolas" w:cs="Consolas"/>
+          <w:color w:val="5F497A" w:themeColor="accent4" w:themeShade="BF"/>
           <w:sz w:val="20"/>
           <w:szCs w:val="20"/>
         </w:rPr>
@@ -30992,6 +31155,7 @@
       <w:r>
         <w:rPr>
           <w:rFonts w:ascii="Consolas" w:hAnsi="Consolas" w:cs="Consolas"/>
+          <w:color w:val="5F497A" w:themeColor="accent4" w:themeShade="BF"/>
           <w:sz w:val="20"/>
           <w:szCs w:val="20"/>
         </w:rPr>
@@ -31001,6 +31165,7 @@
       <w:r>
         <w:rPr>
           <w:rFonts w:ascii="Consolas" w:hAnsi="Consolas" w:cs="Consolas"/>
+          <w:color w:val="5F497A" w:themeColor="accent4" w:themeShade="BF"/>
           <w:sz w:val="20"/>
           <w:szCs w:val="20"/>
         </w:rPr>
@@ -31009,6 +31174,7 @@
       <w:r>
         <w:rPr>
           <w:rFonts w:ascii="Consolas" w:hAnsi="Consolas" w:cs="Consolas"/>
+          <w:color w:val="5F497A" w:themeColor="accent4" w:themeShade="BF"/>
           <w:sz w:val="20"/>
           <w:szCs w:val="20"/>
         </w:rPr>
@@ -31019,6 +31185,7 @@
       <w:r>
         <w:rPr>
           <w:rFonts w:ascii="Consolas" w:hAnsi="Consolas" w:cs="Consolas"/>
+          <w:color w:val="5F497A" w:themeColor="accent4" w:themeShade="BF"/>
           <w:sz w:val="20"/>
           <w:szCs w:val="20"/>
         </w:rPr>
@@ -31028,6 +31195,7 @@
       <w:r>
         <w:rPr>
           <w:rFonts w:ascii="Consolas" w:hAnsi="Consolas" w:cs="Consolas"/>
+          <w:color w:val="5F497A" w:themeColor="accent4" w:themeShade="BF"/>
           <w:sz w:val="20"/>
           <w:szCs w:val="20"/>
         </w:rPr>
@@ -31036,15 +31204,17 @@
       <w:r>
         <w:rPr>
           <w:rFonts w:ascii="Consolas" w:hAnsi="Consolas" w:cs="Consolas"/>
-          <w:sz w:val="20"/>
-          <w:szCs w:val="20"/>
-        </w:rPr>
-        <w:br/>
-      </w:r>
-      <w:proofErr w:type="spellStart"/>
-      <w:r>
-        <w:rPr>
-          <w:rFonts w:ascii="Consolas" w:hAnsi="Consolas" w:cs="Consolas"/>
+          <w:color w:val="5F497A" w:themeColor="accent4" w:themeShade="BF"/>
+          <w:sz w:val="20"/>
+          <w:szCs w:val="20"/>
+        </w:rPr>
+        <w:br/>
+      </w:r>
+      <w:proofErr w:type="spellStart"/>
+      <w:r>
+        <w:rPr>
+          <w:rFonts w:ascii="Consolas" w:hAnsi="Consolas" w:cs="Consolas"/>
+          <w:color w:val="5F497A" w:themeColor="accent4" w:themeShade="BF"/>
           <w:sz w:val="20"/>
           <w:szCs w:val="20"/>
         </w:rPr>
@@ -31054,6 +31224,7 @@
       <w:r>
         <w:rPr>
           <w:rFonts w:ascii="Consolas" w:hAnsi="Consolas" w:cs="Consolas"/>
+          <w:color w:val="5F497A" w:themeColor="accent4" w:themeShade="BF"/>
           <w:sz w:val="20"/>
           <w:szCs w:val="20"/>
         </w:rPr>
@@ -31291,6 +31462,7 @@
       <w:r>
         <w:rPr>
           <w:rFonts w:ascii="Consolas" w:hAnsi="Consolas" w:cstheme="minorBidi"/>
+          <w:color w:val="5F497A" w:themeColor="accent4" w:themeShade="BF"/>
         </w:rPr>
         <w:t>x is 1, and its id is 87914216874341</w:t>
       </w:r>
@@ -31347,6 +31519,12 @@
           <w:rFonts w:ascii="Consolas" w:hAnsi="Consolas" w:cstheme="minorBidi"/>
         </w:rPr>
         <w:br/>
+      </w:r>
+      <w:r>
+        <w:rPr>
+          <w:rFonts w:ascii="Consolas" w:hAnsi="Consolas" w:cstheme="minorBidi"/>
+          <w:color w:val="5F497A" w:themeColor="accent4" w:themeShade="BF"/>
+        </w:rPr>
         <w:t>x is 1, and its id is 87914216874341</w:t>
       </w:r>
     </w:p>
@@ -31358,7 +31536,6 @@
     <w:p>
       <w:pPr>
         <w:rPr>
-          <w:rFonts w:hint="cs"/>
           <w:rtl/>
         </w:rPr>
       </w:pPr>
@@ -31520,7 +31697,6 @@
     <w:p>
       <w:pPr>
         <w:rPr>
-          <w:rFonts w:hint="cs"/>
           <w:rtl/>
         </w:rPr>
       </w:pPr>
@@ -31801,7 +31977,6 @@
     <w:p>
       <w:pPr>
         <w:rPr>
-          <w:rFonts w:hint="cs"/>
           <w:rtl/>
         </w:rPr>
       </w:pPr>
@@ -31898,7 +32073,6 @@
         <w:t xml:space="preserve">&gt;&gt;&gt; </w:t>
       </w:r>
       <w:proofErr w:type="spellStart"/>
-      <w:proofErr w:type="gramStart"/>
       <w:r>
         <w:rPr>
           <w:rFonts w:ascii="Consolas" w:eastAsia="Times New Roman" w:hAnsi="Consolas" w:cs="Consolas"/>
@@ -31908,7 +32082,6 @@
         <w:t>def</w:t>
       </w:r>
       <w:proofErr w:type="spellEnd"/>
-      <w:proofErr w:type="gramEnd"/>
       <w:r>
         <w:rPr>
           <w:rFonts w:ascii="Consolas" w:eastAsia="Times New Roman" w:hAnsi="Consolas" w:cs="Consolas"/>
@@ -31979,23 +32152,13 @@
         <w:br/>
         <w:t xml:space="preserve">...  </w:t>
       </w:r>
-      <w:proofErr w:type="gramStart"/>
-      <w:r>
-        <w:rPr>
-          <w:rFonts w:ascii="Consolas" w:eastAsia="Times New Roman" w:hAnsi="Consolas" w:cs="Consolas"/>
-          <w:sz w:val="20"/>
-          <w:szCs w:val="20"/>
-        </w:rPr>
-        <w:t>print(</w:t>
-      </w:r>
-      <w:proofErr w:type="gramEnd"/>
-      <w:r>
-        <w:rPr>
-          <w:rFonts w:ascii="Consolas" w:eastAsia="Times New Roman" w:hAnsi="Consolas" w:cs="Consolas"/>
-          <w:sz w:val="20"/>
-          <w:szCs w:val="20"/>
-        </w:rPr>
-        <w:t>type(</w:t>
+      <w:r>
+        <w:rPr>
+          <w:rFonts w:ascii="Consolas" w:eastAsia="Times New Roman" w:hAnsi="Consolas" w:cs="Consolas"/>
+          <w:sz w:val="20"/>
+          <w:szCs w:val="20"/>
+        </w:rPr>
+        <w:t>print(type(</w:t>
       </w:r>
       <w:proofErr w:type="spellStart"/>
       <w:r>
@@ -32139,6 +32302,7 @@
       <w:r>
         <w:rPr>
           <w:rFonts w:ascii="Consolas" w:eastAsia="Times New Roman" w:hAnsi="Consolas" w:cs="Consolas"/>
+          <w:color w:val="5F497A" w:themeColor="accent4" w:themeShade="BF"/>
           <w:sz w:val="20"/>
           <w:szCs w:val="20"/>
         </w:rPr>
@@ -32147,14 +32311,16 @@
       <w:r>
         <w:rPr>
           <w:rFonts w:ascii="Consolas" w:hAnsi="Consolas" w:cs="Consolas"/>
-          <w:sz w:val="20"/>
-          <w:szCs w:val="20"/>
-        </w:rPr>
-        <w:br/>
-      </w:r>
-      <w:r>
-        <w:rPr>
-          <w:rFonts w:ascii="Consolas" w:eastAsia="Times New Roman" w:hAnsi="Consolas" w:cs="Consolas"/>
+          <w:color w:val="5F497A" w:themeColor="accent4" w:themeShade="BF"/>
+          <w:sz w:val="20"/>
+          <w:szCs w:val="20"/>
+        </w:rPr>
+        <w:br/>
+      </w:r>
+      <w:r>
+        <w:rPr>
+          <w:rFonts w:ascii="Consolas" w:eastAsia="Times New Roman" w:hAnsi="Consolas" w:cs="Consolas"/>
+          <w:color w:val="5F497A" w:themeColor="accent4" w:themeShade="BF"/>
           <w:sz w:val="20"/>
           <w:szCs w:val="20"/>
         </w:rPr>
@@ -32171,6 +32337,7 @@
       <w:r>
         <w:rPr>
           <w:rFonts w:ascii="Consolas" w:eastAsia="Times New Roman" w:hAnsi="Consolas" w:cs="Consolas"/>
+          <w:color w:val="5F497A" w:themeColor="accent4" w:themeShade="BF"/>
           <w:sz w:val="20"/>
           <w:szCs w:val="20"/>
         </w:rPr>
@@ -32179,14 +32346,16 @@
       <w:r>
         <w:rPr>
           <w:rFonts w:ascii="Consolas" w:hAnsi="Consolas" w:cs="Consolas"/>
-          <w:sz w:val="20"/>
-          <w:szCs w:val="20"/>
-        </w:rPr>
-        <w:br/>
-      </w:r>
-      <w:r>
-        <w:rPr>
-          <w:rFonts w:ascii="Consolas" w:eastAsia="Times New Roman" w:hAnsi="Consolas" w:cs="Consolas"/>
+          <w:color w:val="5F497A" w:themeColor="accent4" w:themeShade="BF"/>
+          <w:sz w:val="20"/>
+          <w:szCs w:val="20"/>
+        </w:rPr>
+        <w:br/>
+      </w:r>
+      <w:r>
+        <w:rPr>
+          <w:rFonts w:ascii="Consolas" w:eastAsia="Times New Roman" w:hAnsi="Consolas" w:cs="Consolas"/>
+          <w:color w:val="5F497A" w:themeColor="accent4" w:themeShade="BF"/>
           <w:sz w:val="20"/>
           <w:szCs w:val="20"/>
         </w:rPr>
@@ -32195,14 +32364,16 @@
       <w:r>
         <w:rPr>
           <w:rFonts w:ascii="Consolas" w:hAnsi="Consolas" w:cs="Consolas"/>
-          <w:sz w:val="20"/>
-          <w:szCs w:val="20"/>
-        </w:rPr>
-        <w:br/>
-      </w:r>
-      <w:r>
-        <w:rPr>
-          <w:rFonts w:ascii="Consolas" w:eastAsia="Times New Roman" w:hAnsi="Consolas" w:cs="Consolas"/>
+          <w:color w:val="5F497A" w:themeColor="accent4" w:themeShade="BF"/>
+          <w:sz w:val="20"/>
+          <w:szCs w:val="20"/>
+        </w:rPr>
+        <w:br/>
+      </w:r>
+      <w:r>
+        <w:rPr>
+          <w:rFonts w:ascii="Consolas" w:eastAsia="Times New Roman" w:hAnsi="Consolas" w:cs="Consolas"/>
+          <w:color w:val="5F497A" w:themeColor="accent4" w:themeShade="BF"/>
           <w:sz w:val="20"/>
           <w:szCs w:val="20"/>
         </w:rPr>
@@ -32217,7 +32388,6 @@
     <w:p>
       <w:pPr>
         <w:rPr>
-          <w:rFonts w:hint="cs"/>
           <w:rtl/>
         </w:rPr>
       </w:pPr>
@@ -32460,7 +32630,6 @@
     <w:p>
       <w:pPr>
         <w:rPr>
-          <w:rFonts w:hint="cs"/>
           <w:rtl/>
         </w:rPr>
       </w:pPr>
@@ -32745,6 +32914,14 @@
           <w:szCs w:val="20"/>
         </w:rPr>
         <w:br/>
+      </w:r>
+      <w:r>
+        <w:rPr>
+          <w:rFonts w:ascii="Consolas" w:hAnsi="Consolas" w:cs="Consolas"/>
+          <w:color w:val="5F497A" w:themeColor="accent4" w:themeShade="BF"/>
+          <w:sz w:val="20"/>
+          <w:szCs w:val="20"/>
+        </w:rPr>
         <w:t>6</w:t>
       </w:r>
       <w:r>
@@ -32826,13 +33003,20 @@
           <w:szCs w:val="20"/>
         </w:rPr>
         <w:br/>
+      </w:r>
+      <w:r>
+        <w:rPr>
+          <w:rFonts w:ascii="Consolas" w:hAnsi="Consolas" w:cs="Consolas"/>
+          <w:color w:val="5F497A" w:themeColor="accent4" w:themeShade="BF"/>
+          <w:sz w:val="20"/>
+          <w:szCs w:val="20"/>
+        </w:rPr>
         <w:t>15</w:t>
       </w:r>
     </w:p>
     <w:p>
       <w:pPr>
         <w:rPr>
-          <w:rFonts w:hint="cs"/>
           <w:rtl/>
         </w:rPr>
       </w:pPr>
@@ -32906,7 +33090,6 @@
         <w:t xml:space="preserve">&gt;&gt;&gt; </w:t>
       </w:r>
       <w:proofErr w:type="spellStart"/>
-      <w:proofErr w:type="gramStart"/>
       <w:r>
         <w:rPr>
           <w:rFonts w:ascii="Consolas" w:hAnsi="Consolas" w:cs="Consolas"/>
@@ -32916,7 +33099,6 @@
         <w:t>def</w:t>
       </w:r>
       <w:proofErr w:type="spellEnd"/>
-      <w:proofErr w:type="gramEnd"/>
       <w:r>
         <w:rPr>
           <w:rFonts w:ascii="Consolas" w:hAnsi="Consolas" w:cs="Consolas"/>
@@ -33152,6 +33334,7 @@
       <w:r>
         <w:rPr>
           <w:rFonts w:ascii="Consolas" w:hAnsi="Consolas" w:cs="Consolas"/>
+          <w:color w:val="5F497A" w:themeColor="accent4" w:themeShade="BF"/>
           <w:sz w:val="20"/>
           <w:szCs w:val="20"/>
         </w:rPr>
@@ -33161,7 +33344,6 @@
     <w:p>
       <w:pPr>
         <w:rPr>
-          <w:rFonts w:hint="cs"/>
           <w:rtl/>
         </w:rPr>
       </w:pPr>
@@ -33294,6 +33476,7 @@
       <w:r>
         <w:rPr>
           <w:rFonts w:ascii="Consolas" w:hAnsi="Consolas" w:cs="Consolas"/>
+          <w:color w:val="5F497A" w:themeColor="accent4" w:themeShade="BF"/>
           <w:sz w:val="20"/>
           <w:szCs w:val="20"/>
         </w:rPr>
@@ -33302,6 +33485,7 @@
       <w:r>
         <w:rPr>
           <w:rFonts w:ascii="Consolas" w:hAnsi="Consolas" w:cs="Consolas"/>
+          <w:color w:val="5F497A" w:themeColor="accent4" w:themeShade="BF"/>
           <w:sz w:val="20"/>
           <w:szCs w:val="20"/>
         </w:rPr>
@@ -33326,6 +33510,7 @@
       <w:r>
         <w:rPr>
           <w:rFonts w:ascii="Consolas" w:hAnsi="Consolas" w:cs="Consolas"/>
+          <w:color w:val="5F497A" w:themeColor="accent4" w:themeShade="BF"/>
           <w:sz w:val="20"/>
           <w:szCs w:val="20"/>
         </w:rPr>
@@ -33358,6 +33543,7 @@
       <w:r>
         <w:rPr>
           <w:rFonts w:ascii="Consolas" w:hAnsi="Consolas" w:cs="Consolas"/>
+          <w:color w:val="5F497A" w:themeColor="accent4" w:themeShade="BF"/>
           <w:sz w:val="20"/>
           <w:szCs w:val="20"/>
         </w:rPr>
@@ -33367,7 +33553,6 @@
     <w:p>
       <w:pPr>
         <w:rPr>
-          <w:rFonts w:hint="cs"/>
           <w:rtl/>
         </w:rPr>
       </w:pPr>
@@ -33389,20 +33574,48 @@
           <w:rFonts w:hint="cs"/>
           <w:rtl/>
         </w:rPr>
-        <w:t>כמו שקיים אופרטור כוכבית קיים גם אופרטור של שני כוכביות.</w:t>
-      </w:r>
-      <w:r>
-        <w:rPr>
-          <w:rtl/>
-        </w:rPr>
-        <w:br/>
-      </w:r>
-      <w:r>
-        <w:rPr>
-          <w:rFonts w:hint="cs"/>
-          <w:rtl/>
-        </w:rPr>
-        <w:t>אופרטור של שני כוכביות דומה לאופרטור כוכבית, רק שהוא עוטף את הארגומנטים במילון במקום ב-</w:t>
+        <w:t>כמו שקיים אופרטור כוכבית קיים גם אופרטור של ש</w:t>
+      </w:r>
+      <w:r>
+        <w:rPr>
+          <w:rFonts w:hint="cs"/>
+          <w:rtl/>
+        </w:rPr>
+        <w:t>ת</w:t>
+      </w:r>
+      <w:r>
+        <w:rPr>
+          <w:rFonts w:hint="cs"/>
+          <w:rtl/>
+        </w:rPr>
+        <w:t>י כוכביות.</w:t>
+      </w:r>
+      <w:r>
+        <w:rPr>
+          <w:rtl/>
+        </w:rPr>
+        <w:br/>
+      </w:r>
+      <w:r>
+        <w:rPr>
+          <w:rFonts w:hint="cs"/>
+          <w:rtl/>
+        </w:rPr>
+        <w:t>אופרטור של ש</w:t>
+      </w:r>
+      <w:r>
+        <w:rPr>
+          <w:rFonts w:hint="cs"/>
+          <w:rtl/>
+        </w:rPr>
+        <w:t>ת</w:t>
+      </w:r>
+      <w:r>
+        <w:rPr>
+          <w:rFonts w:hint="cs"/>
+          <w:rtl/>
+        </w:rPr>
+        <w:t>י כוכביות דומה לאופרטור כוכבית, רק שהוא עוטף את הארגומנטים במילון במקום ב-</w:t>
       </w:r>
       <w:r>
         <w:t>tuple</w:t>
@@ -33692,6 +33905,7 @@
       <w:r>
         <w:rPr>
           <w:rFonts w:ascii="Consolas" w:hAnsi="Consolas" w:cs="Consolas"/>
+          <w:color w:val="5F497A" w:themeColor="accent4" w:themeShade="BF"/>
           <w:sz w:val="20"/>
           <w:szCs w:val="20"/>
         </w:rPr>
@@ -33708,6 +33922,7 @@
       <w:r>
         <w:rPr>
           <w:rFonts w:ascii="Consolas" w:hAnsi="Consolas" w:cs="Consolas"/>
+          <w:color w:val="5F497A" w:themeColor="accent4" w:themeShade="BF"/>
           <w:sz w:val="20"/>
           <w:szCs w:val="20"/>
         </w:rPr>
@@ -33717,6 +33932,7 @@
       <w:r>
         <w:rPr>
           <w:rFonts w:ascii="Consolas" w:hAnsi="Consolas" w:cs="Consolas"/>
+          <w:color w:val="5F497A" w:themeColor="accent4" w:themeShade="BF"/>
           <w:sz w:val="20"/>
           <w:szCs w:val="20"/>
         </w:rPr>
@@ -33726,6 +33942,7 @@
       <w:r>
         <w:rPr>
           <w:rFonts w:ascii="Consolas" w:hAnsi="Consolas" w:cs="Consolas"/>
+          <w:color w:val="5F497A" w:themeColor="accent4" w:themeShade="BF"/>
           <w:sz w:val="20"/>
           <w:szCs w:val="20"/>
         </w:rPr>
@@ -33734,56 +33951,37 @@
       <w:r>
         <w:rPr>
           <w:rFonts w:ascii="Consolas" w:hAnsi="Consolas" w:cs="Consolas"/>
-          <w:sz w:val="20"/>
-          <w:szCs w:val="20"/>
-        </w:rPr>
-        <w:br/>
-      </w:r>
-      <w:r>
-        <w:rPr>
-          <w:rFonts w:ascii="Consolas" w:hAnsi="Consolas" w:cs="Consolas"/>
-          <w:sz w:val="20"/>
-          <w:szCs w:val="20"/>
-        </w:rPr>
+          <w:color w:val="5F497A" w:themeColor="accent4" w:themeShade="BF"/>
+          <w:sz w:val="20"/>
+          <w:szCs w:val="20"/>
+        </w:rPr>
+        <w:br/>
         <w:t>e -&gt; 1</w:t>
       </w:r>
       <w:r>
         <w:rPr>
           <w:rFonts w:ascii="Consolas" w:hAnsi="Consolas" w:cs="Consolas"/>
-          <w:sz w:val="20"/>
-          <w:szCs w:val="20"/>
-        </w:rPr>
-        <w:br/>
-      </w:r>
-      <w:r>
-        <w:rPr>
-          <w:rFonts w:ascii="Consolas" w:hAnsi="Consolas" w:cs="Consolas"/>
-          <w:sz w:val="20"/>
-          <w:szCs w:val="20"/>
-        </w:rPr>
+          <w:color w:val="5F497A" w:themeColor="accent4" w:themeShade="BF"/>
+          <w:sz w:val="20"/>
+          <w:szCs w:val="20"/>
+        </w:rPr>
+        <w:br/>
         <w:t>r -&gt; 2</w:t>
       </w:r>
       <w:r>
         <w:rPr>
           <w:rFonts w:ascii="Consolas" w:hAnsi="Consolas" w:cs="Consolas"/>
-          <w:sz w:val="20"/>
-          <w:szCs w:val="20"/>
-        </w:rPr>
-        <w:br/>
-      </w:r>
-      <w:r>
-        <w:rPr>
-          <w:rFonts w:ascii="Consolas" w:hAnsi="Consolas" w:cs="Consolas"/>
-          <w:sz w:val="20"/>
-          <w:szCs w:val="20"/>
-        </w:rPr>
+          <w:color w:val="5F497A" w:themeColor="accent4" w:themeShade="BF"/>
+          <w:sz w:val="20"/>
+          <w:szCs w:val="20"/>
+        </w:rPr>
+        <w:br/>
         <w:t>j -&gt; 3</w:t>
       </w:r>
     </w:p>
     <w:p>
       <w:pPr>
         <w:rPr>
-          <w:rFonts w:hint="cs"/>
           <w:rtl/>
         </w:rPr>
       </w:pPr>
@@ -33813,6 +34011,7 @@
         <w:bidi w:val="0"/>
         <w:rPr>
           <w:rFonts w:ascii="Consolas" w:hAnsi="Consolas" w:cs="Consolas"/>
+          <w:color w:val="5F497A" w:themeColor="accent4" w:themeShade="BF"/>
           <w:sz w:val="20"/>
           <w:szCs w:val="20"/>
         </w:rPr>
@@ -34022,6 +34221,7 @@
       <w:r>
         <w:rPr>
           <w:rFonts w:ascii="Consolas" w:hAnsi="Consolas" w:cs="Consolas"/>
+          <w:color w:val="5F497A" w:themeColor="accent4" w:themeShade="BF"/>
           <w:sz w:val="20"/>
           <w:szCs w:val="20"/>
         </w:rPr>
@@ -34030,39 +34230,28 @@
       <w:r>
         <w:rPr>
           <w:rFonts w:ascii="Consolas" w:hAnsi="Consolas" w:cs="Consolas"/>
-          <w:sz w:val="20"/>
-          <w:szCs w:val="20"/>
-        </w:rPr>
-        <w:br/>
-      </w:r>
-      <w:r>
-        <w:rPr>
-          <w:rFonts w:ascii="Consolas" w:hAnsi="Consolas" w:cs="Consolas"/>
-          <w:sz w:val="20"/>
-          <w:szCs w:val="20"/>
-        </w:rPr>
+          <w:color w:val="5F497A" w:themeColor="accent4" w:themeShade="BF"/>
+          <w:sz w:val="20"/>
+          <w:szCs w:val="20"/>
+        </w:rPr>
+        <w:br/>
         <w:t>b = 25</w:t>
       </w:r>
       <w:r>
         <w:rPr>
           <w:rFonts w:ascii="Consolas" w:hAnsi="Consolas" w:cs="Consolas"/>
-          <w:sz w:val="20"/>
-          <w:szCs w:val="20"/>
-        </w:rPr>
-        <w:br/>
-      </w:r>
-      <w:r>
-        <w:rPr>
-          <w:rFonts w:ascii="Consolas" w:hAnsi="Consolas" w:cs="Consolas"/>
-          <w:sz w:val="20"/>
-          <w:szCs w:val="20"/>
-        </w:rPr>
+          <w:color w:val="5F497A" w:themeColor="accent4" w:themeShade="BF"/>
+          <w:sz w:val="20"/>
+          <w:szCs w:val="20"/>
+        </w:rPr>
+        <w:br/>
         <w:t xml:space="preserve">c = </w:t>
       </w:r>
       <w:proofErr w:type="spellStart"/>
       <w:r>
         <w:rPr>
           <w:rFonts w:ascii="Consolas" w:hAnsi="Consolas" w:cs="Consolas"/>
+          <w:color w:val="5F497A" w:themeColor="accent4" w:themeShade="BF"/>
           <w:sz w:val="20"/>
           <w:szCs w:val="20"/>
         </w:rPr>
@@ -34096,6 +34285,7 @@
       <w:r>
         <w:rPr>
           <w:rFonts w:ascii="Consolas" w:hAnsi="Consolas" w:cs="Consolas"/>
+          <w:color w:val="5F497A" w:themeColor="accent4" w:themeShade="BF"/>
           <w:sz w:val="20"/>
           <w:szCs w:val="20"/>
         </w:rPr>
@@ -34104,40 +34294,27 @@
       <w:r>
         <w:rPr>
           <w:rFonts w:ascii="Consolas" w:hAnsi="Consolas" w:cs="Consolas"/>
-          <w:sz w:val="20"/>
-          <w:szCs w:val="20"/>
-        </w:rPr>
-        <w:br/>
-      </w:r>
-      <w:r>
-        <w:rPr>
-          <w:rFonts w:ascii="Consolas" w:hAnsi="Consolas" w:cs="Consolas"/>
-          <w:sz w:val="20"/>
-          <w:szCs w:val="20"/>
-        </w:rPr>
+          <w:color w:val="5F497A" w:themeColor="accent4" w:themeShade="BF"/>
+          <w:sz w:val="20"/>
+          <w:szCs w:val="20"/>
+        </w:rPr>
+        <w:br/>
         <w:t>b = b</w:t>
       </w:r>
       <w:r>
         <w:rPr>
           <w:rFonts w:ascii="Consolas" w:hAnsi="Consolas" w:cs="Consolas"/>
-          <w:sz w:val="20"/>
-          <w:szCs w:val="20"/>
-        </w:rPr>
-        <w:br/>
-      </w:r>
-      <w:r>
-        <w:rPr>
-          <w:rFonts w:ascii="Consolas" w:hAnsi="Consolas" w:cs="Consolas"/>
-          <w:sz w:val="20"/>
-          <w:szCs w:val="20"/>
-        </w:rPr>
+          <w:color w:val="5F497A" w:themeColor="accent4" w:themeShade="BF"/>
+          <w:sz w:val="20"/>
+          <w:szCs w:val="20"/>
+        </w:rPr>
+        <w:br/>
         <w:t>c = c</w:t>
       </w:r>
     </w:p>
     <w:p>
       <w:pPr>
         <w:rPr>
-          <w:rFonts w:hint="cs"/>
           <w:rtl/>
         </w:rPr>
       </w:pPr>
@@ -34168,6 +34345,7 @@
         <w:bidi w:val="0"/>
         <w:rPr>
           <w:rFonts w:ascii="Consolas" w:hAnsi="Consolas" w:cs="Consolas"/>
+          <w:color w:val="5F497A" w:themeColor="accent4" w:themeShade="BF"/>
           <w:sz w:val="20"/>
           <w:szCs w:val="20"/>
         </w:rPr>
@@ -34357,6 +34535,7 @@
       <w:r>
         <w:rPr>
           <w:rFonts w:ascii="Consolas" w:hAnsi="Consolas" w:cs="Consolas"/>
+          <w:color w:val="5F497A" w:themeColor="accent4" w:themeShade="BF"/>
           <w:sz w:val="20"/>
           <w:szCs w:val="20"/>
         </w:rPr>
@@ -34404,7 +34583,6 @@
         <w:t xml:space="preserve">&gt;&gt;&gt; </w:t>
       </w:r>
       <w:proofErr w:type="spellStart"/>
-      <w:proofErr w:type="gramStart"/>
       <w:r>
         <w:rPr>
           <w:rFonts w:ascii="Consolas" w:hAnsi="Consolas" w:cs="Consolas"/>
@@ -34414,7 +34592,6 @@
         <w:t>def</w:t>
       </w:r>
       <w:proofErr w:type="spellEnd"/>
-      <w:proofErr w:type="gramEnd"/>
       <w:r>
         <w:rPr>
           <w:rFonts w:ascii="Consolas" w:hAnsi="Consolas" w:cs="Consolas"/>
@@ -34710,6 +34887,7 @@
       <w:r>
         <w:rPr>
           <w:rFonts w:ascii="Consolas" w:hAnsi="Consolas" w:cs="Consolas"/>
+          <w:color w:val="5F497A" w:themeColor="accent4" w:themeShade="BF"/>
           <w:sz w:val="20"/>
           <w:szCs w:val="20"/>
         </w:rPr>
@@ -34718,17 +34896,11 @@
       <w:r>
         <w:rPr>
           <w:rFonts w:ascii="Consolas" w:hAnsi="Consolas" w:cs="Consolas"/>
-          <w:sz w:val="20"/>
-          <w:szCs w:val="20"/>
-        </w:rPr>
-        <w:br/>
-      </w:r>
-      <w:r>
-        <w:rPr>
-          <w:rFonts w:ascii="Consolas" w:hAnsi="Consolas" w:cs="Consolas"/>
-          <w:sz w:val="20"/>
-          <w:szCs w:val="20"/>
-        </w:rPr>
+          <w:color w:val="5F497A" w:themeColor="accent4" w:themeShade="BF"/>
+          <w:sz w:val="20"/>
+          <w:szCs w:val="20"/>
+        </w:rPr>
+        <w:br/>
         <w:t>b = 2</w:t>
       </w:r>
       <w:r>
@@ -34743,6 +34915,7 @@
       <w:r>
         <w:rPr>
           <w:rFonts w:ascii="Consolas" w:hAnsi="Consolas" w:cs="Consolas"/>
+          <w:color w:val="5F497A" w:themeColor="accent4" w:themeShade="BF"/>
           <w:sz w:val="20"/>
           <w:szCs w:val="20"/>
         </w:rPr>
@@ -34752,6 +34925,7 @@
       <w:r>
         <w:rPr>
           <w:rFonts w:ascii="Consolas" w:hAnsi="Consolas" w:cs="Consolas"/>
+          <w:color w:val="5F497A" w:themeColor="accent4" w:themeShade="BF"/>
           <w:sz w:val="20"/>
           <w:szCs w:val="20"/>
         </w:rPr>
@@ -34761,6 +34935,7 @@
       <w:r>
         <w:rPr>
           <w:rFonts w:ascii="Consolas" w:hAnsi="Consolas" w:cs="Consolas"/>
+          <w:color w:val="5F497A" w:themeColor="accent4" w:themeShade="BF"/>
           <w:sz w:val="20"/>
           <w:szCs w:val="20"/>
         </w:rPr>
@@ -34770,6 +34945,7 @@
       <w:r>
         <w:rPr>
           <w:rFonts w:ascii="Consolas" w:hAnsi="Consolas" w:cs="Consolas"/>
+          <w:color w:val="5F497A" w:themeColor="accent4" w:themeShade="BF"/>
           <w:sz w:val="20"/>
           <w:szCs w:val="20"/>
         </w:rPr>
@@ -34779,6 +34955,7 @@
       <w:r>
         <w:rPr>
           <w:rFonts w:ascii="Consolas" w:hAnsi="Consolas" w:cs="Consolas"/>
+          <w:color w:val="5F497A" w:themeColor="accent4" w:themeShade="BF"/>
           <w:sz w:val="20"/>
           <w:szCs w:val="20"/>
         </w:rPr>
@@ -34788,6 +34965,7 @@
       <w:r>
         <w:rPr>
           <w:rFonts w:ascii="Consolas" w:hAnsi="Consolas" w:cs="Consolas"/>
+          <w:color w:val="5F497A" w:themeColor="accent4" w:themeShade="BF"/>
           <w:sz w:val="20"/>
           <w:szCs w:val="20"/>
         </w:rPr>
@@ -34796,15 +34974,17 @@
       <w:r>
         <w:rPr>
           <w:rFonts w:ascii="Consolas" w:hAnsi="Consolas" w:cs="Consolas"/>
-          <w:sz w:val="20"/>
-          <w:szCs w:val="20"/>
-        </w:rPr>
-        <w:br/>
-      </w:r>
-      <w:proofErr w:type="spellStart"/>
-      <w:r>
-        <w:rPr>
-          <w:rFonts w:ascii="Consolas" w:hAnsi="Consolas" w:cs="Consolas"/>
+          <w:color w:val="5F497A" w:themeColor="accent4" w:themeShade="BF"/>
+          <w:sz w:val="20"/>
+          <w:szCs w:val="20"/>
+        </w:rPr>
+        <w:br/>
+      </w:r>
+      <w:proofErr w:type="spellStart"/>
+      <w:r>
+        <w:rPr>
+          <w:rFonts w:ascii="Consolas" w:hAnsi="Consolas" w:cs="Consolas"/>
+          <w:color w:val="5F497A" w:themeColor="accent4" w:themeShade="BF"/>
           <w:sz w:val="20"/>
           <w:szCs w:val="20"/>
         </w:rPr>
@@ -34814,6 +34994,7 @@
       <w:r>
         <w:rPr>
           <w:rFonts w:ascii="Consolas" w:hAnsi="Consolas" w:cs="Consolas"/>
+          <w:color w:val="5F497A" w:themeColor="accent4" w:themeShade="BF"/>
           <w:sz w:val="20"/>
           <w:szCs w:val="20"/>
         </w:rPr>
@@ -34823,7 +35004,6 @@
     <w:p>
       <w:pPr>
         <w:rPr>
-          <w:rFonts w:hint="cs"/>
           <w:rtl/>
         </w:rPr>
       </w:pPr>
@@ -35078,8 +35258,6 @@
         <w:br/>
         <w:t>...</w:t>
       </w:r>
-      <w:bookmarkStart w:id="0" w:name="_GoBack"/>
-      <w:bookmarkEnd w:id="0"/>
       <w:r>
         <w:rPr>
           <w:rFonts w:ascii="Consolas" w:hAnsi="Consolas" w:cs="Consolas"/>
@@ -35207,6 +35385,14 @@
           <w:szCs w:val="20"/>
         </w:rPr>
         <w:br/>
+      </w:r>
+      <w:r>
+        <w:rPr>
+          <w:rFonts w:ascii="Consolas" w:hAnsi="Consolas" w:cs="Consolas"/>
+          <w:color w:val="5F497A" w:themeColor="accent4" w:themeShade="BF"/>
+          <w:sz w:val="20"/>
+          <w:szCs w:val="20"/>
+        </w:rPr>
         <w:t>?</w:t>
       </w:r>
       <w:r>
@@ -35304,6 +35490,14 @@
           <w:szCs w:val="20"/>
         </w:rPr>
         <w:br/>
+      </w:r>
+      <w:r>
+        <w:rPr>
+          <w:rFonts w:ascii="Consolas" w:hAnsi="Consolas" w:cs="Consolas"/>
+          <w:color w:val="5F497A" w:themeColor="accent4" w:themeShade="BF"/>
+          <w:sz w:val="20"/>
+          <w:szCs w:val="20"/>
+        </w:rPr>
         <w:t>?</w:t>
       </w:r>
       <w:r>
@@ -35401,11 +35595,25 @@
           <w:szCs w:val="20"/>
         </w:rPr>
         <w:br/>
+      </w:r>
+      <w:r>
+        <w:rPr>
+          <w:rFonts w:ascii="Consolas" w:hAnsi="Consolas" w:cs="Consolas"/>
+          <w:color w:val="5F497A" w:themeColor="accent4" w:themeShade="BF"/>
+          <w:sz w:val="20"/>
+          <w:szCs w:val="20"/>
+        </w:rPr>
         <w:t>?</w:t>
       </w:r>
     </w:p>
     <w:p>
       <w:pPr>
+        <w:rPr>
+          <w:rFonts w:hint="cs"/>
+          <w:rtl/>
+        </w:rPr>
+      </w:pPr>
+      <w:r>
         <w:rPr>
           <w:rFonts w:hint="cs"/>
           <w:b/>
@@ -35414,48 +35622,3955 @@
           <w:iCs/>
           <w:rtl/>
         </w:rPr>
-      </w:pPr>
-      <w:r>
-        <w:rPr>
-          <w:rFonts w:hint="cs"/>
-          <w:rtl/>
-        </w:rPr>
-        <w:t>טקסט</w:t>
-      </w:r>
-      <w:r>
-        <w:rPr>
-          <w:rtl/>
-        </w:rPr>
-        <w:br/>
-      </w:r>
-      <w:r>
-        <w:rPr>
-          <w:rFonts w:hint="cs"/>
-          <w:rtl/>
-        </w:rPr>
-        <w:t xml:space="preserve"> </w:t>
-      </w:r>
-      <w:r>
-        <w:rPr>
-          <w:rFonts w:hint="cs"/>
-          <w:rtl/>
-        </w:rPr>
-        <w:t xml:space="preserve"> </w:t>
-      </w:r>
-      <w:r>
-        <w:rPr>
-          <w:rFonts w:hint="cs"/>
+        <w:t>ביאורים (</w:t>
+      </w:r>
+      <w:r>
+        <w:rPr>
           <w:b/>
           <w:bCs/>
           <w:i/>
           <w:iCs/>
-          <w:rtl/>
-        </w:rPr>
-        <w:t xml:space="preserve"> </w:t>
+        </w:rPr>
+        <w:t>annotations</w:t>
+      </w:r>
+      <w:r>
+        <w:rPr>
+          <w:rFonts w:hint="cs"/>
+          <w:b/>
+          <w:bCs/>
+          <w:i/>
+          <w:iCs/>
+          <w:rtl/>
+        </w:rPr>
+        <w:t>) לפונקציות-</w:t>
+      </w:r>
+      <w:r>
+        <w:rPr>
+          <w:b/>
+          <w:bCs/>
+          <w:i/>
+          <w:iCs/>
+          <w:rtl/>
+        </w:rPr>
+        <w:br/>
+      </w:r>
+      <w:r>
+        <w:rPr>
+          <w:rFonts w:hint="cs"/>
+          <w:rtl/>
+        </w:rPr>
+        <w:t xml:space="preserve">מלבד </w:t>
+      </w:r>
+      <w:proofErr w:type="spellStart"/>
+      <w:r>
+        <w:t>docstring</w:t>
+      </w:r>
+      <w:proofErr w:type="spellEnd"/>
+      <w:r>
+        <w:rPr>
+          <w:rFonts w:hint="cs"/>
+          <w:rtl/>
+        </w:rPr>
+        <w:t xml:space="preserve"> שראינו אותו בפרק 'מבנה של סקריפט פייתון', החל מפייתון 3.0 ,קיימת בשפה עוד אפשרות להגדיר </w:t>
+      </w:r>
+      <w:hyperlink r:id="rId12" w:history="1">
+        <w:r>
+          <w:rPr>
+            <w:rStyle w:val="Hyperlink"/>
+          </w:rPr>
+          <w:t>metadata</w:t>
+        </w:r>
+      </w:hyperlink>
+      <w:r>
+        <w:rPr>
+          <w:rFonts w:hint="cs"/>
+          <w:rtl/>
+        </w:rPr>
+        <w:t xml:space="preserve"> על הפונקציה, וזה באמצעות </w:t>
+      </w:r>
+      <w:r>
+        <w:t>annotations</w:t>
+      </w:r>
+      <w:r>
+        <w:rPr>
+          <w:rFonts w:hint="cs"/>
+          <w:rtl/>
+        </w:rPr>
+        <w:t>.</w:t>
+      </w:r>
+      <w:r>
+        <w:rPr>
+          <w:rtl/>
+        </w:rPr>
+        <w:br/>
+      </w:r>
+      <w:r>
+        <w:rPr>
+          <w:rFonts w:hint="cs"/>
+          <w:rtl/>
+        </w:rPr>
+        <w:t>אז מה זה בעצם הביאורים האלה? הביאורים מאפשרים לנו לה</w:t>
+      </w:r>
+      <w:r>
+        <w:rPr>
+          <w:rFonts w:hint="cs"/>
+          <w:rtl/>
+        </w:rPr>
+        <w:t>ציג  אילו ערכים הפונקציה</w:t>
+      </w:r>
+      <w:r>
+        <w:rPr>
+          <w:rFonts w:hint="cs"/>
+          <w:rtl/>
+        </w:rPr>
+        <w:t xml:space="preserve"> אמורה לקבל, ומה אמורה להחזיר. </w:t>
+      </w:r>
+      <w:r>
+        <w:rPr>
+          <w:rtl/>
+        </w:rPr>
+        <w:br/>
+      </w:r>
+      <w:r>
+        <w:rPr>
+          <w:rFonts w:hint="cs"/>
+          <w:rtl/>
+        </w:rPr>
+        <w:t xml:space="preserve">כדי להגדיר 'ביאור' נוסיף נקודתיים אחרי הגדרת המשתנה וטיפוס המשתנה: </w:t>
       </w:r>
     </w:p>
     <w:p>
       <w:pPr>
+        <w:bidi w:val="0"/>
+        <w:rPr>
+          <w:rFonts w:ascii="Consolas" w:hAnsi="Consolas" w:cs="Consolas"/>
+          <w:sz w:val="20"/>
+          <w:szCs w:val="20"/>
+        </w:rPr>
+      </w:pPr>
+      <w:r>
+        <w:rPr>
+          <w:rFonts w:ascii="Consolas" w:hAnsi="Consolas" w:cs="Consolas"/>
+          <w:sz w:val="20"/>
+          <w:szCs w:val="20"/>
+        </w:rPr>
+        <w:t xml:space="preserve">&gt;&gt;&gt; </w:t>
+      </w:r>
+      <w:proofErr w:type="spellStart"/>
+      <w:proofErr w:type="gramStart"/>
+      <w:r>
+        <w:rPr>
+          <w:rFonts w:ascii="Consolas" w:hAnsi="Consolas" w:cs="Consolas"/>
+          <w:sz w:val="20"/>
+          <w:szCs w:val="20"/>
+        </w:rPr>
+        <w:t>def</w:t>
+      </w:r>
+      <w:proofErr w:type="spellEnd"/>
+      <w:proofErr w:type="gramEnd"/>
+      <w:r>
+        <w:rPr>
+          <w:rFonts w:ascii="Consolas" w:hAnsi="Consolas" w:cs="Consolas"/>
+          <w:sz w:val="20"/>
+          <w:szCs w:val="20"/>
+        </w:rPr>
+        <w:t xml:space="preserve"> f(a: int, b: </w:t>
+      </w:r>
+      <w:proofErr w:type="spellStart"/>
+      <w:r>
+        <w:rPr>
+          <w:rFonts w:ascii="Consolas" w:hAnsi="Consolas" w:cs="Consolas"/>
+          <w:sz w:val="20"/>
+          <w:szCs w:val="20"/>
+        </w:rPr>
+        <w:t>str</w:t>
+      </w:r>
+      <w:proofErr w:type="spellEnd"/>
+      <w:r>
+        <w:rPr>
+          <w:rFonts w:ascii="Consolas" w:hAnsi="Consolas" w:cs="Consolas"/>
+          <w:sz w:val="20"/>
+          <w:szCs w:val="20"/>
+        </w:rPr>
+        <w:t>) -&gt; float:</w:t>
+      </w:r>
+      <w:r>
+        <w:rPr>
+          <w:rFonts w:ascii="Consolas" w:hAnsi="Consolas" w:cs="Consolas"/>
+          <w:sz w:val="20"/>
+          <w:szCs w:val="20"/>
+        </w:rPr>
+        <w:br/>
+      </w:r>
+      <w:r>
+        <w:rPr>
+          <w:rFonts w:ascii="Consolas" w:hAnsi="Consolas" w:cs="Consolas"/>
+          <w:sz w:val="20"/>
+          <w:szCs w:val="20"/>
+        </w:rPr>
+        <w:t>...  print(</w:t>
+      </w:r>
+      <w:proofErr w:type="spellStart"/>
+      <w:r>
+        <w:rPr>
+          <w:rFonts w:ascii="Consolas" w:hAnsi="Consolas" w:cs="Consolas"/>
+          <w:sz w:val="20"/>
+          <w:szCs w:val="20"/>
+        </w:rPr>
+        <w:t>a,b</w:t>
+      </w:r>
+      <w:proofErr w:type="spellEnd"/>
+      <w:r>
+        <w:rPr>
+          <w:rFonts w:ascii="Consolas" w:hAnsi="Consolas" w:cs="Consolas"/>
+          <w:sz w:val="20"/>
+          <w:szCs w:val="20"/>
+        </w:rPr>
+        <w:t>)</w:t>
+      </w:r>
+      <w:r>
+        <w:rPr>
+          <w:rFonts w:ascii="Consolas" w:hAnsi="Consolas" w:cs="Consolas"/>
+          <w:sz w:val="20"/>
+          <w:szCs w:val="20"/>
+        </w:rPr>
+        <w:br/>
+      </w:r>
+      <w:r>
+        <w:rPr>
+          <w:rFonts w:ascii="Consolas" w:hAnsi="Consolas" w:cs="Consolas"/>
+          <w:sz w:val="20"/>
+          <w:szCs w:val="20"/>
+        </w:rPr>
+        <w:t>...  return 3.5</w:t>
+      </w:r>
+      <w:r>
+        <w:rPr>
+          <w:rFonts w:ascii="Consolas" w:hAnsi="Consolas" w:cs="Consolas"/>
+          <w:sz w:val="20"/>
+          <w:szCs w:val="20"/>
+        </w:rPr>
+        <w:br/>
+      </w:r>
+      <w:r>
+        <w:rPr>
+          <w:rFonts w:ascii="Consolas" w:hAnsi="Consolas" w:cs="Consolas"/>
+          <w:sz w:val="20"/>
+          <w:szCs w:val="20"/>
+        </w:rPr>
+        <w:t>...</w:t>
+      </w:r>
+    </w:p>
+    <w:p>
+      <w:pPr>
+        <w:rPr>
+          <w:rFonts w:ascii="Consolas" w:hAnsi="Consolas" w:cstheme="minorBidi" w:hint="cs"/>
+          <w:sz w:val="20"/>
+          <w:szCs w:val="20"/>
+          <w:rtl/>
+        </w:rPr>
+      </w:pPr>
+      <w:r>
+        <w:rPr>
+          <w:rFonts w:ascii="Consolas" w:hAnsi="Consolas" w:cstheme="minorBidi" w:hint="cs"/>
+          <w:rtl/>
+        </w:rPr>
+        <w:t xml:space="preserve">נוכל לראות את הביאורים ע"י המשתנה </w:t>
+      </w:r>
+      <w:r>
+        <w:rPr>
+          <w:rFonts w:ascii="Consolas" w:hAnsi="Consolas" w:cstheme="minorBidi"/>
+        </w:rPr>
+        <w:t>__annotations__</w:t>
+      </w:r>
+      <w:r>
+        <w:rPr>
+          <w:rFonts w:ascii="Consolas" w:hAnsi="Consolas" w:cstheme="minorBidi" w:hint="cs"/>
+          <w:rtl/>
+        </w:rPr>
+        <w:t xml:space="preserve"> של הפונקציה: </w:t>
+      </w:r>
+      <w:r>
+        <w:rPr>
+          <w:rFonts w:ascii="Consolas" w:hAnsi="Consolas" w:cs="Consolas"/>
+          <w:sz w:val="20"/>
+          <w:szCs w:val="20"/>
+        </w:rPr>
+        <w:br/>
+      </w:r>
+    </w:p>
+    <w:p>
+      <w:pPr>
+        <w:bidi w:val="0"/>
+        <w:rPr>
+          <w:rFonts w:ascii="Consolas" w:hAnsi="Consolas" w:cs="Consolas"/>
+          <w:sz w:val="20"/>
+          <w:szCs w:val="20"/>
+        </w:rPr>
+      </w:pPr>
+      <w:r>
+        <w:rPr>
+          <w:rFonts w:ascii="Consolas" w:hAnsi="Consolas" w:cs="Consolas"/>
+          <w:sz w:val="20"/>
+          <w:szCs w:val="20"/>
+        </w:rPr>
+        <w:t xml:space="preserve">&gt;&gt;&gt; </w:t>
+      </w:r>
+      <w:proofErr w:type="spellStart"/>
+      <w:r>
+        <w:rPr>
+          <w:rFonts w:ascii="Consolas" w:hAnsi="Consolas" w:cs="Consolas"/>
+          <w:sz w:val="20"/>
+          <w:szCs w:val="20"/>
+        </w:rPr>
+        <w:t>f.__annotations</w:t>
+      </w:r>
+      <w:proofErr w:type="spellEnd"/>
+      <w:r>
+        <w:rPr>
+          <w:rFonts w:ascii="Consolas" w:hAnsi="Consolas" w:cs="Consolas"/>
+          <w:sz w:val="20"/>
+          <w:szCs w:val="20"/>
+        </w:rPr>
+        <w:t>_</w:t>
+      </w:r>
+      <w:proofErr w:type="gramStart"/>
+      <w:r>
+        <w:rPr>
+          <w:rFonts w:ascii="Consolas" w:hAnsi="Consolas" w:cs="Consolas"/>
+          <w:sz w:val="20"/>
+          <w:szCs w:val="20"/>
+        </w:rPr>
+        <w:t>_</w:t>
+      </w:r>
+      <w:proofErr w:type="gramEnd"/>
+      <w:r>
+        <w:rPr>
+          <w:rFonts w:ascii="Consolas" w:hAnsi="Consolas" w:cs="Consolas"/>
+          <w:sz w:val="20"/>
+          <w:szCs w:val="20"/>
+        </w:rPr>
+        <w:br/>
+      </w:r>
+      <w:r>
+        <w:rPr>
+          <w:rFonts w:ascii="Consolas" w:hAnsi="Consolas" w:cs="Consolas"/>
+          <w:color w:val="5F497A" w:themeColor="accent4" w:themeShade="BF"/>
+          <w:sz w:val="20"/>
+          <w:szCs w:val="20"/>
+        </w:rPr>
+        <w:t>{'a': &lt;class 'int'&gt;, 'b': &lt;class '</w:t>
+      </w:r>
+      <w:proofErr w:type="spellStart"/>
+      <w:r>
+        <w:rPr>
+          <w:rFonts w:ascii="Consolas" w:hAnsi="Consolas" w:cs="Consolas"/>
+          <w:color w:val="5F497A" w:themeColor="accent4" w:themeShade="BF"/>
+          <w:sz w:val="20"/>
+          <w:szCs w:val="20"/>
+        </w:rPr>
+        <w:t>str</w:t>
+      </w:r>
+      <w:proofErr w:type="spellEnd"/>
+      <w:r>
+        <w:rPr>
+          <w:rFonts w:ascii="Consolas" w:hAnsi="Consolas" w:cs="Consolas"/>
+          <w:color w:val="5F497A" w:themeColor="accent4" w:themeShade="BF"/>
+          <w:sz w:val="20"/>
+          <w:szCs w:val="20"/>
+        </w:rPr>
+        <w:t>'&gt;, 'return': &lt;class 'float'&gt;}</w:t>
+      </w:r>
+    </w:p>
+    <w:p>
+      <w:pPr>
+        <w:rPr>
+          <w:rFonts w:hint="cs"/>
+          <w:rtl/>
+        </w:rPr>
+      </w:pPr>
+      <w:r>
+        <w:rPr>
+          <w:rFonts w:hint="cs"/>
+          <w:rtl/>
+        </w:rPr>
+        <w:t xml:space="preserve">נשים לב שמה שקיבלנו מהמשתנה </w:t>
+      </w:r>
+      <w:r>
+        <w:t>__annotations__</w:t>
+      </w:r>
+      <w:r>
+        <w:rPr>
+          <w:rFonts w:hint="cs"/>
+          <w:rtl/>
+        </w:rPr>
+        <w:t xml:space="preserve"> הוא לא מחרוזת כמו </w:t>
+      </w:r>
+      <w:proofErr w:type="spellStart"/>
+      <w:r>
+        <w:t>docstring</w:t>
+      </w:r>
+      <w:proofErr w:type="spellEnd"/>
+      <w:r>
+        <w:rPr>
+          <w:rFonts w:hint="cs"/>
+          <w:rtl/>
+        </w:rPr>
+        <w:t>, אלא מילון, וכמילון ניתן לגשת גם לכל ערך בנפרד:</w:t>
+      </w:r>
+    </w:p>
+    <w:p>
+      <w:pPr>
+        <w:bidi w:val="0"/>
+        <w:rPr>
+          <w:rFonts w:ascii="Consolas" w:hAnsi="Consolas" w:cs="Consolas"/>
+          <w:sz w:val="20"/>
+          <w:szCs w:val="20"/>
+        </w:rPr>
+      </w:pPr>
+      <w:r>
+        <w:rPr>
+          <w:rFonts w:ascii="Consolas" w:hAnsi="Consolas" w:cs="Consolas"/>
+          <w:sz w:val="20"/>
+          <w:szCs w:val="20"/>
+        </w:rPr>
+        <w:t xml:space="preserve">&gt;&gt;&gt; </w:t>
+      </w:r>
+      <w:proofErr w:type="spellStart"/>
+      <w:r>
+        <w:rPr>
+          <w:rFonts w:ascii="Consolas" w:hAnsi="Consolas" w:cs="Consolas"/>
+          <w:sz w:val="20"/>
+          <w:szCs w:val="20"/>
+        </w:rPr>
+        <w:t>f.__annotations</w:t>
+      </w:r>
+      <w:proofErr w:type="spellEnd"/>
+      <w:r>
+        <w:rPr>
+          <w:rFonts w:ascii="Consolas" w:hAnsi="Consolas" w:cs="Consolas"/>
+          <w:sz w:val="20"/>
+          <w:szCs w:val="20"/>
+        </w:rPr>
+        <w:t>_</w:t>
+      </w:r>
+      <w:proofErr w:type="gramStart"/>
+      <w:r>
+        <w:rPr>
+          <w:rFonts w:ascii="Consolas" w:hAnsi="Consolas" w:cs="Consolas"/>
+          <w:sz w:val="20"/>
+          <w:szCs w:val="20"/>
+        </w:rPr>
+        <w:t>_[</w:t>
+      </w:r>
+      <w:proofErr w:type="gramEnd"/>
+      <w:r>
+        <w:rPr>
+          <w:rFonts w:ascii="Consolas" w:hAnsi="Consolas" w:cs="Consolas"/>
+          <w:sz w:val="20"/>
+          <w:szCs w:val="20"/>
+        </w:rPr>
+        <w:t>'a']</w:t>
+      </w:r>
+      <w:r>
+        <w:rPr>
+          <w:rFonts w:ascii="Consolas" w:hAnsi="Consolas" w:cs="Consolas"/>
+          <w:sz w:val="20"/>
+          <w:szCs w:val="20"/>
+        </w:rPr>
+        <w:br/>
+      </w:r>
+      <w:r>
+        <w:rPr>
+          <w:rFonts w:ascii="Consolas" w:hAnsi="Consolas" w:cs="Consolas"/>
+          <w:color w:val="5F497A" w:themeColor="accent4" w:themeShade="BF"/>
+          <w:sz w:val="20"/>
+          <w:szCs w:val="20"/>
+        </w:rPr>
+        <w:t>&lt;class 'int'&gt;</w:t>
+      </w:r>
+      <w:r>
+        <w:rPr>
+          <w:rFonts w:ascii="Consolas" w:hAnsi="Consolas" w:cs="Consolas"/>
+          <w:color w:val="5F497A" w:themeColor="accent4" w:themeShade="BF"/>
+          <w:sz w:val="20"/>
+          <w:szCs w:val="20"/>
+        </w:rPr>
+        <w:br/>
+      </w:r>
+      <w:r>
+        <w:rPr>
+          <w:rFonts w:ascii="Consolas" w:hAnsi="Consolas" w:cs="Consolas"/>
+          <w:sz w:val="20"/>
+          <w:szCs w:val="20"/>
+        </w:rPr>
+        <w:t xml:space="preserve">&gt;&gt;&gt; </w:t>
+      </w:r>
+      <w:proofErr w:type="spellStart"/>
+      <w:r>
+        <w:rPr>
+          <w:rFonts w:ascii="Consolas" w:hAnsi="Consolas" w:cs="Consolas"/>
+          <w:sz w:val="20"/>
+          <w:szCs w:val="20"/>
+        </w:rPr>
+        <w:t>f.__annotations</w:t>
+      </w:r>
+      <w:proofErr w:type="spellEnd"/>
+      <w:r>
+        <w:rPr>
+          <w:rFonts w:ascii="Consolas" w:hAnsi="Consolas" w:cs="Consolas"/>
+          <w:sz w:val="20"/>
+          <w:szCs w:val="20"/>
+        </w:rPr>
+        <w:t>__['b']</w:t>
+      </w:r>
+      <w:r>
+        <w:rPr>
+          <w:rFonts w:ascii="Consolas" w:hAnsi="Consolas" w:cs="Consolas"/>
+          <w:sz w:val="20"/>
+          <w:szCs w:val="20"/>
+        </w:rPr>
+        <w:br/>
+      </w:r>
+      <w:r>
+        <w:rPr>
+          <w:rFonts w:ascii="Consolas" w:hAnsi="Consolas" w:cs="Consolas"/>
+          <w:color w:val="5F497A" w:themeColor="accent4" w:themeShade="BF"/>
+          <w:sz w:val="20"/>
+          <w:szCs w:val="20"/>
+        </w:rPr>
+        <w:t>&lt;class '</w:t>
+      </w:r>
+      <w:proofErr w:type="spellStart"/>
+      <w:r>
+        <w:rPr>
+          <w:rFonts w:ascii="Consolas" w:hAnsi="Consolas" w:cs="Consolas"/>
+          <w:color w:val="5F497A" w:themeColor="accent4" w:themeShade="BF"/>
+          <w:sz w:val="20"/>
+          <w:szCs w:val="20"/>
+        </w:rPr>
+        <w:t>str</w:t>
+      </w:r>
+      <w:proofErr w:type="spellEnd"/>
+      <w:r>
+        <w:rPr>
+          <w:rFonts w:ascii="Consolas" w:hAnsi="Consolas" w:cs="Consolas"/>
+          <w:color w:val="5F497A" w:themeColor="accent4" w:themeShade="BF"/>
+          <w:sz w:val="20"/>
+          <w:szCs w:val="20"/>
+        </w:rPr>
+        <w:t>'&gt;</w:t>
+      </w:r>
+      <w:r>
+        <w:rPr>
+          <w:rFonts w:ascii="Consolas" w:hAnsi="Consolas" w:cs="Consolas"/>
+          <w:sz w:val="20"/>
+          <w:szCs w:val="20"/>
+        </w:rPr>
+        <w:br/>
+      </w:r>
+      <w:r>
+        <w:rPr>
+          <w:rFonts w:ascii="Consolas" w:hAnsi="Consolas" w:cs="Consolas"/>
+          <w:sz w:val="20"/>
+          <w:szCs w:val="20"/>
+        </w:rPr>
+        <w:t xml:space="preserve">&gt;&gt;&gt; </w:t>
+      </w:r>
+      <w:proofErr w:type="spellStart"/>
+      <w:r>
+        <w:rPr>
+          <w:rFonts w:ascii="Consolas" w:hAnsi="Consolas" w:cs="Consolas"/>
+          <w:sz w:val="20"/>
+          <w:szCs w:val="20"/>
+        </w:rPr>
+        <w:t>f.__annotations</w:t>
+      </w:r>
+      <w:proofErr w:type="spellEnd"/>
+      <w:r>
+        <w:rPr>
+          <w:rFonts w:ascii="Consolas" w:hAnsi="Consolas" w:cs="Consolas"/>
+          <w:sz w:val="20"/>
+          <w:szCs w:val="20"/>
+        </w:rPr>
+        <w:t>__['return']</w:t>
+      </w:r>
+      <w:r>
+        <w:rPr>
+          <w:rFonts w:ascii="Consolas" w:hAnsi="Consolas" w:cs="Consolas"/>
+          <w:sz w:val="20"/>
+          <w:szCs w:val="20"/>
+        </w:rPr>
+        <w:br/>
+      </w:r>
+      <w:r>
+        <w:rPr>
+          <w:rFonts w:ascii="Consolas" w:hAnsi="Consolas" w:cs="Consolas"/>
+          <w:color w:val="5F497A" w:themeColor="accent4" w:themeShade="BF"/>
+          <w:sz w:val="20"/>
+          <w:szCs w:val="20"/>
+        </w:rPr>
+        <w:t>&lt;class 'float'&gt;</w:t>
+      </w:r>
+    </w:p>
+    <w:p>
+      <w:pPr>
+        <w:rPr>
+          <w:rFonts w:hint="cs"/>
+          <w:rtl/>
+        </w:rPr>
+      </w:pPr>
+      <w:r>
+        <w:rPr>
+          <w:rFonts w:hint="cs"/>
+          <w:rtl/>
+        </w:rPr>
+        <w:lastRenderedPageBreak/>
+        <w:t>ניתן אפילו להוסיף יותר מידע על כל אובייקט, למשל נרצה להוסיף מה אמור להיות התפקיד של כל משתנה ומה הערך שהפונקציה מחזירה א</w:t>
+      </w:r>
+      <w:r>
+        <w:rPr>
+          <w:rFonts w:hint="cs"/>
+          <w:rtl/>
+        </w:rPr>
+        <w:t>מור לייצג</w:t>
+      </w:r>
+      <w:r>
+        <w:rPr>
+          <w:rFonts w:hint="cs"/>
+          <w:rtl/>
+        </w:rPr>
+        <w:t xml:space="preserve">: </w:t>
+      </w:r>
+    </w:p>
+    <w:p>
+      <w:pPr>
+        <w:bidi w:val="0"/>
+        <w:rPr>
+          <w:rFonts w:ascii="Consolas" w:hAnsi="Consolas" w:cs="Consolas"/>
+          <w:sz w:val="20"/>
+          <w:szCs w:val="20"/>
+        </w:rPr>
+      </w:pPr>
+      <w:r>
+        <w:rPr>
+          <w:rFonts w:ascii="Consolas" w:hAnsi="Consolas" w:cs="Consolas"/>
+          <w:sz w:val="20"/>
+          <w:szCs w:val="20"/>
+        </w:rPr>
+        <w:t xml:space="preserve">&gt;&gt;&gt; </w:t>
+      </w:r>
+      <w:proofErr w:type="spellStart"/>
+      <w:proofErr w:type="gramStart"/>
+      <w:r>
+        <w:rPr>
+          <w:rFonts w:ascii="Consolas" w:hAnsi="Consolas" w:cs="Consolas"/>
+          <w:sz w:val="20"/>
+          <w:szCs w:val="20"/>
+        </w:rPr>
+        <w:t>def</w:t>
+      </w:r>
+      <w:proofErr w:type="spellEnd"/>
+      <w:proofErr w:type="gramEnd"/>
+      <w:r>
+        <w:rPr>
+          <w:rFonts w:ascii="Consolas" w:hAnsi="Consolas" w:cs="Consolas"/>
+          <w:sz w:val="20"/>
+          <w:szCs w:val="20"/>
+        </w:rPr>
+        <w:t xml:space="preserve"> area(</w:t>
+      </w:r>
+      <w:r>
+        <w:rPr>
+          <w:rFonts w:ascii="Consolas" w:hAnsi="Consolas" w:cs="Consolas"/>
+          <w:sz w:val="20"/>
+          <w:szCs w:val="20"/>
+        </w:rPr>
+        <w:br/>
+      </w:r>
+      <w:r>
+        <w:rPr>
+          <w:rFonts w:ascii="Consolas" w:hAnsi="Consolas" w:cs="Consolas"/>
+          <w:sz w:val="20"/>
+          <w:szCs w:val="20"/>
+        </w:rPr>
+        <w:t>...   r: {</w:t>
+      </w:r>
+      <w:r>
+        <w:rPr>
+          <w:rFonts w:ascii="Consolas" w:hAnsi="Consolas" w:cs="Consolas"/>
+          <w:sz w:val="20"/>
+          <w:szCs w:val="20"/>
+        </w:rPr>
+        <w:br/>
+      </w:r>
+      <w:r>
+        <w:rPr>
+          <w:rFonts w:ascii="Consolas" w:hAnsi="Consolas" w:cs="Consolas"/>
+          <w:sz w:val="20"/>
+          <w:szCs w:val="20"/>
+        </w:rPr>
+        <w:t>...    '</w:t>
+      </w:r>
+      <w:proofErr w:type="spellStart"/>
+      <w:proofErr w:type="gramStart"/>
+      <w:r>
+        <w:rPr>
+          <w:rFonts w:ascii="Consolas" w:hAnsi="Consolas" w:cs="Consolas"/>
+          <w:sz w:val="20"/>
+          <w:szCs w:val="20"/>
+        </w:rPr>
+        <w:t>desc</w:t>
+      </w:r>
+      <w:proofErr w:type="spellEnd"/>
+      <w:proofErr w:type="gramEnd"/>
+      <w:r>
+        <w:rPr>
+          <w:rFonts w:ascii="Consolas" w:hAnsi="Consolas" w:cs="Consolas"/>
+          <w:sz w:val="20"/>
+          <w:szCs w:val="20"/>
+        </w:rPr>
+        <w:t>': 'radius of circle',</w:t>
+      </w:r>
+      <w:r>
+        <w:rPr>
+          <w:rFonts w:ascii="Consolas" w:hAnsi="Consolas" w:cs="Consolas"/>
+          <w:sz w:val="20"/>
+          <w:szCs w:val="20"/>
+        </w:rPr>
+        <w:br/>
+      </w:r>
+      <w:r>
+        <w:rPr>
+          <w:rFonts w:ascii="Consolas" w:hAnsi="Consolas" w:cs="Consolas"/>
+          <w:sz w:val="20"/>
+          <w:szCs w:val="20"/>
+        </w:rPr>
+        <w:t>...    'type': float</w:t>
+      </w:r>
+      <w:r>
+        <w:rPr>
+          <w:rFonts w:ascii="Consolas" w:hAnsi="Consolas" w:cs="Consolas"/>
+          <w:sz w:val="20"/>
+          <w:szCs w:val="20"/>
+        </w:rPr>
+        <w:br/>
+      </w:r>
+      <w:r>
+        <w:rPr>
+          <w:rFonts w:ascii="Consolas" w:hAnsi="Consolas" w:cs="Consolas"/>
+          <w:sz w:val="20"/>
+          <w:szCs w:val="20"/>
+        </w:rPr>
+        <w:t>...    }) -&gt; \</w:t>
+      </w:r>
+      <w:r>
+        <w:rPr>
+          <w:rFonts w:ascii="Consolas" w:hAnsi="Consolas" w:cs="Consolas"/>
+          <w:sz w:val="20"/>
+          <w:szCs w:val="20"/>
+        </w:rPr>
+        <w:br/>
+      </w:r>
+      <w:r>
+        <w:rPr>
+          <w:rFonts w:ascii="Consolas" w:hAnsi="Consolas" w:cs="Consolas"/>
+          <w:sz w:val="20"/>
+          <w:szCs w:val="20"/>
+        </w:rPr>
+        <w:t>...    {</w:t>
+      </w:r>
+      <w:r>
+        <w:rPr>
+          <w:rFonts w:ascii="Consolas" w:hAnsi="Consolas" w:cs="Consolas"/>
+          <w:sz w:val="20"/>
+          <w:szCs w:val="20"/>
+        </w:rPr>
+        <w:br/>
+      </w:r>
+      <w:r>
+        <w:rPr>
+          <w:rFonts w:ascii="Consolas" w:hAnsi="Consolas" w:cs="Consolas"/>
+          <w:sz w:val="20"/>
+          <w:szCs w:val="20"/>
+        </w:rPr>
+        <w:t>...     '</w:t>
+      </w:r>
+      <w:proofErr w:type="spellStart"/>
+      <w:r>
+        <w:rPr>
+          <w:rFonts w:ascii="Consolas" w:hAnsi="Consolas" w:cs="Consolas"/>
+          <w:sz w:val="20"/>
+          <w:szCs w:val="20"/>
+        </w:rPr>
+        <w:t>desc</w:t>
+      </w:r>
+      <w:proofErr w:type="spellEnd"/>
+      <w:r>
+        <w:rPr>
+          <w:rFonts w:ascii="Consolas" w:hAnsi="Consolas" w:cs="Consolas"/>
+          <w:sz w:val="20"/>
+          <w:szCs w:val="20"/>
+        </w:rPr>
+        <w:t xml:space="preserve">': 'area of </w:t>
+      </w:r>
+      <w:proofErr w:type="gramStart"/>
+      <w:r>
+        <w:rPr>
+          <w:rFonts w:ascii="Consolas" w:hAnsi="Consolas" w:cs="Consolas"/>
+          <w:sz w:val="20"/>
+          <w:szCs w:val="20"/>
+        </w:rPr>
+        <w:t>circle',</w:t>
+      </w:r>
+      <w:r>
+        <w:rPr>
+          <w:rFonts w:ascii="Consolas" w:hAnsi="Consolas" w:cs="Consolas"/>
+          <w:sz w:val="20"/>
+          <w:szCs w:val="20"/>
+        </w:rPr>
+        <w:br/>
+      </w:r>
+      <w:r>
+        <w:rPr>
+          <w:rFonts w:ascii="Consolas" w:hAnsi="Consolas" w:cs="Consolas"/>
+          <w:sz w:val="20"/>
+          <w:szCs w:val="20"/>
+        </w:rPr>
+        <w:t>...</w:t>
+      </w:r>
+      <w:proofErr w:type="gramEnd"/>
+      <w:r>
+        <w:rPr>
+          <w:rFonts w:ascii="Consolas" w:hAnsi="Consolas" w:cs="Consolas"/>
+          <w:sz w:val="20"/>
+          <w:szCs w:val="20"/>
+        </w:rPr>
+        <w:t xml:space="preserve">     'type': float</w:t>
+      </w:r>
+      <w:r>
+        <w:rPr>
+          <w:rFonts w:ascii="Consolas" w:hAnsi="Consolas" w:cs="Consolas"/>
+          <w:sz w:val="20"/>
+          <w:szCs w:val="20"/>
+        </w:rPr>
+        <w:br/>
+      </w:r>
+      <w:r>
+        <w:rPr>
+          <w:rFonts w:ascii="Consolas" w:hAnsi="Consolas" w:cs="Consolas"/>
+          <w:sz w:val="20"/>
+          <w:szCs w:val="20"/>
+        </w:rPr>
+        <w:t>...    }</w:t>
+      </w:r>
+      <w:proofErr w:type="gramStart"/>
+      <w:r>
+        <w:rPr>
+          <w:rFonts w:ascii="Consolas" w:hAnsi="Consolas" w:cs="Consolas"/>
+          <w:sz w:val="20"/>
+          <w:szCs w:val="20"/>
+        </w:rPr>
+        <w:t>:</w:t>
+      </w:r>
+      <w:r>
+        <w:rPr>
+          <w:rFonts w:ascii="Consolas" w:hAnsi="Consolas" w:cs="Consolas"/>
+          <w:sz w:val="20"/>
+          <w:szCs w:val="20"/>
+        </w:rPr>
+        <w:br/>
+      </w:r>
+      <w:r>
+        <w:rPr>
+          <w:rFonts w:ascii="Consolas" w:hAnsi="Consolas" w:cs="Consolas"/>
+          <w:sz w:val="20"/>
+          <w:szCs w:val="20"/>
+        </w:rPr>
+        <w:t>...</w:t>
+      </w:r>
+      <w:proofErr w:type="gramEnd"/>
+      <w:r>
+        <w:rPr>
+          <w:rFonts w:ascii="Consolas" w:hAnsi="Consolas" w:cs="Consolas"/>
+          <w:sz w:val="20"/>
+          <w:szCs w:val="20"/>
+        </w:rPr>
+        <w:t xml:space="preserve">  return 3.1415926 * (r ** 2)</w:t>
+      </w:r>
+      <w:r>
+        <w:rPr>
+          <w:rFonts w:ascii="Consolas" w:hAnsi="Consolas" w:cs="Consolas"/>
+          <w:sz w:val="20"/>
+          <w:szCs w:val="20"/>
+        </w:rPr>
+        <w:br/>
+      </w:r>
+      <w:r>
+        <w:rPr>
+          <w:rFonts w:ascii="Consolas" w:hAnsi="Consolas" w:cs="Consolas"/>
+          <w:sz w:val="20"/>
+          <w:szCs w:val="20"/>
+        </w:rPr>
+        <w:t>...</w:t>
+      </w:r>
+      <w:r>
+        <w:rPr>
+          <w:rFonts w:ascii="Consolas" w:hAnsi="Consolas" w:cs="Consolas"/>
+          <w:sz w:val="20"/>
+          <w:szCs w:val="20"/>
+        </w:rPr>
+        <w:br/>
+      </w:r>
+      <w:r>
+        <w:rPr>
+          <w:rFonts w:ascii="Consolas" w:hAnsi="Consolas" w:cs="Consolas"/>
+          <w:sz w:val="20"/>
+          <w:szCs w:val="20"/>
+        </w:rPr>
+        <w:t>&gt;&gt;&gt; area(2.5)</w:t>
+      </w:r>
+      <w:r>
+        <w:rPr>
+          <w:rFonts w:ascii="Consolas" w:hAnsi="Consolas" w:cs="Consolas"/>
+          <w:sz w:val="20"/>
+          <w:szCs w:val="20"/>
+        </w:rPr>
+        <w:br/>
+      </w:r>
+      <w:r>
+        <w:rPr>
+          <w:rFonts w:ascii="Consolas" w:hAnsi="Consolas" w:cs="Consolas"/>
+          <w:color w:val="5F497A" w:themeColor="accent4" w:themeShade="BF"/>
+          <w:sz w:val="20"/>
+          <w:szCs w:val="20"/>
+        </w:rPr>
+        <w:t>19.63495375</w:t>
+      </w:r>
+      <w:r>
+        <w:rPr>
+          <w:rFonts w:ascii="Consolas" w:hAnsi="Consolas" w:cs="Consolas"/>
+          <w:sz w:val="20"/>
+          <w:szCs w:val="20"/>
+        </w:rPr>
+        <w:br/>
+      </w:r>
+      <w:r>
+        <w:rPr>
+          <w:rFonts w:ascii="Consolas" w:hAnsi="Consolas" w:cs="Consolas"/>
+          <w:sz w:val="20"/>
+          <w:szCs w:val="20"/>
+        </w:rPr>
+        <w:t xml:space="preserve">&gt;&gt;&gt; </w:t>
+      </w:r>
+      <w:proofErr w:type="spellStart"/>
+      <w:r>
+        <w:rPr>
+          <w:rFonts w:ascii="Consolas" w:hAnsi="Consolas" w:cs="Consolas"/>
+          <w:sz w:val="20"/>
+          <w:szCs w:val="20"/>
+        </w:rPr>
+        <w:t>area.__annotations</w:t>
+      </w:r>
+      <w:proofErr w:type="spellEnd"/>
+      <w:r>
+        <w:rPr>
+          <w:rFonts w:ascii="Consolas" w:hAnsi="Consolas" w:cs="Consolas"/>
+          <w:sz w:val="20"/>
+          <w:szCs w:val="20"/>
+        </w:rPr>
+        <w:t>__</w:t>
+      </w:r>
+      <w:r>
+        <w:rPr>
+          <w:rFonts w:ascii="Consolas" w:hAnsi="Consolas" w:cs="Consolas"/>
+          <w:sz w:val="20"/>
+          <w:szCs w:val="20"/>
+        </w:rPr>
+        <w:br/>
+      </w:r>
+      <w:r>
+        <w:rPr>
+          <w:rFonts w:ascii="Consolas" w:hAnsi="Consolas" w:cs="Consolas"/>
+          <w:color w:val="5F497A" w:themeColor="accent4" w:themeShade="BF"/>
+          <w:sz w:val="20"/>
+          <w:szCs w:val="20"/>
+        </w:rPr>
+        <w:t>{'r': {'</w:t>
+      </w:r>
+      <w:proofErr w:type="spellStart"/>
+      <w:r>
+        <w:rPr>
+          <w:rFonts w:ascii="Consolas" w:hAnsi="Consolas" w:cs="Consolas"/>
+          <w:color w:val="5F497A" w:themeColor="accent4" w:themeShade="BF"/>
+          <w:sz w:val="20"/>
+          <w:szCs w:val="20"/>
+        </w:rPr>
+        <w:t>desc</w:t>
+      </w:r>
+      <w:proofErr w:type="spellEnd"/>
+      <w:r>
+        <w:rPr>
+          <w:rFonts w:ascii="Consolas" w:hAnsi="Consolas" w:cs="Consolas"/>
+          <w:color w:val="5F497A" w:themeColor="accent4" w:themeShade="BF"/>
+          <w:sz w:val="20"/>
+          <w:szCs w:val="20"/>
+        </w:rPr>
+        <w:t>': 'radius of circle', 'type': &lt;class 'float'&gt;}, 'return': {'</w:t>
+      </w:r>
+      <w:proofErr w:type="spellStart"/>
+      <w:r>
+        <w:rPr>
+          <w:rFonts w:ascii="Consolas" w:hAnsi="Consolas" w:cs="Consolas"/>
+          <w:color w:val="5F497A" w:themeColor="accent4" w:themeShade="BF"/>
+          <w:sz w:val="20"/>
+          <w:szCs w:val="20"/>
+        </w:rPr>
+        <w:t>desc</w:t>
+      </w:r>
+      <w:proofErr w:type="spellEnd"/>
+      <w:r>
+        <w:rPr>
+          <w:rFonts w:ascii="Consolas" w:hAnsi="Consolas" w:cs="Consolas"/>
+          <w:color w:val="5F497A" w:themeColor="accent4" w:themeShade="BF"/>
+          <w:sz w:val="20"/>
+          <w:szCs w:val="20"/>
+        </w:rPr>
+        <w:t>':</w:t>
+      </w:r>
+      <w:r>
+        <w:rPr>
+          <w:rFonts w:ascii="Consolas" w:hAnsi="Consolas" w:cs="Consolas"/>
+          <w:color w:val="5F497A" w:themeColor="accent4" w:themeShade="BF"/>
+          <w:sz w:val="20"/>
+          <w:szCs w:val="20"/>
+        </w:rPr>
+        <w:br/>
+        <w:t>'area of circle', 'type': &lt;class 'float'&gt;}}</w:t>
+      </w:r>
+      <w:r>
+        <w:rPr>
+          <w:rFonts w:ascii="Consolas" w:hAnsi="Consolas" w:cs="Consolas"/>
+          <w:sz w:val="20"/>
+          <w:szCs w:val="20"/>
+        </w:rPr>
+        <w:br/>
+      </w:r>
+      <w:r>
+        <w:rPr>
+          <w:rFonts w:ascii="Consolas" w:hAnsi="Consolas" w:cs="Consolas"/>
+          <w:sz w:val="20"/>
+          <w:szCs w:val="20"/>
+        </w:rPr>
+        <w:t xml:space="preserve">&gt;&gt;&gt; </w:t>
+      </w:r>
+      <w:proofErr w:type="spellStart"/>
+      <w:r>
+        <w:rPr>
+          <w:rFonts w:ascii="Consolas" w:hAnsi="Consolas" w:cs="Consolas"/>
+          <w:sz w:val="20"/>
+          <w:szCs w:val="20"/>
+        </w:rPr>
+        <w:t>area.__annotations</w:t>
+      </w:r>
+      <w:proofErr w:type="spellEnd"/>
+      <w:r>
+        <w:rPr>
+          <w:rFonts w:ascii="Consolas" w:hAnsi="Consolas" w:cs="Consolas"/>
+          <w:sz w:val="20"/>
+          <w:szCs w:val="20"/>
+        </w:rPr>
+        <w:t>__['r']['</w:t>
+      </w:r>
+      <w:proofErr w:type="spellStart"/>
+      <w:r>
+        <w:rPr>
+          <w:rFonts w:ascii="Consolas" w:hAnsi="Consolas" w:cs="Consolas"/>
+          <w:sz w:val="20"/>
+          <w:szCs w:val="20"/>
+        </w:rPr>
+        <w:t>desc</w:t>
+      </w:r>
+      <w:proofErr w:type="spellEnd"/>
+      <w:r>
+        <w:rPr>
+          <w:rFonts w:ascii="Consolas" w:hAnsi="Consolas" w:cs="Consolas"/>
+          <w:sz w:val="20"/>
+          <w:szCs w:val="20"/>
+        </w:rPr>
+        <w:t>']</w:t>
+      </w:r>
+      <w:r>
+        <w:rPr>
+          <w:rFonts w:ascii="Consolas" w:hAnsi="Consolas" w:cs="Consolas"/>
+          <w:sz w:val="20"/>
+          <w:szCs w:val="20"/>
+        </w:rPr>
+        <w:br/>
+      </w:r>
+      <w:r>
+        <w:rPr>
+          <w:rFonts w:ascii="Consolas" w:hAnsi="Consolas" w:cs="Consolas"/>
+          <w:color w:val="5F497A" w:themeColor="accent4" w:themeShade="BF"/>
+          <w:sz w:val="20"/>
+          <w:szCs w:val="20"/>
+        </w:rPr>
+        <w:t>'radius of circle'</w:t>
+      </w:r>
+      <w:r>
+        <w:rPr>
+          <w:rFonts w:ascii="Consolas" w:hAnsi="Consolas" w:cs="Consolas"/>
+          <w:sz w:val="20"/>
+          <w:szCs w:val="20"/>
+        </w:rPr>
+        <w:br/>
+      </w:r>
+      <w:r>
+        <w:rPr>
+          <w:rFonts w:ascii="Consolas" w:hAnsi="Consolas" w:cs="Consolas"/>
+          <w:sz w:val="20"/>
+          <w:szCs w:val="20"/>
+        </w:rPr>
+        <w:t xml:space="preserve">&gt;&gt;&gt; </w:t>
+      </w:r>
+      <w:proofErr w:type="spellStart"/>
+      <w:r>
+        <w:rPr>
+          <w:rFonts w:ascii="Consolas" w:hAnsi="Consolas" w:cs="Consolas"/>
+          <w:sz w:val="20"/>
+          <w:szCs w:val="20"/>
+        </w:rPr>
+        <w:t>area.__annotations</w:t>
+      </w:r>
+      <w:proofErr w:type="spellEnd"/>
+      <w:r>
+        <w:rPr>
+          <w:rFonts w:ascii="Consolas" w:hAnsi="Consolas" w:cs="Consolas"/>
+          <w:sz w:val="20"/>
+          <w:szCs w:val="20"/>
+        </w:rPr>
+        <w:t>__['return']['type']</w:t>
+      </w:r>
+      <w:r>
+        <w:rPr>
+          <w:rFonts w:ascii="Consolas" w:hAnsi="Consolas" w:cs="Consolas"/>
+          <w:sz w:val="20"/>
+          <w:szCs w:val="20"/>
+        </w:rPr>
+        <w:br/>
+      </w:r>
+      <w:r>
+        <w:rPr>
+          <w:rFonts w:ascii="Consolas" w:hAnsi="Consolas" w:cs="Consolas"/>
+          <w:color w:val="5F497A" w:themeColor="accent4" w:themeShade="BF"/>
+          <w:sz w:val="20"/>
+          <w:szCs w:val="20"/>
+        </w:rPr>
+        <w:t>&lt;class 'float'&gt;</w:t>
+      </w:r>
+    </w:p>
+    <w:p>
+      <w:pPr>
+        <w:rPr>
+          <w:rFonts w:hint="cs"/>
+          <w:rtl/>
+        </w:rPr>
+      </w:pPr>
+      <w:r>
+        <w:rPr>
+          <w:rFonts w:hint="cs"/>
+          <w:rtl/>
+        </w:rPr>
+        <w:t>בדוגמא לעיל כל אחד מהמשתנים</w:t>
+      </w:r>
+      <w:r>
+        <w:rPr>
+          <w:rFonts w:hint="cs"/>
+          <w:rtl/>
+        </w:rPr>
+        <w:t xml:space="preserve"> (</w:t>
+      </w:r>
+      <w:r>
+        <w:t>r</w:t>
+      </w:r>
+      <w:r>
+        <w:rPr>
+          <w:rFonts w:hint="cs"/>
+          <w:rtl/>
+        </w:rPr>
+        <w:t xml:space="preserve"> והערך חזרה)</w:t>
+      </w:r>
+      <w:r>
+        <w:rPr>
+          <w:rFonts w:hint="cs"/>
+          <w:rtl/>
+        </w:rPr>
+        <w:t xml:space="preserve"> הוא מילון בפני עצמו.</w:t>
+      </w:r>
+      <w:r>
+        <w:rPr>
+          <w:rtl/>
+        </w:rPr>
+        <w:br/>
+      </w:r>
+      <w:r>
+        <w:rPr>
+          <w:rFonts w:hint="cs"/>
+          <w:rtl/>
+        </w:rPr>
+        <w:t>אם נרצה גם להגדיר ערך לפרמטר נעשה זאת לאחר הגדרת ה</w:t>
+      </w:r>
+      <w:r>
+        <w:t>annotation</w:t>
+      </w:r>
+      <w:r>
+        <w:rPr>
+          <w:rFonts w:hint="cs"/>
+          <w:rtl/>
+        </w:rPr>
+        <w:t xml:space="preserve">: </w:t>
+      </w:r>
+      <w:r>
+        <w:rPr>
+          <w:rtl/>
+        </w:rPr>
+        <w:br/>
+      </w:r>
+    </w:p>
+    <w:p>
+      <w:pPr>
+        <w:tabs>
+          <w:tab w:val="left" w:pos="916"/>
+          <w:tab w:val="left" w:pos="1832"/>
+          <w:tab w:val="left" w:pos="2748"/>
+          <w:tab w:val="left" w:pos="3664"/>
+          <w:tab w:val="left" w:pos="4580"/>
+          <w:tab w:val="left" w:pos="5496"/>
+          <w:tab w:val="left" w:pos="6412"/>
+          <w:tab w:val="left" w:pos="7328"/>
+          <w:tab w:val="left" w:pos="8244"/>
+          <w:tab w:val="left" w:pos="9160"/>
+          <w:tab w:val="left" w:pos="10076"/>
+          <w:tab w:val="left" w:pos="10992"/>
+          <w:tab w:val="left" w:pos="11908"/>
+          <w:tab w:val="left" w:pos="12824"/>
+          <w:tab w:val="left" w:pos="13740"/>
+          <w:tab w:val="left" w:pos="14656"/>
+        </w:tabs>
+        <w:bidi w:val="0"/>
+        <w:spacing w:after="0" w:line="240" w:lineRule="auto"/>
+        <w:rPr>
+          <w:rFonts w:ascii="Consolas" w:eastAsia="Times New Roman" w:hAnsi="Consolas" w:cs="Consolas"/>
+          <w:sz w:val="20"/>
+          <w:szCs w:val="20"/>
+        </w:rPr>
+      </w:pPr>
+      <w:r>
+        <w:rPr>
+          <w:rFonts w:ascii="Consolas" w:eastAsia="Times New Roman" w:hAnsi="Consolas" w:cs="Consolas"/>
+          <w:sz w:val="20"/>
+          <w:szCs w:val="20"/>
+        </w:rPr>
+        <w:t xml:space="preserve">&gt;&gt;&gt; </w:t>
+      </w:r>
+      <w:proofErr w:type="spellStart"/>
+      <w:proofErr w:type="gramStart"/>
+      <w:r>
+        <w:rPr>
+          <w:rFonts w:ascii="Consolas" w:eastAsia="Times New Roman" w:hAnsi="Consolas" w:cs="Consolas"/>
+          <w:sz w:val="20"/>
+          <w:szCs w:val="20"/>
+        </w:rPr>
+        <w:t>def</w:t>
+      </w:r>
+      <w:proofErr w:type="spellEnd"/>
+      <w:proofErr w:type="gramEnd"/>
+      <w:r>
+        <w:rPr>
+          <w:rFonts w:ascii="Consolas" w:eastAsia="Times New Roman" w:hAnsi="Consolas" w:cs="Consolas"/>
+          <w:sz w:val="20"/>
+          <w:szCs w:val="20"/>
+        </w:rPr>
+        <w:t xml:space="preserve"> f(a: int = 12, b: </w:t>
+      </w:r>
+      <w:proofErr w:type="spellStart"/>
+      <w:r>
+        <w:rPr>
+          <w:rFonts w:ascii="Consolas" w:eastAsia="Times New Roman" w:hAnsi="Consolas" w:cs="Consolas"/>
+          <w:sz w:val="20"/>
+          <w:szCs w:val="20"/>
+        </w:rPr>
+        <w:t>str</w:t>
+      </w:r>
+      <w:proofErr w:type="spellEnd"/>
+      <w:r>
+        <w:rPr>
+          <w:rFonts w:ascii="Consolas" w:eastAsia="Times New Roman" w:hAnsi="Consolas" w:cs="Consolas"/>
+          <w:sz w:val="20"/>
+          <w:szCs w:val="20"/>
+        </w:rPr>
+        <w:t xml:space="preserve"> = '</w:t>
+      </w:r>
+      <w:proofErr w:type="spellStart"/>
+      <w:r>
+        <w:rPr>
+          <w:rFonts w:ascii="Consolas" w:eastAsia="Times New Roman" w:hAnsi="Consolas" w:cs="Consolas"/>
+          <w:sz w:val="20"/>
+          <w:szCs w:val="20"/>
+        </w:rPr>
+        <w:t>baz</w:t>
+      </w:r>
+      <w:proofErr w:type="spellEnd"/>
+      <w:r>
+        <w:rPr>
+          <w:rFonts w:ascii="Consolas" w:eastAsia="Times New Roman" w:hAnsi="Consolas" w:cs="Consolas"/>
+          <w:sz w:val="20"/>
+          <w:szCs w:val="20"/>
+        </w:rPr>
+        <w:t>') -&gt; float:</w:t>
+      </w:r>
+    </w:p>
+    <w:p>
+      <w:pPr>
+        <w:tabs>
+          <w:tab w:val="left" w:pos="916"/>
+          <w:tab w:val="left" w:pos="1832"/>
+          <w:tab w:val="left" w:pos="2748"/>
+          <w:tab w:val="left" w:pos="3664"/>
+          <w:tab w:val="left" w:pos="4580"/>
+          <w:tab w:val="left" w:pos="5496"/>
+          <w:tab w:val="left" w:pos="6412"/>
+          <w:tab w:val="left" w:pos="7328"/>
+          <w:tab w:val="left" w:pos="8244"/>
+          <w:tab w:val="left" w:pos="9160"/>
+          <w:tab w:val="left" w:pos="10076"/>
+          <w:tab w:val="left" w:pos="10992"/>
+          <w:tab w:val="left" w:pos="11908"/>
+          <w:tab w:val="left" w:pos="12824"/>
+          <w:tab w:val="left" w:pos="13740"/>
+          <w:tab w:val="left" w:pos="14656"/>
+        </w:tabs>
+        <w:bidi w:val="0"/>
+        <w:spacing w:after="0" w:line="240" w:lineRule="auto"/>
+        <w:rPr>
+          <w:rFonts w:ascii="Consolas" w:eastAsia="Times New Roman" w:hAnsi="Consolas" w:cs="Consolas"/>
+          <w:sz w:val="20"/>
+          <w:szCs w:val="20"/>
+        </w:rPr>
+      </w:pPr>
+      <w:r>
+        <w:rPr>
+          <w:rFonts w:ascii="Consolas" w:eastAsia="Times New Roman" w:hAnsi="Consolas" w:cs="Consolas"/>
+          <w:sz w:val="20"/>
+          <w:szCs w:val="20"/>
+        </w:rPr>
+        <w:t xml:space="preserve">...     </w:t>
+      </w:r>
+      <w:proofErr w:type="gramStart"/>
+      <w:r>
+        <w:rPr>
+          <w:rFonts w:ascii="Consolas" w:eastAsia="Times New Roman" w:hAnsi="Consolas" w:cs="Consolas"/>
+          <w:sz w:val="20"/>
+          <w:szCs w:val="20"/>
+        </w:rPr>
+        <w:t>print(</w:t>
+      </w:r>
+      <w:proofErr w:type="gramEnd"/>
+      <w:r>
+        <w:rPr>
+          <w:rFonts w:ascii="Consolas" w:eastAsia="Times New Roman" w:hAnsi="Consolas" w:cs="Consolas"/>
+          <w:sz w:val="20"/>
+          <w:szCs w:val="20"/>
+        </w:rPr>
+        <w:t>a, b)</w:t>
+      </w:r>
+    </w:p>
+    <w:p>
+      <w:pPr>
+        <w:tabs>
+          <w:tab w:val="left" w:pos="916"/>
+          <w:tab w:val="left" w:pos="1832"/>
+          <w:tab w:val="left" w:pos="2748"/>
+          <w:tab w:val="left" w:pos="3664"/>
+          <w:tab w:val="left" w:pos="4580"/>
+          <w:tab w:val="left" w:pos="5496"/>
+          <w:tab w:val="left" w:pos="6412"/>
+          <w:tab w:val="left" w:pos="7328"/>
+          <w:tab w:val="left" w:pos="8244"/>
+          <w:tab w:val="left" w:pos="9160"/>
+          <w:tab w:val="left" w:pos="10076"/>
+          <w:tab w:val="left" w:pos="10992"/>
+          <w:tab w:val="left" w:pos="11908"/>
+          <w:tab w:val="left" w:pos="12824"/>
+          <w:tab w:val="left" w:pos="13740"/>
+          <w:tab w:val="left" w:pos="14656"/>
+        </w:tabs>
+        <w:bidi w:val="0"/>
+        <w:spacing w:after="0" w:line="240" w:lineRule="auto"/>
+        <w:rPr>
+          <w:rFonts w:ascii="Consolas" w:eastAsia="Times New Roman" w:hAnsi="Consolas" w:cs="Consolas"/>
+          <w:sz w:val="20"/>
+          <w:szCs w:val="20"/>
+        </w:rPr>
+      </w:pPr>
+      <w:r>
+        <w:rPr>
+          <w:rFonts w:ascii="Consolas" w:eastAsia="Times New Roman" w:hAnsi="Consolas" w:cs="Consolas"/>
+          <w:sz w:val="20"/>
+          <w:szCs w:val="20"/>
+        </w:rPr>
+        <w:t xml:space="preserve">...     </w:t>
+      </w:r>
+      <w:proofErr w:type="gramStart"/>
+      <w:r>
+        <w:rPr>
+          <w:rFonts w:ascii="Consolas" w:eastAsia="Times New Roman" w:hAnsi="Consolas" w:cs="Consolas"/>
+          <w:sz w:val="20"/>
+          <w:szCs w:val="20"/>
+        </w:rPr>
+        <w:t>return(</w:t>
+      </w:r>
+      <w:proofErr w:type="gramEnd"/>
+      <w:r>
+        <w:rPr>
+          <w:rFonts w:ascii="Consolas" w:eastAsia="Times New Roman" w:hAnsi="Consolas" w:cs="Consolas"/>
+          <w:sz w:val="20"/>
+          <w:szCs w:val="20"/>
+        </w:rPr>
+        <w:t>3.5)</w:t>
+      </w:r>
+      <w:r>
+        <w:rPr>
+          <w:rFonts w:ascii="Consolas" w:eastAsia="Times New Roman" w:hAnsi="Consolas" w:cs="Consolas"/>
+          <w:sz w:val="20"/>
+          <w:szCs w:val="20"/>
+        </w:rPr>
+        <w:br/>
+        <w:t>...</w:t>
+      </w:r>
+    </w:p>
+    <w:p>
+      <w:pPr>
+        <w:tabs>
+          <w:tab w:val="left" w:pos="916"/>
+          <w:tab w:val="left" w:pos="1832"/>
+          <w:tab w:val="left" w:pos="2748"/>
+          <w:tab w:val="left" w:pos="3664"/>
+          <w:tab w:val="left" w:pos="4580"/>
+          <w:tab w:val="left" w:pos="5496"/>
+          <w:tab w:val="left" w:pos="6412"/>
+          <w:tab w:val="left" w:pos="7328"/>
+          <w:tab w:val="left" w:pos="8244"/>
+          <w:tab w:val="left" w:pos="9160"/>
+          <w:tab w:val="left" w:pos="10076"/>
+          <w:tab w:val="left" w:pos="10992"/>
+          <w:tab w:val="left" w:pos="11908"/>
+          <w:tab w:val="left" w:pos="12824"/>
+          <w:tab w:val="left" w:pos="13740"/>
+          <w:tab w:val="left" w:pos="14656"/>
+        </w:tabs>
+        <w:bidi w:val="0"/>
+        <w:spacing w:after="0" w:line="240" w:lineRule="auto"/>
+        <w:rPr>
+          <w:rFonts w:ascii="Consolas" w:eastAsia="Times New Roman" w:hAnsi="Consolas" w:cs="Consolas"/>
+          <w:sz w:val="20"/>
+          <w:szCs w:val="20"/>
+        </w:rPr>
+      </w:pPr>
+      <w:r>
+        <w:rPr>
+          <w:rFonts w:ascii="Consolas" w:eastAsia="Times New Roman" w:hAnsi="Consolas" w:cs="Consolas"/>
+          <w:sz w:val="20"/>
+          <w:szCs w:val="20"/>
+        </w:rPr>
+        <w:t xml:space="preserve">&gt;&gt;&gt; </w:t>
+      </w:r>
+      <w:proofErr w:type="spellStart"/>
+      <w:r>
+        <w:rPr>
+          <w:rFonts w:ascii="Consolas" w:eastAsia="Times New Roman" w:hAnsi="Consolas" w:cs="Consolas"/>
+          <w:sz w:val="20"/>
+          <w:szCs w:val="20"/>
+        </w:rPr>
+        <w:t>f.__annotations</w:t>
+      </w:r>
+      <w:proofErr w:type="spellEnd"/>
+      <w:r>
+        <w:rPr>
+          <w:rFonts w:ascii="Consolas" w:eastAsia="Times New Roman" w:hAnsi="Consolas" w:cs="Consolas"/>
+          <w:sz w:val="20"/>
+          <w:szCs w:val="20"/>
+        </w:rPr>
+        <w:t>__</w:t>
+      </w:r>
+    </w:p>
+    <w:p>
+      <w:pPr>
+        <w:tabs>
+          <w:tab w:val="left" w:pos="916"/>
+          <w:tab w:val="left" w:pos="1832"/>
+          <w:tab w:val="left" w:pos="2748"/>
+          <w:tab w:val="left" w:pos="3664"/>
+          <w:tab w:val="left" w:pos="4580"/>
+          <w:tab w:val="left" w:pos="5496"/>
+          <w:tab w:val="left" w:pos="6412"/>
+          <w:tab w:val="left" w:pos="7328"/>
+          <w:tab w:val="left" w:pos="8244"/>
+          <w:tab w:val="left" w:pos="9160"/>
+          <w:tab w:val="left" w:pos="10076"/>
+          <w:tab w:val="left" w:pos="10992"/>
+          <w:tab w:val="left" w:pos="11908"/>
+          <w:tab w:val="left" w:pos="12824"/>
+          <w:tab w:val="left" w:pos="13740"/>
+          <w:tab w:val="left" w:pos="14656"/>
+        </w:tabs>
+        <w:bidi w:val="0"/>
+        <w:spacing w:after="0" w:line="240" w:lineRule="auto"/>
+        <w:rPr>
+          <w:rFonts w:ascii="Consolas" w:eastAsia="Times New Roman" w:hAnsi="Consolas" w:cs="Consolas"/>
+          <w:color w:val="5F497A" w:themeColor="accent4" w:themeShade="BF"/>
+          <w:sz w:val="20"/>
+          <w:szCs w:val="20"/>
+        </w:rPr>
+      </w:pPr>
+      <w:r>
+        <w:rPr>
+          <w:rFonts w:ascii="Consolas" w:eastAsia="Times New Roman" w:hAnsi="Consolas" w:cs="Consolas"/>
+          <w:color w:val="5F497A" w:themeColor="accent4" w:themeShade="BF"/>
+          <w:sz w:val="20"/>
+          <w:szCs w:val="20"/>
+        </w:rPr>
+        <w:t>{'a': &lt;class 'int'&gt;, 'b': &lt;class '</w:t>
+      </w:r>
+      <w:proofErr w:type="spellStart"/>
+      <w:r>
+        <w:rPr>
+          <w:rFonts w:ascii="Consolas" w:eastAsia="Times New Roman" w:hAnsi="Consolas" w:cs="Consolas"/>
+          <w:color w:val="5F497A" w:themeColor="accent4" w:themeShade="BF"/>
+          <w:sz w:val="20"/>
+          <w:szCs w:val="20"/>
+        </w:rPr>
+        <w:t>str</w:t>
+      </w:r>
+      <w:proofErr w:type="spellEnd"/>
+      <w:r>
+        <w:rPr>
+          <w:rFonts w:ascii="Consolas" w:eastAsia="Times New Roman" w:hAnsi="Consolas" w:cs="Consolas"/>
+          <w:color w:val="5F497A" w:themeColor="accent4" w:themeShade="BF"/>
+          <w:sz w:val="20"/>
+          <w:szCs w:val="20"/>
+        </w:rPr>
+        <w:t>'&gt;, 'return': &lt;class 'float'&gt;}</w:t>
+      </w:r>
+    </w:p>
+    <w:p>
+      <w:pPr>
+        <w:tabs>
+          <w:tab w:val="left" w:pos="916"/>
+          <w:tab w:val="left" w:pos="1832"/>
+          <w:tab w:val="left" w:pos="2748"/>
+          <w:tab w:val="left" w:pos="3664"/>
+          <w:tab w:val="left" w:pos="4580"/>
+          <w:tab w:val="left" w:pos="5496"/>
+          <w:tab w:val="left" w:pos="6412"/>
+          <w:tab w:val="left" w:pos="7328"/>
+          <w:tab w:val="left" w:pos="8244"/>
+          <w:tab w:val="left" w:pos="9160"/>
+          <w:tab w:val="left" w:pos="10076"/>
+          <w:tab w:val="left" w:pos="10992"/>
+          <w:tab w:val="left" w:pos="11908"/>
+          <w:tab w:val="left" w:pos="12824"/>
+          <w:tab w:val="left" w:pos="13740"/>
+          <w:tab w:val="left" w:pos="14656"/>
+        </w:tabs>
+        <w:bidi w:val="0"/>
+        <w:spacing w:after="0" w:line="240" w:lineRule="auto"/>
+        <w:rPr>
+          <w:rFonts w:ascii="Consolas" w:eastAsia="Times New Roman" w:hAnsi="Consolas" w:cs="Consolas"/>
+          <w:sz w:val="20"/>
+          <w:szCs w:val="20"/>
+        </w:rPr>
+      </w:pPr>
+      <w:r>
+        <w:rPr>
+          <w:rFonts w:ascii="Consolas" w:eastAsia="Times New Roman" w:hAnsi="Consolas" w:cs="Consolas"/>
+          <w:sz w:val="20"/>
+          <w:szCs w:val="20"/>
+        </w:rPr>
+        <w:t xml:space="preserve">&gt;&gt;&gt; </w:t>
+      </w:r>
+      <w:proofErr w:type="gramStart"/>
+      <w:r>
+        <w:rPr>
+          <w:rFonts w:ascii="Consolas" w:eastAsia="Times New Roman" w:hAnsi="Consolas" w:cs="Consolas"/>
+          <w:sz w:val="20"/>
+          <w:szCs w:val="20"/>
+        </w:rPr>
+        <w:t>f()</w:t>
+      </w:r>
+      <w:proofErr w:type="gramEnd"/>
+    </w:p>
+    <w:p>
+      <w:pPr>
+        <w:tabs>
+          <w:tab w:val="left" w:pos="916"/>
+          <w:tab w:val="left" w:pos="1832"/>
+          <w:tab w:val="left" w:pos="2748"/>
+          <w:tab w:val="left" w:pos="3664"/>
+          <w:tab w:val="left" w:pos="4580"/>
+          <w:tab w:val="left" w:pos="5496"/>
+          <w:tab w:val="left" w:pos="6412"/>
+          <w:tab w:val="left" w:pos="7328"/>
+          <w:tab w:val="left" w:pos="8244"/>
+          <w:tab w:val="left" w:pos="9160"/>
+          <w:tab w:val="left" w:pos="10076"/>
+          <w:tab w:val="left" w:pos="10992"/>
+          <w:tab w:val="left" w:pos="11908"/>
+          <w:tab w:val="left" w:pos="12824"/>
+          <w:tab w:val="left" w:pos="13740"/>
+          <w:tab w:val="left" w:pos="14656"/>
+        </w:tabs>
+        <w:bidi w:val="0"/>
+        <w:spacing w:after="0" w:line="240" w:lineRule="auto"/>
+        <w:rPr>
+          <w:rFonts w:ascii="Consolas" w:eastAsia="Times New Roman" w:hAnsi="Consolas" w:cs="Consolas"/>
+          <w:color w:val="5F497A" w:themeColor="accent4" w:themeShade="BF"/>
+          <w:sz w:val="20"/>
+          <w:szCs w:val="20"/>
+        </w:rPr>
+      </w:pPr>
+      <w:r>
+        <w:rPr>
+          <w:rFonts w:ascii="Consolas" w:eastAsia="Times New Roman" w:hAnsi="Consolas" w:cs="Consolas"/>
+          <w:color w:val="5F497A" w:themeColor="accent4" w:themeShade="BF"/>
+          <w:sz w:val="20"/>
+          <w:szCs w:val="20"/>
+        </w:rPr>
+        <w:t xml:space="preserve">12 </w:t>
+      </w:r>
+      <w:proofErr w:type="spellStart"/>
+      <w:r>
+        <w:rPr>
+          <w:rFonts w:ascii="Consolas" w:eastAsia="Times New Roman" w:hAnsi="Consolas" w:cs="Consolas"/>
+          <w:color w:val="5F497A" w:themeColor="accent4" w:themeShade="BF"/>
+          <w:sz w:val="20"/>
+          <w:szCs w:val="20"/>
+        </w:rPr>
+        <w:t>baz</w:t>
+      </w:r>
+      <w:proofErr w:type="spellEnd"/>
+    </w:p>
+    <w:p>
+      <w:pPr>
+        <w:tabs>
+          <w:tab w:val="left" w:pos="916"/>
+          <w:tab w:val="left" w:pos="1832"/>
+          <w:tab w:val="left" w:pos="2748"/>
+          <w:tab w:val="left" w:pos="3664"/>
+          <w:tab w:val="left" w:pos="4580"/>
+          <w:tab w:val="left" w:pos="5496"/>
+          <w:tab w:val="left" w:pos="6412"/>
+          <w:tab w:val="left" w:pos="7328"/>
+          <w:tab w:val="left" w:pos="8244"/>
+          <w:tab w:val="left" w:pos="9160"/>
+          <w:tab w:val="left" w:pos="10076"/>
+          <w:tab w:val="left" w:pos="10992"/>
+          <w:tab w:val="left" w:pos="11908"/>
+          <w:tab w:val="left" w:pos="12824"/>
+          <w:tab w:val="left" w:pos="13740"/>
+          <w:tab w:val="left" w:pos="14656"/>
+        </w:tabs>
+        <w:bidi w:val="0"/>
+        <w:spacing w:after="0" w:line="240" w:lineRule="auto"/>
+        <w:rPr>
+          <w:rFonts w:ascii="Consolas" w:eastAsia="Times New Roman" w:hAnsi="Consolas" w:cs="Consolas"/>
+          <w:color w:val="5F497A" w:themeColor="accent4" w:themeShade="BF"/>
+          <w:sz w:val="30"/>
+          <w:szCs w:val="30"/>
+        </w:rPr>
+      </w:pPr>
+      <w:r>
+        <w:rPr>
+          <w:rFonts w:ascii="Consolas" w:eastAsia="Times New Roman" w:hAnsi="Consolas" w:cs="Consolas"/>
+          <w:color w:val="5F497A" w:themeColor="accent4" w:themeShade="BF"/>
+          <w:sz w:val="20"/>
+          <w:szCs w:val="20"/>
+        </w:rPr>
+        <w:t>3.5</w:t>
+      </w:r>
+    </w:p>
+    <w:p>
+      <w:pPr>
+        <w:bidi w:val="0"/>
+      </w:pPr>
+    </w:p>
+    <w:p>
+      <w:pPr>
+        <w:rPr>
+          <w:rFonts w:hint="cs"/>
+          <w:rtl/>
+        </w:rPr>
+      </w:pPr>
+      <w:r>
+        <w:rPr>
+          <w:rFonts w:hint="cs"/>
+          <w:rtl/>
+        </w:rPr>
+        <w:t>האם ה-</w:t>
+      </w:r>
+      <w:r>
+        <w:t>annotations</w:t>
+      </w:r>
+      <w:r>
+        <w:rPr>
+          <w:rFonts w:hint="cs"/>
+          <w:rtl/>
+        </w:rPr>
+        <w:t xml:space="preserve"> מחייבים? האמת היא שלא, ניתן לשלוח ארגומנט מטיפוס שונה מזה של הביאור של הפרמטר ולא נקבל שגיאה. </w:t>
+      </w:r>
+      <w:r>
+        <w:rPr>
+          <w:rtl/>
+        </w:rPr>
+        <w:br/>
+      </w:r>
+      <w:r>
+        <w:rPr>
+          <w:rFonts w:hint="cs"/>
+          <w:rtl/>
+        </w:rPr>
+        <w:t>המטרה של הביאורים האלו ה</w:t>
+      </w:r>
+      <w:r>
+        <w:rPr>
+          <w:rFonts w:hint="cs"/>
+          <w:rtl/>
+        </w:rPr>
+        <w:t>י</w:t>
+      </w:r>
+      <w:r>
+        <w:rPr>
+          <w:rFonts w:hint="cs"/>
+          <w:rtl/>
+        </w:rPr>
+        <w:t xml:space="preserve">א בעיקר ליצור דוקומנטציה טובה יותר לקוד- הפרמטרים ומטרתם, מה הפונקציה אמורה להחזיר וכו'. </w:t>
+      </w:r>
+      <w:r>
+        <w:rPr>
+          <w:rtl/>
+        </w:rPr>
+        <w:br/>
+      </w:r>
+      <w:r>
+        <w:rPr>
+          <w:rFonts w:hint="cs"/>
+          <w:rtl/>
+        </w:rPr>
+        <w:t>אבל כן יש דרך להשתמש ב-</w:t>
+      </w:r>
+      <w:r>
+        <w:t>annotations</w:t>
+      </w:r>
+      <w:r>
+        <w:rPr>
+          <w:rFonts w:hint="cs"/>
+          <w:rtl/>
+        </w:rPr>
+        <w:t xml:space="preserve"> כדי לכפות על טיפוסים וזה ע"י ספריות עזר כמו </w:t>
+      </w:r>
+      <w:r>
+        <w:t>inspect</w:t>
+      </w:r>
+      <w:r>
+        <w:rPr>
+          <w:rFonts w:hint="cs"/>
+          <w:rtl/>
+        </w:rPr>
+        <w:t xml:space="preserve"> שיכולה לקחת </w:t>
+      </w:r>
+      <w:r>
+        <w:rPr>
+          <w:rFonts w:hint="cs"/>
+          <w:rtl/>
+        </w:rPr>
+        <w:t>ו</w:t>
+      </w:r>
+      <w:r>
+        <w:rPr>
+          <w:rFonts w:hint="cs"/>
+          <w:rtl/>
+        </w:rPr>
+        <w:t>לבדוק את טיפוסי המשתנים שנמצאים בפונקציה ולהשוות לטיפוסים ב-</w:t>
+      </w:r>
+      <w:r>
+        <w:t>annotations</w:t>
+      </w:r>
+      <w:r>
+        <w:rPr>
+          <w:rFonts w:hint="cs"/>
+          <w:rtl/>
+        </w:rPr>
+        <w:t xml:space="preserve"> , במידה והטיפוס שונים זה כבר ביד המתכנת להחליט מה לעשות.</w:t>
+      </w:r>
+      <w:r>
+        <w:rPr>
+          <w:rtl/>
+        </w:rPr>
+        <w:br/>
+      </w:r>
+      <w:r>
+        <w:rPr>
+          <w:rFonts w:hint="cs"/>
+          <w:rtl/>
+        </w:rPr>
+        <w:t>להלן דוגמא לשימוש בספרייה</w:t>
+      </w:r>
+      <w:r>
+        <w:rPr>
+          <w:rFonts w:hint="cs"/>
+          <w:rtl/>
+        </w:rPr>
+        <w:t xml:space="preserve">: </w:t>
+      </w:r>
+    </w:p>
+    <w:p>
+      <w:pPr>
+        <w:pStyle w:val="HTML"/>
+        <w:rPr>
+          <w:rFonts w:ascii="Consolas" w:hAnsi="Consolas" w:cs="Consolas"/>
+        </w:rPr>
+      </w:pPr>
+      <w:r>
+        <w:rPr>
+          <w:rFonts w:ascii="Consolas" w:hAnsi="Consolas" w:cs="Consolas"/>
+        </w:rPr>
+        <w:t xml:space="preserve">&gt;&gt;&gt; </w:t>
+      </w:r>
+      <w:proofErr w:type="spellStart"/>
+      <w:r>
+        <w:rPr>
+          <w:rFonts w:ascii="Consolas" w:hAnsi="Consolas" w:cs="Consolas"/>
+        </w:rPr>
+        <w:t>def</w:t>
+      </w:r>
+      <w:proofErr w:type="spellEnd"/>
+      <w:r>
+        <w:rPr>
+          <w:rFonts w:ascii="Consolas" w:hAnsi="Consolas" w:cs="Consolas"/>
+        </w:rPr>
+        <w:t xml:space="preserve"> f(a: int, b: </w:t>
+      </w:r>
+      <w:proofErr w:type="spellStart"/>
+      <w:r>
+        <w:rPr>
+          <w:rFonts w:ascii="Consolas" w:hAnsi="Consolas" w:cs="Consolas"/>
+        </w:rPr>
+        <w:t>str</w:t>
+      </w:r>
+      <w:proofErr w:type="spellEnd"/>
+      <w:r>
+        <w:rPr>
+          <w:rFonts w:ascii="Consolas" w:hAnsi="Consolas" w:cs="Consolas"/>
+        </w:rPr>
+        <w:t>, c: float):</w:t>
+      </w:r>
+      <w:r>
+        <w:rPr>
+          <w:rFonts w:ascii="Consolas" w:hAnsi="Consolas" w:cs="Consolas"/>
+        </w:rPr>
+        <w:br/>
+      </w:r>
+      <w:r>
+        <w:rPr>
+          <w:rFonts w:ascii="Consolas" w:hAnsi="Consolas" w:cs="Consolas"/>
+        </w:rPr>
+        <w:t>...  import inspect</w:t>
+      </w:r>
+      <w:r>
+        <w:rPr>
+          <w:rFonts w:ascii="Consolas" w:hAnsi="Consolas" w:cs="Consolas"/>
+        </w:rPr>
+        <w:br/>
+      </w:r>
+      <w:r>
+        <w:rPr>
+          <w:rFonts w:ascii="Consolas" w:hAnsi="Consolas" w:cs="Consolas"/>
+        </w:rPr>
+        <w:t xml:space="preserve">...  </w:t>
+      </w:r>
+      <w:proofErr w:type="spellStart"/>
+      <w:r>
+        <w:rPr>
+          <w:rFonts w:ascii="Consolas" w:hAnsi="Consolas" w:cs="Consolas"/>
+        </w:rPr>
+        <w:t>args</w:t>
+      </w:r>
+      <w:proofErr w:type="spellEnd"/>
+      <w:r>
+        <w:rPr>
+          <w:rFonts w:ascii="Consolas" w:hAnsi="Consolas" w:cs="Consolas"/>
+        </w:rPr>
+        <w:t xml:space="preserve"> = </w:t>
+      </w:r>
+      <w:proofErr w:type="spellStart"/>
+      <w:r>
+        <w:rPr>
+          <w:rFonts w:ascii="Consolas" w:hAnsi="Consolas" w:cs="Consolas"/>
+        </w:rPr>
+        <w:t>inspect.getfullargspec</w:t>
+      </w:r>
+      <w:proofErr w:type="spellEnd"/>
+      <w:r>
+        <w:rPr>
+          <w:rFonts w:ascii="Consolas" w:hAnsi="Consolas" w:cs="Consolas"/>
+        </w:rPr>
+        <w:t>(f).</w:t>
+      </w:r>
+      <w:proofErr w:type="spellStart"/>
+      <w:r>
+        <w:rPr>
+          <w:rFonts w:ascii="Consolas" w:hAnsi="Consolas" w:cs="Consolas"/>
+        </w:rPr>
+        <w:t>args</w:t>
+      </w:r>
+      <w:proofErr w:type="spellEnd"/>
+      <w:r>
+        <w:rPr>
+          <w:rFonts w:ascii="Consolas" w:hAnsi="Consolas" w:cs="Consolas"/>
+        </w:rPr>
+        <w:br/>
+      </w:r>
+      <w:r>
+        <w:rPr>
+          <w:rFonts w:ascii="Consolas" w:hAnsi="Consolas" w:cs="Consolas"/>
+        </w:rPr>
+        <w:t xml:space="preserve">...  annotations = </w:t>
+      </w:r>
+      <w:proofErr w:type="spellStart"/>
+      <w:r>
+        <w:rPr>
+          <w:rFonts w:ascii="Consolas" w:hAnsi="Consolas" w:cs="Consolas"/>
+        </w:rPr>
+        <w:t>inspect.getfullargspec</w:t>
+      </w:r>
+      <w:proofErr w:type="spellEnd"/>
+      <w:r>
+        <w:rPr>
+          <w:rFonts w:ascii="Consolas" w:hAnsi="Consolas" w:cs="Consolas"/>
+        </w:rPr>
+        <w:t>(f).annotations</w:t>
+      </w:r>
+      <w:r>
+        <w:rPr>
+          <w:rFonts w:ascii="Consolas" w:hAnsi="Consolas" w:cs="Consolas"/>
+        </w:rPr>
+        <w:br/>
+      </w:r>
+      <w:r>
+        <w:rPr>
+          <w:rFonts w:ascii="Consolas" w:hAnsi="Consolas" w:cs="Consolas"/>
+        </w:rPr>
+        <w:t xml:space="preserve">...  for x in </w:t>
+      </w:r>
+      <w:proofErr w:type="spellStart"/>
+      <w:r>
+        <w:rPr>
+          <w:rFonts w:ascii="Consolas" w:hAnsi="Consolas" w:cs="Consolas"/>
+        </w:rPr>
+        <w:t>args</w:t>
+      </w:r>
+      <w:proofErr w:type="spellEnd"/>
+      <w:r>
+        <w:rPr>
+          <w:rFonts w:ascii="Consolas" w:hAnsi="Consolas" w:cs="Consolas"/>
+        </w:rPr>
+        <w:t>:</w:t>
+      </w:r>
+      <w:r>
+        <w:rPr>
+          <w:rFonts w:ascii="Consolas" w:hAnsi="Consolas" w:cs="Consolas"/>
+        </w:rPr>
+        <w:br/>
+      </w:r>
+      <w:r>
+        <w:rPr>
+          <w:rFonts w:ascii="Consolas" w:hAnsi="Consolas" w:cs="Consolas"/>
+        </w:rPr>
+        <w:t>...   print(x, '-&gt;',</w:t>
+      </w:r>
+      <w:r>
+        <w:rPr>
+          <w:rFonts w:ascii="Consolas" w:hAnsi="Consolas" w:cs="Consolas"/>
+        </w:rPr>
+        <w:br/>
+      </w:r>
+      <w:r>
+        <w:rPr>
+          <w:rFonts w:ascii="Consolas" w:hAnsi="Consolas" w:cs="Consolas"/>
+        </w:rPr>
+        <w:t>...         '</w:t>
+      </w:r>
+      <w:proofErr w:type="spellStart"/>
+      <w:r>
+        <w:rPr>
+          <w:rFonts w:ascii="Consolas" w:hAnsi="Consolas" w:cs="Consolas"/>
+        </w:rPr>
+        <w:t>arg</w:t>
+      </w:r>
+      <w:proofErr w:type="spellEnd"/>
+      <w:r>
+        <w:rPr>
+          <w:rFonts w:ascii="Consolas" w:hAnsi="Consolas" w:cs="Consolas"/>
+        </w:rPr>
+        <w:t xml:space="preserve"> is', type(locals()[x]), ',',</w:t>
+      </w:r>
+      <w:r>
+        <w:rPr>
+          <w:rFonts w:ascii="Consolas" w:hAnsi="Consolas" w:cs="Consolas"/>
+        </w:rPr>
+        <w:br/>
+      </w:r>
+      <w:r>
+        <w:rPr>
+          <w:rFonts w:ascii="Consolas" w:hAnsi="Consolas" w:cs="Consolas"/>
+        </w:rPr>
+        <w:t>...         'annotation is', annotations[x],</w:t>
+      </w:r>
+      <w:r>
+        <w:rPr>
+          <w:rFonts w:ascii="Consolas" w:hAnsi="Consolas" w:cs="Consolas"/>
+        </w:rPr>
+        <w:br/>
+      </w:r>
+      <w:r>
+        <w:rPr>
+          <w:rFonts w:ascii="Consolas" w:hAnsi="Consolas" w:cs="Consolas"/>
+        </w:rPr>
+        <w:t>...         '/', (type(locals()[x])) is annotations[x])</w:t>
+      </w:r>
+      <w:r>
+        <w:rPr>
+          <w:rFonts w:ascii="Consolas" w:hAnsi="Consolas" w:cs="Consolas"/>
+        </w:rPr>
+        <w:br/>
+      </w:r>
+      <w:r>
+        <w:rPr>
+          <w:rFonts w:ascii="Consolas" w:hAnsi="Consolas" w:cs="Consolas"/>
+        </w:rPr>
+        <w:lastRenderedPageBreak/>
+        <w:t>...</w:t>
+      </w:r>
+      <w:r>
+        <w:rPr>
+          <w:rFonts w:ascii="Consolas" w:hAnsi="Consolas" w:cs="Consolas"/>
+        </w:rPr>
+        <w:br/>
+      </w:r>
+      <w:r>
+        <w:rPr>
+          <w:rFonts w:ascii="Consolas" w:hAnsi="Consolas" w:cs="Consolas"/>
+        </w:rPr>
+        <w:t>&gt;&gt;&gt; f(1, 'foo', 3.3)</w:t>
+      </w:r>
+    </w:p>
+    <w:p>
+      <w:pPr>
+        <w:tabs>
+          <w:tab w:val="left" w:pos="916"/>
+          <w:tab w:val="left" w:pos="1832"/>
+          <w:tab w:val="left" w:pos="2748"/>
+          <w:tab w:val="left" w:pos="3664"/>
+          <w:tab w:val="left" w:pos="4580"/>
+          <w:tab w:val="left" w:pos="5496"/>
+          <w:tab w:val="left" w:pos="6412"/>
+          <w:tab w:val="left" w:pos="7328"/>
+          <w:tab w:val="left" w:pos="8244"/>
+          <w:tab w:val="left" w:pos="9160"/>
+          <w:tab w:val="left" w:pos="10076"/>
+          <w:tab w:val="left" w:pos="10992"/>
+          <w:tab w:val="left" w:pos="11908"/>
+          <w:tab w:val="left" w:pos="12824"/>
+          <w:tab w:val="left" w:pos="13740"/>
+          <w:tab w:val="left" w:pos="14656"/>
+        </w:tabs>
+        <w:bidi w:val="0"/>
+        <w:spacing w:after="0" w:line="240" w:lineRule="auto"/>
+        <w:rPr>
+          <w:rFonts w:ascii="Consolas" w:eastAsia="Times New Roman" w:hAnsi="Consolas" w:cs="Consolas"/>
+          <w:color w:val="5F497A" w:themeColor="accent4" w:themeShade="BF"/>
+          <w:sz w:val="20"/>
+          <w:szCs w:val="20"/>
+        </w:rPr>
+      </w:pPr>
+      <w:proofErr w:type="gramStart"/>
+      <w:r>
+        <w:rPr>
+          <w:rFonts w:ascii="Consolas" w:eastAsia="Times New Roman" w:hAnsi="Consolas" w:cs="Consolas"/>
+          <w:color w:val="5F497A" w:themeColor="accent4" w:themeShade="BF"/>
+          <w:sz w:val="20"/>
+          <w:szCs w:val="20"/>
+        </w:rPr>
+        <w:t>a</w:t>
+      </w:r>
+      <w:proofErr w:type="gramEnd"/>
+      <w:r>
+        <w:rPr>
+          <w:rFonts w:ascii="Consolas" w:eastAsia="Times New Roman" w:hAnsi="Consolas" w:cs="Consolas"/>
+          <w:color w:val="5F497A" w:themeColor="accent4" w:themeShade="BF"/>
+          <w:sz w:val="20"/>
+          <w:szCs w:val="20"/>
+        </w:rPr>
+        <w:t xml:space="preserve"> -&gt; </w:t>
+      </w:r>
+      <w:proofErr w:type="spellStart"/>
+      <w:r>
+        <w:rPr>
+          <w:rFonts w:ascii="Consolas" w:eastAsia="Times New Roman" w:hAnsi="Consolas" w:cs="Consolas"/>
+          <w:color w:val="5F497A" w:themeColor="accent4" w:themeShade="BF"/>
+          <w:sz w:val="20"/>
+          <w:szCs w:val="20"/>
+        </w:rPr>
+        <w:t>arg</w:t>
+      </w:r>
+      <w:proofErr w:type="spellEnd"/>
+      <w:r>
+        <w:rPr>
+          <w:rFonts w:ascii="Consolas" w:eastAsia="Times New Roman" w:hAnsi="Consolas" w:cs="Consolas"/>
+          <w:color w:val="5F497A" w:themeColor="accent4" w:themeShade="BF"/>
+          <w:sz w:val="20"/>
+          <w:szCs w:val="20"/>
+        </w:rPr>
+        <w:t xml:space="preserve"> is &lt;class 'int'&gt; , annotation is &lt;class 'int'&gt; / True</w:t>
+      </w:r>
+    </w:p>
+    <w:p>
+      <w:pPr>
+        <w:tabs>
+          <w:tab w:val="left" w:pos="916"/>
+          <w:tab w:val="left" w:pos="1832"/>
+          <w:tab w:val="left" w:pos="2748"/>
+          <w:tab w:val="left" w:pos="3664"/>
+          <w:tab w:val="left" w:pos="4580"/>
+          <w:tab w:val="left" w:pos="5496"/>
+          <w:tab w:val="left" w:pos="6412"/>
+          <w:tab w:val="left" w:pos="7328"/>
+          <w:tab w:val="left" w:pos="8244"/>
+          <w:tab w:val="left" w:pos="9160"/>
+          <w:tab w:val="left" w:pos="10076"/>
+          <w:tab w:val="left" w:pos="10992"/>
+          <w:tab w:val="left" w:pos="11908"/>
+          <w:tab w:val="left" w:pos="12824"/>
+          <w:tab w:val="left" w:pos="13740"/>
+          <w:tab w:val="left" w:pos="14656"/>
+        </w:tabs>
+        <w:bidi w:val="0"/>
+        <w:spacing w:after="0" w:line="240" w:lineRule="auto"/>
+        <w:rPr>
+          <w:rFonts w:ascii="Consolas" w:eastAsia="Times New Roman" w:hAnsi="Consolas" w:cs="Consolas"/>
+          <w:color w:val="5F497A" w:themeColor="accent4" w:themeShade="BF"/>
+          <w:sz w:val="20"/>
+          <w:szCs w:val="20"/>
+        </w:rPr>
+      </w:pPr>
+      <w:proofErr w:type="gramStart"/>
+      <w:r>
+        <w:rPr>
+          <w:rFonts w:ascii="Consolas" w:eastAsia="Times New Roman" w:hAnsi="Consolas" w:cs="Consolas"/>
+          <w:color w:val="5F497A" w:themeColor="accent4" w:themeShade="BF"/>
+          <w:sz w:val="20"/>
+          <w:szCs w:val="20"/>
+        </w:rPr>
+        <w:t>b</w:t>
+      </w:r>
+      <w:proofErr w:type="gramEnd"/>
+      <w:r>
+        <w:rPr>
+          <w:rFonts w:ascii="Consolas" w:eastAsia="Times New Roman" w:hAnsi="Consolas" w:cs="Consolas"/>
+          <w:color w:val="5F497A" w:themeColor="accent4" w:themeShade="BF"/>
+          <w:sz w:val="20"/>
+          <w:szCs w:val="20"/>
+        </w:rPr>
+        <w:t xml:space="preserve"> -&gt; </w:t>
+      </w:r>
+      <w:proofErr w:type="spellStart"/>
+      <w:r>
+        <w:rPr>
+          <w:rFonts w:ascii="Consolas" w:eastAsia="Times New Roman" w:hAnsi="Consolas" w:cs="Consolas"/>
+          <w:color w:val="5F497A" w:themeColor="accent4" w:themeShade="BF"/>
+          <w:sz w:val="20"/>
+          <w:szCs w:val="20"/>
+        </w:rPr>
+        <w:t>arg</w:t>
+      </w:r>
+      <w:proofErr w:type="spellEnd"/>
+      <w:r>
+        <w:rPr>
+          <w:rFonts w:ascii="Consolas" w:eastAsia="Times New Roman" w:hAnsi="Consolas" w:cs="Consolas"/>
+          <w:color w:val="5F497A" w:themeColor="accent4" w:themeShade="BF"/>
+          <w:sz w:val="20"/>
+          <w:szCs w:val="20"/>
+        </w:rPr>
+        <w:t xml:space="preserve"> is &lt;class '</w:t>
+      </w:r>
+      <w:proofErr w:type="spellStart"/>
+      <w:r>
+        <w:rPr>
+          <w:rFonts w:ascii="Consolas" w:eastAsia="Times New Roman" w:hAnsi="Consolas" w:cs="Consolas"/>
+          <w:color w:val="5F497A" w:themeColor="accent4" w:themeShade="BF"/>
+          <w:sz w:val="20"/>
+          <w:szCs w:val="20"/>
+        </w:rPr>
+        <w:t>str</w:t>
+      </w:r>
+      <w:proofErr w:type="spellEnd"/>
+      <w:r>
+        <w:rPr>
+          <w:rFonts w:ascii="Consolas" w:eastAsia="Times New Roman" w:hAnsi="Consolas" w:cs="Consolas"/>
+          <w:color w:val="5F497A" w:themeColor="accent4" w:themeShade="BF"/>
+          <w:sz w:val="20"/>
+          <w:szCs w:val="20"/>
+        </w:rPr>
+        <w:t>'&gt; , annotation is &lt;class '</w:t>
+      </w:r>
+      <w:proofErr w:type="spellStart"/>
+      <w:r>
+        <w:rPr>
+          <w:rFonts w:ascii="Consolas" w:eastAsia="Times New Roman" w:hAnsi="Consolas" w:cs="Consolas"/>
+          <w:color w:val="5F497A" w:themeColor="accent4" w:themeShade="BF"/>
+          <w:sz w:val="20"/>
+          <w:szCs w:val="20"/>
+        </w:rPr>
+        <w:t>str</w:t>
+      </w:r>
+      <w:proofErr w:type="spellEnd"/>
+      <w:r>
+        <w:rPr>
+          <w:rFonts w:ascii="Consolas" w:eastAsia="Times New Roman" w:hAnsi="Consolas" w:cs="Consolas"/>
+          <w:color w:val="5F497A" w:themeColor="accent4" w:themeShade="BF"/>
+          <w:sz w:val="20"/>
+          <w:szCs w:val="20"/>
+        </w:rPr>
+        <w:t>'&gt; / True</w:t>
+      </w:r>
+    </w:p>
+    <w:p>
+      <w:pPr>
+        <w:tabs>
+          <w:tab w:val="left" w:pos="916"/>
+          <w:tab w:val="left" w:pos="1832"/>
+          <w:tab w:val="left" w:pos="2748"/>
+          <w:tab w:val="left" w:pos="3664"/>
+          <w:tab w:val="left" w:pos="4580"/>
+          <w:tab w:val="left" w:pos="5496"/>
+          <w:tab w:val="left" w:pos="6412"/>
+          <w:tab w:val="left" w:pos="7328"/>
+          <w:tab w:val="left" w:pos="8244"/>
+          <w:tab w:val="left" w:pos="9160"/>
+          <w:tab w:val="left" w:pos="10076"/>
+          <w:tab w:val="left" w:pos="10992"/>
+          <w:tab w:val="left" w:pos="11908"/>
+          <w:tab w:val="left" w:pos="12824"/>
+          <w:tab w:val="left" w:pos="13740"/>
+          <w:tab w:val="left" w:pos="14656"/>
+        </w:tabs>
+        <w:bidi w:val="0"/>
+        <w:spacing w:after="0" w:line="240" w:lineRule="auto"/>
+        <w:rPr>
+          <w:rFonts w:ascii="Consolas" w:eastAsia="Times New Roman" w:hAnsi="Consolas" w:cs="Consolas"/>
+          <w:color w:val="5F497A" w:themeColor="accent4" w:themeShade="BF"/>
+          <w:sz w:val="20"/>
+          <w:szCs w:val="20"/>
+        </w:rPr>
+      </w:pPr>
+      <w:proofErr w:type="gramStart"/>
+      <w:r>
+        <w:rPr>
+          <w:rFonts w:ascii="Consolas" w:eastAsia="Times New Roman" w:hAnsi="Consolas" w:cs="Consolas"/>
+          <w:color w:val="5F497A" w:themeColor="accent4" w:themeShade="BF"/>
+          <w:sz w:val="20"/>
+          <w:szCs w:val="20"/>
+        </w:rPr>
+        <w:t>c</w:t>
+      </w:r>
+      <w:proofErr w:type="gramEnd"/>
+      <w:r>
+        <w:rPr>
+          <w:rFonts w:ascii="Consolas" w:eastAsia="Times New Roman" w:hAnsi="Consolas" w:cs="Consolas"/>
+          <w:color w:val="5F497A" w:themeColor="accent4" w:themeShade="BF"/>
+          <w:sz w:val="20"/>
+          <w:szCs w:val="20"/>
+        </w:rPr>
+        <w:t xml:space="preserve"> -&gt; </w:t>
+      </w:r>
+      <w:proofErr w:type="spellStart"/>
+      <w:r>
+        <w:rPr>
+          <w:rFonts w:ascii="Consolas" w:eastAsia="Times New Roman" w:hAnsi="Consolas" w:cs="Consolas"/>
+          <w:color w:val="5F497A" w:themeColor="accent4" w:themeShade="BF"/>
+          <w:sz w:val="20"/>
+          <w:szCs w:val="20"/>
+        </w:rPr>
+        <w:t>arg</w:t>
+      </w:r>
+      <w:proofErr w:type="spellEnd"/>
+      <w:r>
+        <w:rPr>
+          <w:rFonts w:ascii="Consolas" w:eastAsia="Times New Roman" w:hAnsi="Consolas" w:cs="Consolas"/>
+          <w:color w:val="5F497A" w:themeColor="accent4" w:themeShade="BF"/>
+          <w:sz w:val="20"/>
+          <w:szCs w:val="20"/>
+        </w:rPr>
+        <w:t xml:space="preserve"> is &lt;class 'float'&gt; , annotation is &lt;class 'float'&gt; / True</w:t>
+      </w:r>
+    </w:p>
+    <w:p>
+      <w:pPr>
+        <w:tabs>
+          <w:tab w:val="left" w:pos="916"/>
+          <w:tab w:val="left" w:pos="1832"/>
+          <w:tab w:val="left" w:pos="2748"/>
+          <w:tab w:val="left" w:pos="3664"/>
+          <w:tab w:val="left" w:pos="4580"/>
+          <w:tab w:val="left" w:pos="5496"/>
+          <w:tab w:val="left" w:pos="6412"/>
+          <w:tab w:val="left" w:pos="7328"/>
+          <w:tab w:val="left" w:pos="8244"/>
+          <w:tab w:val="left" w:pos="9160"/>
+          <w:tab w:val="left" w:pos="10076"/>
+          <w:tab w:val="left" w:pos="10992"/>
+          <w:tab w:val="left" w:pos="11908"/>
+          <w:tab w:val="left" w:pos="12824"/>
+          <w:tab w:val="left" w:pos="13740"/>
+          <w:tab w:val="left" w:pos="14656"/>
+        </w:tabs>
+        <w:bidi w:val="0"/>
+        <w:spacing w:after="0" w:line="240" w:lineRule="auto"/>
+        <w:rPr>
+          <w:rFonts w:ascii="Consolas" w:eastAsia="Times New Roman" w:hAnsi="Consolas" w:cs="Consolas"/>
+          <w:sz w:val="20"/>
+          <w:szCs w:val="20"/>
+        </w:rPr>
+      </w:pPr>
+      <w:r>
+        <w:rPr>
+          <w:rFonts w:ascii="Consolas" w:eastAsia="Times New Roman" w:hAnsi="Consolas" w:cs="Consolas"/>
+          <w:sz w:val="20"/>
+          <w:szCs w:val="20"/>
+        </w:rPr>
+        <w:t xml:space="preserve">&gt;&gt;&gt; </w:t>
+      </w:r>
+      <w:proofErr w:type="gramStart"/>
+      <w:r>
+        <w:rPr>
+          <w:rFonts w:ascii="Consolas" w:eastAsia="Times New Roman" w:hAnsi="Consolas" w:cs="Consolas"/>
+          <w:sz w:val="20"/>
+          <w:szCs w:val="20"/>
+        </w:rPr>
+        <w:t>f(</w:t>
+      </w:r>
+      <w:proofErr w:type="gramEnd"/>
+      <w:r>
+        <w:rPr>
+          <w:rFonts w:ascii="Consolas" w:eastAsia="Times New Roman" w:hAnsi="Consolas" w:cs="Consolas"/>
+          <w:sz w:val="20"/>
+          <w:szCs w:val="20"/>
+        </w:rPr>
+        <w:t>'foo', 4.3, 9)</w:t>
+      </w:r>
+    </w:p>
+    <w:p>
+      <w:pPr>
+        <w:tabs>
+          <w:tab w:val="left" w:pos="916"/>
+          <w:tab w:val="left" w:pos="1832"/>
+          <w:tab w:val="left" w:pos="2748"/>
+          <w:tab w:val="left" w:pos="3664"/>
+          <w:tab w:val="left" w:pos="4580"/>
+          <w:tab w:val="left" w:pos="5496"/>
+          <w:tab w:val="left" w:pos="6412"/>
+          <w:tab w:val="left" w:pos="7328"/>
+          <w:tab w:val="left" w:pos="8244"/>
+          <w:tab w:val="left" w:pos="9160"/>
+          <w:tab w:val="left" w:pos="10076"/>
+          <w:tab w:val="left" w:pos="10992"/>
+          <w:tab w:val="left" w:pos="11908"/>
+          <w:tab w:val="left" w:pos="12824"/>
+          <w:tab w:val="left" w:pos="13740"/>
+          <w:tab w:val="left" w:pos="14656"/>
+        </w:tabs>
+        <w:bidi w:val="0"/>
+        <w:spacing w:after="0" w:line="240" w:lineRule="auto"/>
+        <w:rPr>
+          <w:rFonts w:ascii="Consolas" w:eastAsia="Times New Roman" w:hAnsi="Consolas" w:cs="Consolas"/>
+          <w:color w:val="5F497A" w:themeColor="accent4" w:themeShade="BF"/>
+          <w:sz w:val="20"/>
+          <w:szCs w:val="20"/>
+        </w:rPr>
+      </w:pPr>
+      <w:proofErr w:type="gramStart"/>
+      <w:r>
+        <w:rPr>
+          <w:rFonts w:ascii="Consolas" w:eastAsia="Times New Roman" w:hAnsi="Consolas" w:cs="Consolas"/>
+          <w:color w:val="5F497A" w:themeColor="accent4" w:themeShade="BF"/>
+          <w:sz w:val="20"/>
+          <w:szCs w:val="20"/>
+        </w:rPr>
+        <w:t>a</w:t>
+      </w:r>
+      <w:proofErr w:type="gramEnd"/>
+      <w:r>
+        <w:rPr>
+          <w:rFonts w:ascii="Consolas" w:eastAsia="Times New Roman" w:hAnsi="Consolas" w:cs="Consolas"/>
+          <w:color w:val="5F497A" w:themeColor="accent4" w:themeShade="BF"/>
+          <w:sz w:val="20"/>
+          <w:szCs w:val="20"/>
+        </w:rPr>
+        <w:t xml:space="preserve"> -&gt; </w:t>
+      </w:r>
+      <w:proofErr w:type="spellStart"/>
+      <w:r>
+        <w:rPr>
+          <w:rFonts w:ascii="Consolas" w:eastAsia="Times New Roman" w:hAnsi="Consolas" w:cs="Consolas"/>
+          <w:color w:val="5F497A" w:themeColor="accent4" w:themeShade="BF"/>
+          <w:sz w:val="20"/>
+          <w:szCs w:val="20"/>
+        </w:rPr>
+        <w:t>arg</w:t>
+      </w:r>
+      <w:proofErr w:type="spellEnd"/>
+      <w:r>
+        <w:rPr>
+          <w:rFonts w:ascii="Consolas" w:eastAsia="Times New Roman" w:hAnsi="Consolas" w:cs="Consolas"/>
+          <w:color w:val="5F497A" w:themeColor="accent4" w:themeShade="BF"/>
+          <w:sz w:val="20"/>
+          <w:szCs w:val="20"/>
+        </w:rPr>
+        <w:t xml:space="preserve"> is &lt;class '</w:t>
+      </w:r>
+      <w:proofErr w:type="spellStart"/>
+      <w:r>
+        <w:rPr>
+          <w:rFonts w:ascii="Consolas" w:eastAsia="Times New Roman" w:hAnsi="Consolas" w:cs="Consolas"/>
+          <w:color w:val="5F497A" w:themeColor="accent4" w:themeShade="BF"/>
+          <w:sz w:val="20"/>
+          <w:szCs w:val="20"/>
+        </w:rPr>
+        <w:t>str</w:t>
+      </w:r>
+      <w:proofErr w:type="spellEnd"/>
+      <w:r>
+        <w:rPr>
+          <w:rFonts w:ascii="Consolas" w:eastAsia="Times New Roman" w:hAnsi="Consolas" w:cs="Consolas"/>
+          <w:color w:val="5F497A" w:themeColor="accent4" w:themeShade="BF"/>
+          <w:sz w:val="20"/>
+          <w:szCs w:val="20"/>
+        </w:rPr>
+        <w:t>'&gt; , annotation is &lt;class 'int'&gt; / False</w:t>
+      </w:r>
+    </w:p>
+    <w:p>
+      <w:pPr>
+        <w:tabs>
+          <w:tab w:val="left" w:pos="916"/>
+          <w:tab w:val="left" w:pos="1832"/>
+          <w:tab w:val="left" w:pos="2748"/>
+          <w:tab w:val="left" w:pos="3664"/>
+          <w:tab w:val="left" w:pos="4580"/>
+          <w:tab w:val="left" w:pos="5496"/>
+          <w:tab w:val="left" w:pos="6412"/>
+          <w:tab w:val="left" w:pos="7328"/>
+          <w:tab w:val="left" w:pos="8244"/>
+          <w:tab w:val="left" w:pos="9160"/>
+          <w:tab w:val="left" w:pos="10076"/>
+          <w:tab w:val="left" w:pos="10992"/>
+          <w:tab w:val="left" w:pos="11908"/>
+          <w:tab w:val="left" w:pos="12824"/>
+          <w:tab w:val="left" w:pos="13740"/>
+          <w:tab w:val="left" w:pos="14656"/>
+        </w:tabs>
+        <w:bidi w:val="0"/>
+        <w:spacing w:after="0" w:line="240" w:lineRule="auto"/>
+        <w:rPr>
+          <w:rFonts w:ascii="Consolas" w:eastAsia="Times New Roman" w:hAnsi="Consolas" w:cs="Consolas"/>
+          <w:color w:val="5F497A" w:themeColor="accent4" w:themeShade="BF"/>
+          <w:sz w:val="20"/>
+          <w:szCs w:val="20"/>
+        </w:rPr>
+      </w:pPr>
+      <w:proofErr w:type="gramStart"/>
+      <w:r>
+        <w:rPr>
+          <w:rFonts w:ascii="Consolas" w:eastAsia="Times New Roman" w:hAnsi="Consolas" w:cs="Consolas"/>
+          <w:color w:val="5F497A" w:themeColor="accent4" w:themeShade="BF"/>
+          <w:sz w:val="20"/>
+          <w:szCs w:val="20"/>
+        </w:rPr>
+        <w:t>b</w:t>
+      </w:r>
+      <w:proofErr w:type="gramEnd"/>
+      <w:r>
+        <w:rPr>
+          <w:rFonts w:ascii="Consolas" w:eastAsia="Times New Roman" w:hAnsi="Consolas" w:cs="Consolas"/>
+          <w:color w:val="5F497A" w:themeColor="accent4" w:themeShade="BF"/>
+          <w:sz w:val="20"/>
+          <w:szCs w:val="20"/>
+        </w:rPr>
+        <w:t xml:space="preserve"> -&gt; </w:t>
+      </w:r>
+      <w:proofErr w:type="spellStart"/>
+      <w:r>
+        <w:rPr>
+          <w:rFonts w:ascii="Consolas" w:eastAsia="Times New Roman" w:hAnsi="Consolas" w:cs="Consolas"/>
+          <w:color w:val="5F497A" w:themeColor="accent4" w:themeShade="BF"/>
+          <w:sz w:val="20"/>
+          <w:szCs w:val="20"/>
+        </w:rPr>
+        <w:t>arg</w:t>
+      </w:r>
+      <w:proofErr w:type="spellEnd"/>
+      <w:r>
+        <w:rPr>
+          <w:rFonts w:ascii="Consolas" w:eastAsia="Times New Roman" w:hAnsi="Consolas" w:cs="Consolas"/>
+          <w:color w:val="5F497A" w:themeColor="accent4" w:themeShade="BF"/>
+          <w:sz w:val="20"/>
+          <w:szCs w:val="20"/>
+        </w:rPr>
+        <w:t xml:space="preserve"> is &lt;class 'float'&gt; , annotation is &lt;class '</w:t>
+      </w:r>
+      <w:proofErr w:type="spellStart"/>
+      <w:r>
+        <w:rPr>
+          <w:rFonts w:ascii="Consolas" w:eastAsia="Times New Roman" w:hAnsi="Consolas" w:cs="Consolas"/>
+          <w:color w:val="5F497A" w:themeColor="accent4" w:themeShade="BF"/>
+          <w:sz w:val="20"/>
+          <w:szCs w:val="20"/>
+        </w:rPr>
+        <w:t>str</w:t>
+      </w:r>
+      <w:proofErr w:type="spellEnd"/>
+      <w:r>
+        <w:rPr>
+          <w:rFonts w:ascii="Consolas" w:eastAsia="Times New Roman" w:hAnsi="Consolas" w:cs="Consolas"/>
+          <w:color w:val="5F497A" w:themeColor="accent4" w:themeShade="BF"/>
+          <w:sz w:val="20"/>
+          <w:szCs w:val="20"/>
+        </w:rPr>
+        <w:t>'&gt; / False</w:t>
+      </w:r>
+    </w:p>
+    <w:p>
+      <w:pPr>
+        <w:tabs>
+          <w:tab w:val="left" w:pos="916"/>
+          <w:tab w:val="left" w:pos="1832"/>
+          <w:tab w:val="left" w:pos="2748"/>
+          <w:tab w:val="left" w:pos="3664"/>
+          <w:tab w:val="left" w:pos="4580"/>
+          <w:tab w:val="left" w:pos="5496"/>
+          <w:tab w:val="left" w:pos="6412"/>
+          <w:tab w:val="left" w:pos="7328"/>
+          <w:tab w:val="left" w:pos="8244"/>
+          <w:tab w:val="left" w:pos="9160"/>
+          <w:tab w:val="left" w:pos="10076"/>
+          <w:tab w:val="left" w:pos="10992"/>
+          <w:tab w:val="left" w:pos="11908"/>
+          <w:tab w:val="left" w:pos="12824"/>
+          <w:tab w:val="left" w:pos="13740"/>
+          <w:tab w:val="left" w:pos="14656"/>
+        </w:tabs>
+        <w:bidi w:val="0"/>
+        <w:spacing w:after="0" w:line="240" w:lineRule="auto"/>
+        <w:rPr>
+          <w:rFonts w:ascii="Consolas" w:eastAsia="Times New Roman" w:hAnsi="Consolas" w:cs="Consolas"/>
+          <w:color w:val="5F497A" w:themeColor="accent4" w:themeShade="BF"/>
+          <w:sz w:val="20"/>
+          <w:szCs w:val="20"/>
+        </w:rPr>
+      </w:pPr>
+      <w:proofErr w:type="gramStart"/>
+      <w:r>
+        <w:rPr>
+          <w:rFonts w:ascii="Consolas" w:eastAsia="Times New Roman" w:hAnsi="Consolas" w:cs="Consolas"/>
+          <w:color w:val="5F497A" w:themeColor="accent4" w:themeShade="BF"/>
+          <w:sz w:val="20"/>
+          <w:szCs w:val="20"/>
+        </w:rPr>
+        <w:t>c</w:t>
+      </w:r>
+      <w:proofErr w:type="gramEnd"/>
+      <w:r>
+        <w:rPr>
+          <w:rFonts w:ascii="Consolas" w:eastAsia="Times New Roman" w:hAnsi="Consolas" w:cs="Consolas"/>
+          <w:color w:val="5F497A" w:themeColor="accent4" w:themeShade="BF"/>
+          <w:sz w:val="20"/>
+          <w:szCs w:val="20"/>
+        </w:rPr>
+        <w:t xml:space="preserve"> -&gt; </w:t>
+      </w:r>
+      <w:proofErr w:type="spellStart"/>
+      <w:r>
+        <w:rPr>
+          <w:rFonts w:ascii="Consolas" w:eastAsia="Times New Roman" w:hAnsi="Consolas" w:cs="Consolas"/>
+          <w:color w:val="5F497A" w:themeColor="accent4" w:themeShade="BF"/>
+          <w:sz w:val="20"/>
+          <w:szCs w:val="20"/>
+        </w:rPr>
+        <w:t>arg</w:t>
+      </w:r>
+      <w:proofErr w:type="spellEnd"/>
+      <w:r>
+        <w:rPr>
+          <w:rFonts w:ascii="Consolas" w:eastAsia="Times New Roman" w:hAnsi="Consolas" w:cs="Consolas"/>
+          <w:color w:val="5F497A" w:themeColor="accent4" w:themeShade="BF"/>
+          <w:sz w:val="20"/>
+          <w:szCs w:val="20"/>
+        </w:rPr>
+        <w:t xml:space="preserve"> is &lt;class 'int'&gt; , annotation is &lt;class 'float'&gt; / False</w:t>
+      </w:r>
+    </w:p>
+    <w:p>
+      <w:pPr>
+        <w:tabs>
+          <w:tab w:val="left" w:pos="916"/>
+          <w:tab w:val="left" w:pos="1832"/>
+          <w:tab w:val="left" w:pos="2748"/>
+          <w:tab w:val="left" w:pos="3664"/>
+          <w:tab w:val="left" w:pos="4580"/>
+          <w:tab w:val="left" w:pos="5496"/>
+          <w:tab w:val="left" w:pos="6412"/>
+          <w:tab w:val="left" w:pos="7328"/>
+          <w:tab w:val="left" w:pos="8244"/>
+          <w:tab w:val="left" w:pos="9160"/>
+          <w:tab w:val="left" w:pos="10076"/>
+          <w:tab w:val="left" w:pos="10992"/>
+          <w:tab w:val="left" w:pos="11908"/>
+          <w:tab w:val="left" w:pos="12824"/>
+          <w:tab w:val="left" w:pos="13740"/>
+          <w:tab w:val="left" w:pos="14656"/>
+        </w:tabs>
+        <w:bidi w:val="0"/>
+        <w:spacing w:after="0" w:line="240" w:lineRule="auto"/>
+        <w:rPr>
+          <w:rFonts w:ascii="Consolas" w:eastAsia="Times New Roman" w:hAnsi="Consolas" w:cs="Consolas"/>
+          <w:sz w:val="20"/>
+          <w:szCs w:val="20"/>
+        </w:rPr>
+      </w:pPr>
+      <w:r>
+        <w:rPr>
+          <w:rFonts w:ascii="Consolas" w:eastAsia="Times New Roman" w:hAnsi="Consolas" w:cs="Consolas"/>
+          <w:sz w:val="20"/>
+          <w:szCs w:val="20"/>
+        </w:rPr>
+        <w:t xml:space="preserve">&gt;&gt;&gt; </w:t>
+      </w:r>
+      <w:proofErr w:type="gramStart"/>
+      <w:r>
+        <w:rPr>
+          <w:rFonts w:ascii="Consolas" w:eastAsia="Times New Roman" w:hAnsi="Consolas" w:cs="Consolas"/>
+          <w:sz w:val="20"/>
+          <w:szCs w:val="20"/>
+        </w:rPr>
+        <w:t>f(</w:t>
+      </w:r>
+      <w:proofErr w:type="gramEnd"/>
+      <w:r>
+        <w:rPr>
+          <w:rFonts w:ascii="Consolas" w:eastAsia="Times New Roman" w:hAnsi="Consolas" w:cs="Consolas"/>
+          <w:sz w:val="20"/>
+          <w:szCs w:val="20"/>
+        </w:rPr>
+        <w:t>1, 'foo', 'bar')</w:t>
+      </w:r>
+    </w:p>
+    <w:p>
+      <w:pPr>
+        <w:tabs>
+          <w:tab w:val="left" w:pos="916"/>
+          <w:tab w:val="left" w:pos="1832"/>
+          <w:tab w:val="left" w:pos="2748"/>
+          <w:tab w:val="left" w:pos="3664"/>
+          <w:tab w:val="left" w:pos="4580"/>
+          <w:tab w:val="left" w:pos="5496"/>
+          <w:tab w:val="left" w:pos="6412"/>
+          <w:tab w:val="left" w:pos="7328"/>
+          <w:tab w:val="left" w:pos="8244"/>
+          <w:tab w:val="left" w:pos="9160"/>
+          <w:tab w:val="left" w:pos="10076"/>
+          <w:tab w:val="left" w:pos="10992"/>
+          <w:tab w:val="left" w:pos="11908"/>
+          <w:tab w:val="left" w:pos="12824"/>
+          <w:tab w:val="left" w:pos="13740"/>
+          <w:tab w:val="left" w:pos="14656"/>
+        </w:tabs>
+        <w:bidi w:val="0"/>
+        <w:spacing w:after="0" w:line="240" w:lineRule="auto"/>
+        <w:rPr>
+          <w:rFonts w:ascii="Consolas" w:eastAsia="Times New Roman" w:hAnsi="Consolas" w:cs="Consolas"/>
+          <w:color w:val="5F497A" w:themeColor="accent4" w:themeShade="BF"/>
+          <w:sz w:val="20"/>
+          <w:szCs w:val="20"/>
+        </w:rPr>
+      </w:pPr>
+      <w:proofErr w:type="gramStart"/>
+      <w:r>
+        <w:rPr>
+          <w:rFonts w:ascii="Consolas" w:eastAsia="Times New Roman" w:hAnsi="Consolas" w:cs="Consolas"/>
+          <w:color w:val="5F497A" w:themeColor="accent4" w:themeShade="BF"/>
+          <w:sz w:val="20"/>
+          <w:szCs w:val="20"/>
+        </w:rPr>
+        <w:t>a</w:t>
+      </w:r>
+      <w:proofErr w:type="gramEnd"/>
+      <w:r>
+        <w:rPr>
+          <w:rFonts w:ascii="Consolas" w:eastAsia="Times New Roman" w:hAnsi="Consolas" w:cs="Consolas"/>
+          <w:color w:val="5F497A" w:themeColor="accent4" w:themeShade="BF"/>
+          <w:sz w:val="20"/>
+          <w:szCs w:val="20"/>
+        </w:rPr>
+        <w:t xml:space="preserve"> -&gt; </w:t>
+      </w:r>
+      <w:proofErr w:type="spellStart"/>
+      <w:r>
+        <w:rPr>
+          <w:rFonts w:ascii="Consolas" w:eastAsia="Times New Roman" w:hAnsi="Consolas" w:cs="Consolas"/>
+          <w:color w:val="5F497A" w:themeColor="accent4" w:themeShade="BF"/>
+          <w:sz w:val="20"/>
+          <w:szCs w:val="20"/>
+        </w:rPr>
+        <w:t>arg</w:t>
+      </w:r>
+      <w:proofErr w:type="spellEnd"/>
+      <w:r>
+        <w:rPr>
+          <w:rFonts w:ascii="Consolas" w:eastAsia="Times New Roman" w:hAnsi="Consolas" w:cs="Consolas"/>
+          <w:color w:val="5F497A" w:themeColor="accent4" w:themeShade="BF"/>
+          <w:sz w:val="20"/>
+          <w:szCs w:val="20"/>
+        </w:rPr>
+        <w:t xml:space="preserve"> is &lt;class 'int'&gt; , annotation is &lt;class 'int'&gt; / True</w:t>
+      </w:r>
+    </w:p>
+    <w:p>
+      <w:pPr>
+        <w:tabs>
+          <w:tab w:val="left" w:pos="916"/>
+          <w:tab w:val="left" w:pos="1832"/>
+          <w:tab w:val="left" w:pos="2748"/>
+          <w:tab w:val="left" w:pos="3664"/>
+          <w:tab w:val="left" w:pos="4580"/>
+          <w:tab w:val="left" w:pos="5496"/>
+          <w:tab w:val="left" w:pos="6412"/>
+          <w:tab w:val="left" w:pos="7328"/>
+          <w:tab w:val="left" w:pos="8244"/>
+          <w:tab w:val="left" w:pos="9160"/>
+          <w:tab w:val="left" w:pos="10076"/>
+          <w:tab w:val="left" w:pos="10992"/>
+          <w:tab w:val="left" w:pos="11908"/>
+          <w:tab w:val="left" w:pos="12824"/>
+          <w:tab w:val="left" w:pos="13740"/>
+          <w:tab w:val="left" w:pos="14656"/>
+        </w:tabs>
+        <w:bidi w:val="0"/>
+        <w:spacing w:after="0" w:line="240" w:lineRule="auto"/>
+        <w:rPr>
+          <w:rFonts w:ascii="Consolas" w:eastAsia="Times New Roman" w:hAnsi="Consolas" w:cs="Consolas"/>
+          <w:color w:val="5F497A" w:themeColor="accent4" w:themeShade="BF"/>
+          <w:sz w:val="20"/>
+          <w:szCs w:val="20"/>
+        </w:rPr>
+      </w:pPr>
+      <w:proofErr w:type="gramStart"/>
+      <w:r>
+        <w:rPr>
+          <w:rFonts w:ascii="Consolas" w:eastAsia="Times New Roman" w:hAnsi="Consolas" w:cs="Consolas"/>
+          <w:color w:val="5F497A" w:themeColor="accent4" w:themeShade="BF"/>
+          <w:sz w:val="20"/>
+          <w:szCs w:val="20"/>
+        </w:rPr>
+        <w:t>b</w:t>
+      </w:r>
+      <w:proofErr w:type="gramEnd"/>
+      <w:r>
+        <w:rPr>
+          <w:rFonts w:ascii="Consolas" w:eastAsia="Times New Roman" w:hAnsi="Consolas" w:cs="Consolas"/>
+          <w:color w:val="5F497A" w:themeColor="accent4" w:themeShade="BF"/>
+          <w:sz w:val="20"/>
+          <w:szCs w:val="20"/>
+        </w:rPr>
+        <w:t xml:space="preserve"> -&gt; </w:t>
+      </w:r>
+      <w:proofErr w:type="spellStart"/>
+      <w:r>
+        <w:rPr>
+          <w:rFonts w:ascii="Consolas" w:eastAsia="Times New Roman" w:hAnsi="Consolas" w:cs="Consolas"/>
+          <w:color w:val="5F497A" w:themeColor="accent4" w:themeShade="BF"/>
+          <w:sz w:val="20"/>
+          <w:szCs w:val="20"/>
+        </w:rPr>
+        <w:t>arg</w:t>
+      </w:r>
+      <w:proofErr w:type="spellEnd"/>
+      <w:r>
+        <w:rPr>
+          <w:rFonts w:ascii="Consolas" w:eastAsia="Times New Roman" w:hAnsi="Consolas" w:cs="Consolas"/>
+          <w:color w:val="5F497A" w:themeColor="accent4" w:themeShade="BF"/>
+          <w:sz w:val="20"/>
+          <w:szCs w:val="20"/>
+        </w:rPr>
+        <w:t xml:space="preserve"> is &lt;class '</w:t>
+      </w:r>
+      <w:proofErr w:type="spellStart"/>
+      <w:r>
+        <w:rPr>
+          <w:rFonts w:ascii="Consolas" w:eastAsia="Times New Roman" w:hAnsi="Consolas" w:cs="Consolas"/>
+          <w:color w:val="5F497A" w:themeColor="accent4" w:themeShade="BF"/>
+          <w:sz w:val="20"/>
+          <w:szCs w:val="20"/>
+        </w:rPr>
+        <w:t>str</w:t>
+      </w:r>
+      <w:proofErr w:type="spellEnd"/>
+      <w:r>
+        <w:rPr>
+          <w:rFonts w:ascii="Consolas" w:eastAsia="Times New Roman" w:hAnsi="Consolas" w:cs="Consolas"/>
+          <w:color w:val="5F497A" w:themeColor="accent4" w:themeShade="BF"/>
+          <w:sz w:val="20"/>
+          <w:szCs w:val="20"/>
+        </w:rPr>
+        <w:t>'&gt; , annotation is &lt;class '</w:t>
+      </w:r>
+      <w:proofErr w:type="spellStart"/>
+      <w:r>
+        <w:rPr>
+          <w:rFonts w:ascii="Consolas" w:eastAsia="Times New Roman" w:hAnsi="Consolas" w:cs="Consolas"/>
+          <w:color w:val="5F497A" w:themeColor="accent4" w:themeShade="BF"/>
+          <w:sz w:val="20"/>
+          <w:szCs w:val="20"/>
+        </w:rPr>
+        <w:t>str</w:t>
+      </w:r>
+      <w:proofErr w:type="spellEnd"/>
+      <w:r>
+        <w:rPr>
+          <w:rFonts w:ascii="Consolas" w:eastAsia="Times New Roman" w:hAnsi="Consolas" w:cs="Consolas"/>
+          <w:color w:val="5F497A" w:themeColor="accent4" w:themeShade="BF"/>
+          <w:sz w:val="20"/>
+          <w:szCs w:val="20"/>
+        </w:rPr>
+        <w:t>'&gt; / True</w:t>
+      </w:r>
+    </w:p>
+    <w:p>
+      <w:pPr>
+        <w:tabs>
+          <w:tab w:val="left" w:pos="916"/>
+          <w:tab w:val="left" w:pos="1832"/>
+          <w:tab w:val="left" w:pos="2748"/>
+          <w:tab w:val="left" w:pos="3664"/>
+          <w:tab w:val="left" w:pos="4580"/>
+          <w:tab w:val="left" w:pos="5496"/>
+          <w:tab w:val="left" w:pos="6412"/>
+          <w:tab w:val="left" w:pos="7328"/>
+          <w:tab w:val="left" w:pos="8244"/>
+          <w:tab w:val="left" w:pos="9160"/>
+          <w:tab w:val="left" w:pos="10076"/>
+          <w:tab w:val="left" w:pos="10992"/>
+          <w:tab w:val="left" w:pos="11908"/>
+          <w:tab w:val="left" w:pos="12824"/>
+          <w:tab w:val="left" w:pos="13740"/>
+          <w:tab w:val="left" w:pos="14656"/>
+        </w:tabs>
+        <w:bidi w:val="0"/>
+        <w:spacing w:after="0" w:line="240" w:lineRule="auto"/>
+        <w:rPr>
+          <w:rFonts w:ascii="Consolas" w:eastAsia="Times New Roman" w:hAnsi="Consolas" w:cs="Consolas"/>
+          <w:color w:val="5F497A" w:themeColor="accent4" w:themeShade="BF"/>
+          <w:sz w:val="30"/>
+          <w:szCs w:val="30"/>
+        </w:rPr>
+      </w:pPr>
+      <w:proofErr w:type="gramStart"/>
+      <w:r>
+        <w:rPr>
+          <w:rFonts w:ascii="Consolas" w:eastAsia="Times New Roman" w:hAnsi="Consolas" w:cs="Consolas"/>
+          <w:color w:val="5F497A" w:themeColor="accent4" w:themeShade="BF"/>
+          <w:sz w:val="20"/>
+          <w:szCs w:val="20"/>
+        </w:rPr>
+        <w:t>c</w:t>
+      </w:r>
+      <w:proofErr w:type="gramEnd"/>
+      <w:r>
+        <w:rPr>
+          <w:rFonts w:ascii="Consolas" w:eastAsia="Times New Roman" w:hAnsi="Consolas" w:cs="Consolas"/>
+          <w:color w:val="5F497A" w:themeColor="accent4" w:themeShade="BF"/>
+          <w:sz w:val="20"/>
+          <w:szCs w:val="20"/>
+        </w:rPr>
+        <w:t xml:space="preserve"> -&gt; </w:t>
+      </w:r>
+      <w:proofErr w:type="spellStart"/>
+      <w:r>
+        <w:rPr>
+          <w:rFonts w:ascii="Consolas" w:eastAsia="Times New Roman" w:hAnsi="Consolas" w:cs="Consolas"/>
+          <w:color w:val="5F497A" w:themeColor="accent4" w:themeShade="BF"/>
+          <w:sz w:val="20"/>
+          <w:szCs w:val="20"/>
+        </w:rPr>
+        <w:t>arg</w:t>
+      </w:r>
+      <w:proofErr w:type="spellEnd"/>
+      <w:r>
+        <w:rPr>
+          <w:rFonts w:ascii="Consolas" w:eastAsia="Times New Roman" w:hAnsi="Consolas" w:cs="Consolas"/>
+          <w:color w:val="5F497A" w:themeColor="accent4" w:themeShade="BF"/>
+          <w:sz w:val="20"/>
+          <w:szCs w:val="20"/>
+        </w:rPr>
+        <w:t xml:space="preserve"> is &lt;class '</w:t>
+      </w:r>
+      <w:proofErr w:type="spellStart"/>
+      <w:r>
+        <w:rPr>
+          <w:rFonts w:ascii="Consolas" w:eastAsia="Times New Roman" w:hAnsi="Consolas" w:cs="Consolas"/>
+          <w:color w:val="5F497A" w:themeColor="accent4" w:themeShade="BF"/>
+          <w:sz w:val="20"/>
+          <w:szCs w:val="20"/>
+        </w:rPr>
+        <w:t>str</w:t>
+      </w:r>
+      <w:proofErr w:type="spellEnd"/>
+      <w:r>
+        <w:rPr>
+          <w:rFonts w:ascii="Consolas" w:eastAsia="Times New Roman" w:hAnsi="Consolas" w:cs="Consolas"/>
+          <w:color w:val="5F497A" w:themeColor="accent4" w:themeShade="BF"/>
+          <w:sz w:val="20"/>
+          <w:szCs w:val="20"/>
+        </w:rPr>
+        <w:t>'&gt; , annotation is &lt;class 'float'&gt; / False</w:t>
+      </w:r>
+    </w:p>
+    <w:p>
+      <w:pPr>
+        <w:bidi w:val="0"/>
+        <w:rPr>
+          <w:rFonts w:ascii="Consolas" w:hAnsi="Consolas" w:cs="Consolas"/>
+          <w:sz w:val="20"/>
+          <w:szCs w:val="20"/>
+        </w:rPr>
+      </w:pPr>
+      <w:r>
+        <w:rPr>
+          <w:rFonts w:ascii="Consolas" w:hAnsi="Consolas" w:cs="Consolas"/>
+          <w:sz w:val="20"/>
+          <w:szCs w:val="20"/>
+        </w:rPr>
+        <w:br/>
+      </w:r>
+    </w:p>
+    <w:p>
+      <w:pPr>
+        <w:rPr>
+          <w:rFonts w:cs="Gisha" w:hint="cs"/>
+          <w:rtl/>
+        </w:rPr>
+      </w:pPr>
+      <w:r>
+        <w:rPr>
+          <w:rFonts w:hint="cs"/>
+          <w:rtl/>
+        </w:rPr>
+        <w:t>הערה:</w:t>
+      </w:r>
+      <w:r>
+        <w:rPr>
+          <w:rFonts w:hint="cs"/>
+          <w:rtl/>
+        </w:rPr>
+        <w:t xml:space="preserve"> מרבית </w:t>
+      </w:r>
+      <w:r>
+        <w:rPr>
+          <w:rFonts w:hint="cs"/>
+          <w:rtl/>
+        </w:rPr>
+        <w:t>הדוגמאות מה</w:t>
+      </w:r>
+      <w:r>
+        <w:rPr>
+          <w:rFonts w:hint="cs"/>
+          <w:rtl/>
+        </w:rPr>
+        <w:t>פרק</w:t>
+      </w:r>
+      <w:r>
+        <w:rPr>
+          <w:rFonts w:hint="cs"/>
+          <w:rtl/>
+        </w:rPr>
+        <w:t xml:space="preserve"> נלקחו מתוך האתר: </w:t>
+      </w:r>
+      <w:r>
+        <w:t>https://realpython.com</w:t>
+      </w:r>
+      <w:r>
+        <w:rPr>
+          <w:rFonts w:cs="Gisha"/>
+          <w:rtl/>
+        </w:rPr>
+        <w:t>/</w:t>
+      </w:r>
+      <w:r>
+        <w:rPr>
+          <w:rFonts w:cs="Gisha" w:hint="cs"/>
+          <w:rtl/>
+        </w:rPr>
+        <w:br/>
+      </w:r>
+      <w:proofErr w:type="spellStart"/>
+      <w:r>
+        <w:rPr>
+          <w:rFonts w:cs="Gisha"/>
+        </w:rPr>
+        <w:t>realpython</w:t>
+      </w:r>
+      <w:proofErr w:type="spellEnd"/>
+      <w:r>
+        <w:rPr>
+          <w:rFonts w:cs="Gisha" w:hint="cs"/>
+          <w:rtl/>
+        </w:rPr>
+        <w:t xml:space="preserve"> הוא אתר מעולה ללמוד פייתון בכל רמה</w:t>
+      </w:r>
+      <w:r>
+        <w:rPr>
+          <w:rFonts w:cs="Gisha" w:hint="cs"/>
+          <w:rtl/>
+        </w:rPr>
+        <w:t xml:space="preserve"> ,</w:t>
+      </w:r>
+      <w:r>
+        <w:rPr>
+          <w:rFonts w:cs="Gisha" w:hint="cs"/>
+          <w:rtl/>
+        </w:rPr>
+        <w:t>ומומלץ בחום לעיון ולהרחבה מעבר להיקף החומר הנלמד בשיעור.</w:t>
+      </w:r>
+      <w:r>
+        <w:rPr>
+          <w:rFonts w:cs="Gisha"/>
+          <w:rtl/>
+        </w:rPr>
+        <w:br/>
+      </w:r>
+    </w:p>
+    <w:p>
+      <w:pPr>
+        <w:rPr>
+          <w:rtl/>
+        </w:rPr>
+      </w:pPr>
+      <w:r>
+        <w:rPr>
+          <w:rFonts w:cs="Gisha" w:hint="cs"/>
+          <w:b/>
+          <w:bCs/>
+          <w:i/>
+          <w:iCs/>
+          <w:rtl/>
+        </w:rPr>
+        <w:t xml:space="preserve">פונקציות </w:t>
+      </w:r>
+      <w:r>
+        <w:rPr>
+          <w:rFonts w:cs="Gisha"/>
+          <w:b/>
+          <w:bCs/>
+          <w:i/>
+          <w:iCs/>
+        </w:rPr>
+        <w:t>build-in</w:t>
+      </w:r>
+      <w:r>
+        <w:rPr>
+          <w:rFonts w:cs="Gisha" w:hint="cs"/>
+          <w:b/>
+          <w:bCs/>
+          <w:i/>
+          <w:iCs/>
+          <w:rtl/>
+        </w:rPr>
+        <w:t xml:space="preserve"> בפייתון- </w:t>
+      </w:r>
+      <w:r>
+        <w:rPr>
+          <w:rFonts w:cs="Gisha"/>
+          <w:rtl/>
+        </w:rPr>
+        <w:br/>
+      </w:r>
+      <w:r>
+        <w:rPr>
+          <w:rFonts w:cs="Gisha" w:hint="cs"/>
+          <w:rtl/>
+        </w:rPr>
+        <w:t>השפה מגיע עם כמה פונקציות בנויות מראש שאת חלקם כבר יצא לנו לראות.</w:t>
+      </w:r>
+      <w:r>
+        <w:rPr>
+          <w:rFonts w:cs="Gisha"/>
+          <w:rtl/>
+        </w:rPr>
+        <w:br/>
+      </w:r>
+      <w:r>
+        <w:rPr>
+          <w:rFonts w:cs="Gisha" w:hint="cs"/>
+          <w:rtl/>
+        </w:rPr>
+        <w:t xml:space="preserve">מרבית הפונקציות הבנויות מראש של פייתון ניתן לחלק לכמה כמה "קבוצות": </w:t>
+      </w:r>
+      <w:r>
+        <w:rPr>
+          <w:rFonts w:cs="Gisha"/>
+          <w:rtl/>
+        </w:rPr>
+        <w:br/>
+      </w:r>
+      <w:r>
+        <w:rPr>
+          <w:rFonts w:cs="Gisha"/>
+          <w:rtl/>
+        </w:rPr>
+        <w:br/>
+      </w:r>
+      <w:r>
+        <w:rPr>
+          <w:rFonts w:cs="Gisha" w:hint="cs"/>
+          <w:rtl/>
+        </w:rPr>
+        <w:t xml:space="preserve">פונקציות המרה- למשל הפונקציה </w:t>
+      </w:r>
+      <w:r>
+        <w:rPr>
+          <w:rFonts w:cs="Gisha"/>
+        </w:rPr>
+        <w:t>int()</w:t>
+      </w:r>
+      <w:r>
+        <w:rPr>
+          <w:rFonts w:cs="Gisha" w:hint="cs"/>
+          <w:rtl/>
+        </w:rPr>
+        <w:t xml:space="preserve"> , </w:t>
+      </w:r>
+      <w:r>
+        <w:rPr>
+          <w:rFonts w:cs="Gisha"/>
+        </w:rPr>
+        <w:t>float()</w:t>
+      </w:r>
+      <w:r>
+        <w:rPr>
+          <w:rFonts w:cs="Gisha" w:hint="cs"/>
+          <w:rtl/>
+        </w:rPr>
+        <w:t xml:space="preserve">, </w:t>
+      </w:r>
+      <w:proofErr w:type="spellStart"/>
+      <w:r>
+        <w:rPr>
+          <w:rFonts w:cs="Gisha"/>
+        </w:rPr>
+        <w:t>str</w:t>
+      </w:r>
+      <w:proofErr w:type="spellEnd"/>
+      <w:r>
+        <w:rPr>
+          <w:rFonts w:cs="Gisha"/>
+        </w:rPr>
+        <w:t>()</w:t>
+      </w:r>
+      <w:r>
+        <w:rPr>
+          <w:rFonts w:cs="Gisha" w:hint="cs"/>
+          <w:rtl/>
+        </w:rPr>
+        <w:t xml:space="preserve">, </w:t>
+      </w:r>
+      <w:r>
+        <w:rPr>
+          <w:rFonts w:cs="Gisha"/>
+        </w:rPr>
+        <w:t>complex()</w:t>
+      </w:r>
+      <w:r>
+        <w:rPr>
+          <w:rFonts w:cs="Gisha" w:hint="cs"/>
+          <w:rtl/>
+        </w:rPr>
+        <w:t xml:space="preserve">, </w:t>
+      </w:r>
+      <w:r>
+        <w:rPr>
+          <w:rFonts w:cs="Gisha"/>
+        </w:rPr>
+        <w:t>list()</w:t>
+      </w:r>
+      <w:r>
+        <w:rPr>
+          <w:rFonts w:cs="Gisha" w:hint="cs"/>
+          <w:rtl/>
+        </w:rPr>
+        <w:t xml:space="preserve"> וכו'</w:t>
+      </w:r>
+      <w:r>
+        <w:rPr>
+          <w:rFonts w:cs="Gisha"/>
+          <w:rtl/>
+        </w:rPr>
+        <w:br/>
+      </w:r>
+      <w:r>
+        <w:rPr>
+          <w:rFonts w:cs="Gisha" w:hint="cs"/>
+          <w:rtl/>
+        </w:rPr>
+        <w:t>הן למעשה בנאים למחלקה אותה הם מייצגים.</w:t>
+      </w:r>
+      <w:r>
+        <w:rPr>
+          <w:rFonts w:cs="Gisha"/>
+          <w:rtl/>
+        </w:rPr>
+        <w:br/>
+      </w:r>
+      <w:r>
+        <w:rPr>
+          <w:rFonts w:cs="Gisha" w:hint="cs"/>
+          <w:rtl/>
+        </w:rPr>
+        <w:t>בעצם</w:t>
+      </w:r>
+      <w:r>
+        <w:rPr>
+          <w:rFonts w:cs="Gisha" w:hint="cs"/>
+          <w:rtl/>
+        </w:rPr>
+        <w:t xml:space="preserve"> מה שקורה זה ש</w:t>
+      </w:r>
+      <w:r>
+        <w:rPr>
+          <w:rFonts w:cs="Gisha" w:hint="cs"/>
+          <w:rtl/>
+        </w:rPr>
+        <w:t>אנחנו יוצרים אובייקט חדש מטיפוס האובייקט אותו אנחנו רוצים לקבל מההמרה.</w:t>
+      </w:r>
+      <w:r>
+        <w:rPr>
+          <w:rFonts w:cs="Gisha"/>
+          <w:rtl/>
+        </w:rPr>
+        <w:br/>
+      </w:r>
+      <w:r>
+        <w:rPr>
+          <w:rFonts w:cs="Gisha" w:hint="cs"/>
+          <w:rtl/>
+        </w:rPr>
+        <w:t xml:space="preserve">חלק </w:t>
+      </w:r>
+      <w:proofErr w:type="spellStart"/>
+      <w:r>
+        <w:rPr>
+          <w:rFonts w:cs="Gisha" w:hint="cs"/>
+          <w:rtl/>
+        </w:rPr>
+        <w:t>מההמרות</w:t>
+      </w:r>
+      <w:proofErr w:type="spellEnd"/>
+      <w:r>
+        <w:rPr>
+          <w:rFonts w:cs="Gisha" w:hint="cs"/>
+          <w:rtl/>
+        </w:rPr>
+        <w:t xml:space="preserve"> יכולות להיות גם המרות מתוך טבלת </w:t>
+      </w:r>
+      <w:r>
+        <w:rPr>
+          <w:rFonts w:cs="Gisha"/>
+        </w:rPr>
+        <w:t>Unicode</w:t>
+      </w:r>
+      <w:r>
+        <w:rPr>
+          <w:rFonts w:cs="Gisha" w:hint="cs"/>
+          <w:rtl/>
+        </w:rPr>
+        <w:t xml:space="preserve"> או </w:t>
+      </w:r>
+      <w:r>
+        <w:rPr>
+          <w:rFonts w:cs="Gisha"/>
+        </w:rPr>
+        <w:t>ascii</w:t>
+      </w:r>
+      <w:r>
+        <w:rPr>
+          <w:rFonts w:cs="Gisha" w:hint="cs"/>
+          <w:rtl/>
+        </w:rPr>
+        <w:t xml:space="preserve"> </w:t>
+      </w:r>
+      <w:r>
+        <w:rPr>
+          <w:rFonts w:cs="Gisha" w:hint="cs"/>
+          <w:rtl/>
+        </w:rPr>
+        <w:t xml:space="preserve">, בג'אווה לדוגמא אם נמיר </w:t>
+      </w:r>
+      <w:r>
+        <w:rPr>
+          <w:rFonts w:cs="Gisha"/>
+        </w:rPr>
+        <w:t>char</w:t>
+      </w:r>
+      <w:r>
+        <w:rPr>
+          <w:rFonts w:cs="Gisha" w:hint="cs"/>
+          <w:rtl/>
+        </w:rPr>
+        <w:t xml:space="preserve"> ל-</w:t>
+      </w:r>
+      <w:r>
+        <w:rPr>
+          <w:rFonts w:cs="Gisha"/>
+        </w:rPr>
+        <w:t>int</w:t>
+      </w:r>
+      <w:r>
+        <w:rPr>
+          <w:rFonts w:cs="Gisha" w:hint="cs"/>
+          <w:rtl/>
+        </w:rPr>
+        <w:t xml:space="preserve"> נקבל את הערך ה-</w:t>
+      </w:r>
+      <w:r>
+        <w:rPr>
+          <w:rFonts w:cs="Gisha"/>
+        </w:rPr>
+        <w:t>ascii</w:t>
+      </w:r>
+      <w:r>
+        <w:rPr>
+          <w:rFonts w:cs="Gisha" w:hint="cs"/>
+          <w:rtl/>
+        </w:rPr>
+        <w:t xml:space="preserve"> שלו ולא את </w:t>
+      </w:r>
+      <w:proofErr w:type="spellStart"/>
+      <w:r>
+        <w:rPr>
+          <w:rFonts w:cs="Gisha" w:hint="cs"/>
+          <w:rtl/>
+        </w:rPr>
+        <w:t>הפירסור</w:t>
+      </w:r>
+      <w:proofErr w:type="spellEnd"/>
+      <w:r>
+        <w:rPr>
+          <w:rFonts w:cs="Gisha" w:hint="cs"/>
+          <w:rtl/>
+        </w:rPr>
+        <w:t xml:space="preserve"> שלו, בפייתון ניתן להשיג את זה עם הפונקציה </w:t>
+      </w:r>
+      <w:proofErr w:type="spellStart"/>
+      <w:r>
+        <w:rPr>
+          <w:rFonts w:cs="Gisha"/>
+        </w:rPr>
+        <w:t>ord</w:t>
+      </w:r>
+      <w:proofErr w:type="spellEnd"/>
+      <w:r>
+        <w:rPr>
+          <w:rFonts w:cs="Gisha"/>
+        </w:rPr>
+        <w:t>()</w:t>
+      </w:r>
+      <w:r>
+        <w:rPr>
+          <w:rFonts w:cs="Gisha" w:hint="cs"/>
+          <w:rtl/>
+        </w:rPr>
+        <w:t xml:space="preserve"> שמחזירה את הערך של האות בטבלת ה</w:t>
+      </w:r>
+      <w:proofErr w:type="spellStart"/>
+      <w:r>
+        <w:rPr>
+          <w:rFonts w:cs="Gisha"/>
+        </w:rPr>
+        <w:t>unicode</w:t>
+      </w:r>
+      <w:proofErr w:type="spellEnd"/>
+      <w:r>
+        <w:rPr>
+          <w:rFonts w:cs="Gisha" w:hint="cs"/>
+          <w:rtl/>
+        </w:rPr>
+        <w:t xml:space="preserve">, לדוגמא </w:t>
+      </w:r>
+      <w:proofErr w:type="spellStart"/>
+      <w:r>
+        <w:rPr>
+          <w:rFonts w:cs="Gisha"/>
+        </w:rPr>
+        <w:t>ord</w:t>
+      </w:r>
+      <w:proofErr w:type="spellEnd"/>
+      <w:r>
+        <w:rPr>
+          <w:rFonts w:cs="Gisha"/>
+        </w:rPr>
+        <w:t>(</w:t>
+      </w:r>
+      <w:r>
+        <w:rPr>
+          <w:rFonts w:cs="Gisha"/>
+        </w:rPr>
+        <w:t>'</w:t>
+      </w:r>
+      <w:r>
+        <w:rPr>
+          <w:rFonts w:cs="Gisha"/>
+        </w:rPr>
+        <w:t>a</w:t>
+      </w:r>
+      <w:r>
+        <w:rPr>
+          <w:rFonts w:cs="Gisha"/>
+        </w:rPr>
+        <w:t>'</w:t>
+      </w:r>
+      <w:r>
+        <w:rPr>
+          <w:rFonts w:cs="Gisha"/>
+        </w:rPr>
+        <w:t>)==97</w:t>
+      </w:r>
+      <w:r>
+        <w:rPr>
+          <w:rFonts w:cs="Gisha" w:hint="cs"/>
+          <w:rtl/>
+        </w:rPr>
+        <w:t xml:space="preserve">, להמרה הפוכה נשתמש בפונקציה </w:t>
+      </w:r>
+      <w:proofErr w:type="spellStart"/>
+      <w:r>
+        <w:rPr>
+          <w:rFonts w:cs="Gisha"/>
+        </w:rPr>
+        <w:t>chr</w:t>
+      </w:r>
+      <w:proofErr w:type="spellEnd"/>
+      <w:r>
+        <w:rPr>
+          <w:rFonts w:cs="Gisha"/>
+        </w:rPr>
+        <w:t>()</w:t>
+      </w:r>
+      <w:r>
+        <w:rPr>
+          <w:rFonts w:cs="Gisha" w:hint="cs"/>
+          <w:rtl/>
+        </w:rPr>
+        <w:t xml:space="preserve">- </w:t>
+      </w:r>
+      <w:proofErr w:type="spellStart"/>
+      <w:r>
+        <w:rPr>
+          <w:rFonts w:cs="Gisha"/>
+        </w:rPr>
+        <w:t>chr</w:t>
+      </w:r>
+      <w:proofErr w:type="spellEnd"/>
+      <w:r>
+        <w:rPr>
+          <w:rFonts w:cs="Gisha"/>
+        </w:rPr>
+        <w:t>(97)=='a'</w:t>
+      </w:r>
+      <w:r>
+        <w:rPr>
+          <w:rFonts w:cs="Gisha" w:hint="cs"/>
+          <w:rtl/>
+        </w:rPr>
+        <w:t>.</w:t>
+      </w:r>
+      <w:r>
+        <w:rPr>
+          <w:rFonts w:cs="Gisha"/>
+          <w:rtl/>
+        </w:rPr>
+        <w:br/>
+      </w:r>
+      <w:r>
+        <w:rPr>
+          <w:rFonts w:cs="Gisha" w:hint="cs"/>
+          <w:rtl/>
+        </w:rPr>
+        <w:t xml:space="preserve"> </w:t>
+      </w:r>
+      <w:r>
+        <w:rPr>
+          <w:rFonts w:cs="Gisha" w:hint="cs"/>
+          <w:rtl/>
+        </w:rPr>
+        <w:br/>
+      </w:r>
+      <w:r>
+        <w:rPr>
+          <w:rFonts w:cs="Gisha"/>
+          <w:rtl/>
+        </w:rPr>
+        <w:br/>
+      </w:r>
+      <w:r>
+        <w:rPr>
+          <w:rFonts w:hint="cs"/>
+          <w:rtl/>
+        </w:rPr>
+        <w:t>פונקציות מתמטיות- פונקציות המבצע</w:t>
+      </w:r>
+      <w:r>
+        <w:rPr>
+          <w:rFonts w:hint="cs"/>
+          <w:rtl/>
+        </w:rPr>
+        <w:t>ות פעולות מתמטיות על אובייקטים.</w:t>
+      </w:r>
+      <w:r>
+        <w:rPr>
+          <w:rtl/>
+        </w:rPr>
+        <w:br/>
+      </w:r>
+      <w:r>
+        <w:rPr>
+          <w:rFonts w:hint="cs"/>
+          <w:rtl/>
+        </w:rPr>
+        <w:t xml:space="preserve">הדוגמא הקלאסית היא אופרטורים, אך יש גם פונקציות כמו </w:t>
+      </w:r>
+      <w:r>
+        <w:t>abs()</w:t>
+      </w:r>
+      <w:r>
+        <w:rPr>
+          <w:rFonts w:hint="cs"/>
+          <w:rtl/>
+        </w:rPr>
+        <w:t xml:space="preserve"> שמחזיר את הערך המוחלט של המשתנה,</w:t>
+      </w:r>
+      <w:r>
+        <w:rPr>
+          <w:rFonts w:hint="cs"/>
+          <w:rtl/>
+        </w:rPr>
+        <w:t xml:space="preserve"> או </w:t>
+      </w:r>
+      <w:r>
+        <w:t>pow()</w:t>
+      </w:r>
+      <w:r>
+        <w:rPr>
+          <w:rFonts w:hint="cs"/>
+          <w:rtl/>
+        </w:rPr>
+        <w:t xml:space="preserve"> שמבצע את אותה הפעולה כמו </w:t>
+      </w:r>
+      <w:r>
+        <w:rPr>
+          <w:rFonts w:hint="cs"/>
+          <w:rtl/>
+        </w:rPr>
+        <w:t xml:space="preserve">האופרטור '**' אבל ניתן גם להגדיר לו שארית חלוקה: </w:t>
+      </w:r>
+      <w:r>
+        <w:t>pow(2, 2,mod=3)-&gt;1</w:t>
+      </w:r>
+      <w:r>
+        <w:rPr>
+          <w:rFonts w:hint="cs"/>
+          <w:rtl/>
+        </w:rPr>
+        <w:t xml:space="preserve">, כנראה השימוש בפונקציה הוא עם מימוש שונה משל האופרטור. </w:t>
+      </w:r>
+      <w:r>
+        <w:rPr>
+          <w:rFonts w:hint="cs"/>
+          <w:rtl/>
+        </w:rPr>
+        <w:br/>
+        <w:t xml:space="preserve">חוץ מהפונקציות הנ"ל יש עוד מלא פונקציות מתמטיות בספרייה </w:t>
+      </w:r>
+      <w:r>
+        <w:t>math</w:t>
+      </w:r>
+      <w:r>
+        <w:rPr>
+          <w:rFonts w:hint="cs"/>
+          <w:rtl/>
+        </w:rPr>
+        <w:t xml:space="preserve"> כגון: </w:t>
+      </w:r>
+      <w:r>
+        <w:t>floor</w:t>
+      </w:r>
+      <w:r>
+        <w:rPr>
+          <w:rFonts w:hint="cs"/>
+          <w:rtl/>
+        </w:rPr>
+        <w:t xml:space="preserve">, </w:t>
+      </w:r>
+      <w:r>
+        <w:t>random</w:t>
+      </w:r>
+      <w:r>
+        <w:rPr>
+          <w:rFonts w:hint="cs"/>
+          <w:rtl/>
+        </w:rPr>
+        <w:t xml:space="preserve">, </w:t>
+      </w:r>
+      <w:r>
+        <w:t>factorial()</w:t>
+      </w:r>
+      <w:r>
+        <w:rPr>
+          <w:rFonts w:hint="cs"/>
+          <w:rtl/>
+        </w:rPr>
+        <w:t xml:space="preserve"> וכו'</w:t>
+      </w:r>
+      <w:r>
+        <w:rPr>
+          <w:rtl/>
+        </w:rPr>
+        <w:br/>
+      </w:r>
+      <w:r>
+        <w:rPr>
+          <w:rtl/>
+        </w:rPr>
+        <w:br/>
+      </w:r>
+      <w:r>
+        <w:rPr>
+          <w:rtl/>
+        </w:rPr>
+        <w:br/>
+      </w:r>
+      <w:r>
+        <w:rPr>
+          <w:rFonts w:hint="cs"/>
+          <w:rtl/>
+        </w:rPr>
+        <w:t>פונקציות על אוספים-</w:t>
+      </w:r>
+      <w:r>
+        <w:rPr>
+          <w:rFonts w:hint="cs"/>
+          <w:rtl/>
+        </w:rPr>
+        <w:t xml:space="preserve"> </w:t>
+      </w:r>
+      <w:r>
+        <w:t>min()</w:t>
+      </w:r>
+      <w:r>
+        <w:rPr>
+          <w:rFonts w:hint="cs"/>
+          <w:rtl/>
+        </w:rPr>
+        <w:t xml:space="preserve">, </w:t>
+      </w:r>
+      <w:r>
+        <w:t>max()</w:t>
+      </w:r>
+      <w:r>
+        <w:rPr>
+          <w:rFonts w:hint="cs"/>
+          <w:rtl/>
+        </w:rPr>
+        <w:t xml:space="preserve">  </w:t>
+      </w:r>
+      <w:r>
+        <w:rPr>
+          <w:rFonts w:hint="cs"/>
+          <w:rtl/>
+        </w:rPr>
+        <w:t>מחזירות את</w:t>
+      </w:r>
+      <w:r>
+        <w:rPr>
+          <w:rFonts w:hint="cs"/>
+          <w:rtl/>
+        </w:rPr>
+        <w:t xml:space="preserve"> הערך </w:t>
+      </w:r>
+      <w:r>
+        <w:rPr>
+          <w:rFonts w:hint="cs"/>
+          <w:rtl/>
+        </w:rPr>
+        <w:t>המינימלי</w:t>
+      </w:r>
+      <w:r>
+        <w:rPr>
+          <w:rFonts w:hint="cs"/>
+          <w:rtl/>
+        </w:rPr>
+        <w:t xml:space="preserve"> והמקסימלי</w:t>
+      </w:r>
+      <w:r>
+        <w:rPr>
+          <w:rFonts w:hint="cs"/>
+          <w:rtl/>
+        </w:rPr>
+        <w:t xml:space="preserve"> של אוסף</w:t>
+      </w:r>
+      <w:r>
+        <w:t>;</w:t>
+      </w:r>
+      <w:r>
+        <w:rPr>
+          <w:rtl/>
+        </w:rPr>
+        <w:br/>
+      </w:r>
+      <w:r>
+        <w:t>sum()</w:t>
+      </w:r>
+      <w:r>
+        <w:rPr>
+          <w:rFonts w:hint="cs"/>
+          <w:rtl/>
+        </w:rPr>
+        <w:t xml:space="preserve"> -</w:t>
+      </w:r>
+      <w:r>
+        <w:rPr>
+          <w:rFonts w:hint="cs"/>
+          <w:rtl/>
+        </w:rPr>
+        <w:t>מחזיר</w:t>
+      </w:r>
+      <w:r>
+        <w:rPr>
+          <w:rFonts w:hint="cs"/>
+          <w:rtl/>
+        </w:rPr>
+        <w:t xml:space="preserve"> את הסכום</w:t>
+      </w:r>
+      <w:r>
+        <w:rPr>
+          <w:rFonts w:hint="cs"/>
+          <w:rtl/>
+        </w:rPr>
+        <w:t xml:space="preserve"> איברי האוסף</w:t>
+      </w:r>
+      <w:r>
+        <w:t>;</w:t>
+      </w:r>
+      <w:r>
+        <w:rPr>
+          <w:rFonts w:hint="cs"/>
+          <w:rtl/>
+        </w:rPr>
+        <w:t xml:space="preserve"> </w:t>
+      </w:r>
+      <w:r>
+        <w:rPr>
+          <w:rFonts w:hint="cs"/>
+          <w:rtl/>
+        </w:rPr>
+        <w:t xml:space="preserve"> </w:t>
+      </w:r>
+      <w:r>
+        <w:t>all()</w:t>
+      </w:r>
+      <w:r>
+        <w:rPr>
+          <w:rFonts w:hint="cs"/>
+          <w:rtl/>
+        </w:rPr>
+        <w:t xml:space="preserve"> </w:t>
+      </w:r>
+      <w:r>
+        <w:rPr>
+          <w:rtl/>
+        </w:rPr>
+        <w:t>–</w:t>
+      </w:r>
+      <w:r>
+        <w:rPr>
+          <w:rFonts w:hint="cs"/>
+          <w:rtl/>
+        </w:rPr>
+        <w:t xml:space="preserve"> בודק שכל איברי האוסף </w:t>
+      </w:r>
+      <w:r>
+        <w:rPr>
+          <w:rFonts w:hint="cs"/>
+          <w:rtl/>
+        </w:rPr>
+        <w:t xml:space="preserve">הם </w:t>
+      </w:r>
+      <w:proofErr w:type="spellStart"/>
+      <w:r>
+        <w:rPr>
+          <w:rFonts w:hint="cs"/>
+          <w:rtl/>
+        </w:rPr>
+        <w:t>אמיתיים</w:t>
+      </w:r>
+      <w:proofErr w:type="spellEnd"/>
+      <w:r>
+        <w:rPr>
+          <w:rFonts w:hint="cs"/>
+          <w:rtl/>
+        </w:rPr>
+        <w:t xml:space="preserve"> (ראה פרק טיפוסי נתונים בפייתון- המרות לערך בוליאני), ו-</w:t>
+      </w:r>
+      <w:r>
+        <w:t>any()</w:t>
+      </w:r>
+      <w:r>
+        <w:rPr>
+          <w:rFonts w:hint="cs"/>
+          <w:rtl/>
+        </w:rPr>
+        <w:t xml:space="preserve"> אם לפחות אחד מהערכים הוא </w:t>
+      </w:r>
+      <w:proofErr w:type="spellStart"/>
+      <w:r>
+        <w:rPr>
+          <w:rFonts w:hint="cs"/>
+          <w:rtl/>
+        </w:rPr>
+        <w:t>אמיתי</w:t>
+      </w:r>
+      <w:proofErr w:type="spellEnd"/>
+      <w:r>
+        <w:t>;</w:t>
+      </w:r>
+      <w:r>
+        <w:rPr>
+          <w:rFonts w:hint="cs"/>
+          <w:rtl/>
+        </w:rPr>
+        <w:t xml:space="preserve"> </w:t>
+      </w:r>
+      <w:proofErr w:type="spellStart"/>
+      <w:r>
+        <w:t>len</w:t>
+      </w:r>
+      <w:proofErr w:type="spellEnd"/>
+      <w:r>
+        <w:t>()</w:t>
+      </w:r>
+      <w:r>
+        <w:rPr>
+          <w:rFonts w:hint="cs"/>
+          <w:rtl/>
+        </w:rPr>
+        <w:t xml:space="preserve"> </w:t>
+      </w:r>
+      <w:r>
+        <w:rPr>
+          <w:rtl/>
+        </w:rPr>
+        <w:t>–</w:t>
+      </w:r>
+      <w:r>
+        <w:rPr>
+          <w:rFonts w:hint="cs"/>
+          <w:rtl/>
+        </w:rPr>
+        <w:t xml:space="preserve">מחזיר את אורך המחרוזת. </w:t>
+      </w:r>
+      <w:r>
+        <w:rPr>
+          <w:rtl/>
+        </w:rPr>
+        <w:br/>
+      </w:r>
+      <w:bookmarkStart w:id="0" w:name="_GoBack"/>
+      <w:bookmarkEnd w:id="0"/>
+      <w:r>
+        <w:rPr>
+          <w:rtl/>
+        </w:rPr>
+        <w:br/>
+      </w:r>
+      <w:r>
+        <w:rPr>
+          <w:rtl/>
+        </w:rPr>
+        <w:br/>
+      </w:r>
+      <w:r>
+        <w:rPr>
+          <w:b/>
+          <w:bCs/>
+          <w:i/>
+          <w:iCs/>
+          <w:rtl/>
+        </w:rPr>
+        <w:br/>
+      </w:r>
+      <w:r>
+        <w:rPr>
+          <w:rFonts w:hint="cs"/>
+          <w:b/>
+          <w:bCs/>
+          <w:i/>
+          <w:iCs/>
+          <w:rtl/>
+        </w:rPr>
+        <w:t xml:space="preserve"> </w:t>
+      </w:r>
+      <w:r>
+        <w:rPr>
+          <w:rFonts w:hint="cs"/>
+          <w:b/>
+          <w:bCs/>
+          <w:i/>
+          <w:iCs/>
+          <w:rtl/>
+        </w:rPr>
+        <w:t xml:space="preserve"> </w:t>
+      </w:r>
+      <w:r>
+        <w:rPr>
+          <w:rFonts w:hint="cs"/>
+          <w:b/>
+          <w:bCs/>
+          <w:i/>
+          <w:iCs/>
+          <w:rtl/>
+        </w:rPr>
+        <w:t xml:space="preserve"> </w:t>
+      </w:r>
+    </w:p>
+    <w:p>
+      <w:pPr>
         <w:rPr>
           <w:color w:val="95B3D7" w:themeColor="accent1" w:themeTint="99"/>
           <w:rtl/>
@@ -35577,8 +39692,8 @@
       </w:r>
     </w:p>
     <w:sectPr>
-      <w:headerReference w:type="default" r:id="rId12"/>
-      <w:footerReference w:type="default" r:id="rId13"/>
+      <w:headerReference w:type="default" r:id="rId13"/>
+      <w:footerReference w:type="default" r:id="rId14"/>
       <w:pgSz w:w="11906" w:h="16838"/>
       <w:pgMar w:top="720" w:right="720" w:bottom="720" w:left="720" w:header="567" w:footer="708" w:gutter="0"/>
       <w:cols w:space="708"/>
@@ -36141,7 +40256,7 @@
               <w:rtl/>
               <w:lang w:val="he-IL"/>
             </w:rPr>
-            <w:t>26</w:t>
+            <w:t>28</w:t>
           </w:r>
           <w:r>
             <w:rPr>
@@ -37734,6 +41849,16 @@
     <w:basedOn w:val="a0"/>
     <w:rsid w:val="003C79A1"/>
   </w:style>
+  <w:style w:type="character" w:customStyle="1" w:styleId="s1">
+    <w:name w:val="s1"/>
+    <w:basedOn w:val="a0"/>
+    <w:rsid w:val="00025A97"/>
+  </w:style>
+  <w:style w:type="character" w:customStyle="1" w:styleId="mf">
+    <w:name w:val="mf"/>
+    <w:basedOn w:val="a0"/>
+    <w:rsid w:val="00025A97"/>
+  </w:style>
 </w:styles>
 </file>
 
@@ -39074,6 +43199,16 @@
     <w:basedOn w:val="a0"/>
     <w:rsid w:val="003C79A1"/>
   </w:style>
+  <w:style w:type="character" w:customStyle="1" w:styleId="s1">
+    <w:name w:val="s1"/>
+    <w:basedOn w:val="a0"/>
+    <w:rsid w:val="00025A97"/>
+  </w:style>
+  <w:style w:type="character" w:customStyle="1" w:styleId="mf">
+    <w:name w:val="mf"/>
+    <w:basedOn w:val="a0"/>
+    <w:rsid w:val="00025A97"/>
+  </w:style>
 </w:styles>
 </file>
 
@@ -39367,7 +43502,7 @@
 </file>
 
 <file path=customXml/itemProps1.xml><?xml version="1.0" encoding="utf-8"?>
-<ds:datastoreItem xmlns:ds="http://schemas.openxmlformats.org/officeDocument/2006/customXml" ds:itemID="{99F44087-22A4-46A3-BDAC-1106FFD8CCCB}">
+<ds:datastoreItem xmlns:ds="http://schemas.openxmlformats.org/officeDocument/2006/customXml" ds:itemID="{1868B139-80A2-4954-AE92-7E3887F346B4}">
   <ds:schemaRefs>
     <ds:schemaRef ds:uri="http://schemas.openxmlformats.org/officeDocument/2006/bibliography"/>
   </ds:schemaRefs>

--- a/Basic/מג'אווה לפייתון הכל במסמך אחד.docx
+++ b/Basic/מג'אווה לפייתון הכל במסמך אחד.docx
@@ -25778,15 +25778,13 @@
         </w:rPr>
         <w:t xml:space="preserve">הפונקציה </w:t>
       </w:r>
-      <w:proofErr w:type="spellStart"/>
-      <w:r>
-        <w:rPr>
-          <w:rFonts w:hint="cs"/>
-          <w:rtl/>
-        </w:rPr>
-        <w:t>מוגדרץ</w:t>
-      </w:r>
-      <w:proofErr w:type="spellEnd"/>
+      <w:r>
+        <w:rPr>
+          <w:rFonts w:hint="cs"/>
+          <w:rtl/>
+        </w:rPr>
+        <w:t>מוגדרת</w:t>
+      </w:r>
       <w:r>
         <w:rPr>
           <w:rFonts w:hint="cs"/>
@@ -26842,6 +26840,33 @@
           <w:szCs w:val="20"/>
         </w:rPr>
       </w:pPr>
+      <w:r>
+        <w:rPr>
+          <w:rFonts w:ascii="Consolas" w:hAnsi="Consolas" w:cstheme="minorBidi"/>
+          <w:sz w:val="20"/>
+          <w:szCs w:val="20"/>
+        </w:rPr>
+        <w:t>&gt;&gt;&gt;</w:t>
+      </w:r>
+      <w:bookmarkStart w:id="0" w:name="_GoBack"/>
+      <w:proofErr w:type="spellStart"/>
+      <w:r>
+        <w:rPr>
+          <w:rFonts w:ascii="Consolas" w:hAnsi="Consolas" w:cstheme="minorBidi"/>
+          <w:sz w:val="20"/>
+          <w:szCs w:val="20"/>
+        </w:rPr>
+        <w:t>def</w:t>
+      </w:r>
+      <w:proofErr w:type="spellEnd"/>
+      <w:r>
+        <w:rPr>
+          <w:rFonts w:ascii="Consolas" w:hAnsi="Consolas" w:cstheme="minorBidi"/>
+          <w:sz w:val="20"/>
+          <w:szCs w:val="20"/>
+        </w:rPr>
+        <w:t xml:space="preserve"> </w:t>
+      </w:r>
       <w:proofErr w:type="spellStart"/>
       <w:proofErr w:type="gramStart"/>
       <w:r>
@@ -26850,9 +26875,17 @@
           <w:sz w:val="20"/>
           <w:szCs w:val="20"/>
         </w:rPr>
-        <w:t>def</w:t>
-      </w:r>
-      <w:proofErr w:type="spellEnd"/>
+        <w:t>func</w:t>
+      </w:r>
+      <w:proofErr w:type="spellEnd"/>
+      <w:r>
+        <w:rPr>
+          <w:rFonts w:ascii="Consolas" w:hAnsi="Consolas" w:cstheme="minorBidi"/>
+          <w:sz w:val="20"/>
+          <w:szCs w:val="20"/>
+        </w:rPr>
+        <w:t>(</w:t>
+      </w:r>
       <w:proofErr w:type="gramEnd"/>
       <w:r>
         <w:rPr>
@@ -26860,7 +26893,112 @@
           <w:sz w:val="20"/>
           <w:szCs w:val="20"/>
         </w:rPr>
-        <w:t xml:space="preserve"> </w:t>
+        <w:t>A ,B, C):</w:t>
+      </w:r>
+      <w:r>
+        <w:rPr>
+          <w:rFonts w:ascii="Consolas" w:hAnsi="Consolas" w:cstheme="minorBidi"/>
+          <w:sz w:val="20"/>
+          <w:szCs w:val="20"/>
+        </w:rPr>
+        <w:br/>
+        <w:t>...  print(</w:t>
+      </w:r>
+      <w:proofErr w:type="spellStart"/>
+      <w:r>
+        <w:rPr>
+          <w:rFonts w:ascii="Consolas" w:hAnsi="Consolas" w:cstheme="minorBidi"/>
+          <w:sz w:val="20"/>
+          <w:szCs w:val="20"/>
+        </w:rPr>
+        <w:t>f'</w:t>
+      </w:r>
+      <w:r>
+        <w:rPr>
+          <w:rFonts w:ascii="Consolas" w:hAnsi="Consolas" w:cstheme="minorBidi"/>
+          <w:color w:val="76923C" w:themeColor="accent3" w:themeShade="BF"/>
+          <w:sz w:val="20"/>
+          <w:szCs w:val="20"/>
+        </w:rPr>
+        <w:t>A</w:t>
+      </w:r>
+      <w:proofErr w:type="spellEnd"/>
+      <w:r>
+        <w:rPr>
+          <w:rFonts w:ascii="Consolas" w:hAnsi="Consolas" w:cstheme="minorBidi"/>
+          <w:color w:val="76923C" w:themeColor="accent3" w:themeShade="BF"/>
+          <w:sz w:val="20"/>
+          <w:szCs w:val="20"/>
+        </w:rPr>
+        <w:t xml:space="preserve"> is {</w:t>
+      </w:r>
+      <w:r>
+        <w:rPr>
+          <w:rFonts w:ascii="Consolas" w:hAnsi="Consolas" w:cstheme="minorBidi"/>
+          <w:sz w:val="20"/>
+          <w:szCs w:val="20"/>
+        </w:rPr>
+        <w:t>A</w:t>
+      </w:r>
+      <w:r>
+        <w:rPr>
+          <w:rFonts w:ascii="Consolas" w:hAnsi="Consolas" w:cstheme="minorBidi"/>
+          <w:color w:val="76923C" w:themeColor="accent3" w:themeShade="BF"/>
+          <w:sz w:val="20"/>
+          <w:szCs w:val="20"/>
+        </w:rPr>
+        <w:t>}, B is {</w:t>
+      </w:r>
+      <w:r>
+        <w:rPr>
+          <w:rFonts w:ascii="Consolas" w:hAnsi="Consolas" w:cstheme="minorBidi"/>
+          <w:sz w:val="20"/>
+          <w:szCs w:val="20"/>
+        </w:rPr>
+        <w:t>B</w:t>
+      </w:r>
+      <w:r>
+        <w:rPr>
+          <w:rFonts w:ascii="Consolas" w:hAnsi="Consolas" w:cstheme="minorBidi"/>
+          <w:color w:val="76923C" w:themeColor="accent3" w:themeShade="BF"/>
+          <w:sz w:val="20"/>
+          <w:szCs w:val="20"/>
+        </w:rPr>
+        <w:t>}, C is {</w:t>
+      </w:r>
+      <w:r>
+        <w:rPr>
+          <w:rFonts w:ascii="Consolas" w:hAnsi="Consolas" w:cstheme="minorBidi"/>
+          <w:sz w:val="20"/>
+          <w:szCs w:val="20"/>
+        </w:rPr>
+        <w:t>C</w:t>
+      </w:r>
+      <w:r>
+        <w:rPr>
+          <w:rFonts w:ascii="Consolas" w:hAnsi="Consolas" w:cstheme="minorBidi"/>
+          <w:color w:val="76923C" w:themeColor="accent3" w:themeShade="BF"/>
+          <w:sz w:val="20"/>
+          <w:szCs w:val="20"/>
+        </w:rPr>
+        <w:t>}</w:t>
+      </w:r>
+      <w:r>
+        <w:rPr>
+          <w:rFonts w:ascii="Consolas" w:hAnsi="Consolas" w:cstheme="minorBidi"/>
+          <w:sz w:val="20"/>
+          <w:szCs w:val="20"/>
+        </w:rPr>
+        <w:t>')</w:t>
+      </w:r>
+      <w:r>
+        <w:rPr>
+          <w:rFonts w:ascii="Consolas" w:hAnsi="Consolas" w:cstheme="minorBidi"/>
+          <w:sz w:val="20"/>
+          <w:szCs w:val="20"/>
+        </w:rPr>
+        <w:br/>
+        <w:t xml:space="preserve">&gt;&gt;&gt; </w:t>
       </w:r>
       <w:proofErr w:type="spellStart"/>
       <w:r>
@@ -26878,129 +27016,6 @@
           <w:sz w:val="20"/>
           <w:szCs w:val="20"/>
         </w:rPr>
-        <w:t>(A ,B, C):</w:t>
-      </w:r>
-      <w:r>
-        <w:rPr>
-          <w:rFonts w:ascii="Consolas" w:hAnsi="Consolas" w:cstheme="minorBidi"/>
-          <w:sz w:val="20"/>
-          <w:szCs w:val="20"/>
-        </w:rPr>
-        <w:br/>
-        <w:t>...  print(</w:t>
-      </w:r>
-      <w:proofErr w:type="spellStart"/>
-      <w:r>
-        <w:rPr>
-          <w:rFonts w:ascii="Consolas" w:hAnsi="Consolas" w:cstheme="minorBidi"/>
-          <w:sz w:val="20"/>
-          <w:szCs w:val="20"/>
-        </w:rPr>
-        <w:t>f'</w:t>
-      </w:r>
-      <w:r>
-        <w:rPr>
-          <w:rFonts w:ascii="Consolas" w:hAnsi="Consolas" w:cstheme="minorBidi"/>
-          <w:color w:val="76923C" w:themeColor="accent3" w:themeShade="BF"/>
-          <w:sz w:val="20"/>
-          <w:szCs w:val="20"/>
-        </w:rPr>
-        <w:t>A</w:t>
-      </w:r>
-      <w:proofErr w:type="spellEnd"/>
-      <w:r>
-        <w:rPr>
-          <w:rFonts w:ascii="Consolas" w:hAnsi="Consolas" w:cstheme="minorBidi"/>
-          <w:color w:val="76923C" w:themeColor="accent3" w:themeShade="BF"/>
-          <w:sz w:val="20"/>
-          <w:szCs w:val="20"/>
-        </w:rPr>
-        <w:t xml:space="preserve"> is {</w:t>
-      </w:r>
-      <w:r>
-        <w:rPr>
-          <w:rFonts w:ascii="Consolas" w:hAnsi="Consolas" w:cstheme="minorBidi"/>
-          <w:sz w:val="20"/>
-          <w:szCs w:val="20"/>
-        </w:rPr>
-        <w:t>A</w:t>
-      </w:r>
-      <w:r>
-        <w:rPr>
-          <w:rFonts w:ascii="Consolas" w:hAnsi="Consolas" w:cstheme="minorBidi"/>
-          <w:color w:val="76923C" w:themeColor="accent3" w:themeShade="BF"/>
-          <w:sz w:val="20"/>
-          <w:szCs w:val="20"/>
-        </w:rPr>
-        <w:t>}, B is {</w:t>
-      </w:r>
-      <w:r>
-        <w:rPr>
-          <w:rFonts w:ascii="Consolas" w:hAnsi="Consolas" w:cstheme="minorBidi"/>
-          <w:sz w:val="20"/>
-          <w:szCs w:val="20"/>
-        </w:rPr>
-        <w:t>B</w:t>
-      </w:r>
-      <w:r>
-        <w:rPr>
-          <w:rFonts w:ascii="Consolas" w:hAnsi="Consolas" w:cstheme="minorBidi"/>
-          <w:color w:val="76923C" w:themeColor="accent3" w:themeShade="BF"/>
-          <w:sz w:val="20"/>
-          <w:szCs w:val="20"/>
-        </w:rPr>
-        <w:t>}, C is {</w:t>
-      </w:r>
-      <w:r>
-        <w:rPr>
-          <w:rFonts w:ascii="Consolas" w:hAnsi="Consolas" w:cstheme="minorBidi"/>
-          <w:sz w:val="20"/>
-          <w:szCs w:val="20"/>
-        </w:rPr>
-        <w:t>C</w:t>
-      </w:r>
-      <w:r>
-        <w:rPr>
-          <w:rFonts w:ascii="Consolas" w:hAnsi="Consolas" w:cstheme="minorBidi"/>
-          <w:color w:val="76923C" w:themeColor="accent3" w:themeShade="BF"/>
-          <w:sz w:val="20"/>
-          <w:szCs w:val="20"/>
-        </w:rPr>
-        <w:t>}</w:t>
-      </w:r>
-      <w:r>
-        <w:rPr>
-          <w:rFonts w:ascii="Consolas" w:hAnsi="Consolas" w:cstheme="minorBidi"/>
-          <w:sz w:val="20"/>
-          <w:szCs w:val="20"/>
-        </w:rPr>
-        <w:t>')</w:t>
-      </w:r>
-      <w:r>
-        <w:rPr>
-          <w:rFonts w:ascii="Consolas" w:hAnsi="Consolas" w:cstheme="minorBidi"/>
-          <w:sz w:val="20"/>
-          <w:szCs w:val="20"/>
-        </w:rPr>
-        <w:br/>
-        <w:t xml:space="preserve">&gt;&gt;&gt; </w:t>
-      </w:r>
-      <w:proofErr w:type="spellStart"/>
-      <w:r>
-        <w:rPr>
-          <w:rFonts w:ascii="Consolas" w:hAnsi="Consolas" w:cstheme="minorBidi"/>
-          <w:sz w:val="20"/>
-          <w:szCs w:val="20"/>
-        </w:rPr>
-        <w:t>func</w:t>
-      </w:r>
-      <w:proofErr w:type="spellEnd"/>
-      <w:r>
-        <w:rPr>
-          <w:rFonts w:ascii="Consolas" w:hAnsi="Consolas" w:cstheme="minorBidi"/>
-          <w:sz w:val="20"/>
-          <w:szCs w:val="20"/>
-        </w:rPr>
         <w:t>(12 , 13, 14)</w:t>
       </w:r>
       <w:r>
@@ -27011,6 +27026,7 @@
         </w:rPr>
         <w:br/>
       </w:r>
+      <w:bookmarkEnd w:id="0"/>
       <w:r>
         <w:rPr>
           <w:rFonts w:ascii="Consolas" w:hAnsi="Consolas" w:cstheme="minorBidi"/>
@@ -34545,7 +34561,6 @@
     <w:p>
       <w:pPr>
         <w:rPr>
-          <w:rFonts w:hint="cs"/>
           <w:rtl/>
         </w:rPr>
       </w:pPr>
@@ -35609,7 +35624,6 @@
     <w:p>
       <w:pPr>
         <w:rPr>
-          <w:rFonts w:hint="cs"/>
           <w:rtl/>
         </w:rPr>
       </w:pPr>
@@ -35864,7 +35878,7 @@
     <w:p>
       <w:pPr>
         <w:rPr>
-          <w:rFonts w:ascii="Consolas" w:hAnsi="Consolas" w:cstheme="minorBidi" w:hint="cs"/>
+          <w:rFonts w:ascii="Consolas" w:hAnsi="Consolas" w:cstheme="minorBidi"/>
           <w:sz w:val="20"/>
           <w:szCs w:val="20"/>
           <w:rtl/>
@@ -35985,7 +35999,6 @@
     <w:p>
       <w:pPr>
         <w:rPr>
-          <w:rFonts w:hint="cs"/>
           <w:rtl/>
         </w:rPr>
       </w:pPr>
@@ -36216,7 +36229,6 @@
     <w:p>
       <w:pPr>
         <w:rPr>
-          <w:rFonts w:hint="cs"/>
           <w:rtl/>
         </w:rPr>
       </w:pPr>
@@ -36462,41 +36474,23 @@
           <w:sz w:val="20"/>
           <w:szCs w:val="20"/>
         </w:rPr>
-        <w:t>...    }</w:t>
-      </w:r>
-      <w:proofErr w:type="gramStart"/>
-      <w:r>
-        <w:rPr>
-          <w:rFonts w:ascii="Consolas" w:hAnsi="Consolas" w:cs="Consolas"/>
-          <w:sz w:val="20"/>
-          <w:szCs w:val="20"/>
-        </w:rPr>
-        <w:t>:</w:t>
-      </w:r>
-      <w:r>
-        <w:rPr>
-          <w:rFonts w:ascii="Consolas" w:hAnsi="Consolas" w:cs="Consolas"/>
-          <w:sz w:val="20"/>
-          <w:szCs w:val="20"/>
-        </w:rPr>
-        <w:br/>
-      </w:r>
-      <w:r>
-        <w:rPr>
-          <w:rFonts w:ascii="Consolas" w:hAnsi="Consolas" w:cs="Consolas"/>
-          <w:sz w:val="20"/>
-          <w:szCs w:val="20"/>
-        </w:rPr>
-        <w:t>...</w:t>
-      </w:r>
-      <w:proofErr w:type="gramEnd"/>
-      <w:r>
-        <w:rPr>
-          <w:rFonts w:ascii="Consolas" w:hAnsi="Consolas" w:cs="Consolas"/>
-          <w:sz w:val="20"/>
-          <w:szCs w:val="20"/>
-        </w:rPr>
-        <w:t xml:space="preserve">  return 3.1415926 * (r ** 2)</w:t>
+        <w:t>...    }:</w:t>
+      </w:r>
+      <w:r>
+        <w:rPr>
+          <w:rFonts w:ascii="Consolas" w:hAnsi="Consolas" w:cs="Consolas"/>
+          <w:sz w:val="20"/>
+          <w:szCs w:val="20"/>
+        </w:rPr>
+        <w:br/>
+      </w:r>
+      <w:r>
+        <w:rPr>
+          <w:rFonts w:ascii="Consolas" w:hAnsi="Consolas" w:cs="Consolas"/>
+          <w:sz w:val="20"/>
+          <w:szCs w:val="20"/>
+        </w:rPr>
+        <w:t>...  return 3.1415926 * (r ** 2)</w:t>
       </w:r>
       <w:r>
         <w:rPr>
@@ -36772,7 +36766,6 @@
     <w:p>
       <w:pPr>
         <w:rPr>
-          <w:rFonts w:hint="cs"/>
           <w:rtl/>
         </w:rPr>
       </w:pPr>
@@ -37307,7 +37300,6 @@
     <w:p>
       <w:pPr>
         <w:rPr>
-          <w:rFonts w:hint="cs"/>
           <w:rtl/>
         </w:rPr>
       </w:pPr>
@@ -38575,7 +38567,7 @@
     <w:p>
       <w:pPr>
         <w:rPr>
-          <w:rFonts w:cs="Gisha" w:hint="cs"/>
+          <w:rFonts w:cs="Gisha"/>
           <w:rtl/>
         </w:rPr>
       </w:pPr>
@@ -39511,8 +39503,6 @@
         </w:rPr>
         <w:br/>
       </w:r>
-      <w:bookmarkStart w:id="0" w:name="_GoBack"/>
-      <w:bookmarkEnd w:id="0"/>
       <w:r>
         <w:rPr>
           <w:rtl/>
@@ -39737,6 +39727,7 @@
         <w:docPartUnique/>
       </w:docPartObj>
     </w:sdtPr>
+    <w:sdtEndPr/>
     <w:sdtContent>
       <w:p>
         <w:pPr>
@@ -40256,7 +40247,7 @@
               <w:rtl/>
               <w:lang w:val="he-IL"/>
             </w:rPr>
-            <w:t>28</w:t>
+            <w:t>19</w:t>
           </w:r>
           <w:r>
             <w:rPr>
@@ -43502,7 +43493,7 @@
 </file>
 
 <file path=customXml/itemProps1.xml><?xml version="1.0" encoding="utf-8"?>
-<ds:datastoreItem xmlns:ds="http://schemas.openxmlformats.org/officeDocument/2006/customXml" ds:itemID="{1868B139-80A2-4954-AE92-7E3887F346B4}">
+<ds:datastoreItem xmlns:ds="http://schemas.openxmlformats.org/officeDocument/2006/customXml" ds:itemID="{75D0861C-734C-4028-839E-A459DC28175D}">
   <ds:schemaRefs>
     <ds:schemaRef ds:uri="http://schemas.openxmlformats.org/officeDocument/2006/bibliography"/>
   </ds:schemaRefs>

--- a/Basic/מג'אווה לפייתון הכל במסמך אחד.docx
+++ b/Basic/מג'אווה לפייתון הכל במסמך אחד.docx
@@ -26848,7 +26848,6 @@
         </w:rPr>
         <w:t>&gt;&gt;&gt;</w:t>
       </w:r>
-      <w:bookmarkStart w:id="0" w:name="_GoBack"/>
       <w:proofErr w:type="spellStart"/>
       <w:r>
         <w:rPr>
@@ -27026,7 +27025,6 @@
         </w:rPr>
         <w:br/>
       </w:r>
-      <w:bookmarkEnd w:id="0"/>
       <w:r>
         <w:rPr>
           <w:rFonts w:ascii="Consolas" w:hAnsi="Consolas" w:cstheme="minorBidi"/>
@@ -38567,7 +38565,7 @@
     <w:p>
       <w:pPr>
         <w:rPr>
-          <w:rFonts w:cs="Gisha"/>
+          <w:rFonts w:cs="Gisha" w:hint="cs"/>
           <w:rtl/>
         </w:rPr>
       </w:pPr>
@@ -38663,6 +38661,7 @@
     <w:p>
       <w:pPr>
         <w:rPr>
+          <w:rFonts w:cs="Gisha" w:hint="cs"/>
           <w:rtl/>
         </w:rPr>
       </w:pPr>
@@ -38679,14 +38678,2437 @@
       </w:r>
       <w:r>
         <w:rPr>
+          <w:rFonts w:cs="Gisha" w:hint="cs"/>
+          <w:b/>
+          <w:bCs/>
+          <w:i/>
+          <w:iCs/>
+          <w:rtl/>
+        </w:rPr>
+        <w:t>למ</w:t>
+      </w:r>
+      <w:r>
+        <w:rPr>
+          <w:rFonts w:cs="Gisha" w:hint="cs"/>
+          <w:b/>
+          <w:bCs/>
+          <w:i/>
+          <w:iCs/>
+          <w:rtl/>
+        </w:rPr>
+        <w:t>דא -</w:t>
+      </w:r>
+      <w:r>
+        <w:rPr>
           <w:rFonts w:cs="Gisha"/>
           <w:b/>
           <w:bCs/>
           <w:i/>
           <w:iCs/>
-        </w:rPr>
-        <w:t>build-in</w:t>
-      </w:r>
+          <w:rtl/>
+        </w:rPr>
+        <w:br/>
+      </w:r>
+      <w:r>
+        <w:rPr>
+          <w:rFonts w:cs="Gisha" w:hint="cs"/>
+          <w:rtl/>
+        </w:rPr>
+        <w:t>פונקציות למ</w:t>
+      </w:r>
+      <w:r>
+        <w:rPr>
+          <w:rFonts w:cs="Gisha" w:hint="cs"/>
+          <w:rtl/>
+        </w:rPr>
+        <w:t>דא</w:t>
+      </w:r>
+      <w:r>
+        <w:rPr>
+          <w:rFonts w:cs="Gisha" w:hint="cs"/>
+          <w:rtl/>
+        </w:rPr>
+        <w:t xml:space="preserve"> (או למבדא)</w:t>
+      </w:r>
+      <w:r>
+        <w:rPr>
+          <w:rFonts w:cs="Gisha" w:hint="cs"/>
+          <w:rtl/>
+        </w:rPr>
+        <w:t xml:space="preserve"> הן פונקציות אנונימיות יותר תמציתיות אך יותר מוגבלות מבחינת סינטקס מפונקציות רגילות. </w:t>
+      </w:r>
+      <w:r>
+        <w:rPr>
+          <w:rFonts w:cs="Gisha"/>
+          <w:rtl/>
+        </w:rPr>
+        <w:br/>
+      </w:r>
+      <w:r>
+        <w:rPr>
+          <w:rFonts w:cs="Gisha" w:hint="cs"/>
+          <w:rtl/>
+        </w:rPr>
+        <w:t>המבנה של פונקציית למבדא הוא</w:t>
+      </w:r>
+      <w:r>
+        <w:rPr>
+          <w:rFonts w:cs="Gisha" w:hint="cs"/>
+          <w:rtl/>
+        </w:rPr>
+        <w:t>:</w:t>
+      </w:r>
+      <w:r>
+        <w:rPr>
+          <w:rFonts w:cs="Gisha" w:hint="cs"/>
+          <w:rtl/>
+        </w:rPr>
+        <w:t xml:space="preserve"> תיאור</w:t>
+      </w:r>
+      <w:r>
+        <w:rPr>
+          <w:rFonts w:cs="Gisha" w:hint="cs"/>
+          <w:rtl/>
+        </w:rPr>
+        <w:t>(המילה למדא)</w:t>
+      </w:r>
+      <w:r>
+        <w:rPr>
+          <w:rFonts w:cs="Gisha" w:hint="cs"/>
+          <w:rtl/>
+        </w:rPr>
+        <w:t xml:space="preserve"> , פרמטרים והביטוי</w:t>
+      </w:r>
+      <w:r>
+        <w:rPr>
+          <w:rFonts w:cs="Gisha"/>
+        </w:rPr>
+        <w:t xml:space="preserve">   -</w:t>
+      </w:r>
+      <w:r>
+        <w:rPr>
+          <w:rFonts w:cs="Gisha" w:hint="cs"/>
+          <w:rtl/>
+        </w:rPr>
+        <w:t xml:space="preserve"> </w:t>
+      </w:r>
+      <w:r>
+        <w:rPr>
+          <w:rFonts w:cs="Gisha"/>
+        </w:rPr>
+        <w:t xml:space="preserve">  lambda x : x+4</w:t>
+      </w:r>
+      <w:r>
+        <w:rPr>
+          <w:rFonts w:cs="Gisha"/>
+          <w:rtl/>
+        </w:rPr>
+        <w:br/>
+      </w:r>
+      <w:r>
+        <w:rPr>
+          <w:rFonts w:cs="Gisha" w:hint="cs"/>
+          <w:rtl/>
+        </w:rPr>
+        <w:t>בפייתון גם פונקציות הן אובייקט ולכן נוכל לשים למשתנה פונקציה כערך:</w:t>
+      </w:r>
+    </w:p>
+    <w:p>
+      <w:pPr>
+        <w:bidi w:val="0"/>
+        <w:rPr>
+          <w:rFonts w:ascii="Consolas" w:hAnsi="Consolas" w:cs="Consolas"/>
+          <w:sz w:val="20"/>
+          <w:szCs w:val="20"/>
+          <w:shd w:val="clear" w:color="auto" w:fill="FFFFFF"/>
+        </w:rPr>
+      </w:pPr>
+      <w:r>
+        <w:rPr>
+          <w:rFonts w:ascii="Consolas" w:hAnsi="Consolas" w:cs="Consolas"/>
+          <w:sz w:val="20"/>
+          <w:szCs w:val="20"/>
+          <w:shd w:val="clear" w:color="auto" w:fill="FFFFFF"/>
+        </w:rPr>
+        <w:t>&gt;&gt;&gt; x = </w:t>
+      </w:r>
+      <w:r>
+        <w:rPr>
+          <w:rStyle w:val="pythonkeywordcolor"/>
+          <w:rFonts w:ascii="Consolas" w:hAnsi="Consolas" w:cs="Consolas"/>
+          <w:sz w:val="20"/>
+          <w:szCs w:val="20"/>
+          <w:shd w:val="clear" w:color="auto" w:fill="FFFFFF"/>
+        </w:rPr>
+        <w:t>lambda</w:t>
+      </w:r>
+      <w:r>
+        <w:rPr>
+          <w:rFonts w:ascii="Consolas" w:hAnsi="Consolas" w:cs="Consolas"/>
+          <w:sz w:val="20"/>
+          <w:szCs w:val="20"/>
+          <w:shd w:val="clear" w:color="auto" w:fill="FFFFFF"/>
+        </w:rPr>
+        <w:t> </w:t>
+      </w:r>
+      <w:proofErr w:type="gramStart"/>
+      <w:r>
+        <w:rPr>
+          <w:rFonts w:ascii="Consolas" w:hAnsi="Consolas" w:cs="Consolas"/>
+          <w:sz w:val="20"/>
+          <w:szCs w:val="20"/>
+          <w:shd w:val="clear" w:color="auto" w:fill="FFFFFF"/>
+        </w:rPr>
+        <w:t>a :</w:t>
+      </w:r>
+      <w:proofErr w:type="gramEnd"/>
+      <w:r>
+        <w:rPr>
+          <w:rFonts w:ascii="Consolas" w:hAnsi="Consolas" w:cs="Consolas"/>
+          <w:sz w:val="20"/>
+          <w:szCs w:val="20"/>
+          <w:shd w:val="clear" w:color="auto" w:fill="FFFFFF"/>
+        </w:rPr>
+        <w:t xml:space="preserve"> a + </w:t>
+      </w:r>
+      <w:r>
+        <w:rPr>
+          <w:rStyle w:val="pythonnumbercolor"/>
+          <w:rFonts w:ascii="Consolas" w:hAnsi="Consolas" w:cs="Consolas"/>
+          <w:sz w:val="20"/>
+          <w:szCs w:val="20"/>
+          <w:shd w:val="clear" w:color="auto" w:fill="FFFFFF"/>
+        </w:rPr>
+        <w:t>10</w:t>
+      </w:r>
+      <w:r>
+        <w:rPr>
+          <w:rFonts w:ascii="Consolas" w:hAnsi="Consolas" w:cs="Consolas"/>
+          <w:sz w:val="20"/>
+          <w:szCs w:val="20"/>
+        </w:rPr>
+        <w:br/>
+      </w:r>
+      <w:r>
+        <w:rPr>
+          <w:rStyle w:val="pythonkeywordcolor"/>
+          <w:rFonts w:ascii="Consolas" w:hAnsi="Consolas" w:cs="Consolas"/>
+          <w:sz w:val="20"/>
+          <w:szCs w:val="20"/>
+          <w:shd w:val="clear" w:color="auto" w:fill="FFFFFF"/>
+        </w:rPr>
+        <w:t>&gt;&gt;&gt; print</w:t>
+      </w:r>
+      <w:r>
+        <w:rPr>
+          <w:rFonts w:ascii="Consolas" w:hAnsi="Consolas" w:cs="Consolas"/>
+          <w:sz w:val="20"/>
+          <w:szCs w:val="20"/>
+          <w:shd w:val="clear" w:color="auto" w:fill="FFFFFF"/>
+        </w:rPr>
+        <w:t>(x(</w:t>
+      </w:r>
+      <w:r>
+        <w:rPr>
+          <w:rStyle w:val="pythonnumbercolor"/>
+          <w:rFonts w:ascii="Consolas" w:hAnsi="Consolas" w:cs="Consolas"/>
+          <w:sz w:val="20"/>
+          <w:szCs w:val="20"/>
+          <w:shd w:val="clear" w:color="auto" w:fill="FFFFFF"/>
+        </w:rPr>
+        <w:t>5</w:t>
+      </w:r>
+      <w:r>
+        <w:rPr>
+          <w:rFonts w:ascii="Consolas" w:hAnsi="Consolas" w:cs="Consolas"/>
+          <w:sz w:val="20"/>
+          <w:szCs w:val="20"/>
+          <w:shd w:val="clear" w:color="auto" w:fill="FFFFFF"/>
+        </w:rPr>
+        <w:t>))</w:t>
+      </w:r>
+      <w:r>
+        <w:rPr>
+          <w:rFonts w:ascii="Consolas" w:hAnsi="Consolas" w:cs="Consolas"/>
+          <w:sz w:val="20"/>
+          <w:szCs w:val="20"/>
+          <w:shd w:val="clear" w:color="auto" w:fill="FFFFFF"/>
+        </w:rPr>
+        <w:br/>
+      </w:r>
+      <w:r>
+        <w:rPr>
+          <w:rFonts w:ascii="Consolas" w:hAnsi="Consolas" w:cs="Consolas"/>
+          <w:color w:val="5F497A" w:themeColor="accent4" w:themeShade="BF"/>
+          <w:sz w:val="20"/>
+          <w:szCs w:val="20"/>
+          <w:shd w:val="clear" w:color="auto" w:fill="FFFFFF"/>
+        </w:rPr>
+        <w:t>15</w:t>
+      </w:r>
+      <w:r>
+        <w:rPr>
+          <w:rFonts w:ascii="Consolas" w:hAnsi="Consolas" w:cs="Consolas"/>
+          <w:sz w:val="20"/>
+          <w:szCs w:val="20"/>
+          <w:shd w:val="clear" w:color="auto" w:fill="FFFFFF"/>
+        </w:rPr>
+        <w:br/>
+        <w:t>&gt;&gt;&gt; type(x)</w:t>
+      </w:r>
+      <w:r>
+        <w:rPr>
+          <w:rFonts w:ascii="Consolas" w:hAnsi="Consolas" w:cs="Consolas"/>
+          <w:sz w:val="20"/>
+          <w:szCs w:val="20"/>
+          <w:shd w:val="clear" w:color="auto" w:fill="FFFFFF"/>
+        </w:rPr>
+        <w:br/>
+      </w:r>
+      <w:r>
+        <w:rPr>
+          <w:rFonts w:ascii="Consolas" w:hAnsi="Consolas" w:cs="Consolas"/>
+          <w:color w:val="5F497A" w:themeColor="accent4" w:themeShade="BF"/>
+          <w:sz w:val="20"/>
+          <w:szCs w:val="20"/>
+          <w:shd w:val="clear" w:color="auto" w:fill="FFFFFF"/>
+        </w:rPr>
+        <w:t>&lt;class 'function'&gt;</w:t>
+      </w:r>
+    </w:p>
+    <w:p>
+      <w:pPr>
+        <w:rPr>
+          <w:rFonts w:ascii="Consolas" w:hAnsi="Consolas" w:cstheme="minorBidi" w:hint="cs"/>
+          <w:shd w:val="clear" w:color="auto" w:fill="FFFFFF"/>
+          <w:rtl/>
+        </w:rPr>
+      </w:pPr>
+      <w:r>
+        <w:rPr>
+          <w:rFonts w:ascii="Consolas" w:hAnsi="Consolas" w:cstheme="minorBidi" w:hint="cs"/>
+          <w:shd w:val="clear" w:color="auto" w:fill="FFFFFF"/>
+          <w:rtl/>
+        </w:rPr>
+        <w:t xml:space="preserve">ניתן </w:t>
+      </w:r>
+      <w:r>
+        <w:rPr>
+          <w:rFonts w:ascii="Consolas" w:hAnsi="Consolas" w:cstheme="minorBidi" w:hint="cs"/>
+          <w:shd w:val="clear" w:color="auto" w:fill="FFFFFF"/>
+          <w:rtl/>
+        </w:rPr>
+        <w:t xml:space="preserve">גם להפעיל את הפונקציה עם כתיבתה: </w:t>
+      </w:r>
+    </w:p>
+    <w:p>
+      <w:pPr>
+        <w:bidi w:val="0"/>
+        <w:rPr>
+          <w:rFonts w:ascii="Consolas" w:hAnsi="Consolas" w:cstheme="minorBidi"/>
+          <w:sz w:val="20"/>
+          <w:szCs w:val="20"/>
+          <w:shd w:val="clear" w:color="auto" w:fill="FFFFFF"/>
+        </w:rPr>
+      </w:pPr>
+      <w:r>
+        <w:rPr>
+          <w:rStyle w:val="pythonkeywordcolor"/>
+          <w:rFonts w:ascii="Consolas" w:hAnsi="Consolas" w:cs="Consolas"/>
+          <w:sz w:val="20"/>
+          <w:szCs w:val="20"/>
+          <w:shd w:val="clear" w:color="auto" w:fill="FFFFFF"/>
+        </w:rPr>
+        <w:t>&gt;&gt;&gt; (</w:t>
+      </w:r>
+      <w:r>
+        <w:rPr>
+          <w:rStyle w:val="pythonkeywordcolor"/>
+          <w:rFonts w:ascii="Consolas" w:hAnsi="Consolas" w:cs="Consolas"/>
+          <w:sz w:val="20"/>
+          <w:szCs w:val="20"/>
+          <w:shd w:val="clear" w:color="auto" w:fill="FFFFFF"/>
+        </w:rPr>
+        <w:t>lambda</w:t>
+      </w:r>
+      <w:r>
+        <w:rPr>
+          <w:rFonts w:ascii="Consolas" w:hAnsi="Consolas" w:cs="Consolas"/>
+          <w:sz w:val="20"/>
+          <w:szCs w:val="20"/>
+          <w:shd w:val="clear" w:color="auto" w:fill="FFFFFF"/>
+        </w:rPr>
+        <w:t> </w:t>
+      </w:r>
+      <w:proofErr w:type="gramStart"/>
+      <w:r>
+        <w:rPr>
+          <w:rFonts w:ascii="Consolas" w:hAnsi="Consolas" w:cs="Consolas"/>
+          <w:sz w:val="20"/>
+          <w:szCs w:val="20"/>
+          <w:shd w:val="clear" w:color="auto" w:fill="FFFFFF"/>
+        </w:rPr>
+        <w:t>a :</w:t>
+      </w:r>
+      <w:proofErr w:type="gramEnd"/>
+      <w:r>
+        <w:rPr>
+          <w:rFonts w:ascii="Consolas" w:hAnsi="Consolas" w:cs="Consolas"/>
+          <w:sz w:val="20"/>
+          <w:szCs w:val="20"/>
+          <w:shd w:val="clear" w:color="auto" w:fill="FFFFFF"/>
+        </w:rPr>
+        <w:t xml:space="preserve"> a + </w:t>
+      </w:r>
+      <w:r>
+        <w:rPr>
+          <w:rStyle w:val="pythonnumbercolor"/>
+          <w:rFonts w:ascii="Consolas" w:hAnsi="Consolas" w:cs="Consolas"/>
+          <w:sz w:val="20"/>
+          <w:szCs w:val="20"/>
+          <w:shd w:val="clear" w:color="auto" w:fill="FFFFFF"/>
+        </w:rPr>
+        <w:t>10</w:t>
+      </w:r>
+      <w:r>
+        <w:rPr>
+          <w:rFonts w:ascii="Consolas" w:hAnsi="Consolas" w:cstheme="minorBidi"/>
+          <w:sz w:val="20"/>
+          <w:szCs w:val="20"/>
+          <w:shd w:val="clear" w:color="auto" w:fill="FFFFFF"/>
+        </w:rPr>
+        <w:t>)(2)</w:t>
+      </w:r>
+      <w:r>
+        <w:rPr>
+          <w:rFonts w:ascii="Consolas" w:hAnsi="Consolas" w:cstheme="minorBidi"/>
+          <w:sz w:val="20"/>
+          <w:szCs w:val="20"/>
+          <w:shd w:val="clear" w:color="auto" w:fill="FFFFFF"/>
+        </w:rPr>
+        <w:br/>
+      </w:r>
+      <w:r>
+        <w:rPr>
+          <w:rFonts w:ascii="Consolas" w:hAnsi="Consolas" w:cstheme="minorBidi"/>
+          <w:color w:val="5F497A" w:themeColor="accent4" w:themeShade="BF"/>
+          <w:sz w:val="20"/>
+          <w:szCs w:val="20"/>
+          <w:shd w:val="clear" w:color="auto" w:fill="FFFFFF"/>
+        </w:rPr>
+        <w:t>12</w:t>
+      </w:r>
+    </w:p>
+    <w:p>
+      <w:pPr>
+        <w:rPr>
+          <w:rFonts w:ascii="Consolas" w:hAnsi="Consolas" w:cstheme="minorBidi" w:hint="cs"/>
+          <w:shd w:val="clear" w:color="auto" w:fill="FFFFFF"/>
+          <w:rtl/>
+        </w:rPr>
+      </w:pPr>
+      <w:r>
+        <w:rPr>
+          <w:rFonts w:ascii="Consolas" w:hAnsi="Consolas" w:cstheme="minorBidi" w:hint="cs"/>
+          <w:shd w:val="clear" w:color="auto" w:fill="FFFFFF"/>
+          <w:rtl/>
+        </w:rPr>
+        <w:t>פונקציות למדא יכולות לקבל גם כמה פרמטרים שמוגדרים בתוך רשימה ללא סוגרים</w:t>
+      </w:r>
+      <w:r>
+        <w:rPr>
+          <w:rFonts w:ascii="Consolas" w:hAnsi="Consolas" w:cstheme="minorBidi" w:hint="cs"/>
+          <w:shd w:val="clear" w:color="auto" w:fill="FFFFFF"/>
+          <w:rtl/>
+        </w:rPr>
+        <w:t>, ניתן גם להגדיר לפונקציה ערכים</w:t>
+      </w:r>
+      <w:r>
+        <w:rPr>
+          <w:rFonts w:ascii="Consolas" w:hAnsi="Consolas" w:cstheme="minorBidi" w:hint="cs"/>
+          <w:shd w:val="clear" w:color="auto" w:fill="FFFFFF"/>
+          <w:rtl/>
+        </w:rPr>
+        <w:t xml:space="preserve"> </w:t>
+      </w:r>
+      <w:proofErr w:type="spellStart"/>
+      <w:r>
+        <w:rPr>
+          <w:rFonts w:ascii="Consolas" w:hAnsi="Consolas" w:cstheme="minorBidi" w:hint="cs"/>
+          <w:shd w:val="clear" w:color="auto" w:fill="FFFFFF"/>
+          <w:rtl/>
+        </w:rPr>
+        <w:t>דיפולטיבי</w:t>
+      </w:r>
+      <w:proofErr w:type="spellEnd"/>
+      <w:r>
+        <w:rPr>
+          <w:rFonts w:ascii="Consolas" w:hAnsi="Consolas" w:cstheme="minorBidi" w:hint="cs"/>
+          <w:shd w:val="clear" w:color="auto" w:fill="FFFFFF"/>
+          <w:rtl/>
+        </w:rPr>
+        <w:t>:</w:t>
+      </w:r>
+    </w:p>
+    <w:p>
+      <w:pPr>
+        <w:bidi w:val="0"/>
+        <w:rPr>
+          <w:rFonts w:ascii="Consolas" w:hAnsi="Consolas" w:cstheme="minorBidi"/>
+          <w:color w:val="5F497A" w:themeColor="accent4" w:themeShade="BF"/>
+          <w:sz w:val="20"/>
+          <w:szCs w:val="20"/>
+          <w:shd w:val="clear" w:color="auto" w:fill="FFFFFF"/>
+        </w:rPr>
+      </w:pPr>
+      <w:r>
+        <w:rPr>
+          <w:rStyle w:val="pythonkeywordcolor"/>
+          <w:rFonts w:ascii="Consolas" w:hAnsi="Consolas" w:cs="Consolas"/>
+          <w:sz w:val="20"/>
+          <w:szCs w:val="20"/>
+          <w:shd w:val="clear" w:color="auto" w:fill="FFFFFF"/>
+        </w:rPr>
+        <w:t xml:space="preserve">&gt;&gt;&gt; </w:t>
+      </w:r>
+      <w:r>
+        <w:rPr>
+          <w:rStyle w:val="pythonkeywordcolor"/>
+          <w:rFonts w:ascii="Consolas" w:hAnsi="Consolas" w:cs="Consolas"/>
+          <w:sz w:val="20"/>
+          <w:szCs w:val="20"/>
+          <w:shd w:val="clear" w:color="auto" w:fill="FFFFFF"/>
+        </w:rPr>
+        <w:t xml:space="preserve">z = </w:t>
+      </w:r>
+      <w:r>
+        <w:rPr>
+          <w:rStyle w:val="pythonkeywordcolor"/>
+          <w:rFonts w:ascii="Consolas" w:hAnsi="Consolas" w:cs="Consolas"/>
+          <w:sz w:val="20"/>
+          <w:szCs w:val="20"/>
+          <w:shd w:val="clear" w:color="auto" w:fill="FFFFFF"/>
+        </w:rPr>
+        <w:t>lambda</w:t>
+      </w:r>
+      <w:r>
+        <w:rPr>
+          <w:rFonts w:ascii="Consolas" w:hAnsi="Consolas" w:cs="Consolas"/>
+          <w:sz w:val="20"/>
+          <w:szCs w:val="20"/>
+          <w:shd w:val="clear" w:color="auto" w:fill="FFFFFF"/>
+        </w:rPr>
+        <w:t> a=1</w:t>
+      </w:r>
+      <w:proofErr w:type="gramStart"/>
+      <w:r>
+        <w:rPr>
+          <w:rFonts w:ascii="Consolas" w:hAnsi="Consolas" w:cs="Consolas"/>
+          <w:sz w:val="20"/>
+          <w:szCs w:val="20"/>
+          <w:shd w:val="clear" w:color="auto" w:fill="FFFFFF"/>
+        </w:rPr>
+        <w:t>,b</w:t>
+      </w:r>
+      <w:proofErr w:type="gramEnd"/>
+      <w:r>
+        <w:rPr>
+          <w:rFonts w:ascii="Consolas" w:hAnsi="Consolas" w:cs="Consolas"/>
+          <w:sz w:val="20"/>
+          <w:szCs w:val="20"/>
+          <w:shd w:val="clear" w:color="auto" w:fill="FFFFFF"/>
+        </w:rPr>
+        <w:t>=2,c=3 : a + b + c</w:t>
+      </w:r>
+      <w:r>
+        <w:rPr>
+          <w:rFonts w:ascii="Consolas" w:hAnsi="Consolas" w:cs="Consolas"/>
+          <w:sz w:val="20"/>
+          <w:szCs w:val="20"/>
+          <w:shd w:val="clear" w:color="auto" w:fill="FFFFFF"/>
+        </w:rPr>
+        <w:br/>
+      </w:r>
+      <w:r>
+        <w:rPr>
+          <w:rFonts w:ascii="Consolas" w:hAnsi="Consolas" w:cs="Consolas"/>
+          <w:sz w:val="20"/>
+          <w:szCs w:val="20"/>
+          <w:shd w:val="clear" w:color="auto" w:fill="FFFFFF"/>
+        </w:rPr>
+        <w:t xml:space="preserve">&gt;&gt;&gt; </w:t>
+      </w:r>
+      <w:r>
+        <w:rPr>
+          <w:rFonts w:ascii="Consolas" w:hAnsi="Consolas" w:cstheme="minorBidi"/>
+          <w:sz w:val="20"/>
+          <w:szCs w:val="20"/>
+          <w:shd w:val="clear" w:color="auto" w:fill="FFFFFF"/>
+        </w:rPr>
+        <w:t>z(1,2)</w:t>
+      </w:r>
+      <w:r>
+        <w:rPr>
+          <w:rFonts w:ascii="Consolas" w:hAnsi="Consolas" w:cstheme="minorBidi"/>
+          <w:sz w:val="20"/>
+          <w:szCs w:val="20"/>
+          <w:shd w:val="clear" w:color="auto" w:fill="FFFFFF"/>
+        </w:rPr>
+        <w:br/>
+      </w:r>
+      <w:r>
+        <w:rPr>
+          <w:rFonts w:ascii="Consolas" w:hAnsi="Consolas" w:cstheme="minorBidi"/>
+          <w:color w:val="5F497A" w:themeColor="accent4" w:themeShade="BF"/>
+          <w:sz w:val="20"/>
+          <w:szCs w:val="20"/>
+          <w:shd w:val="clear" w:color="auto" w:fill="FFFFFF"/>
+        </w:rPr>
+        <w:t>6</w:t>
+      </w:r>
+    </w:p>
+    <w:p>
+      <w:pPr>
+        <w:rPr>
+          <w:rFonts w:ascii="Consolas" w:hAnsi="Consolas" w:cstheme="minorBidi" w:hint="cs"/>
+          <w:shd w:val="clear" w:color="auto" w:fill="FFFFFF"/>
+          <w:rtl/>
+        </w:rPr>
+      </w:pPr>
+      <w:r>
+        <w:rPr>
+          <w:rFonts w:ascii="Consolas" w:hAnsi="Consolas" w:cstheme="minorBidi" w:hint="cs"/>
+          <w:shd w:val="clear" w:color="auto" w:fill="FFFFFF"/>
+          <w:rtl/>
+        </w:rPr>
+        <w:t>לפונקציית למדא האחרונה שהגדרנו ,שלא הכנסנו למשתנה, אנחנו יכולים לקרוא במפרש עם '_':</w:t>
+      </w:r>
+    </w:p>
+    <w:p>
+      <w:pPr>
+        <w:bidi w:val="0"/>
+        <w:rPr>
+          <w:rFonts w:ascii="Consolas" w:hAnsi="Consolas" w:cstheme="minorBidi"/>
+          <w:sz w:val="20"/>
+          <w:szCs w:val="20"/>
+          <w:shd w:val="clear" w:color="auto" w:fill="FFFFFF"/>
+        </w:rPr>
+      </w:pPr>
+      <w:r>
+        <w:rPr>
+          <w:rFonts w:ascii="Consolas" w:hAnsi="Consolas" w:cstheme="minorBidi"/>
+          <w:sz w:val="20"/>
+          <w:szCs w:val="20"/>
+          <w:shd w:val="clear" w:color="auto" w:fill="FFFFFF"/>
+        </w:rPr>
+        <w:t xml:space="preserve">&gt;&gt;&gt; </w:t>
+      </w:r>
+      <w:proofErr w:type="gramStart"/>
+      <w:r>
+        <w:rPr>
+          <w:rFonts w:ascii="Consolas" w:hAnsi="Consolas" w:cstheme="minorBidi"/>
+          <w:sz w:val="20"/>
+          <w:szCs w:val="20"/>
+          <w:shd w:val="clear" w:color="auto" w:fill="FFFFFF"/>
+        </w:rPr>
+        <w:t>lambda</w:t>
+      </w:r>
+      <w:proofErr w:type="gramEnd"/>
+      <w:r>
+        <w:rPr>
+          <w:rFonts w:ascii="Consolas" w:hAnsi="Consolas" w:cstheme="minorBidi"/>
+          <w:sz w:val="20"/>
+          <w:szCs w:val="20"/>
+          <w:shd w:val="clear" w:color="auto" w:fill="FFFFFF"/>
+        </w:rPr>
+        <w:t xml:space="preserve"> </w:t>
+      </w:r>
+      <w:proofErr w:type="spellStart"/>
+      <w:r>
+        <w:rPr>
+          <w:rFonts w:ascii="Consolas" w:hAnsi="Consolas" w:cstheme="minorBidi"/>
+          <w:sz w:val="20"/>
+          <w:szCs w:val="20"/>
+          <w:shd w:val="clear" w:color="auto" w:fill="FFFFFF"/>
+        </w:rPr>
+        <w:t>first_name</w:t>
+      </w:r>
+      <w:proofErr w:type="spellEnd"/>
+      <w:r>
+        <w:rPr>
+          <w:rFonts w:ascii="Consolas" w:hAnsi="Consolas" w:cstheme="minorBidi"/>
+          <w:sz w:val="20"/>
+          <w:szCs w:val="20"/>
+          <w:shd w:val="clear" w:color="auto" w:fill="FFFFFF"/>
+        </w:rPr>
+        <w:t xml:space="preserve">, </w:t>
+      </w:r>
+      <w:proofErr w:type="spellStart"/>
+      <w:r>
+        <w:rPr>
+          <w:rFonts w:ascii="Consolas" w:hAnsi="Consolas" w:cstheme="minorBidi"/>
+          <w:sz w:val="20"/>
+          <w:szCs w:val="20"/>
+          <w:shd w:val="clear" w:color="auto" w:fill="FFFFFF"/>
+        </w:rPr>
+        <w:t>last_name</w:t>
+      </w:r>
+      <w:proofErr w:type="spellEnd"/>
+      <w:r>
+        <w:rPr>
+          <w:rFonts w:ascii="Consolas" w:hAnsi="Consolas" w:cstheme="minorBidi"/>
+          <w:sz w:val="20"/>
+          <w:szCs w:val="20"/>
+          <w:shd w:val="clear" w:color="auto" w:fill="FFFFFF"/>
+        </w:rPr>
+        <w:t xml:space="preserve">: </w:t>
+      </w:r>
+      <w:proofErr w:type="spellStart"/>
+      <w:r>
+        <w:rPr>
+          <w:rFonts w:ascii="Consolas" w:hAnsi="Consolas" w:cstheme="minorBidi"/>
+          <w:sz w:val="20"/>
+          <w:szCs w:val="20"/>
+          <w:shd w:val="clear" w:color="auto" w:fill="FFFFFF"/>
+        </w:rPr>
+        <w:t>f"My</w:t>
+      </w:r>
+      <w:proofErr w:type="spellEnd"/>
+      <w:r>
+        <w:rPr>
+          <w:rFonts w:ascii="Consolas" w:hAnsi="Consolas" w:cstheme="minorBidi"/>
+          <w:sz w:val="20"/>
+          <w:szCs w:val="20"/>
+          <w:shd w:val="clear" w:color="auto" w:fill="FFFFFF"/>
+        </w:rPr>
+        <w:t xml:space="preserve"> name is: {</w:t>
+      </w:r>
+      <w:proofErr w:type="spellStart"/>
+      <w:r>
+        <w:rPr>
+          <w:rFonts w:ascii="Consolas" w:hAnsi="Consolas" w:cstheme="minorBidi"/>
+          <w:sz w:val="20"/>
+          <w:szCs w:val="20"/>
+          <w:shd w:val="clear" w:color="auto" w:fill="FFFFFF"/>
+        </w:rPr>
+        <w:t>first_name</w:t>
+      </w:r>
+      <w:proofErr w:type="spellEnd"/>
+      <w:r>
+        <w:rPr>
+          <w:rFonts w:ascii="Consolas" w:hAnsi="Consolas" w:cstheme="minorBidi"/>
+          <w:sz w:val="20"/>
+          <w:szCs w:val="20"/>
+          <w:shd w:val="clear" w:color="auto" w:fill="FFFFFF"/>
+        </w:rPr>
+        <w:t>} {</w:t>
+      </w:r>
+      <w:proofErr w:type="spellStart"/>
+      <w:r>
+        <w:rPr>
+          <w:rFonts w:ascii="Consolas" w:hAnsi="Consolas" w:cstheme="minorBidi"/>
+          <w:sz w:val="20"/>
+          <w:szCs w:val="20"/>
+          <w:shd w:val="clear" w:color="auto" w:fill="FFFFFF"/>
+        </w:rPr>
+        <w:t>last_name</w:t>
+      </w:r>
+      <w:proofErr w:type="spellEnd"/>
+      <w:r>
+        <w:rPr>
+          <w:rFonts w:ascii="Consolas" w:hAnsi="Consolas" w:cstheme="minorBidi"/>
+          <w:sz w:val="20"/>
+          <w:szCs w:val="20"/>
+          <w:shd w:val="clear" w:color="auto" w:fill="FFFFFF"/>
+        </w:rPr>
+        <w:t>}"</w:t>
+      </w:r>
+      <w:r>
+        <w:rPr>
+          <w:rFonts w:ascii="Consolas" w:hAnsi="Consolas" w:cstheme="minorBidi"/>
+          <w:sz w:val="20"/>
+          <w:szCs w:val="20"/>
+          <w:shd w:val="clear" w:color="auto" w:fill="FFFFFF"/>
+        </w:rPr>
+        <w:br/>
+        <w:t>&gt;&gt;&gt; _("Tom","</w:t>
+      </w:r>
+      <w:proofErr w:type="spellStart"/>
+      <w:r>
+        <w:rPr>
+          <w:rFonts w:ascii="Consolas" w:hAnsi="Consolas" w:cstheme="minorBidi"/>
+          <w:sz w:val="20"/>
+          <w:szCs w:val="20"/>
+          <w:shd w:val="clear" w:color="auto" w:fill="FFFFFF"/>
+        </w:rPr>
+        <w:t>Pythonovitz</w:t>
+      </w:r>
+      <w:proofErr w:type="spellEnd"/>
+      <w:r>
+        <w:rPr>
+          <w:rFonts w:ascii="Consolas" w:hAnsi="Consolas" w:cstheme="minorBidi"/>
+          <w:sz w:val="20"/>
+          <w:szCs w:val="20"/>
+          <w:shd w:val="clear" w:color="auto" w:fill="FFFFFF"/>
+        </w:rPr>
+        <w:t>")</w:t>
+      </w:r>
+      <w:r>
+        <w:rPr>
+          <w:rFonts w:ascii="Consolas" w:hAnsi="Consolas" w:cstheme="minorBidi"/>
+          <w:sz w:val="20"/>
+          <w:szCs w:val="20"/>
+          <w:shd w:val="clear" w:color="auto" w:fill="FFFFFF"/>
+        </w:rPr>
+        <w:br/>
+      </w:r>
+      <w:r>
+        <w:rPr>
+          <w:rFonts w:ascii="Consolas" w:hAnsi="Consolas" w:cstheme="minorBidi"/>
+          <w:color w:val="5F497A" w:themeColor="accent4" w:themeShade="BF"/>
+          <w:sz w:val="20"/>
+          <w:szCs w:val="20"/>
+          <w:shd w:val="clear" w:color="auto" w:fill="FFFFFF"/>
+        </w:rPr>
+        <w:t xml:space="preserve">My name is Tom </w:t>
+      </w:r>
+      <w:proofErr w:type="spellStart"/>
+      <w:r>
+        <w:rPr>
+          <w:rFonts w:ascii="Consolas" w:hAnsi="Consolas" w:cstheme="minorBidi"/>
+          <w:color w:val="5F497A" w:themeColor="accent4" w:themeShade="BF"/>
+          <w:sz w:val="20"/>
+          <w:szCs w:val="20"/>
+          <w:shd w:val="clear" w:color="auto" w:fill="FFFFFF"/>
+        </w:rPr>
+        <w:t>Pythonovitz</w:t>
+      </w:r>
+      <w:proofErr w:type="spellEnd"/>
+      <w:r>
+        <w:rPr>
+          <w:rFonts w:ascii="Consolas" w:hAnsi="Consolas" w:cstheme="minorBidi"/>
+          <w:color w:val="5F497A" w:themeColor="accent4" w:themeShade="BF"/>
+          <w:sz w:val="20"/>
+          <w:szCs w:val="20"/>
+          <w:shd w:val="clear" w:color="auto" w:fill="FFFFFF"/>
+        </w:rPr>
+        <w:br/>
+      </w:r>
+    </w:p>
+    <w:p>
+      <w:pPr>
+        <w:rPr>
+          <w:rFonts w:ascii="Consolas" w:hAnsi="Consolas" w:cstheme="minorBidi" w:hint="cs"/>
+          <w:shd w:val="clear" w:color="auto" w:fill="FFFFFF"/>
+          <w:rtl/>
+        </w:rPr>
+      </w:pPr>
+      <w:r>
+        <w:rPr>
+          <w:rFonts w:ascii="Consolas" w:hAnsi="Consolas" w:cstheme="minorBidi" w:hint="cs"/>
+          <w:shd w:val="clear" w:color="auto" w:fill="FFFFFF"/>
+          <w:rtl/>
+        </w:rPr>
+        <w:t xml:space="preserve">הערה: המילה השמורה '_' יעבוד רק אם אנחנו מריצים את הפונקציה במפרש של התוכנית הראשית, זה לא יעבוד לנו אם נשתמש בפונקציה של </w:t>
+      </w:r>
+      <w:r>
+        <w:rPr>
+          <w:rFonts w:ascii="Consolas" w:hAnsi="Consolas" w:cstheme="minorBidi"/>
+          <w:shd w:val="clear" w:color="auto" w:fill="FFFFFF"/>
+        </w:rPr>
+        <w:t>module</w:t>
+      </w:r>
+      <w:r>
+        <w:rPr>
+          <w:rFonts w:ascii="Consolas" w:hAnsi="Consolas" w:cstheme="minorBidi" w:hint="cs"/>
+          <w:shd w:val="clear" w:color="auto" w:fill="FFFFFF"/>
+          <w:rtl/>
+        </w:rPr>
+        <w:t xml:space="preserve"> . </w:t>
+      </w:r>
+      <w:r>
+        <w:rPr>
+          <w:rFonts w:ascii="Consolas" w:hAnsi="Consolas" w:cstheme="minorBidi"/>
+          <w:shd w:val="clear" w:color="auto" w:fill="FFFFFF"/>
+          <w:rtl/>
+        </w:rPr>
+        <w:br/>
+      </w:r>
+      <w:r>
+        <w:rPr>
+          <w:rFonts w:ascii="Consolas" w:hAnsi="Consolas" w:cstheme="minorBidi" w:hint="cs"/>
+          <w:shd w:val="clear" w:color="auto" w:fill="FFFFFF"/>
+          <w:rtl/>
+        </w:rPr>
+        <w:t xml:space="preserve">השימוש בפונקציית למדא נעשה בדר"כ בתוך פונקציה ממעלה גבוה יותר: </w:t>
+      </w:r>
+    </w:p>
+    <w:p>
+      <w:pPr>
+        <w:bidi w:val="0"/>
+        <w:rPr>
+          <w:rFonts w:ascii="Consolas" w:hAnsi="Consolas" w:cstheme="minorBidi"/>
+          <w:sz w:val="20"/>
+          <w:szCs w:val="20"/>
+          <w:shd w:val="clear" w:color="auto" w:fill="FFFFFF"/>
+        </w:rPr>
+      </w:pPr>
+      <w:r>
+        <w:rPr>
+          <w:rFonts w:ascii="Consolas" w:hAnsi="Consolas" w:cstheme="minorBidi"/>
+          <w:sz w:val="20"/>
+          <w:szCs w:val="20"/>
+          <w:shd w:val="clear" w:color="auto" w:fill="FFFFFF"/>
+        </w:rPr>
+        <w:t xml:space="preserve">&gt;&gt;&gt; </w:t>
+      </w:r>
+      <w:proofErr w:type="spellStart"/>
+      <w:proofErr w:type="gramStart"/>
+      <w:r>
+        <w:rPr>
+          <w:rFonts w:ascii="Consolas" w:hAnsi="Consolas" w:cstheme="minorBidi"/>
+          <w:sz w:val="20"/>
+          <w:szCs w:val="20"/>
+          <w:shd w:val="clear" w:color="auto" w:fill="FFFFFF"/>
+        </w:rPr>
+        <w:t>def</w:t>
+      </w:r>
+      <w:proofErr w:type="spellEnd"/>
+      <w:proofErr w:type="gramEnd"/>
+      <w:r>
+        <w:rPr>
+          <w:rFonts w:ascii="Consolas" w:hAnsi="Consolas" w:cstheme="minorBidi"/>
+          <w:sz w:val="20"/>
+          <w:szCs w:val="20"/>
+          <w:shd w:val="clear" w:color="auto" w:fill="FFFFFF"/>
+        </w:rPr>
+        <w:t xml:space="preserve"> </w:t>
+      </w:r>
+      <w:proofErr w:type="spellStart"/>
+      <w:r>
+        <w:rPr>
+          <w:rFonts w:ascii="Consolas" w:hAnsi="Consolas" w:cstheme="minorBidi"/>
+          <w:sz w:val="20"/>
+          <w:szCs w:val="20"/>
+          <w:shd w:val="clear" w:color="auto" w:fill="FFFFFF"/>
+        </w:rPr>
+        <w:t>high_ord_func</w:t>
+      </w:r>
+      <w:proofErr w:type="spellEnd"/>
+      <w:r>
+        <w:rPr>
+          <w:rFonts w:ascii="Consolas" w:hAnsi="Consolas" w:cstheme="minorBidi"/>
+          <w:sz w:val="20"/>
+          <w:szCs w:val="20"/>
+          <w:shd w:val="clear" w:color="auto" w:fill="FFFFFF"/>
+        </w:rPr>
+        <w:t xml:space="preserve">(x , </w:t>
+      </w:r>
+      <w:proofErr w:type="spellStart"/>
+      <w:r>
+        <w:rPr>
+          <w:rFonts w:ascii="Consolas" w:hAnsi="Consolas" w:cstheme="minorBidi"/>
+          <w:sz w:val="20"/>
+          <w:szCs w:val="20"/>
+          <w:shd w:val="clear" w:color="auto" w:fill="FFFFFF"/>
+        </w:rPr>
+        <w:t>func</w:t>
+      </w:r>
+      <w:proofErr w:type="spellEnd"/>
+      <w:r>
+        <w:rPr>
+          <w:rFonts w:ascii="Consolas" w:hAnsi="Consolas" w:cstheme="minorBidi"/>
+          <w:sz w:val="20"/>
+          <w:szCs w:val="20"/>
+          <w:shd w:val="clear" w:color="auto" w:fill="FFFFFF"/>
+        </w:rPr>
+        <w:t>):</w:t>
+      </w:r>
+      <w:r>
+        <w:rPr>
+          <w:rFonts w:ascii="Consolas" w:hAnsi="Consolas" w:cstheme="minorBidi"/>
+          <w:sz w:val="20"/>
+          <w:szCs w:val="20"/>
+          <w:shd w:val="clear" w:color="auto" w:fill="FFFFFF"/>
+        </w:rPr>
+        <w:br/>
+      </w:r>
+      <w:r>
+        <w:rPr>
+          <w:rFonts w:ascii="Consolas" w:hAnsi="Consolas" w:cstheme="minorBidi"/>
+          <w:sz w:val="20"/>
+          <w:szCs w:val="20"/>
+          <w:shd w:val="clear" w:color="auto" w:fill="FFFFFF"/>
+        </w:rPr>
+        <w:t xml:space="preserve">...  return </w:t>
+      </w:r>
+      <w:proofErr w:type="spellStart"/>
+      <w:r>
+        <w:rPr>
+          <w:rFonts w:ascii="Consolas" w:hAnsi="Consolas" w:cstheme="minorBidi"/>
+          <w:sz w:val="20"/>
+          <w:szCs w:val="20"/>
+          <w:shd w:val="clear" w:color="auto" w:fill="FFFFFF"/>
+        </w:rPr>
+        <w:t>func</w:t>
+      </w:r>
+      <w:proofErr w:type="spellEnd"/>
+      <w:r>
+        <w:rPr>
+          <w:rFonts w:ascii="Consolas" w:hAnsi="Consolas" w:cstheme="minorBidi"/>
+          <w:sz w:val="20"/>
+          <w:szCs w:val="20"/>
+          <w:shd w:val="clear" w:color="auto" w:fill="FFFFFF"/>
+        </w:rPr>
+        <w:t>(x)+x</w:t>
+      </w:r>
+      <w:r>
+        <w:rPr>
+          <w:rFonts w:ascii="Consolas" w:hAnsi="Consolas" w:cstheme="minorBidi"/>
+          <w:sz w:val="20"/>
+          <w:szCs w:val="20"/>
+          <w:shd w:val="clear" w:color="auto" w:fill="FFFFFF"/>
+        </w:rPr>
+        <w:br/>
+      </w:r>
+      <w:r>
+        <w:rPr>
+          <w:rFonts w:ascii="Consolas" w:hAnsi="Consolas" w:cstheme="minorBidi"/>
+          <w:sz w:val="20"/>
+          <w:szCs w:val="20"/>
+          <w:shd w:val="clear" w:color="auto" w:fill="FFFFFF"/>
+        </w:rPr>
+        <w:t>...</w:t>
+      </w:r>
+      <w:r>
+        <w:rPr>
+          <w:rFonts w:ascii="Consolas" w:hAnsi="Consolas" w:cstheme="minorBidi"/>
+          <w:sz w:val="20"/>
+          <w:szCs w:val="20"/>
+          <w:shd w:val="clear" w:color="auto" w:fill="FFFFFF"/>
+        </w:rPr>
+        <w:br/>
+      </w:r>
+      <w:r>
+        <w:rPr>
+          <w:rFonts w:ascii="Consolas" w:hAnsi="Consolas" w:cstheme="minorBidi"/>
+          <w:sz w:val="20"/>
+          <w:szCs w:val="20"/>
+          <w:shd w:val="clear" w:color="auto" w:fill="FFFFFF"/>
+        </w:rPr>
+        <w:t xml:space="preserve">&gt;&gt;&gt; </w:t>
+      </w:r>
+      <w:proofErr w:type="spellStart"/>
+      <w:r>
+        <w:rPr>
+          <w:rFonts w:ascii="Consolas" w:hAnsi="Consolas" w:cstheme="minorBidi"/>
+          <w:sz w:val="20"/>
+          <w:szCs w:val="20"/>
+          <w:shd w:val="clear" w:color="auto" w:fill="FFFFFF"/>
+        </w:rPr>
+        <w:t>high_ord_func</w:t>
+      </w:r>
+      <w:proofErr w:type="spellEnd"/>
+      <w:r>
+        <w:rPr>
+          <w:rFonts w:ascii="Consolas" w:hAnsi="Consolas" w:cstheme="minorBidi"/>
+          <w:sz w:val="20"/>
+          <w:szCs w:val="20"/>
+          <w:shd w:val="clear" w:color="auto" w:fill="FFFFFF"/>
+        </w:rPr>
+        <w:t>(2, lambda x: x**2)</w:t>
+      </w:r>
+      <w:r>
+        <w:rPr>
+          <w:rFonts w:ascii="Consolas" w:hAnsi="Consolas" w:cstheme="minorBidi"/>
+          <w:sz w:val="20"/>
+          <w:szCs w:val="20"/>
+          <w:shd w:val="clear" w:color="auto" w:fill="FFFFFF"/>
+        </w:rPr>
+        <w:br/>
+      </w:r>
+      <w:r>
+        <w:rPr>
+          <w:rFonts w:ascii="Consolas" w:hAnsi="Consolas" w:cstheme="minorBidi"/>
+          <w:color w:val="5F497A" w:themeColor="accent4" w:themeShade="BF"/>
+          <w:sz w:val="20"/>
+          <w:szCs w:val="20"/>
+          <w:shd w:val="clear" w:color="auto" w:fill="FFFFFF"/>
+        </w:rPr>
+        <w:lastRenderedPageBreak/>
+        <w:t>6</w:t>
+      </w:r>
+      <w:r>
+        <w:rPr>
+          <w:rFonts w:ascii="Consolas" w:hAnsi="Consolas" w:cstheme="minorBidi"/>
+          <w:sz w:val="20"/>
+          <w:szCs w:val="20"/>
+          <w:shd w:val="clear" w:color="auto" w:fill="FFFFFF"/>
+        </w:rPr>
+        <w:br/>
+      </w:r>
+      <w:r>
+        <w:rPr>
+          <w:rFonts w:ascii="Consolas" w:hAnsi="Consolas" w:cstheme="minorBidi"/>
+          <w:sz w:val="20"/>
+          <w:szCs w:val="20"/>
+          <w:shd w:val="clear" w:color="auto" w:fill="FFFFFF"/>
+        </w:rPr>
+        <w:t xml:space="preserve">&gt;&gt;&gt; </w:t>
+      </w:r>
+      <w:proofErr w:type="spellStart"/>
+      <w:r>
+        <w:rPr>
+          <w:rFonts w:ascii="Consolas" w:hAnsi="Consolas" w:cstheme="minorBidi"/>
+          <w:sz w:val="20"/>
+          <w:szCs w:val="20"/>
+          <w:shd w:val="clear" w:color="auto" w:fill="FFFFFF"/>
+        </w:rPr>
+        <w:t>high_ord_func</w:t>
+      </w:r>
+      <w:proofErr w:type="spellEnd"/>
+      <w:r>
+        <w:rPr>
+          <w:rFonts w:ascii="Consolas" w:hAnsi="Consolas" w:cstheme="minorBidi"/>
+          <w:sz w:val="20"/>
+          <w:szCs w:val="20"/>
+          <w:shd w:val="clear" w:color="auto" w:fill="FFFFFF"/>
+        </w:rPr>
+        <w:t>(2, lambda x: x+2)</w:t>
+      </w:r>
+      <w:r>
+        <w:rPr>
+          <w:rFonts w:ascii="Consolas" w:hAnsi="Consolas" w:cstheme="minorBidi"/>
+          <w:sz w:val="20"/>
+          <w:szCs w:val="20"/>
+          <w:shd w:val="clear" w:color="auto" w:fill="FFFFFF"/>
+        </w:rPr>
+        <w:br/>
+      </w:r>
+      <w:r>
+        <w:rPr>
+          <w:rFonts w:ascii="Consolas" w:hAnsi="Consolas" w:cstheme="minorBidi"/>
+          <w:color w:val="5F497A" w:themeColor="accent4" w:themeShade="BF"/>
+          <w:sz w:val="20"/>
+          <w:szCs w:val="20"/>
+          <w:shd w:val="clear" w:color="auto" w:fill="FFFFFF"/>
+        </w:rPr>
+        <w:t>6</w:t>
+      </w:r>
+      <w:r>
+        <w:rPr>
+          <w:rFonts w:ascii="Consolas" w:hAnsi="Consolas" w:cstheme="minorBidi"/>
+          <w:sz w:val="20"/>
+          <w:szCs w:val="20"/>
+          <w:shd w:val="clear" w:color="auto" w:fill="FFFFFF"/>
+        </w:rPr>
+        <w:br/>
+      </w:r>
+      <w:r>
+        <w:rPr>
+          <w:rFonts w:ascii="Consolas" w:hAnsi="Consolas" w:cstheme="minorBidi"/>
+          <w:sz w:val="20"/>
+          <w:szCs w:val="20"/>
+          <w:shd w:val="clear" w:color="auto" w:fill="FFFFFF"/>
+        </w:rPr>
+        <w:t xml:space="preserve">&gt;&gt;&gt; </w:t>
+      </w:r>
+      <w:proofErr w:type="spellStart"/>
+      <w:r>
+        <w:rPr>
+          <w:rFonts w:ascii="Consolas" w:hAnsi="Consolas" w:cstheme="minorBidi"/>
+          <w:sz w:val="20"/>
+          <w:szCs w:val="20"/>
+          <w:shd w:val="clear" w:color="auto" w:fill="FFFFFF"/>
+        </w:rPr>
+        <w:t>high_ord_func</w:t>
+      </w:r>
+      <w:proofErr w:type="spellEnd"/>
+      <w:r>
+        <w:rPr>
+          <w:rFonts w:ascii="Consolas" w:hAnsi="Consolas" w:cstheme="minorBidi"/>
+          <w:sz w:val="20"/>
+          <w:szCs w:val="20"/>
+          <w:shd w:val="clear" w:color="auto" w:fill="FFFFFF"/>
+        </w:rPr>
+        <w:t>(2, lambda x: x%2)</w:t>
+      </w:r>
+      <w:r>
+        <w:rPr>
+          <w:rFonts w:ascii="Consolas" w:hAnsi="Consolas" w:cstheme="minorBidi"/>
+          <w:sz w:val="20"/>
+          <w:szCs w:val="20"/>
+          <w:shd w:val="clear" w:color="auto" w:fill="FFFFFF"/>
+        </w:rPr>
+        <w:br/>
+      </w:r>
+      <w:r>
+        <w:rPr>
+          <w:rFonts w:ascii="Consolas" w:hAnsi="Consolas" w:cstheme="minorBidi"/>
+          <w:color w:val="5F497A" w:themeColor="accent4" w:themeShade="BF"/>
+          <w:sz w:val="20"/>
+          <w:szCs w:val="20"/>
+          <w:shd w:val="clear" w:color="auto" w:fill="FFFFFF"/>
+        </w:rPr>
+        <w:t>2</w:t>
+      </w:r>
+    </w:p>
+    <w:p>
+      <w:pPr>
+        <w:rPr>
+          <w:rFonts w:ascii="Consolas" w:hAnsi="Consolas" w:cstheme="minorBidi" w:hint="cs"/>
+          <w:shd w:val="clear" w:color="auto" w:fill="FFFFFF"/>
+          <w:rtl/>
+        </w:rPr>
+      </w:pPr>
+      <w:r>
+        <w:rPr>
+          <w:rFonts w:ascii="Consolas" w:hAnsi="Consolas" w:cstheme="minorBidi" w:hint="cs"/>
+          <w:shd w:val="clear" w:color="auto" w:fill="FFFFFF"/>
+          <w:rtl/>
+        </w:rPr>
+        <w:t>בפייתון</w:t>
+      </w:r>
+      <w:r>
+        <w:rPr>
+          <w:rFonts w:ascii="Consolas" w:hAnsi="Consolas" w:cstheme="minorBidi" w:hint="cs"/>
+          <w:shd w:val="clear" w:color="auto" w:fill="FFFFFF"/>
+          <w:rtl/>
+        </w:rPr>
+        <w:t xml:space="preserve"> ההבדל בין פונקציות למדא לפונקציה רגילה הוא לכאורה הבדל של </w:t>
+      </w:r>
+      <w:r>
+        <w:rPr>
+          <w:rFonts w:ascii="Consolas" w:hAnsi="Consolas" w:cstheme="minorBidi"/>
+          <w:shd w:val="clear" w:color="auto" w:fill="FFFFFF"/>
+        </w:rPr>
+        <w:t>syntactic sugar</w:t>
+      </w:r>
+      <w:r>
+        <w:rPr>
+          <w:rFonts w:ascii="Consolas" w:hAnsi="Consolas" w:cstheme="minorBidi" w:hint="cs"/>
+          <w:shd w:val="clear" w:color="auto" w:fill="FFFFFF"/>
+          <w:rtl/>
+        </w:rPr>
+        <w:t xml:space="preserve"> בעיקר , שכן את אותן פעולות שניתן לעשות בפונקציות למדא ניתן לעשות בפונקציה רגילה: </w:t>
+      </w:r>
+    </w:p>
+    <w:p>
+      <w:pPr>
+        <w:bidi w:val="0"/>
+        <w:rPr>
+          <w:rFonts w:ascii="Consolas" w:hAnsi="Consolas" w:cstheme="minorBidi"/>
+          <w:shd w:val="clear" w:color="auto" w:fill="FFFFFF"/>
+        </w:rPr>
+      </w:pPr>
+      <w:r>
+        <w:rPr>
+          <w:rFonts w:ascii="Consolas" w:hAnsi="Consolas" w:cstheme="minorBidi"/>
+          <w:shd w:val="clear" w:color="auto" w:fill="FFFFFF"/>
+        </w:rPr>
+        <w:t xml:space="preserve">&gt;&gt;&gt; </w:t>
+      </w:r>
+      <w:proofErr w:type="spellStart"/>
+      <w:proofErr w:type="gramStart"/>
+      <w:r>
+        <w:rPr>
+          <w:rFonts w:ascii="Consolas" w:hAnsi="Consolas" w:cstheme="minorBidi"/>
+          <w:shd w:val="clear" w:color="auto" w:fill="FFFFFF"/>
+        </w:rPr>
+        <w:t>def</w:t>
+      </w:r>
+      <w:proofErr w:type="spellEnd"/>
+      <w:proofErr w:type="gramEnd"/>
+      <w:r>
+        <w:rPr>
+          <w:rFonts w:ascii="Consolas" w:hAnsi="Consolas" w:cstheme="minorBidi"/>
+          <w:shd w:val="clear" w:color="auto" w:fill="FFFFFF"/>
+        </w:rPr>
+        <w:t xml:space="preserve"> </w:t>
+      </w:r>
+      <w:proofErr w:type="spellStart"/>
+      <w:r>
+        <w:rPr>
+          <w:rFonts w:ascii="Consolas" w:hAnsi="Consolas" w:cstheme="minorBidi"/>
+          <w:shd w:val="clear" w:color="auto" w:fill="FFFFFF"/>
+        </w:rPr>
+        <w:t>func</w:t>
+      </w:r>
+      <w:proofErr w:type="spellEnd"/>
+      <w:r>
+        <w:rPr>
+          <w:rFonts w:ascii="Consolas" w:hAnsi="Consolas" w:cstheme="minorBidi"/>
+          <w:shd w:val="clear" w:color="auto" w:fill="FFFFFF"/>
+        </w:rPr>
+        <w:t>(x):</w:t>
+      </w:r>
+      <w:r>
+        <w:rPr>
+          <w:rFonts w:ascii="Consolas" w:hAnsi="Consolas" w:cstheme="minorBidi"/>
+          <w:shd w:val="clear" w:color="auto" w:fill="FFFFFF"/>
+        </w:rPr>
+        <w:br/>
+      </w:r>
+      <w:r>
+        <w:rPr>
+          <w:rFonts w:ascii="Consolas" w:hAnsi="Consolas" w:cstheme="minorBidi"/>
+          <w:shd w:val="clear" w:color="auto" w:fill="FFFFFF"/>
+        </w:rPr>
+        <w:t xml:space="preserve">...  return </w:t>
+      </w:r>
+      <w:proofErr w:type="spellStart"/>
+      <w:r>
+        <w:rPr>
+          <w:rFonts w:ascii="Consolas" w:hAnsi="Consolas" w:cstheme="minorBidi"/>
+          <w:shd w:val="clear" w:color="auto" w:fill="FFFFFF"/>
+        </w:rPr>
+        <w:t>x+x</w:t>
+      </w:r>
+      <w:proofErr w:type="spellEnd"/>
+      <w:r>
+        <w:rPr>
+          <w:rFonts w:ascii="Consolas" w:hAnsi="Consolas" w:cstheme="minorBidi"/>
+          <w:shd w:val="clear" w:color="auto" w:fill="FFFFFF"/>
+        </w:rPr>
+        <w:br/>
+      </w:r>
+      <w:r>
+        <w:rPr>
+          <w:rFonts w:ascii="Consolas" w:hAnsi="Consolas" w:cstheme="minorBidi"/>
+          <w:shd w:val="clear" w:color="auto" w:fill="FFFFFF"/>
+        </w:rPr>
+        <w:t>...</w:t>
+      </w:r>
+      <w:r>
+        <w:rPr>
+          <w:rFonts w:ascii="Consolas" w:hAnsi="Consolas" w:cstheme="minorBidi"/>
+          <w:shd w:val="clear" w:color="auto" w:fill="FFFFFF"/>
+        </w:rPr>
+        <w:br/>
+      </w:r>
+      <w:r>
+        <w:rPr>
+          <w:rFonts w:ascii="Consolas" w:hAnsi="Consolas" w:cstheme="minorBidi"/>
+          <w:shd w:val="clear" w:color="auto" w:fill="FFFFFF"/>
+        </w:rPr>
+        <w:t xml:space="preserve">&gt;&gt;&gt; </w:t>
+      </w:r>
+      <w:proofErr w:type="spellStart"/>
+      <w:r>
+        <w:rPr>
+          <w:rFonts w:ascii="Consolas" w:hAnsi="Consolas" w:cstheme="minorBidi"/>
+          <w:shd w:val="clear" w:color="auto" w:fill="FFFFFF"/>
+        </w:rPr>
+        <w:t>high_ord_func</w:t>
+      </w:r>
+      <w:proofErr w:type="spellEnd"/>
+      <w:r>
+        <w:rPr>
+          <w:rFonts w:ascii="Consolas" w:hAnsi="Consolas" w:cstheme="minorBidi"/>
+          <w:shd w:val="clear" w:color="auto" w:fill="FFFFFF"/>
+        </w:rPr>
+        <w:t xml:space="preserve">(2, </w:t>
+      </w:r>
+      <w:proofErr w:type="spellStart"/>
+      <w:r>
+        <w:rPr>
+          <w:rFonts w:ascii="Consolas" w:hAnsi="Consolas" w:cstheme="minorBidi"/>
+          <w:shd w:val="clear" w:color="auto" w:fill="FFFFFF"/>
+        </w:rPr>
+        <w:t>func</w:t>
+      </w:r>
+      <w:proofErr w:type="spellEnd"/>
+      <w:r>
+        <w:rPr>
+          <w:rFonts w:ascii="Consolas" w:hAnsi="Consolas" w:cstheme="minorBidi"/>
+          <w:shd w:val="clear" w:color="auto" w:fill="FFFFFF"/>
+        </w:rPr>
+        <w:t>)</w:t>
+      </w:r>
+      <w:r>
+        <w:rPr>
+          <w:rFonts w:ascii="Consolas" w:hAnsi="Consolas" w:cstheme="minorBidi"/>
+          <w:shd w:val="clear" w:color="auto" w:fill="FFFFFF"/>
+        </w:rPr>
+        <w:br/>
+      </w:r>
+      <w:r>
+        <w:rPr>
+          <w:rFonts w:ascii="Consolas" w:hAnsi="Consolas" w:cstheme="minorBidi"/>
+          <w:color w:val="5F497A" w:themeColor="accent4" w:themeShade="BF"/>
+          <w:shd w:val="clear" w:color="auto" w:fill="FFFFFF"/>
+        </w:rPr>
+        <w:t>6</w:t>
+      </w:r>
+    </w:p>
+    <w:p>
+      <w:pPr>
+        <w:rPr>
+          <w:rFonts w:ascii="Consolas" w:hAnsi="Consolas" w:cs="Gisha" w:hint="cs"/>
+          <w:shd w:val="clear" w:color="auto" w:fill="FFFFFF"/>
+          <w:rtl/>
+        </w:rPr>
+      </w:pPr>
+      <w:r>
+        <w:rPr>
+          <w:rFonts w:ascii="Consolas" w:hAnsi="Consolas" w:cstheme="minorBidi" w:hint="cs"/>
+          <w:shd w:val="clear" w:color="auto" w:fill="FFFFFF"/>
+          <w:rtl/>
+        </w:rPr>
+        <w:t xml:space="preserve">אז למה להשתמש בפונקציות למדא בכלל? </w:t>
+      </w:r>
+      <w:r>
+        <w:rPr>
+          <w:rFonts w:ascii="Consolas" w:hAnsi="Consolas" w:cstheme="minorBidi"/>
+          <w:shd w:val="clear" w:color="auto" w:fill="FFFFFF"/>
+          <w:rtl/>
+        </w:rPr>
+        <w:br/>
+      </w:r>
+      <w:r>
+        <w:rPr>
+          <w:rFonts w:ascii="Consolas" w:hAnsi="Consolas" w:cstheme="minorBidi" w:hint="cs"/>
+          <w:shd w:val="clear" w:color="auto" w:fill="FFFFFF"/>
+          <w:rtl/>
+        </w:rPr>
+        <w:t xml:space="preserve">הכוח של פונקציות </w:t>
+      </w:r>
+      <w:r>
+        <w:rPr>
+          <w:rFonts w:ascii="Consolas" w:hAnsi="Consolas" w:cs="Gisha" w:hint="cs"/>
+          <w:shd w:val="clear" w:color="auto" w:fill="FFFFFF"/>
+          <w:rtl/>
+        </w:rPr>
+        <w:t>למבדא</w:t>
+      </w:r>
+      <w:r>
+        <w:rPr>
+          <w:rFonts w:ascii="Consolas" w:hAnsi="Consolas" w:cs="Gisha"/>
+          <w:shd w:val="clear" w:color="auto" w:fill="FFFFFF"/>
+          <w:rtl/>
+        </w:rPr>
+        <w:t xml:space="preserve"> </w:t>
+      </w:r>
+      <w:r>
+        <w:rPr>
+          <w:rFonts w:ascii="Consolas" w:hAnsi="Consolas" w:cs="Gisha" w:hint="cs"/>
+          <w:shd w:val="clear" w:color="auto" w:fill="FFFFFF"/>
+          <w:rtl/>
+        </w:rPr>
+        <w:t>נראה</w:t>
+      </w:r>
+      <w:r>
+        <w:rPr>
+          <w:rFonts w:ascii="Consolas" w:hAnsi="Consolas" w:cs="Gisha"/>
+          <w:shd w:val="clear" w:color="auto" w:fill="FFFFFF"/>
+          <w:rtl/>
+        </w:rPr>
+        <w:t xml:space="preserve"> </w:t>
+      </w:r>
+      <w:r>
+        <w:rPr>
+          <w:rFonts w:ascii="Consolas" w:hAnsi="Consolas" w:cs="Gisha" w:hint="cs"/>
+          <w:shd w:val="clear" w:color="auto" w:fill="FFFFFF"/>
+          <w:rtl/>
+        </w:rPr>
+        <w:t>יותר</w:t>
+      </w:r>
+      <w:r>
+        <w:rPr>
+          <w:rFonts w:ascii="Consolas" w:hAnsi="Consolas" w:cs="Gisha"/>
+          <w:shd w:val="clear" w:color="auto" w:fill="FFFFFF"/>
+          <w:rtl/>
+        </w:rPr>
+        <w:t xml:space="preserve"> </w:t>
+      </w:r>
+      <w:r>
+        <w:rPr>
+          <w:rFonts w:ascii="Consolas" w:hAnsi="Consolas" w:cs="Gisha" w:hint="cs"/>
+          <w:shd w:val="clear" w:color="auto" w:fill="FFFFFF"/>
+          <w:rtl/>
+        </w:rPr>
+        <w:t>דרך</w:t>
+      </w:r>
+      <w:r>
+        <w:rPr>
+          <w:rFonts w:ascii="Consolas" w:hAnsi="Consolas" w:cs="Gisha"/>
+          <w:shd w:val="clear" w:color="auto" w:fill="FFFFFF"/>
+          <w:rtl/>
+        </w:rPr>
+        <w:t xml:space="preserve"> </w:t>
+      </w:r>
+      <w:r>
+        <w:rPr>
+          <w:rFonts w:ascii="Consolas" w:hAnsi="Consolas" w:cs="Gisha" w:hint="cs"/>
+          <w:shd w:val="clear" w:color="auto" w:fill="FFFFFF"/>
+          <w:rtl/>
+        </w:rPr>
+        <w:t>שימוש</w:t>
+      </w:r>
+      <w:r>
+        <w:rPr>
+          <w:rFonts w:ascii="Consolas" w:hAnsi="Consolas" w:cs="Gisha"/>
+          <w:shd w:val="clear" w:color="auto" w:fill="FFFFFF"/>
+          <w:rtl/>
+        </w:rPr>
+        <w:t xml:space="preserve"> </w:t>
+      </w:r>
+      <w:r>
+        <w:rPr>
+          <w:rFonts w:ascii="Consolas" w:hAnsi="Consolas" w:cs="Gisha" w:hint="cs"/>
+          <w:shd w:val="clear" w:color="auto" w:fill="FFFFFF"/>
+          <w:rtl/>
+        </w:rPr>
+        <w:t>בפונקציות</w:t>
+      </w:r>
+      <w:r>
+        <w:rPr>
+          <w:rFonts w:ascii="Consolas" w:hAnsi="Consolas" w:cs="Gisha"/>
+          <w:shd w:val="clear" w:color="auto" w:fill="FFFFFF"/>
+          <w:rtl/>
+        </w:rPr>
+        <w:t xml:space="preserve"> </w:t>
+      </w:r>
+      <w:r>
+        <w:rPr>
+          <w:rFonts w:ascii="Consolas" w:hAnsi="Consolas" w:cs="Gisha" w:hint="cs"/>
+          <w:shd w:val="clear" w:color="auto" w:fill="FFFFFF"/>
+          <w:rtl/>
+        </w:rPr>
+        <w:t>כפונקציות</w:t>
+      </w:r>
+      <w:r>
+        <w:rPr>
+          <w:rFonts w:ascii="Consolas" w:hAnsi="Consolas" w:cs="Gisha"/>
+          <w:shd w:val="clear" w:color="auto" w:fill="FFFFFF"/>
+          <w:rtl/>
+        </w:rPr>
+        <w:t xml:space="preserve"> </w:t>
+      </w:r>
+      <w:r>
+        <w:rPr>
+          <w:rFonts w:ascii="Consolas" w:hAnsi="Consolas" w:cs="Gisha" w:hint="cs"/>
+          <w:shd w:val="clear" w:color="auto" w:fill="FFFFFF"/>
+          <w:rtl/>
+        </w:rPr>
+        <w:t>אנונימיות</w:t>
+      </w:r>
+      <w:r>
+        <w:rPr>
+          <w:rFonts w:ascii="Consolas" w:hAnsi="Consolas" w:cs="Gisha"/>
+          <w:shd w:val="clear" w:color="auto" w:fill="FFFFFF"/>
+          <w:rtl/>
+        </w:rPr>
+        <w:t xml:space="preserve"> </w:t>
+      </w:r>
+      <w:r>
+        <w:rPr>
+          <w:rFonts w:ascii="Consolas" w:hAnsi="Consolas" w:cs="Gisha" w:hint="cs"/>
+          <w:shd w:val="clear" w:color="auto" w:fill="FFFFFF"/>
+          <w:rtl/>
+        </w:rPr>
+        <w:t>בתוך</w:t>
+      </w:r>
+      <w:r>
+        <w:rPr>
+          <w:rFonts w:ascii="Consolas" w:hAnsi="Consolas" w:cs="Gisha"/>
+          <w:shd w:val="clear" w:color="auto" w:fill="FFFFFF"/>
+          <w:rtl/>
+        </w:rPr>
+        <w:t xml:space="preserve"> </w:t>
+      </w:r>
+      <w:r>
+        <w:rPr>
+          <w:rFonts w:ascii="Consolas" w:hAnsi="Consolas" w:cs="Gisha" w:hint="cs"/>
+          <w:shd w:val="clear" w:color="auto" w:fill="FFFFFF"/>
+          <w:rtl/>
+        </w:rPr>
+        <w:t>פונקציות</w:t>
+      </w:r>
+      <w:r>
+        <w:rPr>
+          <w:rFonts w:ascii="Consolas" w:hAnsi="Consolas" w:cstheme="minorBidi"/>
+          <w:shd w:val="clear" w:color="auto" w:fill="FFFFFF"/>
+          <w:rtl/>
+        </w:rPr>
+        <w:br/>
+      </w:r>
+      <w:r>
+        <w:rPr>
+          <w:rFonts w:ascii="Consolas" w:hAnsi="Consolas" w:cs="Gisha" w:hint="cs"/>
+          <w:shd w:val="clear" w:color="auto" w:fill="FFFFFF"/>
+          <w:rtl/>
+        </w:rPr>
+        <w:t>נגיד</w:t>
+      </w:r>
+      <w:r>
+        <w:rPr>
+          <w:rFonts w:ascii="Consolas" w:hAnsi="Consolas" w:cs="Gisha"/>
+          <w:shd w:val="clear" w:color="auto" w:fill="FFFFFF"/>
+          <w:rtl/>
+        </w:rPr>
+        <w:t xml:space="preserve"> </w:t>
+      </w:r>
+      <w:r>
+        <w:rPr>
+          <w:rFonts w:ascii="Consolas" w:hAnsi="Consolas" w:cs="Gisha" w:hint="cs"/>
+          <w:shd w:val="clear" w:color="auto" w:fill="FFFFFF"/>
+          <w:rtl/>
+        </w:rPr>
+        <w:t>יש</w:t>
+      </w:r>
+      <w:r>
+        <w:rPr>
+          <w:rFonts w:ascii="Consolas" w:hAnsi="Consolas" w:cs="Gisha"/>
+          <w:shd w:val="clear" w:color="auto" w:fill="FFFFFF"/>
+          <w:rtl/>
+        </w:rPr>
+        <w:t xml:space="preserve"> </w:t>
+      </w:r>
+      <w:r>
+        <w:rPr>
+          <w:rFonts w:ascii="Consolas" w:hAnsi="Consolas" w:cs="Gisha" w:hint="cs"/>
+          <w:shd w:val="clear" w:color="auto" w:fill="FFFFFF"/>
+          <w:rtl/>
+        </w:rPr>
+        <w:t>לנו</w:t>
+      </w:r>
+      <w:r>
+        <w:rPr>
+          <w:rFonts w:ascii="Consolas" w:hAnsi="Consolas" w:cs="Gisha"/>
+          <w:shd w:val="clear" w:color="auto" w:fill="FFFFFF"/>
+          <w:rtl/>
+        </w:rPr>
+        <w:t xml:space="preserve"> </w:t>
+      </w:r>
+      <w:r>
+        <w:rPr>
+          <w:rFonts w:ascii="Consolas" w:hAnsi="Consolas" w:cs="Gisha" w:hint="cs"/>
+          <w:shd w:val="clear" w:color="auto" w:fill="FFFFFF"/>
+          <w:rtl/>
+        </w:rPr>
+        <w:t>פונקציה</w:t>
+      </w:r>
+      <w:r>
+        <w:rPr>
+          <w:rFonts w:ascii="Consolas" w:hAnsi="Consolas" w:cs="Gisha"/>
+          <w:shd w:val="clear" w:color="auto" w:fill="FFFFFF"/>
+          <w:rtl/>
+        </w:rPr>
+        <w:t xml:space="preserve"> </w:t>
+      </w:r>
+      <w:r>
+        <w:rPr>
+          <w:rFonts w:ascii="Consolas" w:hAnsi="Consolas" w:cs="Gisha" w:hint="cs"/>
+          <w:shd w:val="clear" w:color="auto" w:fill="FFFFFF"/>
+          <w:rtl/>
+        </w:rPr>
+        <w:t>,</w:t>
+      </w:r>
+      <w:r>
+        <w:rPr>
+          <w:rFonts w:ascii="Consolas" w:hAnsi="Consolas" w:cs="Gisha" w:hint="cs"/>
+          <w:shd w:val="clear" w:color="auto" w:fill="FFFFFF"/>
+          <w:rtl/>
+        </w:rPr>
+        <w:t>כמו</w:t>
+      </w:r>
+      <w:r>
+        <w:rPr>
+          <w:rFonts w:ascii="Consolas" w:hAnsi="Consolas" w:cs="Gisha"/>
+          <w:shd w:val="clear" w:color="auto" w:fill="FFFFFF"/>
+          <w:rtl/>
+        </w:rPr>
+        <w:t xml:space="preserve"> </w:t>
+      </w:r>
+      <w:r>
+        <w:rPr>
+          <w:rFonts w:ascii="Consolas" w:hAnsi="Consolas" w:cs="Gisha" w:hint="cs"/>
+          <w:shd w:val="clear" w:color="auto" w:fill="FFFFFF"/>
+          <w:rtl/>
+        </w:rPr>
+        <w:t>בדוגמא</w:t>
+      </w:r>
+      <w:r>
+        <w:rPr>
+          <w:rFonts w:ascii="Consolas" w:hAnsi="Consolas" w:cs="Gisha"/>
+          <w:shd w:val="clear" w:color="auto" w:fill="FFFFFF"/>
+          <w:rtl/>
+        </w:rPr>
+        <w:t xml:space="preserve"> </w:t>
+      </w:r>
+      <w:r>
+        <w:rPr>
+          <w:rFonts w:ascii="Consolas" w:hAnsi="Consolas" w:cs="Gisha" w:hint="cs"/>
+          <w:shd w:val="clear" w:color="auto" w:fill="FFFFFF"/>
+          <w:rtl/>
+        </w:rPr>
+        <w:t>למעלה</w:t>
+      </w:r>
+      <w:r>
+        <w:rPr>
+          <w:rFonts w:ascii="Consolas" w:hAnsi="Consolas" w:cs="Gisha" w:hint="cs"/>
+          <w:shd w:val="clear" w:color="auto" w:fill="FFFFFF"/>
+          <w:rtl/>
+        </w:rPr>
+        <w:t>,</w:t>
+      </w:r>
+      <w:r>
+        <w:rPr>
+          <w:rFonts w:ascii="Consolas" w:hAnsi="Consolas" w:cs="Gisha"/>
+          <w:shd w:val="clear" w:color="auto" w:fill="FFFFFF"/>
+          <w:rtl/>
+        </w:rPr>
+        <w:t xml:space="preserve"> </w:t>
+      </w:r>
+      <w:r>
+        <w:rPr>
+          <w:rFonts w:ascii="Consolas" w:hAnsi="Consolas" w:cs="Gisha" w:hint="cs"/>
+          <w:shd w:val="clear" w:color="auto" w:fill="FFFFFF"/>
+          <w:rtl/>
+        </w:rPr>
+        <w:t>שמקבלת</w:t>
+      </w:r>
+      <w:r>
+        <w:rPr>
+          <w:rFonts w:ascii="Consolas" w:hAnsi="Consolas" w:cs="Gisha"/>
+          <w:shd w:val="clear" w:color="auto" w:fill="FFFFFF"/>
+          <w:rtl/>
+        </w:rPr>
+        <w:t xml:space="preserve"> </w:t>
+      </w:r>
+      <w:r>
+        <w:rPr>
+          <w:rFonts w:ascii="Consolas" w:hAnsi="Consolas" w:cs="Gisha" w:hint="cs"/>
+          <w:shd w:val="clear" w:color="auto" w:fill="FFFFFF"/>
+          <w:rtl/>
+        </w:rPr>
+        <w:t>כפרמטר</w:t>
+      </w:r>
+      <w:r>
+        <w:rPr>
+          <w:rFonts w:ascii="Consolas" w:hAnsi="Consolas" w:cs="Gisha"/>
+          <w:shd w:val="clear" w:color="auto" w:fill="FFFFFF"/>
+          <w:rtl/>
+        </w:rPr>
+        <w:t xml:space="preserve"> </w:t>
+      </w:r>
+      <w:r>
+        <w:rPr>
+          <w:rFonts w:ascii="Consolas" w:hAnsi="Consolas" w:cs="Gisha" w:hint="cs"/>
+          <w:shd w:val="clear" w:color="auto" w:fill="FFFFFF"/>
+          <w:rtl/>
+        </w:rPr>
+        <w:t>פונקציה</w:t>
+      </w:r>
+      <w:r>
+        <w:rPr>
+          <w:rFonts w:ascii="Consolas" w:hAnsi="Consolas" w:cs="Gisha"/>
+          <w:shd w:val="clear" w:color="auto" w:fill="FFFFFF"/>
+          <w:rtl/>
+        </w:rPr>
+        <w:t xml:space="preserve"> </w:t>
+      </w:r>
+      <w:r>
+        <w:rPr>
+          <w:rFonts w:ascii="Consolas" w:hAnsi="Consolas" w:cs="Gisha" w:hint="cs"/>
+          <w:shd w:val="clear" w:color="auto" w:fill="FFFFFF"/>
+          <w:rtl/>
+        </w:rPr>
+        <w:t>אחרת</w:t>
+      </w:r>
+      <w:r>
+        <w:rPr>
+          <w:rFonts w:ascii="Consolas" w:hAnsi="Consolas" w:cs="Gisha"/>
+          <w:shd w:val="clear" w:color="auto" w:fill="FFFFFF"/>
+          <w:rtl/>
+        </w:rPr>
+        <w:t xml:space="preserve">, </w:t>
+      </w:r>
+      <w:r>
+        <w:rPr>
+          <w:rFonts w:ascii="Consolas" w:hAnsi="Consolas" w:cs="Gisha" w:hint="cs"/>
+          <w:shd w:val="clear" w:color="auto" w:fill="FFFFFF"/>
+          <w:rtl/>
+        </w:rPr>
+        <w:t>ושהפרמטר</w:t>
+      </w:r>
+      <w:r>
+        <w:rPr>
+          <w:rFonts w:ascii="Consolas" w:hAnsi="Consolas" w:cs="Gisha"/>
+          <w:shd w:val="clear" w:color="auto" w:fill="FFFFFF"/>
+          <w:rtl/>
+        </w:rPr>
+        <w:t xml:space="preserve"> </w:t>
+      </w:r>
+      <w:r>
+        <w:rPr>
+          <w:rFonts w:ascii="Consolas" w:hAnsi="Consolas" w:cs="Gisha" w:hint="cs"/>
+          <w:shd w:val="clear" w:color="auto" w:fill="FFFFFF"/>
+          <w:rtl/>
+        </w:rPr>
+        <w:t>הזה</w:t>
+      </w:r>
+      <w:r>
+        <w:rPr>
+          <w:rFonts w:ascii="Consolas" w:hAnsi="Consolas" w:cs="Gisha"/>
+          <w:shd w:val="clear" w:color="auto" w:fill="FFFFFF"/>
+          <w:rtl/>
+        </w:rPr>
+        <w:t xml:space="preserve"> </w:t>
+      </w:r>
+      <w:r>
+        <w:rPr>
+          <w:rFonts w:ascii="Consolas" w:hAnsi="Consolas" w:cs="Gisha" w:hint="cs"/>
+          <w:shd w:val="clear" w:color="auto" w:fill="FFFFFF"/>
+          <w:rtl/>
+        </w:rPr>
+        <w:t>יוכפ</w:t>
+      </w:r>
+      <w:r>
+        <w:rPr>
+          <w:rFonts w:ascii="Consolas" w:hAnsi="Consolas" w:cs="Gisha" w:hint="cs"/>
+          <w:shd w:val="clear" w:color="auto" w:fill="FFFFFF"/>
+          <w:rtl/>
+        </w:rPr>
+        <w:t>ל</w:t>
+      </w:r>
+      <w:r>
+        <w:rPr>
+          <w:rFonts w:ascii="Consolas" w:hAnsi="Consolas" w:cs="Gisha" w:hint="cs"/>
+          <w:shd w:val="clear" w:color="auto" w:fill="FFFFFF"/>
+          <w:rtl/>
+        </w:rPr>
+        <w:t xml:space="preserve"> פי כמה, </w:t>
+      </w:r>
+      <w:r>
+        <w:rPr>
+          <w:rFonts w:ascii="Consolas" w:hAnsi="Consolas" w:cs="Gisha" w:hint="cs"/>
+          <w:shd w:val="clear" w:color="auto" w:fill="FFFFFF"/>
+          <w:rtl/>
+        </w:rPr>
+        <w:t>מספר</w:t>
+      </w:r>
+      <w:r>
+        <w:rPr>
+          <w:rFonts w:ascii="Consolas" w:hAnsi="Consolas" w:cs="Gisha"/>
+          <w:shd w:val="clear" w:color="auto" w:fill="FFFFFF"/>
+          <w:rtl/>
+        </w:rPr>
+        <w:t xml:space="preserve"> </w:t>
+      </w:r>
+      <w:r>
+        <w:rPr>
+          <w:rFonts w:ascii="Consolas" w:hAnsi="Consolas" w:cs="Gisha" w:hint="cs"/>
+          <w:shd w:val="clear" w:color="auto" w:fill="FFFFFF"/>
+          <w:rtl/>
+        </w:rPr>
+        <w:t>לא</w:t>
+      </w:r>
+      <w:r>
+        <w:rPr>
+          <w:rFonts w:ascii="Consolas" w:hAnsi="Consolas" w:cs="Gisha"/>
+          <w:shd w:val="clear" w:color="auto" w:fill="FFFFFF"/>
+          <w:rtl/>
+        </w:rPr>
+        <w:t xml:space="preserve"> </w:t>
+      </w:r>
+      <w:r>
+        <w:rPr>
+          <w:rFonts w:ascii="Consolas" w:hAnsi="Consolas" w:cs="Gisha" w:hint="cs"/>
+          <w:shd w:val="clear" w:color="auto" w:fill="FFFFFF"/>
+          <w:rtl/>
+        </w:rPr>
+        <w:t>מוגדר</w:t>
+      </w:r>
+      <w:r>
+        <w:rPr>
+          <w:rFonts w:ascii="Consolas" w:hAnsi="Consolas" w:cs="Gisha"/>
+          <w:shd w:val="clear" w:color="auto" w:fill="FFFFFF"/>
+          <w:rtl/>
+        </w:rPr>
+        <w:t xml:space="preserve"> </w:t>
+      </w:r>
+      <w:r>
+        <w:rPr>
+          <w:rFonts w:ascii="Consolas" w:hAnsi="Consolas" w:cs="Gisha" w:hint="cs"/>
+          <w:shd w:val="clear" w:color="auto" w:fill="FFFFFF"/>
+          <w:rtl/>
+        </w:rPr>
+        <w:t>של</w:t>
+      </w:r>
+      <w:r>
+        <w:rPr>
+          <w:rFonts w:ascii="Consolas" w:hAnsi="Consolas" w:cs="Gisha"/>
+          <w:shd w:val="clear" w:color="auto" w:fill="FFFFFF"/>
+          <w:rtl/>
+        </w:rPr>
+        <w:t xml:space="preserve"> </w:t>
+      </w:r>
+      <w:r>
+        <w:rPr>
+          <w:rFonts w:ascii="Consolas" w:hAnsi="Consolas" w:cs="Gisha" w:hint="cs"/>
+          <w:shd w:val="clear" w:color="auto" w:fill="FFFFFF"/>
+          <w:rtl/>
+        </w:rPr>
+        <w:t>פעמים</w:t>
+      </w:r>
+      <w:r>
+        <w:rPr>
+          <w:rFonts w:ascii="Consolas" w:hAnsi="Consolas" w:cs="Gisha" w:hint="cs"/>
+          <w:shd w:val="clear" w:color="auto" w:fill="FFFFFF"/>
+          <w:rtl/>
+        </w:rPr>
+        <w:t>:</w:t>
+      </w:r>
+    </w:p>
+    <w:p>
+      <w:pPr>
+        <w:bidi w:val="0"/>
+        <w:rPr>
+          <w:rFonts w:ascii="Consolas" w:hAnsi="Consolas" w:cs="Gisha"/>
+          <w:sz w:val="20"/>
+          <w:szCs w:val="20"/>
+          <w:shd w:val="clear" w:color="auto" w:fill="FFFFFF"/>
+        </w:rPr>
+      </w:pPr>
+      <w:r>
+        <w:rPr>
+          <w:rFonts w:ascii="Consolas" w:hAnsi="Consolas" w:cs="Gisha"/>
+          <w:sz w:val="20"/>
+          <w:szCs w:val="20"/>
+          <w:shd w:val="clear" w:color="auto" w:fill="FFFFFF"/>
+        </w:rPr>
+        <w:t xml:space="preserve">&gt;&gt;&gt; </w:t>
+      </w:r>
+      <w:proofErr w:type="spellStart"/>
+      <w:proofErr w:type="gramStart"/>
+      <w:r>
+        <w:rPr>
+          <w:rFonts w:ascii="Consolas" w:hAnsi="Consolas" w:cs="Gisha"/>
+          <w:sz w:val="20"/>
+          <w:szCs w:val="20"/>
+          <w:shd w:val="clear" w:color="auto" w:fill="FFFFFF"/>
+        </w:rPr>
+        <w:t>def</w:t>
+      </w:r>
+      <w:proofErr w:type="spellEnd"/>
+      <w:proofErr w:type="gramEnd"/>
+      <w:r>
+        <w:rPr>
+          <w:rFonts w:ascii="Consolas" w:hAnsi="Consolas" w:cs="Gisha"/>
+          <w:sz w:val="20"/>
+          <w:szCs w:val="20"/>
+          <w:shd w:val="clear" w:color="auto" w:fill="FFFFFF"/>
+        </w:rPr>
+        <w:t xml:space="preserve"> </w:t>
+      </w:r>
+      <w:proofErr w:type="spellStart"/>
+      <w:r>
+        <w:rPr>
+          <w:rFonts w:ascii="Consolas" w:hAnsi="Consolas" w:cs="Gisha"/>
+          <w:sz w:val="20"/>
+          <w:szCs w:val="20"/>
+          <w:shd w:val="clear" w:color="auto" w:fill="FFFFFF"/>
+        </w:rPr>
+        <w:t>myfunc</w:t>
+      </w:r>
+      <w:proofErr w:type="spellEnd"/>
+      <w:r>
+        <w:rPr>
+          <w:rFonts w:ascii="Consolas" w:hAnsi="Consolas" w:cs="Gisha"/>
+          <w:sz w:val="20"/>
+          <w:szCs w:val="20"/>
+          <w:shd w:val="clear" w:color="auto" w:fill="FFFFFF"/>
+        </w:rPr>
+        <w:t>(n):</w:t>
+      </w:r>
+      <w:r>
+        <w:rPr>
+          <w:rFonts w:ascii="Consolas" w:hAnsi="Consolas" w:cs="Gisha"/>
+          <w:sz w:val="20"/>
+          <w:szCs w:val="20"/>
+          <w:shd w:val="clear" w:color="auto" w:fill="FFFFFF"/>
+        </w:rPr>
+        <w:br/>
+      </w:r>
+      <w:r>
+        <w:rPr>
+          <w:rFonts w:ascii="Consolas" w:hAnsi="Consolas" w:cs="Gisha"/>
+          <w:sz w:val="20"/>
+          <w:szCs w:val="20"/>
+          <w:shd w:val="clear" w:color="auto" w:fill="FFFFFF"/>
+        </w:rPr>
+        <w:t>...   return lambda a : a * n</w:t>
+      </w:r>
+      <w:r>
+        <w:rPr>
+          <w:rFonts w:ascii="Consolas" w:hAnsi="Consolas" w:cs="Gisha"/>
+          <w:sz w:val="20"/>
+          <w:szCs w:val="20"/>
+          <w:shd w:val="clear" w:color="auto" w:fill="FFFFFF"/>
+        </w:rPr>
+        <w:br/>
+      </w:r>
+      <w:r>
+        <w:rPr>
+          <w:rFonts w:ascii="Consolas" w:hAnsi="Consolas" w:cs="Gisha"/>
+          <w:sz w:val="20"/>
+          <w:szCs w:val="20"/>
+          <w:shd w:val="clear" w:color="auto" w:fill="FFFFFF"/>
+        </w:rPr>
+        <w:t>...</w:t>
+      </w:r>
+      <w:r>
+        <w:rPr>
+          <w:rFonts w:ascii="Consolas" w:hAnsi="Consolas" w:cs="Gisha"/>
+          <w:sz w:val="20"/>
+          <w:szCs w:val="20"/>
+          <w:shd w:val="clear" w:color="auto" w:fill="FFFFFF"/>
+        </w:rPr>
+        <w:br/>
+      </w:r>
+      <w:r>
+        <w:rPr>
+          <w:rFonts w:ascii="Consolas" w:hAnsi="Consolas" w:cs="Gisha"/>
+          <w:sz w:val="20"/>
+          <w:szCs w:val="20"/>
+          <w:shd w:val="clear" w:color="auto" w:fill="FFFFFF"/>
+        </w:rPr>
+        <w:t xml:space="preserve">&gt;&gt;&gt; </w:t>
+      </w:r>
+      <w:proofErr w:type="spellStart"/>
+      <w:r>
+        <w:rPr>
+          <w:rFonts w:ascii="Consolas" w:hAnsi="Consolas" w:cs="Gisha"/>
+          <w:sz w:val="20"/>
+          <w:szCs w:val="20"/>
+          <w:shd w:val="clear" w:color="auto" w:fill="FFFFFF"/>
+        </w:rPr>
+        <w:t>mydoubler</w:t>
+      </w:r>
+      <w:proofErr w:type="spellEnd"/>
+      <w:r>
+        <w:rPr>
+          <w:rFonts w:ascii="Consolas" w:hAnsi="Consolas" w:cs="Gisha"/>
+          <w:sz w:val="20"/>
+          <w:szCs w:val="20"/>
+          <w:shd w:val="clear" w:color="auto" w:fill="FFFFFF"/>
+        </w:rPr>
+        <w:t xml:space="preserve"> = </w:t>
+      </w:r>
+      <w:proofErr w:type="spellStart"/>
+      <w:r>
+        <w:rPr>
+          <w:rFonts w:ascii="Consolas" w:hAnsi="Consolas" w:cs="Gisha"/>
+          <w:sz w:val="20"/>
+          <w:szCs w:val="20"/>
+          <w:shd w:val="clear" w:color="auto" w:fill="FFFFFF"/>
+        </w:rPr>
+        <w:t>myfunc</w:t>
+      </w:r>
+      <w:proofErr w:type="spellEnd"/>
+      <w:r>
+        <w:rPr>
+          <w:rFonts w:ascii="Consolas" w:hAnsi="Consolas" w:cs="Gisha"/>
+          <w:sz w:val="20"/>
+          <w:szCs w:val="20"/>
+          <w:shd w:val="clear" w:color="auto" w:fill="FFFFFF"/>
+        </w:rPr>
+        <w:t>(2)</w:t>
+      </w:r>
+      <w:r>
+        <w:rPr>
+          <w:rFonts w:ascii="Consolas" w:hAnsi="Consolas" w:cs="Gisha"/>
+          <w:sz w:val="20"/>
+          <w:szCs w:val="20"/>
+          <w:shd w:val="clear" w:color="auto" w:fill="FFFFFF"/>
+        </w:rPr>
+        <w:br/>
+      </w:r>
+      <w:r>
+        <w:rPr>
+          <w:rFonts w:ascii="Consolas" w:hAnsi="Consolas" w:cs="Gisha"/>
+          <w:sz w:val="20"/>
+          <w:szCs w:val="20"/>
+          <w:shd w:val="clear" w:color="auto" w:fill="FFFFFF"/>
+        </w:rPr>
+        <w:t>&gt;&gt;&gt;</w:t>
+      </w:r>
+      <w:r>
+        <w:rPr>
+          <w:rFonts w:ascii="Consolas" w:hAnsi="Consolas" w:cs="Gisha"/>
+          <w:sz w:val="20"/>
+          <w:szCs w:val="20"/>
+          <w:shd w:val="clear" w:color="auto" w:fill="FFFFFF"/>
+        </w:rPr>
+        <w:br/>
+      </w:r>
+      <w:r>
+        <w:rPr>
+          <w:rFonts w:ascii="Consolas" w:hAnsi="Consolas" w:cs="Gisha"/>
+          <w:sz w:val="20"/>
+          <w:szCs w:val="20"/>
+          <w:shd w:val="clear" w:color="auto" w:fill="FFFFFF"/>
+        </w:rPr>
+        <w:t>&gt;&gt;&gt; print(</w:t>
+      </w:r>
+      <w:proofErr w:type="spellStart"/>
+      <w:r>
+        <w:rPr>
+          <w:rFonts w:ascii="Consolas" w:hAnsi="Consolas" w:cs="Gisha"/>
+          <w:sz w:val="20"/>
+          <w:szCs w:val="20"/>
+          <w:shd w:val="clear" w:color="auto" w:fill="FFFFFF"/>
+        </w:rPr>
+        <w:t>mydoubler</w:t>
+      </w:r>
+      <w:proofErr w:type="spellEnd"/>
+      <w:r>
+        <w:rPr>
+          <w:rFonts w:ascii="Consolas" w:hAnsi="Consolas" w:cs="Gisha"/>
+          <w:sz w:val="20"/>
+          <w:szCs w:val="20"/>
+          <w:shd w:val="clear" w:color="auto" w:fill="FFFFFF"/>
+        </w:rPr>
+        <w:t>(11))</w:t>
+      </w:r>
+      <w:r>
+        <w:rPr>
+          <w:rFonts w:ascii="Consolas" w:hAnsi="Consolas" w:cs="Gisha"/>
+          <w:sz w:val="20"/>
+          <w:szCs w:val="20"/>
+          <w:shd w:val="clear" w:color="auto" w:fill="FFFFFF"/>
+        </w:rPr>
+        <w:br/>
+      </w:r>
+      <w:r>
+        <w:rPr>
+          <w:rFonts w:ascii="Consolas" w:hAnsi="Consolas" w:cs="Gisha"/>
+          <w:color w:val="5F497A" w:themeColor="accent4" w:themeShade="BF"/>
+          <w:sz w:val="20"/>
+          <w:szCs w:val="20"/>
+          <w:shd w:val="clear" w:color="auto" w:fill="FFFFFF"/>
+        </w:rPr>
+        <w:t>22</w:t>
+      </w:r>
+    </w:p>
+    <w:p>
+      <w:pPr>
+        <w:rPr>
+          <w:rFonts w:ascii="Consolas" w:hAnsi="Consolas" w:cs="Gisha" w:hint="cs"/>
+          <w:shd w:val="clear" w:color="auto" w:fill="FFFFFF"/>
+          <w:rtl/>
+        </w:rPr>
+      </w:pPr>
+      <w:r>
+        <w:rPr>
+          <w:rFonts w:ascii="Consolas" w:hAnsi="Consolas" w:cs="Gisha" w:hint="cs"/>
+          <w:shd w:val="clear" w:color="auto" w:fill="FFFFFF"/>
+          <w:rtl/>
+        </w:rPr>
+        <w:t xml:space="preserve">או </w:t>
+      </w:r>
+      <w:r>
+        <w:rPr>
+          <w:rFonts w:ascii="Consolas" w:hAnsi="Consolas" w:cs="Gisha" w:hint="cs"/>
+          <w:shd w:val="clear" w:color="auto" w:fill="FFFFFF"/>
+          <w:rtl/>
+        </w:rPr>
+        <w:t>שנוכל להשתמש באותה פונקציה כתבנית לכמה פונקציות:</w:t>
+      </w:r>
+    </w:p>
+    <w:p>
+      <w:pPr>
+        <w:bidi w:val="0"/>
+        <w:rPr>
+          <w:rFonts w:ascii="Consolas" w:hAnsi="Consolas" w:cs="Gisha" w:hint="cs"/>
+          <w:shd w:val="clear" w:color="auto" w:fill="FFFFFF"/>
+          <w:rtl/>
+        </w:rPr>
+      </w:pPr>
+      <w:r>
+        <w:rPr>
+          <w:rFonts w:ascii="Consolas" w:hAnsi="Consolas" w:cs="Gisha"/>
+          <w:shd w:val="clear" w:color="auto" w:fill="FFFFFF"/>
+        </w:rPr>
+        <w:t xml:space="preserve">&gt;&gt;&gt; </w:t>
+      </w:r>
+      <w:proofErr w:type="spellStart"/>
+      <w:r>
+        <w:rPr>
+          <w:rFonts w:ascii="Consolas" w:hAnsi="Consolas" w:cs="Gisha"/>
+          <w:shd w:val="clear" w:color="auto" w:fill="FFFFFF"/>
+        </w:rPr>
+        <w:t>def</w:t>
+      </w:r>
+      <w:proofErr w:type="spellEnd"/>
+      <w:r>
+        <w:rPr>
+          <w:rFonts w:ascii="Consolas" w:hAnsi="Consolas" w:cs="Gisha"/>
+          <w:shd w:val="clear" w:color="auto" w:fill="FFFFFF"/>
+        </w:rPr>
+        <w:t xml:space="preserve"> </w:t>
+      </w:r>
+      <w:proofErr w:type="spellStart"/>
+      <w:r>
+        <w:rPr>
+          <w:rFonts w:ascii="Consolas" w:hAnsi="Consolas" w:cs="Gisha"/>
+          <w:shd w:val="clear" w:color="auto" w:fill="FFFFFF"/>
+        </w:rPr>
+        <w:t>myfunc</w:t>
+      </w:r>
+      <w:proofErr w:type="spellEnd"/>
+      <w:r>
+        <w:rPr>
+          <w:rFonts w:ascii="Consolas" w:hAnsi="Consolas" w:cs="Gisha"/>
+          <w:shd w:val="clear" w:color="auto" w:fill="FFFFFF"/>
+        </w:rPr>
+        <w:t>(n):</w:t>
+      </w:r>
+      <w:r>
+        <w:rPr>
+          <w:rFonts w:ascii="Consolas" w:hAnsi="Consolas" w:cs="Gisha"/>
+          <w:shd w:val="clear" w:color="auto" w:fill="FFFFFF"/>
+        </w:rPr>
+        <w:br/>
+      </w:r>
+      <w:r>
+        <w:rPr>
+          <w:rFonts w:ascii="Consolas" w:hAnsi="Consolas" w:cs="Gisha"/>
+          <w:shd w:val="clear" w:color="auto" w:fill="FFFFFF"/>
+        </w:rPr>
+        <w:t>...   return lambda a : a * n</w:t>
+      </w:r>
+      <w:r>
+        <w:rPr>
+          <w:rFonts w:ascii="Consolas" w:hAnsi="Consolas" w:cs="Gisha"/>
+          <w:shd w:val="clear" w:color="auto" w:fill="FFFFFF"/>
+        </w:rPr>
+        <w:br/>
+      </w:r>
+      <w:r>
+        <w:rPr>
+          <w:rFonts w:ascii="Consolas" w:hAnsi="Consolas" w:cs="Gisha"/>
+          <w:shd w:val="clear" w:color="auto" w:fill="FFFFFF"/>
+        </w:rPr>
+        <w:t>...</w:t>
+      </w:r>
+      <w:r>
+        <w:rPr>
+          <w:rFonts w:ascii="Consolas" w:hAnsi="Consolas" w:cs="Gisha"/>
+          <w:shd w:val="clear" w:color="auto" w:fill="FFFFFF"/>
+        </w:rPr>
+        <w:br/>
+      </w:r>
+      <w:r>
+        <w:rPr>
+          <w:rFonts w:ascii="Consolas" w:hAnsi="Consolas" w:cs="Gisha"/>
+          <w:shd w:val="clear" w:color="auto" w:fill="FFFFFF"/>
+        </w:rPr>
+        <w:t xml:space="preserve">&gt;&gt;&gt; </w:t>
+      </w:r>
+      <w:proofErr w:type="spellStart"/>
+      <w:r>
+        <w:rPr>
+          <w:rFonts w:ascii="Consolas" w:hAnsi="Consolas" w:cs="Gisha"/>
+          <w:shd w:val="clear" w:color="auto" w:fill="FFFFFF"/>
+        </w:rPr>
+        <w:t>mydoubler</w:t>
+      </w:r>
+      <w:proofErr w:type="spellEnd"/>
+      <w:r>
+        <w:rPr>
+          <w:rFonts w:ascii="Consolas" w:hAnsi="Consolas" w:cs="Gisha"/>
+          <w:shd w:val="clear" w:color="auto" w:fill="FFFFFF"/>
+        </w:rPr>
+        <w:t xml:space="preserve"> = </w:t>
+      </w:r>
+      <w:proofErr w:type="spellStart"/>
+      <w:r>
+        <w:rPr>
+          <w:rFonts w:ascii="Consolas" w:hAnsi="Consolas" w:cs="Gisha"/>
+          <w:shd w:val="clear" w:color="auto" w:fill="FFFFFF"/>
+        </w:rPr>
+        <w:t>myfunc</w:t>
+      </w:r>
+      <w:proofErr w:type="spellEnd"/>
+      <w:r>
+        <w:rPr>
+          <w:rFonts w:ascii="Consolas" w:hAnsi="Consolas" w:cs="Gisha"/>
+          <w:shd w:val="clear" w:color="auto" w:fill="FFFFFF"/>
+        </w:rPr>
+        <w:t>(2)</w:t>
+      </w:r>
+      <w:r>
+        <w:rPr>
+          <w:rFonts w:ascii="Consolas" w:hAnsi="Consolas" w:cs="Gisha"/>
+          <w:shd w:val="clear" w:color="auto" w:fill="FFFFFF"/>
+        </w:rPr>
+        <w:br/>
+      </w:r>
+      <w:r>
+        <w:rPr>
+          <w:rFonts w:ascii="Consolas" w:hAnsi="Consolas" w:cs="Gisha"/>
+          <w:shd w:val="clear" w:color="auto" w:fill="FFFFFF"/>
+        </w:rPr>
+        <w:t xml:space="preserve">&gt;&gt;&gt; </w:t>
+      </w:r>
+      <w:proofErr w:type="spellStart"/>
+      <w:r>
+        <w:rPr>
+          <w:rFonts w:ascii="Consolas" w:hAnsi="Consolas" w:cs="Gisha"/>
+          <w:shd w:val="clear" w:color="auto" w:fill="FFFFFF"/>
+        </w:rPr>
+        <w:t>mytripler</w:t>
+      </w:r>
+      <w:proofErr w:type="spellEnd"/>
+      <w:r>
+        <w:rPr>
+          <w:rFonts w:ascii="Consolas" w:hAnsi="Consolas" w:cs="Gisha"/>
+          <w:shd w:val="clear" w:color="auto" w:fill="FFFFFF"/>
+        </w:rPr>
+        <w:t xml:space="preserve"> = </w:t>
+      </w:r>
+      <w:proofErr w:type="spellStart"/>
+      <w:r>
+        <w:rPr>
+          <w:rFonts w:ascii="Consolas" w:hAnsi="Consolas" w:cs="Gisha"/>
+          <w:shd w:val="clear" w:color="auto" w:fill="FFFFFF"/>
+        </w:rPr>
+        <w:t>myfunc</w:t>
+      </w:r>
+      <w:proofErr w:type="spellEnd"/>
+      <w:r>
+        <w:rPr>
+          <w:rFonts w:ascii="Consolas" w:hAnsi="Consolas" w:cs="Gisha"/>
+          <w:shd w:val="clear" w:color="auto" w:fill="FFFFFF"/>
+        </w:rPr>
+        <w:t>(3)</w:t>
+      </w:r>
+      <w:r>
+        <w:rPr>
+          <w:rFonts w:ascii="Consolas" w:hAnsi="Consolas" w:cs="Gisha"/>
+          <w:shd w:val="clear" w:color="auto" w:fill="FFFFFF"/>
+        </w:rPr>
+        <w:br/>
+      </w:r>
+      <w:r>
+        <w:rPr>
+          <w:rFonts w:ascii="Consolas" w:hAnsi="Consolas" w:cs="Gisha"/>
+          <w:shd w:val="clear" w:color="auto" w:fill="FFFFFF"/>
+        </w:rPr>
+        <w:t>&gt;&gt;&gt; print(</w:t>
+      </w:r>
+      <w:proofErr w:type="spellStart"/>
+      <w:r>
+        <w:rPr>
+          <w:rFonts w:ascii="Consolas" w:hAnsi="Consolas" w:cs="Gisha"/>
+          <w:shd w:val="clear" w:color="auto" w:fill="FFFFFF"/>
+        </w:rPr>
+        <w:t>mydoubler</w:t>
+      </w:r>
+      <w:proofErr w:type="spellEnd"/>
+      <w:r>
+        <w:rPr>
+          <w:rFonts w:ascii="Consolas" w:hAnsi="Consolas" w:cs="Gisha"/>
+          <w:shd w:val="clear" w:color="auto" w:fill="FFFFFF"/>
+        </w:rPr>
+        <w:t>(11))</w:t>
+      </w:r>
+      <w:r>
+        <w:rPr>
+          <w:rFonts w:ascii="Consolas" w:hAnsi="Consolas" w:cs="Gisha"/>
+          <w:shd w:val="clear" w:color="auto" w:fill="FFFFFF"/>
+        </w:rPr>
+        <w:br/>
+      </w:r>
+      <w:r>
+        <w:rPr>
+          <w:rFonts w:ascii="Consolas" w:hAnsi="Consolas" w:cs="Gisha"/>
+          <w:color w:val="5F497A" w:themeColor="accent4" w:themeShade="BF"/>
+          <w:shd w:val="clear" w:color="auto" w:fill="FFFFFF"/>
+        </w:rPr>
+        <w:t>22</w:t>
+      </w:r>
+      <w:r>
+        <w:rPr>
+          <w:rFonts w:ascii="Consolas" w:hAnsi="Consolas" w:cs="Gisha"/>
+          <w:shd w:val="clear" w:color="auto" w:fill="FFFFFF"/>
+        </w:rPr>
+        <w:br/>
+      </w:r>
+      <w:r>
+        <w:rPr>
+          <w:rFonts w:ascii="Consolas" w:hAnsi="Consolas" w:cs="Gisha"/>
+          <w:shd w:val="clear" w:color="auto" w:fill="FFFFFF"/>
+        </w:rPr>
+        <w:t>&gt;&gt;&gt; print(</w:t>
+      </w:r>
+      <w:proofErr w:type="spellStart"/>
+      <w:r>
+        <w:rPr>
+          <w:rFonts w:ascii="Consolas" w:hAnsi="Consolas" w:cs="Gisha"/>
+          <w:shd w:val="clear" w:color="auto" w:fill="FFFFFF"/>
+        </w:rPr>
+        <w:t>mytripler</w:t>
+      </w:r>
+      <w:proofErr w:type="spellEnd"/>
+      <w:r>
+        <w:rPr>
+          <w:rFonts w:ascii="Consolas" w:hAnsi="Consolas" w:cs="Gisha"/>
+          <w:shd w:val="clear" w:color="auto" w:fill="FFFFFF"/>
+        </w:rPr>
+        <w:t>(11))</w:t>
+      </w:r>
+      <w:r>
+        <w:rPr>
+          <w:rFonts w:ascii="Consolas" w:hAnsi="Consolas" w:cs="Gisha"/>
+          <w:shd w:val="clear" w:color="auto" w:fill="FFFFFF"/>
+        </w:rPr>
+        <w:br/>
+      </w:r>
+      <w:r>
+        <w:rPr>
+          <w:rFonts w:ascii="Consolas" w:hAnsi="Consolas" w:cs="Gisha"/>
+          <w:color w:val="5F497A" w:themeColor="accent4" w:themeShade="BF"/>
+          <w:shd w:val="clear" w:color="auto" w:fill="FFFFFF"/>
+        </w:rPr>
+        <w:t>33</w:t>
+      </w:r>
+      <w:bookmarkStart w:id="0" w:name="_GoBack"/>
+      <w:bookmarkEnd w:id="0"/>
+    </w:p>
+    <w:p>
+      <w:pPr>
+        <w:rPr>
+          <w:rFonts w:cs="Gisha" w:hint="cs"/>
+          <w:rtl/>
+        </w:rPr>
+      </w:pPr>
+      <w:r>
+        <w:rPr>
+          <w:rFonts w:cs="Gisha" w:hint="cs"/>
+          <w:rtl/>
+        </w:rPr>
+        <w:t xml:space="preserve"> </w:t>
+      </w:r>
+    </w:p>
+    <w:p>
+      <w:pPr>
+        <w:rPr>
+          <w:rFonts w:cs="Gisha"/>
+          <w:rtl/>
+        </w:rPr>
+      </w:pPr>
+    </w:p>
+    <w:p>
+      <w:pPr>
+        <w:rPr>
+          <w:rFonts w:cs="Gisha" w:hint="cs"/>
+          <w:rtl/>
+        </w:rPr>
+      </w:pPr>
       <w:r>
         <w:rPr>
           <w:rFonts w:cs="Gisha" w:hint="cs"/>
@@ -38696,6 +41118,27 @@
           <w:iCs/>
           <w:rtl/>
         </w:rPr>
+        <w:t xml:space="preserve">פונקציות </w:t>
+      </w:r>
+      <w:r>
+        <w:rPr>
+          <w:rFonts w:cs="Gisha"/>
+          <w:b/>
+          <w:bCs/>
+          <w:i/>
+          <w:iCs/>
+        </w:rPr>
+        <w:t>build-in</w:t>
+      </w:r>
+      <w:r>
+        <w:rPr>
+          <w:rFonts w:cs="Gisha" w:hint="cs"/>
+          <w:b/>
+          <w:bCs/>
+          <w:i/>
+          <w:iCs/>
+          <w:rtl/>
+        </w:rPr>
         <w:t xml:space="preserve"> בפייתון- </w:t>
       </w:r>
       <w:r>
@@ -38733,6 +41176,31 @@
         </w:rPr>
         <w:br/>
       </w:r>
+    </w:p>
+    <w:p>
+      <w:pPr>
+        <w:rPr>
+          <w:rFonts w:cs="Gisha" w:hint="cs"/>
+          <w:rtl/>
+        </w:rPr>
+      </w:pPr>
+      <w:r>
+        <w:rPr>
+          <w:rFonts w:cs="Gisha" w:hint="cs"/>
+          <w:rtl/>
+        </w:rPr>
+        <w:t xml:space="preserve">פונקציות קלט ופלט- </w:t>
+      </w:r>
+    </w:p>
+    <w:p>
+      <w:pPr>
+        <w:rPr>
+          <w:rFonts w:hint="cs"/>
+          <w:sz w:val="20"/>
+          <w:szCs w:val="20"/>
+          <w:rtl/>
+        </w:rPr>
+      </w:pPr>
       <w:r>
         <w:rPr>
           <w:rFonts w:cs="Gisha"/>
@@ -38874,6 +41342,7 @@
           <w:rFonts w:cs="Gisha" w:hint="cs"/>
           <w:rtl/>
         </w:rPr>
+        <w:lastRenderedPageBreak/>
         <w:t xml:space="preserve">חלק </w:t>
       </w:r>
       <w:proofErr w:type="spellStart"/>
@@ -39204,6 +41673,72 @@
       </w:r>
       <w:r>
         <w:rPr>
+          <w:rtl/>
+        </w:rPr>
+        <w:br/>
+      </w:r>
+      <w:r>
+        <w:rPr>
+          <w:rFonts w:hint="cs"/>
+          <w:rtl/>
+        </w:rPr>
+        <w:t xml:space="preserve">הפונקציה </w:t>
+      </w:r>
+      <w:proofErr w:type="spellStart"/>
+      <w:r>
+        <w:t>divmod</w:t>
+      </w:r>
+      <w:proofErr w:type="spellEnd"/>
+      <w:r>
+        <w:t>()</w:t>
+      </w:r>
+      <w:r>
+        <w:rPr>
+          <w:rFonts w:hint="cs"/>
+          <w:rtl/>
+        </w:rPr>
+        <w:t xml:space="preserve"> מקבלת שני מספרים ומחזירה את החלוקה בערך תחתון, ושארית החלוקה שלהם </w:t>
+      </w:r>
+      <w:r>
+        <w:rPr>
+          <w:rtl/>
+        </w:rPr>
+        <w:br/>
+      </w:r>
+      <w:r>
+        <w:rPr>
+          <w:rFonts w:hint="cs"/>
+          <w:rtl/>
+        </w:rPr>
+        <w:t xml:space="preserve">למשל </w:t>
+      </w:r>
+      <w:r>
+        <w:br/>
+        <w:t>.</w:t>
+      </w:r>
+      <w:proofErr w:type="spellStart"/>
+      <w:r>
+        <w:t>divmod</w:t>
+      </w:r>
+      <w:proofErr w:type="spellEnd"/>
+      <w:r>
+        <w:t>(5,6)==(0,5)</w:t>
+      </w:r>
+      <w:r>
+        <w:rPr>
+          <w:rFonts w:hint="cs"/>
+          <w:rtl/>
+        </w:rPr>
+        <w:t xml:space="preserve"> </w:t>
+      </w:r>
+      <w:r>
+        <w:rPr>
+          <w:rtl/>
+        </w:rPr>
+        <w:br/>
+      </w:r>
+      <w:r>
+        <w:rPr>
           <w:rFonts w:hint="cs"/>
           <w:rtl/>
         </w:rPr>
@@ -39280,6 +41815,32 @@
           <w:rFonts w:hint="cs"/>
           <w:rtl/>
         </w:rPr>
+        <w:t xml:space="preserve"> גם פונקציות על אוספים אפשר לחלק לשתי סוגים עיקריים: אלה שמחזירים ערך בודד, ואלא שמחזירים אוסף במקום: </w:t>
+      </w:r>
+      <w:r>
+        <w:rPr>
+          <w:rtl/>
+        </w:rPr>
+        <w:br/>
+      </w:r>
+      <w:r>
+        <w:rPr>
+          <w:rFonts w:hint="cs"/>
+          <w:rtl/>
+        </w:rPr>
+        <w:t>ערך בודד:</w:t>
+      </w:r>
+      <w:r>
+        <w:rPr>
+          <w:rtl/>
+        </w:rPr>
+        <w:br/>
+      </w:r>
+      <w:r>
+        <w:rPr>
+          <w:rFonts w:hint="cs"/>
+          <w:rtl/>
+        </w:rPr>
         <w:t xml:space="preserve"> </w:t>
       </w:r>
       <w:r>
@@ -39495,25 +42056,1474 @@
           <w:rFonts w:hint="cs"/>
           <w:rtl/>
         </w:rPr>
-        <w:t xml:space="preserve">מחזיר את אורך המחרוזת. </w:t>
-      </w:r>
-      <w:r>
-        <w:rPr>
-          <w:rtl/>
-        </w:rPr>
-        <w:br/>
-      </w:r>
-      <w:r>
-        <w:rPr>
-          <w:rtl/>
-        </w:rPr>
-        <w:br/>
-      </w:r>
-      <w:r>
-        <w:rPr>
-          <w:rtl/>
-        </w:rPr>
-        <w:br/>
+        <w:t>מחזיר את אורך המחרוזת.</w:t>
+      </w:r>
+      <w:r>
+        <w:rPr>
+          <w:rtl/>
+        </w:rPr>
+        <w:br/>
+      </w:r>
+      <w:r>
+        <w:rPr>
+          <w:rtl/>
+        </w:rPr>
+        <w:br/>
+      </w:r>
+      <w:r>
+        <w:rPr>
+          <w:rFonts w:hint="cs"/>
+          <w:rtl/>
+        </w:rPr>
+        <w:t>מחזיר אוסף:</w:t>
+      </w:r>
+      <w:r>
+        <w:rPr>
+          <w:rtl/>
+        </w:rPr>
+        <w:br/>
+      </w:r>
+      <w:r>
+        <w:rPr>
+          <w:rFonts w:hint="cs"/>
+          <w:rtl/>
+        </w:rPr>
+        <w:t xml:space="preserve">הפונקציה </w:t>
+      </w:r>
+      <w:r>
+        <w:t>filter</w:t>
+      </w:r>
+      <w:r>
+        <w:rPr>
+          <w:rFonts w:hint="cs"/>
+          <w:rtl/>
+        </w:rPr>
+        <w:t xml:space="preserve"> מקבלת אוסף ופונקציה בוליאנית למיון, ומחזירה אלו איברים באוסף מקיימים את התנאי: </w:t>
+      </w:r>
+    </w:p>
+    <w:p>
+      <w:pPr>
+        <w:bidi w:val="0"/>
+        <w:rPr>
+          <w:rFonts w:ascii="Consolas" w:hAnsi="Consolas" w:cs="Consolas"/>
+          <w:sz w:val="20"/>
+          <w:szCs w:val="20"/>
+        </w:rPr>
+      </w:pPr>
+      <w:r>
+        <w:rPr>
+          <w:rFonts w:ascii="Consolas" w:hAnsi="Consolas" w:cs="Consolas"/>
+          <w:sz w:val="20"/>
+          <w:szCs w:val="20"/>
+        </w:rPr>
+        <w:t xml:space="preserve">&gt;&gt;&gt; </w:t>
+      </w:r>
+      <w:proofErr w:type="gramStart"/>
+      <w:r>
+        <w:rPr>
+          <w:rFonts w:ascii="Consolas" w:hAnsi="Consolas" w:cs="Consolas"/>
+          <w:sz w:val="20"/>
+          <w:szCs w:val="20"/>
+        </w:rPr>
+        <w:t>ages</w:t>
+      </w:r>
+      <w:proofErr w:type="gramEnd"/>
+      <w:r>
+        <w:rPr>
+          <w:rFonts w:ascii="Consolas" w:hAnsi="Consolas" w:cs="Consolas"/>
+          <w:sz w:val="20"/>
+          <w:szCs w:val="20"/>
+        </w:rPr>
+        <w:t xml:space="preserve"> = [5, 12, 17, 18, 24, 32]</w:t>
+      </w:r>
+      <w:r>
+        <w:rPr>
+          <w:rFonts w:ascii="Consolas" w:hAnsi="Consolas" w:cs="Consolas"/>
+          <w:sz w:val="20"/>
+          <w:szCs w:val="20"/>
+        </w:rPr>
+        <w:br/>
+      </w:r>
+      <w:r>
+        <w:rPr>
+          <w:rFonts w:ascii="Consolas" w:hAnsi="Consolas" w:cs="Consolas"/>
+          <w:sz w:val="20"/>
+          <w:szCs w:val="20"/>
+        </w:rPr>
+        <w:t>&gt;&gt;&gt;</w:t>
+      </w:r>
+      <w:r>
+        <w:rPr>
+          <w:rFonts w:ascii="Consolas" w:hAnsi="Consolas" w:cs="Consolas"/>
+          <w:sz w:val="20"/>
+          <w:szCs w:val="20"/>
+        </w:rPr>
+        <w:br/>
+      </w:r>
+      <w:r>
+        <w:rPr>
+          <w:rFonts w:ascii="Consolas" w:hAnsi="Consolas" w:cs="Consolas"/>
+          <w:sz w:val="20"/>
+          <w:szCs w:val="20"/>
+        </w:rPr>
+        <w:t xml:space="preserve">&gt;&gt;&gt; </w:t>
+      </w:r>
+      <w:proofErr w:type="spellStart"/>
+      <w:r>
+        <w:rPr>
+          <w:rFonts w:ascii="Consolas" w:hAnsi="Consolas" w:cs="Consolas"/>
+          <w:sz w:val="20"/>
+          <w:szCs w:val="20"/>
+        </w:rPr>
+        <w:t>def</w:t>
+      </w:r>
+      <w:proofErr w:type="spellEnd"/>
+      <w:r>
+        <w:rPr>
+          <w:rFonts w:ascii="Consolas" w:hAnsi="Consolas" w:cs="Consolas"/>
+          <w:sz w:val="20"/>
+          <w:szCs w:val="20"/>
+        </w:rPr>
+        <w:t xml:space="preserve"> </w:t>
+      </w:r>
+      <w:proofErr w:type="spellStart"/>
+      <w:r>
+        <w:rPr>
+          <w:rFonts w:ascii="Consolas" w:hAnsi="Consolas" w:cs="Consolas"/>
+          <w:sz w:val="20"/>
+          <w:szCs w:val="20"/>
+        </w:rPr>
+        <w:t>myFunc</w:t>
+      </w:r>
+      <w:proofErr w:type="spellEnd"/>
+      <w:r>
+        <w:rPr>
+          <w:rFonts w:ascii="Consolas" w:hAnsi="Consolas" w:cs="Consolas"/>
+          <w:sz w:val="20"/>
+          <w:szCs w:val="20"/>
+        </w:rPr>
+        <w:t>(x):</w:t>
+      </w:r>
+      <w:r>
+        <w:rPr>
+          <w:rFonts w:ascii="Consolas" w:hAnsi="Consolas" w:cs="Consolas"/>
+          <w:sz w:val="20"/>
+          <w:szCs w:val="20"/>
+        </w:rPr>
+        <w:br/>
+      </w:r>
+      <w:r>
+        <w:rPr>
+          <w:rFonts w:ascii="Consolas" w:hAnsi="Consolas" w:cs="Consolas"/>
+          <w:sz w:val="20"/>
+          <w:szCs w:val="20"/>
+        </w:rPr>
+        <w:t>...   if x &lt; 18:</w:t>
+      </w:r>
+      <w:r>
+        <w:rPr>
+          <w:rFonts w:ascii="Consolas" w:hAnsi="Consolas" w:cs="Consolas"/>
+          <w:sz w:val="20"/>
+          <w:szCs w:val="20"/>
+        </w:rPr>
+        <w:br/>
+      </w:r>
+      <w:r>
+        <w:rPr>
+          <w:rFonts w:ascii="Consolas" w:hAnsi="Consolas" w:cs="Consolas"/>
+          <w:sz w:val="20"/>
+          <w:szCs w:val="20"/>
+        </w:rPr>
+        <w:t>...     return False</w:t>
+      </w:r>
+      <w:r>
+        <w:rPr>
+          <w:rFonts w:ascii="Consolas" w:hAnsi="Consolas" w:cs="Consolas"/>
+          <w:sz w:val="20"/>
+          <w:szCs w:val="20"/>
+        </w:rPr>
+        <w:br/>
+      </w:r>
+      <w:r>
+        <w:rPr>
+          <w:rFonts w:ascii="Consolas" w:hAnsi="Consolas" w:cs="Consolas"/>
+          <w:sz w:val="20"/>
+          <w:szCs w:val="20"/>
+        </w:rPr>
+        <w:t>...   else:</w:t>
+      </w:r>
+      <w:r>
+        <w:rPr>
+          <w:rFonts w:ascii="Consolas" w:hAnsi="Consolas" w:cs="Consolas"/>
+          <w:sz w:val="20"/>
+          <w:szCs w:val="20"/>
+        </w:rPr>
+        <w:br/>
+      </w:r>
+      <w:r>
+        <w:rPr>
+          <w:rFonts w:ascii="Consolas" w:hAnsi="Consolas" w:cs="Consolas"/>
+          <w:sz w:val="20"/>
+          <w:szCs w:val="20"/>
+        </w:rPr>
+        <w:t>...     return True</w:t>
+      </w:r>
+      <w:r>
+        <w:rPr>
+          <w:rFonts w:ascii="Consolas" w:hAnsi="Consolas" w:cs="Consolas"/>
+          <w:sz w:val="20"/>
+          <w:szCs w:val="20"/>
+        </w:rPr>
+        <w:br/>
+      </w:r>
+      <w:r>
+        <w:rPr>
+          <w:rFonts w:ascii="Consolas" w:hAnsi="Consolas" w:cs="Consolas"/>
+          <w:sz w:val="20"/>
+          <w:szCs w:val="20"/>
+        </w:rPr>
+        <w:t>...</w:t>
+      </w:r>
+      <w:r>
+        <w:rPr>
+          <w:rFonts w:ascii="Consolas" w:hAnsi="Consolas" w:cs="Consolas"/>
+          <w:sz w:val="20"/>
+          <w:szCs w:val="20"/>
+        </w:rPr>
+        <w:br/>
+      </w:r>
+      <w:r>
+        <w:rPr>
+          <w:rFonts w:ascii="Consolas" w:hAnsi="Consolas" w:cs="Consolas"/>
+          <w:sz w:val="20"/>
+          <w:szCs w:val="20"/>
+        </w:rPr>
+        <w:t>&gt;&gt;&gt; adults = filter(</w:t>
+      </w:r>
+      <w:proofErr w:type="spellStart"/>
+      <w:r>
+        <w:rPr>
+          <w:rFonts w:ascii="Consolas" w:hAnsi="Consolas" w:cs="Consolas"/>
+          <w:sz w:val="20"/>
+          <w:szCs w:val="20"/>
+        </w:rPr>
+        <w:t>myFunc</w:t>
+      </w:r>
+      <w:proofErr w:type="spellEnd"/>
+      <w:r>
+        <w:rPr>
+          <w:rFonts w:ascii="Consolas" w:hAnsi="Consolas" w:cs="Consolas"/>
+          <w:sz w:val="20"/>
+          <w:szCs w:val="20"/>
+        </w:rPr>
+        <w:t>, ages)</w:t>
+      </w:r>
+      <w:r>
+        <w:rPr>
+          <w:rFonts w:ascii="Consolas" w:hAnsi="Consolas" w:cs="Consolas"/>
+          <w:sz w:val="20"/>
+          <w:szCs w:val="20"/>
+        </w:rPr>
+        <w:br/>
+      </w:r>
+      <w:r>
+        <w:rPr>
+          <w:rFonts w:ascii="Consolas" w:hAnsi="Consolas" w:cs="Consolas"/>
+          <w:sz w:val="20"/>
+          <w:szCs w:val="20"/>
+        </w:rPr>
+        <w:t>&gt;&gt;&gt;</w:t>
+      </w:r>
+      <w:r>
+        <w:rPr>
+          <w:rFonts w:ascii="Consolas" w:hAnsi="Consolas" w:cs="Consolas"/>
+          <w:sz w:val="20"/>
+          <w:szCs w:val="20"/>
+        </w:rPr>
+        <w:br/>
+      </w:r>
+      <w:r>
+        <w:rPr>
+          <w:rFonts w:ascii="Consolas" w:hAnsi="Consolas" w:cs="Consolas"/>
+          <w:sz w:val="20"/>
+          <w:szCs w:val="20"/>
+        </w:rPr>
+        <w:t>&gt;&gt;&gt; for x in adults:</w:t>
+      </w:r>
+      <w:r>
+        <w:rPr>
+          <w:rFonts w:ascii="Consolas" w:hAnsi="Consolas" w:cs="Consolas"/>
+          <w:sz w:val="20"/>
+          <w:szCs w:val="20"/>
+        </w:rPr>
+        <w:br/>
+      </w:r>
+      <w:r>
+        <w:rPr>
+          <w:rFonts w:ascii="Consolas" w:hAnsi="Consolas" w:cs="Consolas"/>
+          <w:sz w:val="20"/>
+          <w:szCs w:val="20"/>
+        </w:rPr>
+        <w:t>...   print(x)</w:t>
+      </w:r>
+      <w:r>
+        <w:rPr>
+          <w:rFonts w:ascii="Consolas" w:hAnsi="Consolas" w:cs="Consolas"/>
+          <w:sz w:val="20"/>
+          <w:szCs w:val="20"/>
+        </w:rPr>
+        <w:br/>
+      </w:r>
+      <w:r>
+        <w:rPr>
+          <w:rFonts w:ascii="Consolas" w:hAnsi="Consolas" w:cs="Consolas"/>
+          <w:sz w:val="20"/>
+          <w:szCs w:val="20"/>
+        </w:rPr>
+        <w:t>...</w:t>
+      </w:r>
+      <w:r>
+        <w:rPr>
+          <w:rFonts w:ascii="Consolas" w:hAnsi="Consolas" w:cs="Consolas"/>
+          <w:sz w:val="20"/>
+          <w:szCs w:val="20"/>
+        </w:rPr>
+        <w:br/>
+      </w:r>
+      <w:r>
+        <w:rPr>
+          <w:rFonts w:ascii="Consolas" w:hAnsi="Consolas" w:cs="Consolas"/>
+          <w:color w:val="5F497A" w:themeColor="accent4" w:themeShade="BF"/>
+          <w:sz w:val="20"/>
+          <w:szCs w:val="20"/>
+        </w:rPr>
+        <w:t>18</w:t>
+      </w:r>
+      <w:r>
+        <w:rPr>
+          <w:rFonts w:ascii="Consolas" w:hAnsi="Consolas" w:cs="Consolas"/>
+          <w:color w:val="5F497A" w:themeColor="accent4" w:themeShade="BF"/>
+          <w:sz w:val="20"/>
+          <w:szCs w:val="20"/>
+        </w:rPr>
+        <w:br/>
+      </w:r>
+      <w:r>
+        <w:rPr>
+          <w:rFonts w:ascii="Consolas" w:hAnsi="Consolas" w:cs="Consolas"/>
+          <w:color w:val="5F497A" w:themeColor="accent4" w:themeShade="BF"/>
+          <w:sz w:val="20"/>
+          <w:szCs w:val="20"/>
+        </w:rPr>
+        <w:t>24</w:t>
+      </w:r>
+      <w:r>
+        <w:rPr>
+          <w:rFonts w:ascii="Consolas" w:hAnsi="Consolas" w:cs="Consolas"/>
+          <w:color w:val="5F497A" w:themeColor="accent4" w:themeShade="BF"/>
+          <w:sz w:val="20"/>
+          <w:szCs w:val="20"/>
+        </w:rPr>
+        <w:br/>
+      </w:r>
+      <w:r>
+        <w:rPr>
+          <w:rFonts w:ascii="Consolas" w:hAnsi="Consolas" w:cs="Consolas"/>
+          <w:color w:val="5F497A" w:themeColor="accent4" w:themeShade="BF"/>
+          <w:sz w:val="20"/>
+          <w:szCs w:val="20"/>
+        </w:rPr>
+        <w:t>32</w:t>
+      </w:r>
+    </w:p>
+    <w:p>
+      <w:pPr>
+        <w:rPr>
+          <w:rFonts w:hint="cs"/>
+          <w:rtl/>
+        </w:rPr>
+      </w:pPr>
+      <w:r>
+        <w:rPr>
+          <w:rFonts w:hint="cs"/>
+          <w:rtl/>
+        </w:rPr>
+        <w:t xml:space="preserve">טקסט </w:t>
+      </w:r>
+      <w:r>
+        <w:rPr>
+          <w:rFonts w:hint="cs"/>
+          <w:rtl/>
+        </w:rPr>
+        <w:t xml:space="preserve"> </w:t>
+      </w:r>
+    </w:p>
+    <w:p>
+      <w:pPr>
+        <w:rPr>
+          <w:rFonts w:hint="cs"/>
+          <w:rtl/>
+        </w:rPr>
+      </w:pPr>
+      <w:r>
+        <w:rPr>
+          <w:rtl/>
+        </w:rPr>
+        <w:br/>
+      </w:r>
+      <w:r>
+        <w:rPr>
+          <w:rtl/>
+        </w:rPr>
+        <w:br/>
+      </w:r>
+      <w:r>
+        <w:rPr>
+          <w:rtl/>
+        </w:rPr>
+        <w:br/>
+      </w:r>
+      <w:r>
+        <w:rPr>
+          <w:rFonts w:hint="cs"/>
+          <w:rtl/>
+        </w:rPr>
+        <w:t xml:space="preserve">פונקציות הערכה- פונקציות שמעריכות ערך של ביטוי מסוים (מחרוזת)- </w:t>
+      </w:r>
+      <w:r>
+        <w:rPr>
+          <w:rtl/>
+        </w:rPr>
+        <w:br/>
+      </w:r>
+      <w:proofErr w:type="spellStart"/>
+      <w:r>
+        <w:t>eval</w:t>
+      </w:r>
+      <w:proofErr w:type="spellEnd"/>
+      <w:r>
+        <w:t>()</w:t>
+      </w:r>
+      <w:r>
+        <w:rPr>
+          <w:rFonts w:hint="cs"/>
+          <w:rtl/>
+        </w:rPr>
+        <w:t>- מקבלת ביטוי ומעריכה את ערכו</w:t>
+      </w:r>
+      <w:r>
+        <w:rPr>
+          <w:rFonts w:hint="cs"/>
+          <w:rtl/>
+        </w:rPr>
+        <w:t xml:space="preserve"> אם הוא ביטוי פייתון תקין, ויש לה שני פרמטרים אופציונליים:</w:t>
+      </w:r>
+      <w:r>
+        <w:t>locals</w:t>
+      </w:r>
+      <w:r>
+        <w:rPr>
+          <w:rFonts w:hint="cs"/>
+          <w:rtl/>
+        </w:rPr>
+        <w:t xml:space="preserve"> ו-</w:t>
+      </w:r>
+      <w:proofErr w:type="spellStart"/>
+      <w:r>
+        <w:t>globals</w:t>
+      </w:r>
+      <w:proofErr w:type="spellEnd"/>
+      <w:r>
+        <w:rPr>
+          <w:rFonts w:hint="cs"/>
+          <w:rtl/>
+        </w:rPr>
+        <w:t xml:space="preserve"> שהם מילונים שמגדירים סוגי ערכים בביטוי: </w:t>
+      </w:r>
+    </w:p>
+    <w:p>
+      <w:pPr>
+        <w:bidi w:val="0"/>
+        <w:rPr>
+          <w:rFonts w:ascii="Consolas" w:hAnsi="Consolas" w:cs="Consolas"/>
+          <w:sz w:val="20"/>
+          <w:szCs w:val="20"/>
+        </w:rPr>
+      </w:pPr>
+      <w:r>
+        <w:rPr>
+          <w:rFonts w:ascii="Consolas" w:hAnsi="Consolas" w:cs="Consolas"/>
+          <w:sz w:val="20"/>
+          <w:szCs w:val="20"/>
+        </w:rPr>
+        <w:lastRenderedPageBreak/>
+        <w:t>&gt;&gt;&gt; x = 'print(y)'</w:t>
+      </w:r>
+      <w:r>
+        <w:rPr>
+          <w:rFonts w:ascii="Consolas" w:hAnsi="Consolas" w:cs="Consolas"/>
+          <w:sz w:val="20"/>
+          <w:szCs w:val="20"/>
+        </w:rPr>
+        <w:br/>
+      </w:r>
+      <w:r>
+        <w:rPr>
+          <w:rFonts w:ascii="Consolas" w:hAnsi="Consolas" w:cs="Consolas"/>
+          <w:sz w:val="20"/>
+          <w:szCs w:val="20"/>
+        </w:rPr>
+        <w:t xml:space="preserve">&gt;&gt;&gt; </w:t>
+      </w:r>
+      <w:proofErr w:type="spellStart"/>
+      <w:r>
+        <w:rPr>
+          <w:rFonts w:ascii="Consolas" w:hAnsi="Consolas" w:cs="Consolas"/>
+          <w:sz w:val="20"/>
+          <w:szCs w:val="20"/>
+        </w:rPr>
+        <w:t>eval</w:t>
+      </w:r>
+      <w:proofErr w:type="spellEnd"/>
+      <w:r>
+        <w:rPr>
+          <w:rFonts w:ascii="Consolas" w:hAnsi="Consolas" w:cs="Consolas"/>
+          <w:sz w:val="20"/>
+          <w:szCs w:val="20"/>
+        </w:rPr>
+        <w:t>(x</w:t>
+      </w:r>
+      <w:proofErr w:type="gramStart"/>
+      <w:r>
+        <w:rPr>
+          <w:rFonts w:ascii="Consolas" w:hAnsi="Consolas" w:cs="Consolas"/>
+          <w:sz w:val="20"/>
+          <w:szCs w:val="20"/>
+        </w:rPr>
+        <w:t>,{</w:t>
+      </w:r>
+      <w:proofErr w:type="gramEnd"/>
+      <w:r>
+        <w:rPr>
+          <w:rFonts w:ascii="Consolas" w:hAnsi="Consolas" w:cs="Consolas"/>
+          <w:sz w:val="20"/>
+          <w:szCs w:val="20"/>
+        </w:rPr>
+        <w:t>'</w:t>
+      </w:r>
+      <w:proofErr w:type="spellStart"/>
+      <w:r>
+        <w:rPr>
+          <w:rFonts w:ascii="Consolas" w:hAnsi="Consolas" w:cs="Consolas"/>
+          <w:sz w:val="20"/>
+          <w:szCs w:val="20"/>
+        </w:rPr>
+        <w:t>y':"hello</w:t>
+      </w:r>
+      <w:proofErr w:type="spellEnd"/>
+      <w:r>
+        <w:rPr>
+          <w:rFonts w:ascii="Consolas" w:hAnsi="Consolas" w:cs="Consolas"/>
+          <w:sz w:val="20"/>
+          <w:szCs w:val="20"/>
+        </w:rPr>
+        <w:t>"})</w:t>
+      </w:r>
+      <w:r>
+        <w:rPr>
+          <w:rFonts w:ascii="Consolas" w:hAnsi="Consolas" w:cs="Consolas"/>
+          <w:sz w:val="20"/>
+          <w:szCs w:val="20"/>
+        </w:rPr>
+        <w:br/>
+      </w:r>
+      <w:r>
+        <w:rPr>
+          <w:rFonts w:ascii="Consolas" w:hAnsi="Consolas" w:cs="Consolas"/>
+          <w:color w:val="5F497A" w:themeColor="accent4" w:themeShade="BF"/>
+          <w:sz w:val="20"/>
+          <w:szCs w:val="20"/>
+        </w:rPr>
+        <w:t>hello</w:t>
+      </w:r>
+    </w:p>
+    <w:p>
+      <w:pPr>
+        <w:rPr>
+          <w:rFonts w:hint="cs"/>
+          <w:rtl/>
+        </w:rPr>
+      </w:pPr>
+      <w:r>
+        <w:rPr>
+          <w:rFonts w:hint="cs"/>
+          <w:rtl/>
+        </w:rPr>
+        <w:t xml:space="preserve">הפונקציה </w:t>
+      </w:r>
+      <w:proofErr w:type="spellStart"/>
+      <w:r>
+        <w:t>eval</w:t>
+      </w:r>
+      <w:proofErr w:type="spellEnd"/>
+      <w:r>
+        <w:rPr>
+          <w:rFonts w:hint="cs"/>
+          <w:rtl/>
+        </w:rPr>
+        <w:t xml:space="preserve"> מקבלת רק שורת קוד, הפונקציה </w:t>
+      </w:r>
+      <w:r>
+        <w:t>exec</w:t>
+      </w:r>
+      <w:r>
+        <w:rPr>
+          <w:rFonts w:hint="cs"/>
+          <w:rtl/>
+        </w:rPr>
+        <w:t xml:space="preserve"> דומה לה רק שהיא יכולה לקבל גם ב</w:t>
+      </w:r>
+      <w:r>
+        <w:rPr>
+          <w:rFonts w:hint="cs"/>
+          <w:rtl/>
+        </w:rPr>
+        <w:t>לוק שלם:</w:t>
+      </w:r>
+    </w:p>
+    <w:p>
+      <w:pPr>
+        <w:bidi w:val="0"/>
+      </w:pPr>
+      <w:r>
+        <w:rPr>
+          <w:rFonts w:ascii="Consolas" w:hAnsi="Consolas" w:cs="Consolas"/>
+          <w:sz w:val="20"/>
+          <w:szCs w:val="20"/>
+        </w:rPr>
+        <w:t xml:space="preserve">&gt;&gt;&gt; </w:t>
+      </w:r>
+      <w:r>
+        <w:rPr>
+          <w:rFonts w:ascii="Consolas" w:hAnsi="Consolas" w:cs="Consolas"/>
+          <w:color w:val="000000"/>
+          <w:sz w:val="23"/>
+          <w:szCs w:val="23"/>
+          <w:shd w:val="clear" w:color="auto" w:fill="FFFFFF"/>
+        </w:rPr>
+        <w:t>x = </w:t>
+      </w:r>
+      <w:r>
+        <w:rPr>
+          <w:rStyle w:val="pythonstringcolor"/>
+          <w:rFonts w:ascii="Consolas" w:hAnsi="Consolas" w:cs="Consolas"/>
+          <w:color w:val="A52A2A"/>
+          <w:sz w:val="23"/>
+          <w:szCs w:val="23"/>
+          <w:shd w:val="clear" w:color="auto" w:fill="FFFFFF"/>
+        </w:rPr>
+        <w:t>'name = "</w:t>
+      </w:r>
+      <w:r>
+        <w:rPr>
+          <w:rStyle w:val="pythonstringcolor"/>
+          <w:rFonts w:ascii="Consolas" w:hAnsi="Consolas" w:cs="Consolas"/>
+          <w:color w:val="A52A2A"/>
+          <w:sz w:val="23"/>
+          <w:szCs w:val="23"/>
+          <w:shd w:val="clear" w:color="auto" w:fill="FFFFFF"/>
+        </w:rPr>
+        <w:t>Tom</w:t>
+      </w:r>
+      <w:r>
+        <w:rPr>
+          <w:rStyle w:val="pythonstringcolor"/>
+          <w:rFonts w:ascii="Consolas" w:hAnsi="Consolas" w:cs="Consolas"/>
+          <w:color w:val="A52A2A"/>
+          <w:sz w:val="23"/>
+          <w:szCs w:val="23"/>
+          <w:shd w:val="clear" w:color="auto" w:fill="FFFFFF"/>
+        </w:rPr>
+        <w:t>"\</w:t>
+      </w:r>
+      <w:proofErr w:type="spellStart"/>
+      <w:proofErr w:type="gramStart"/>
+      <w:r>
+        <w:rPr>
+          <w:rStyle w:val="pythonstringcolor"/>
+          <w:rFonts w:ascii="Consolas" w:hAnsi="Consolas" w:cs="Consolas"/>
+          <w:color w:val="A52A2A"/>
+          <w:sz w:val="23"/>
+          <w:szCs w:val="23"/>
+          <w:shd w:val="clear" w:color="auto" w:fill="FFFFFF"/>
+        </w:rPr>
+        <w:t>nprint</w:t>
+      </w:r>
+      <w:proofErr w:type="spellEnd"/>
+      <w:r>
+        <w:rPr>
+          <w:rStyle w:val="pythonstringcolor"/>
+          <w:rFonts w:ascii="Consolas" w:hAnsi="Consolas" w:cs="Consolas"/>
+          <w:color w:val="A52A2A"/>
+          <w:sz w:val="23"/>
+          <w:szCs w:val="23"/>
+          <w:shd w:val="clear" w:color="auto" w:fill="FFFFFF"/>
+        </w:rPr>
+        <w:t>(</w:t>
+      </w:r>
+      <w:proofErr w:type="gramEnd"/>
+      <w:r>
+        <w:rPr>
+          <w:rStyle w:val="pythonstringcolor"/>
+          <w:rFonts w:ascii="Consolas" w:hAnsi="Consolas" w:cs="Consolas"/>
+          <w:color w:val="A52A2A"/>
+          <w:sz w:val="23"/>
+          <w:szCs w:val="23"/>
+          <w:shd w:val="clear" w:color="auto" w:fill="FFFFFF"/>
+        </w:rPr>
+        <w:t>name</w:t>
+      </w:r>
+      <w:r>
+        <w:rPr>
+          <w:rStyle w:val="pythonstringcolor"/>
+          <w:rFonts w:ascii="Consolas" w:hAnsi="Consolas" w:cs="Consolas"/>
+          <w:color w:val="A52A2A"/>
+          <w:sz w:val="23"/>
+          <w:szCs w:val="23"/>
+          <w:shd w:val="clear" w:color="auto" w:fill="FFFFFF"/>
+        </w:rPr>
+        <w:t>+" "+</w:t>
+      </w:r>
+      <w:proofErr w:type="spellStart"/>
+      <w:r>
+        <w:rPr>
+          <w:rStyle w:val="pythonstringcolor"/>
+          <w:rFonts w:ascii="Consolas" w:hAnsi="Consolas" w:cs="Consolas"/>
+          <w:color w:val="A52A2A"/>
+          <w:sz w:val="23"/>
+          <w:szCs w:val="23"/>
+          <w:shd w:val="clear" w:color="auto" w:fill="FFFFFF"/>
+        </w:rPr>
+        <w:t>last_name</w:t>
+      </w:r>
+      <w:proofErr w:type="spellEnd"/>
+      <w:r>
+        <w:rPr>
+          <w:rStyle w:val="pythonstringcolor"/>
+          <w:rFonts w:ascii="Consolas" w:hAnsi="Consolas" w:cs="Consolas"/>
+          <w:color w:val="A52A2A"/>
+          <w:sz w:val="23"/>
+          <w:szCs w:val="23"/>
+          <w:shd w:val="clear" w:color="auto" w:fill="FFFFFF"/>
+        </w:rPr>
+        <w:t>)</w:t>
+      </w:r>
+      <w:r>
+        <w:rPr>
+          <w:rStyle w:val="pythonstringcolor"/>
+          <w:rFonts w:ascii="Consolas" w:hAnsi="Consolas" w:cs="Consolas"/>
+          <w:color w:val="A52A2A"/>
+          <w:sz w:val="23"/>
+          <w:szCs w:val="23"/>
+          <w:shd w:val="clear" w:color="auto" w:fill="FFFFFF"/>
+        </w:rPr>
+        <w:t>\n</w:t>
+      </w:r>
+      <w:r>
+        <w:rPr>
+          <w:rStyle w:val="pythonstringcolor"/>
+          <w:rFonts w:ascii="Consolas" w:hAnsi="Consolas" w:cs="Consolas"/>
+          <w:color w:val="A52A2A"/>
+          <w:sz w:val="23"/>
+          <w:szCs w:val="23"/>
+          <w:shd w:val="clear" w:color="auto" w:fill="FFFFFF"/>
+        </w:rPr>
+        <w:t>'</w:t>
+      </w:r>
+      <w:r>
+        <w:rPr>
+          <w:rFonts w:ascii="Consolas" w:hAnsi="Consolas" w:cs="Consolas"/>
+          <w:sz w:val="20"/>
+          <w:szCs w:val="20"/>
+        </w:rPr>
+        <w:br/>
+      </w:r>
+      <w:r>
+        <w:rPr>
+          <w:rFonts w:ascii="Consolas" w:hAnsi="Consolas" w:cs="Consolas"/>
+          <w:sz w:val="20"/>
+          <w:szCs w:val="20"/>
+        </w:rPr>
+        <w:t xml:space="preserve">&gt;&gt;&gt; </w:t>
+      </w:r>
+      <w:r>
+        <w:rPr>
+          <w:rFonts w:ascii="Consolas" w:hAnsi="Consolas" w:cs="Consolas"/>
+          <w:sz w:val="20"/>
+          <w:szCs w:val="20"/>
+        </w:rPr>
+        <w:t>exec(x,</w:t>
+      </w:r>
+      <w:r>
+        <w:rPr>
+          <w:rFonts w:ascii="Consolas" w:hAnsi="Consolas" w:cs="Consolas"/>
+          <w:sz w:val="20"/>
+          <w:szCs w:val="20"/>
+        </w:rPr>
+        <w:t>{'</w:t>
+      </w:r>
+      <w:r>
+        <w:rPr>
+          <w:rFonts w:ascii="Consolas" w:hAnsi="Consolas" w:cs="Consolas"/>
+          <w:sz w:val="20"/>
+          <w:szCs w:val="20"/>
+        </w:rPr>
+        <w:t>last_name':"</w:t>
+      </w:r>
+      <w:proofErr w:type="spellStart"/>
+      <w:r>
+        <w:rPr>
+          <w:rFonts w:ascii="Consolas" w:hAnsi="Consolas" w:cs="Consolas"/>
+          <w:sz w:val="20"/>
+          <w:szCs w:val="20"/>
+        </w:rPr>
+        <w:t>Pythonovitz</w:t>
+      </w:r>
+      <w:proofErr w:type="spellEnd"/>
+      <w:r>
+        <w:rPr>
+          <w:rFonts w:ascii="Consolas" w:hAnsi="Consolas" w:cs="Consolas"/>
+          <w:sz w:val="20"/>
+          <w:szCs w:val="20"/>
+        </w:rPr>
+        <w:t>"})</w:t>
+      </w:r>
+      <w:r>
+        <w:rPr>
+          <w:rFonts w:ascii="Consolas" w:hAnsi="Consolas" w:cs="Consolas"/>
+          <w:sz w:val="20"/>
+          <w:szCs w:val="20"/>
+        </w:rPr>
+        <w:br/>
+      </w:r>
+      <w:r>
+        <w:rPr>
+          <w:rFonts w:ascii="Consolas" w:hAnsi="Consolas" w:cs="Consolas"/>
+          <w:color w:val="5F497A" w:themeColor="accent4" w:themeShade="BF"/>
+          <w:sz w:val="20"/>
+          <w:szCs w:val="20"/>
+        </w:rPr>
+        <w:t xml:space="preserve">Tom </w:t>
+      </w:r>
+      <w:proofErr w:type="spellStart"/>
+      <w:r>
+        <w:rPr>
+          <w:rFonts w:ascii="Consolas" w:hAnsi="Consolas" w:cs="Consolas"/>
+          <w:color w:val="5F497A" w:themeColor="accent4" w:themeShade="BF"/>
+          <w:sz w:val="20"/>
+          <w:szCs w:val="20"/>
+        </w:rPr>
+        <w:t>Pythonovitz</w:t>
+      </w:r>
+      <w:proofErr w:type="spellEnd"/>
+    </w:p>
+    <w:p>
+      <w:pPr>
+        <w:rPr>
+          <w:rFonts w:hint="cs"/>
+          <w:rtl/>
+        </w:rPr>
+      </w:pPr>
+      <w:r>
+        <w:rPr>
+          <w:rFonts w:hint="cs"/>
+          <w:rtl/>
+        </w:rPr>
+        <w:t xml:space="preserve">פונקציות על מחלקות: </w:t>
+      </w:r>
+      <w:r>
+        <w:rPr>
+          <w:rtl/>
+        </w:rPr>
+        <w:br/>
+      </w:r>
+      <w:r>
+        <w:rPr>
+          <w:rFonts w:hint="cs"/>
+          <w:rtl/>
+        </w:rPr>
+        <w:t xml:space="preserve"> הפונקציה </w:t>
+      </w:r>
+      <w:proofErr w:type="spellStart"/>
+      <w:r>
+        <w:t>hasattr</w:t>
+      </w:r>
+      <w:proofErr w:type="spellEnd"/>
+      <w:r>
+        <w:t>()</w:t>
+      </w:r>
+      <w:r>
+        <w:rPr>
+          <w:rFonts w:hint="cs"/>
+          <w:rtl/>
+        </w:rPr>
+        <w:t>- מחזירה ער</w:t>
+      </w:r>
+      <w:r>
+        <w:rPr>
+          <w:rFonts w:hint="cs"/>
+          <w:rtl/>
+        </w:rPr>
+        <w:t xml:space="preserve">ך בוליאני אם לאובייקט מסוים יש תכונה מסוימת: </w:t>
+      </w:r>
+    </w:p>
+    <w:p>
+      <w:pPr>
+        <w:bidi w:val="0"/>
+        <w:rPr>
+          <w:rFonts w:ascii="Consolas" w:hAnsi="Consolas" w:cs="Consolas"/>
+          <w:sz w:val="20"/>
+          <w:szCs w:val="20"/>
+        </w:rPr>
+      </w:pPr>
+      <w:r>
+        <w:rPr>
+          <w:rFonts w:ascii="Consolas" w:hAnsi="Consolas" w:cs="Consolas"/>
+          <w:sz w:val="20"/>
+          <w:szCs w:val="20"/>
+        </w:rPr>
+        <w:t xml:space="preserve">&gt;&gt;&gt; </w:t>
+      </w:r>
+      <w:proofErr w:type="gramStart"/>
+      <w:r>
+        <w:rPr>
+          <w:rFonts w:ascii="Consolas" w:hAnsi="Consolas" w:cs="Consolas"/>
+          <w:sz w:val="20"/>
+          <w:szCs w:val="20"/>
+        </w:rPr>
+        <w:t>class</w:t>
+      </w:r>
+      <w:proofErr w:type="gramEnd"/>
+      <w:r>
+        <w:rPr>
+          <w:rFonts w:ascii="Consolas" w:hAnsi="Consolas" w:cs="Consolas"/>
+          <w:sz w:val="20"/>
+          <w:szCs w:val="20"/>
+        </w:rPr>
+        <w:t xml:space="preserve"> Person:</w:t>
+      </w:r>
+      <w:r>
+        <w:rPr>
+          <w:rFonts w:ascii="Consolas" w:hAnsi="Consolas" w:cs="Consolas"/>
+          <w:sz w:val="20"/>
+          <w:szCs w:val="20"/>
+        </w:rPr>
+        <w:br/>
+      </w:r>
+      <w:r>
+        <w:rPr>
+          <w:rFonts w:ascii="Consolas" w:hAnsi="Consolas" w:cs="Consolas"/>
+          <w:sz w:val="20"/>
+          <w:szCs w:val="20"/>
+        </w:rPr>
+        <w:t>...   name = "John"</w:t>
+      </w:r>
+      <w:r>
+        <w:rPr>
+          <w:rFonts w:ascii="Consolas" w:hAnsi="Consolas" w:cs="Consolas"/>
+          <w:sz w:val="20"/>
+          <w:szCs w:val="20"/>
+        </w:rPr>
+        <w:br/>
+      </w:r>
+      <w:r>
+        <w:rPr>
+          <w:rFonts w:ascii="Consolas" w:hAnsi="Consolas" w:cs="Consolas"/>
+          <w:sz w:val="20"/>
+          <w:szCs w:val="20"/>
+        </w:rPr>
+        <w:t>...   age = 36</w:t>
+      </w:r>
+      <w:r>
+        <w:rPr>
+          <w:rFonts w:ascii="Consolas" w:hAnsi="Consolas" w:cs="Consolas"/>
+          <w:sz w:val="20"/>
+          <w:szCs w:val="20"/>
+        </w:rPr>
+        <w:br/>
+      </w:r>
+      <w:r>
+        <w:rPr>
+          <w:rFonts w:ascii="Consolas" w:hAnsi="Consolas" w:cs="Consolas"/>
+          <w:sz w:val="20"/>
+          <w:szCs w:val="20"/>
+        </w:rPr>
+        <w:t>...   country = "Norway"</w:t>
+      </w:r>
+      <w:r>
+        <w:rPr>
+          <w:rFonts w:ascii="Consolas" w:hAnsi="Consolas" w:cs="Consolas"/>
+          <w:sz w:val="20"/>
+          <w:szCs w:val="20"/>
+        </w:rPr>
+        <w:br/>
+      </w:r>
+      <w:r>
+        <w:rPr>
+          <w:rFonts w:ascii="Consolas" w:hAnsi="Consolas" w:cs="Consolas"/>
+          <w:sz w:val="20"/>
+          <w:szCs w:val="20"/>
+        </w:rPr>
+        <w:t>...</w:t>
+      </w:r>
+      <w:r>
+        <w:rPr>
+          <w:rFonts w:ascii="Consolas" w:hAnsi="Consolas" w:cs="Consolas"/>
+          <w:sz w:val="20"/>
+          <w:szCs w:val="20"/>
+        </w:rPr>
+        <w:br/>
+      </w:r>
+      <w:r>
+        <w:rPr>
+          <w:rFonts w:ascii="Consolas" w:hAnsi="Consolas" w:cs="Consolas"/>
+          <w:sz w:val="20"/>
+          <w:szCs w:val="20"/>
+        </w:rPr>
+        <w:t xml:space="preserve">&gt;&gt;&gt; x = </w:t>
+      </w:r>
+      <w:proofErr w:type="spellStart"/>
+      <w:r>
+        <w:rPr>
+          <w:rFonts w:ascii="Consolas" w:hAnsi="Consolas" w:cs="Consolas"/>
+          <w:sz w:val="20"/>
+          <w:szCs w:val="20"/>
+        </w:rPr>
+        <w:t>hasattr</w:t>
+      </w:r>
+      <w:proofErr w:type="spellEnd"/>
+      <w:r>
+        <w:rPr>
+          <w:rFonts w:ascii="Consolas" w:hAnsi="Consolas" w:cs="Consolas"/>
+          <w:sz w:val="20"/>
+          <w:szCs w:val="20"/>
+        </w:rPr>
+        <w:t>(Person, 'age')</w:t>
+      </w:r>
+      <w:r>
+        <w:rPr>
+          <w:rFonts w:ascii="Consolas" w:hAnsi="Consolas" w:cs="Consolas"/>
+          <w:sz w:val="20"/>
+          <w:szCs w:val="20"/>
+        </w:rPr>
+        <w:br/>
+      </w:r>
+      <w:r>
+        <w:rPr>
+          <w:rFonts w:ascii="Consolas" w:hAnsi="Consolas" w:cs="Consolas"/>
+          <w:sz w:val="20"/>
+          <w:szCs w:val="20"/>
+        </w:rPr>
+        <w:t>&gt;&gt;&gt; print(x)</w:t>
+      </w:r>
+      <w:r>
+        <w:rPr>
+          <w:rFonts w:ascii="Consolas" w:hAnsi="Consolas" w:cs="Consolas"/>
+          <w:sz w:val="20"/>
+          <w:szCs w:val="20"/>
+        </w:rPr>
+        <w:br/>
+      </w:r>
+      <w:r>
+        <w:rPr>
+          <w:rFonts w:ascii="Consolas" w:hAnsi="Consolas" w:cs="Consolas"/>
+          <w:color w:val="5F497A" w:themeColor="accent4" w:themeShade="BF"/>
+          <w:sz w:val="20"/>
+          <w:szCs w:val="20"/>
+        </w:rPr>
+        <w:t>True</w:t>
+      </w:r>
+    </w:p>
+    <w:p>
+      <w:pPr>
+        <w:rPr>
+          <w:rFonts w:hint="cs"/>
+          <w:rtl/>
+        </w:rPr>
+      </w:pPr>
+      <w:r>
+        <w:rPr>
+          <w:rFonts w:hint="cs"/>
+          <w:rtl/>
+        </w:rPr>
+        <w:t xml:space="preserve">הפונקציה </w:t>
+      </w:r>
+      <w:proofErr w:type="spellStart"/>
+      <w:r>
+        <w:t>getattr</w:t>
+      </w:r>
+      <w:proofErr w:type="spellEnd"/>
+      <w:r>
+        <w:t>()</w:t>
+      </w:r>
+      <w:r>
+        <w:rPr>
+          <w:rFonts w:hint="cs"/>
+          <w:rtl/>
+        </w:rPr>
+        <w:t xml:space="preserve"> כמו הפונקציה </w:t>
+      </w:r>
+      <w:proofErr w:type="spellStart"/>
+      <w:r>
+        <w:t>hasattr</w:t>
+      </w:r>
+      <w:proofErr w:type="spellEnd"/>
+      <w:r>
+        <w:t>()</w:t>
+      </w:r>
+      <w:r>
+        <w:rPr>
+          <w:rFonts w:hint="cs"/>
+          <w:rtl/>
+        </w:rPr>
+        <w:t xml:space="preserve"> רק שמחזירה את הערך של האובייקט, ניתן לתת לה ארגומנט שלישי שיהווה את התוצאה אם הארגומנט לא נמצא.</w:t>
+      </w:r>
+    </w:p>
+    <w:p>
+      <w:pPr>
+        <w:bidi w:val="0"/>
+        <w:rPr>
+          <w:rFonts w:ascii="Consolas" w:hAnsi="Consolas" w:cs="Consolas"/>
+        </w:rPr>
+      </w:pPr>
+      <w:r>
+        <w:rPr>
+          <w:rFonts w:ascii="Consolas" w:hAnsi="Consolas" w:cs="Consolas"/>
+        </w:rPr>
+        <w:t xml:space="preserve">&gt;&gt;&gt; x = </w:t>
+      </w:r>
+      <w:proofErr w:type="spellStart"/>
+      <w:proofErr w:type="gramStart"/>
+      <w:r>
+        <w:rPr>
+          <w:rFonts w:ascii="Consolas" w:hAnsi="Consolas" w:cs="Consolas"/>
+        </w:rPr>
+        <w:t>getattr</w:t>
+      </w:r>
+      <w:proofErr w:type="spellEnd"/>
+      <w:r>
+        <w:rPr>
+          <w:rFonts w:ascii="Consolas" w:hAnsi="Consolas" w:cs="Consolas"/>
+        </w:rPr>
+        <w:t>(</w:t>
+      </w:r>
+      <w:proofErr w:type="gramEnd"/>
+      <w:r>
+        <w:rPr>
+          <w:rFonts w:ascii="Consolas" w:hAnsi="Consolas" w:cs="Consolas"/>
+        </w:rPr>
+        <w:t>Person, 'age')</w:t>
+      </w:r>
+      <w:r>
+        <w:rPr>
+          <w:rFonts w:ascii="Consolas" w:hAnsi="Consolas" w:cs="Consolas"/>
+        </w:rPr>
+        <w:br/>
+      </w:r>
+      <w:r>
+        <w:rPr>
+          <w:rFonts w:ascii="Consolas" w:hAnsi="Consolas" w:cs="Consolas"/>
+        </w:rPr>
+        <w:t>&gt;&gt;&gt; print(x)</w:t>
+      </w:r>
+      <w:r>
+        <w:rPr>
+          <w:rFonts w:ascii="Consolas" w:hAnsi="Consolas" w:cs="Consolas"/>
+        </w:rPr>
+        <w:br/>
+      </w:r>
+      <w:r>
+        <w:rPr>
+          <w:rFonts w:ascii="Consolas" w:hAnsi="Consolas" w:cs="Consolas"/>
+          <w:color w:val="5F497A" w:themeColor="accent4" w:themeShade="BF"/>
+        </w:rPr>
+        <w:t>36</w:t>
+      </w:r>
+      <w:r>
+        <w:rPr>
+          <w:rFonts w:ascii="Consolas" w:hAnsi="Consolas" w:cs="Consolas"/>
+          <w:color w:val="5F497A" w:themeColor="accent4" w:themeShade="BF"/>
+        </w:rPr>
+        <w:br/>
+      </w:r>
+      <w:r>
+        <w:rPr>
+          <w:rFonts w:ascii="Consolas" w:hAnsi="Consolas" w:cs="Consolas"/>
+        </w:rPr>
+        <w:t xml:space="preserve">&gt;&gt;&gt; x = </w:t>
+      </w:r>
+      <w:proofErr w:type="spellStart"/>
+      <w:r>
+        <w:rPr>
+          <w:rFonts w:ascii="Consolas" w:hAnsi="Consolas" w:cs="Consolas"/>
+        </w:rPr>
+        <w:t>getattr</w:t>
+      </w:r>
+      <w:proofErr w:type="spellEnd"/>
+      <w:r>
+        <w:rPr>
+          <w:rFonts w:ascii="Consolas" w:hAnsi="Consolas" w:cs="Consolas"/>
+        </w:rPr>
+        <w:t>(Person, 'page', 'my message')</w:t>
+      </w:r>
+      <w:r>
+        <w:rPr>
+          <w:rFonts w:ascii="Consolas" w:hAnsi="Consolas" w:cs="Consolas"/>
+        </w:rPr>
+        <w:br/>
+      </w:r>
+      <w:r>
+        <w:rPr>
+          <w:rFonts w:ascii="Consolas" w:hAnsi="Consolas" w:cs="Consolas"/>
+        </w:rPr>
+        <w:t>&gt;&gt;&gt; print(x)</w:t>
+      </w:r>
+      <w:r>
+        <w:rPr>
+          <w:rFonts w:ascii="Consolas" w:hAnsi="Consolas" w:cs="Consolas"/>
+        </w:rPr>
+        <w:br/>
+      </w:r>
+      <w:r>
+        <w:rPr>
+          <w:rFonts w:ascii="Consolas" w:hAnsi="Consolas" w:cs="Consolas"/>
+          <w:color w:val="5F497A" w:themeColor="accent4" w:themeShade="BF"/>
+        </w:rPr>
+        <w:t>my message</w:t>
+      </w:r>
+    </w:p>
+    <w:p>
+      <w:pPr>
+        <w:rPr>
+          <w:rFonts w:hint="cs"/>
+          <w:rtl/>
+        </w:rPr>
+      </w:pPr>
+      <w:r>
+        <w:rPr>
+          <w:rFonts w:hint="cs"/>
+          <w:rtl/>
+        </w:rPr>
+        <w:t xml:space="preserve">הפונקציה </w:t>
+      </w:r>
+      <w:proofErr w:type="spellStart"/>
+      <w:r>
+        <w:t>vars</w:t>
+      </w:r>
+      <w:proofErr w:type="spellEnd"/>
+      <w:r>
+        <w:t>()</w:t>
+      </w:r>
+      <w:r>
+        <w:rPr>
+          <w:rFonts w:hint="cs"/>
+          <w:rtl/>
+        </w:rPr>
+        <w:t xml:space="preserve"> מחזירה מילון עם כל הערכים של האובייקט: </w:t>
+      </w:r>
+    </w:p>
+    <w:p>
+      <w:pPr>
+        <w:bidi w:val="0"/>
+        <w:rPr>
+          <w:rFonts w:ascii="Consolas" w:hAnsi="Consolas" w:cs="Consolas"/>
+        </w:rPr>
+      </w:pPr>
+      <w:r>
+        <w:rPr>
+          <w:rFonts w:ascii="Consolas" w:hAnsi="Consolas" w:cs="Consolas"/>
+        </w:rPr>
+        <w:t xml:space="preserve">&gt;&gt;&gt; x = </w:t>
+      </w:r>
+      <w:proofErr w:type="spellStart"/>
+      <w:r>
+        <w:rPr>
+          <w:rFonts w:ascii="Consolas" w:hAnsi="Consolas" w:cs="Consolas"/>
+        </w:rPr>
+        <w:t>vars</w:t>
+      </w:r>
+      <w:proofErr w:type="spellEnd"/>
+      <w:r>
+        <w:rPr>
+          <w:rFonts w:ascii="Consolas" w:hAnsi="Consolas" w:cs="Consolas"/>
+        </w:rPr>
+        <w:t>(Person)</w:t>
+      </w:r>
+      <w:r>
+        <w:rPr>
+          <w:rFonts w:ascii="Consolas" w:hAnsi="Consolas" w:cs="Consolas"/>
+        </w:rPr>
+        <w:br/>
+      </w:r>
+      <w:r>
+        <w:rPr>
+          <w:rFonts w:ascii="Consolas" w:hAnsi="Consolas" w:cs="Consolas"/>
+        </w:rPr>
+        <w:t>&gt;&gt;&gt; print(x)</w:t>
+      </w:r>
+      <w:r>
+        <w:rPr>
+          <w:rFonts w:ascii="Consolas" w:hAnsi="Consolas" w:cs="Consolas"/>
+        </w:rPr>
+        <w:br/>
+      </w:r>
+      <w:r>
+        <w:rPr>
+          <w:rFonts w:ascii="Consolas" w:hAnsi="Consolas" w:cs="Consolas"/>
+          <w:color w:val="5F497A" w:themeColor="accent4" w:themeShade="BF"/>
+        </w:rPr>
+        <w:t>{'__module__': '__main__', 'name': 'John', 'age': 36, 'country': 'Norway', '__</w:t>
+      </w:r>
+      <w:proofErr w:type="spellStart"/>
+      <w:r>
+        <w:rPr>
+          <w:rFonts w:ascii="Consolas" w:hAnsi="Consolas" w:cs="Consolas"/>
+          <w:color w:val="5F497A" w:themeColor="accent4" w:themeShade="BF"/>
+        </w:rPr>
+        <w:t>dict</w:t>
+      </w:r>
+      <w:proofErr w:type="spellEnd"/>
+      <w:r>
+        <w:rPr>
+          <w:rFonts w:ascii="Consolas" w:hAnsi="Consolas" w:cs="Consolas"/>
+          <w:color w:val="5F497A" w:themeColor="accent4" w:themeShade="BF"/>
+        </w:rPr>
+        <w:t>__': &lt;attribute '__</w:t>
+      </w:r>
+      <w:proofErr w:type="spellStart"/>
+      <w:r>
+        <w:rPr>
+          <w:rFonts w:ascii="Consolas" w:hAnsi="Consolas" w:cs="Consolas"/>
+          <w:color w:val="5F497A" w:themeColor="accent4" w:themeShade="BF"/>
+        </w:rPr>
+        <w:t>d</w:t>
+      </w:r>
+      <w:r>
+        <w:rPr>
+          <w:rFonts w:ascii="Consolas" w:hAnsi="Consolas" w:cs="Consolas"/>
+          <w:color w:val="5F497A" w:themeColor="accent4" w:themeShade="BF"/>
+        </w:rPr>
+        <w:t>ict</w:t>
+      </w:r>
+      <w:proofErr w:type="spellEnd"/>
+      <w:r>
+        <w:rPr>
+          <w:rFonts w:ascii="Consolas" w:hAnsi="Consolas" w:cs="Consolas"/>
+          <w:color w:val="5F497A" w:themeColor="accent4" w:themeShade="BF"/>
+        </w:rPr>
+        <w:t>__' of '</w:t>
+      </w:r>
+      <w:proofErr w:type="spellStart"/>
+      <w:r>
+        <w:rPr>
+          <w:rFonts w:ascii="Consolas" w:hAnsi="Consolas" w:cs="Consolas"/>
+          <w:color w:val="5F497A" w:themeColor="accent4" w:themeShade="BF"/>
+        </w:rPr>
+        <w:t>Person'</w:t>
+      </w:r>
+      <w:r>
+        <w:rPr>
+          <w:rFonts w:ascii="Consolas" w:hAnsi="Consolas" w:cs="Consolas"/>
+          <w:color w:val="5F497A" w:themeColor="accent4" w:themeShade="BF"/>
+        </w:rPr>
+        <w:t>obje</w:t>
+      </w:r>
+      <w:r>
+        <w:rPr>
+          <w:rFonts w:ascii="Consolas" w:hAnsi="Consolas" w:cs="Consolas"/>
+          <w:color w:val="5F497A" w:themeColor="accent4" w:themeShade="BF"/>
+        </w:rPr>
+        <w:t>cts</w:t>
+      </w:r>
+      <w:proofErr w:type="spellEnd"/>
+      <w:r>
+        <w:rPr>
+          <w:rFonts w:ascii="Consolas" w:hAnsi="Consolas" w:cs="Consolas"/>
+          <w:color w:val="5F497A" w:themeColor="accent4" w:themeShade="BF"/>
+        </w:rPr>
+        <w:t>&gt;,'__</w:t>
+      </w:r>
+      <w:proofErr w:type="spellStart"/>
+      <w:r>
+        <w:rPr>
+          <w:rFonts w:ascii="Consolas" w:hAnsi="Consolas" w:cs="Consolas"/>
+          <w:color w:val="5F497A" w:themeColor="accent4" w:themeShade="BF"/>
+        </w:rPr>
+        <w:t>weakref</w:t>
+      </w:r>
+      <w:proofErr w:type="spellEnd"/>
+      <w:r>
+        <w:rPr>
+          <w:rFonts w:ascii="Consolas" w:hAnsi="Consolas" w:cs="Consolas"/>
+          <w:color w:val="5F497A" w:themeColor="accent4" w:themeShade="BF"/>
+        </w:rPr>
+        <w:t>__':&lt;attribute</w:t>
+      </w:r>
+      <w:r>
+        <w:rPr>
+          <w:rFonts w:ascii="Consolas" w:hAnsi="Consolas" w:cs="Consolas"/>
+          <w:color w:val="5F497A" w:themeColor="accent4" w:themeShade="BF"/>
+        </w:rPr>
+        <w:t>'__</w:t>
+      </w:r>
+      <w:proofErr w:type="spellStart"/>
+      <w:r>
+        <w:rPr>
+          <w:rFonts w:ascii="Consolas" w:hAnsi="Consolas" w:cs="Consolas"/>
+          <w:color w:val="5F497A" w:themeColor="accent4" w:themeShade="BF"/>
+        </w:rPr>
+        <w:t>weakref</w:t>
+      </w:r>
+      <w:proofErr w:type="spellEnd"/>
+      <w:r>
+        <w:rPr>
+          <w:rFonts w:ascii="Consolas" w:hAnsi="Consolas" w:cs="Consolas"/>
+          <w:color w:val="5F497A" w:themeColor="accent4" w:themeShade="BF"/>
+        </w:rPr>
+        <w:t>__' of 'Person' objects&gt;, '__doc__': None}</w:t>
+      </w:r>
+    </w:p>
+    <w:p>
+      <w:pPr>
+        <w:bidi w:val="0"/>
+      </w:pPr>
+    </w:p>
+    <w:p>
+      <w:pPr>
+        <w:rPr>
+          <w:rtl/>
+        </w:rPr>
+      </w:pPr>
+      <w:r>
+        <w:rPr>
+          <w:rFonts w:hint="cs"/>
+          <w:rtl/>
+        </w:rPr>
+        <w:t>טקסט</w:t>
+      </w:r>
+      <w:r>
+        <w:rPr>
+          <w:rFonts w:hint="cs"/>
+          <w:rtl/>
+        </w:rPr>
+        <w:t xml:space="preserve"> </w:t>
+      </w:r>
+      <w:r>
+        <w:rPr>
+          <w:rFonts w:hint="cs"/>
+          <w:rtl/>
+        </w:rPr>
+        <w:t xml:space="preserve"> </w:t>
       </w:r>
       <w:r>
         <w:rPr>
@@ -39727,7 +43737,6 @@
         <w:docPartUnique/>
       </w:docPartObj>
     </w:sdtPr>
-    <w:sdtEndPr/>
     <w:sdtContent>
       <w:p>
         <w:pPr>
@@ -40247,7 +44256,7 @@
               <w:rtl/>
               <w:lang w:val="he-IL"/>
             </w:rPr>
-            <w:t>19</w:t>
+            <w:t>30</w:t>
           </w:r>
           <w:r>
             <w:rPr>
@@ -41850,6 +45859,11 @@
     <w:basedOn w:val="a0"/>
     <w:rsid w:val="00025A97"/>
   </w:style>
+  <w:style w:type="character" w:customStyle="1" w:styleId="pythonnumbercolor">
+    <w:name w:val="pythonnumbercolor"/>
+    <w:basedOn w:val="a0"/>
+    <w:rsid w:val="00597C6B"/>
+  </w:style>
 </w:styles>
 </file>
 
@@ -43200,6 +47214,11 @@
     <w:basedOn w:val="a0"/>
     <w:rsid w:val="00025A97"/>
   </w:style>
+  <w:style w:type="character" w:customStyle="1" w:styleId="pythonnumbercolor">
+    <w:name w:val="pythonnumbercolor"/>
+    <w:basedOn w:val="a0"/>
+    <w:rsid w:val="00597C6B"/>
+  </w:style>
 </w:styles>
 </file>
 
@@ -43493,7 +47512,7 @@
 </file>
 
 <file path=customXml/itemProps1.xml><?xml version="1.0" encoding="utf-8"?>
-<ds:datastoreItem xmlns:ds="http://schemas.openxmlformats.org/officeDocument/2006/customXml" ds:itemID="{75D0861C-734C-4028-839E-A459DC28175D}">
+<ds:datastoreItem xmlns:ds="http://schemas.openxmlformats.org/officeDocument/2006/customXml" ds:itemID="{21B089A3-469D-429F-B27D-E934EF3235F5}">
   <ds:schemaRefs>
     <ds:schemaRef ds:uri="http://schemas.openxmlformats.org/officeDocument/2006/bibliography"/>
   </ds:schemaRefs>
